--- a/Dokumentacija/Projektna-dokumentacija.docx
+++ b/Dokumentacija/Projektna-dokumentacija.docx
@@ -75,7 +75,6 @@
             <w:dataBinding w:prefixMappings="xmlns:ns0='http://schemas.openxmlformats.org/package/2006/metadata/core-properties' xmlns:ns1='http://purl.org/dc/elements/1.1/'" w:xpath="/ns0:coreProperties[1]/ns1:title[1]" w:storeItemID="{6C3C8BC8-F283-45AE-878A-BAB7291924A1}"/>
             <w:text/>
           </w:sdtPr>
-          <w:sdtEndPr/>
           <w:sdtContent>
             <w:p>
               <w:pPr>
@@ -128,7 +127,6 @@
               <w:dataBinding w:prefixMappings="xmlns:ns0='http://schemas.microsoft.com/office/2006/coverPageProps'" w:xpath="/ns0:CoverPageProperties[1]/ns0:Abstract[1]" w:storeItemID="{55AF091B-3C7A-41E3-B477-F2FDAA23CFDA}"/>
               <w:text/>
             </w:sdtPr>
-            <w:sdtEndPr/>
             <w:sdtContent>
               <w:r>
                 <w:rPr>
@@ -193,7 +191,6 @@
                         <w:dataBinding w:prefixMappings="xmlns:ns0='http://schemas.microsoft.com/office/2006/coverPageProps'" w:xpath="/ns0:CoverPageProperties[1]/ns0:CompanyAddress[1]" w:storeItemID="{55AF091B-3C7A-41E3-B477-F2FDAA23CFDA}"/>
                         <w:text w:multiLine="1"/>
                       </w:sdtPr>
-                      <w:sdtEndPr/>
                       <w:sdtContent>
                         <w:p>
                           <w:pPr>
@@ -238,7 +235,6 @@
                         <w:dataBinding w:prefixMappings="xmlns:ns0='http://schemas.microsoft.com/office/2006/coverPageProps'" w:xpath="/ns0:CoverPageProperties[1]/ns0:CompanyPhone[1]" w:storeItemID="{55AF091B-3C7A-41E3-B477-F2FDAA23CFDA}"/>
                         <w:text/>
                       </w:sdtPr>
-                      <w:sdtEndPr/>
                       <w:sdtContent>
                         <w:p>
                           <w:pPr>
@@ -283,7 +279,6 @@
                         <w:dataBinding w:prefixMappings="xmlns:ns0='http://schemas.microsoft.com/office/2006/coverPageProps'" w:xpath="/ns0:CoverPageProperties[1]/ns0:CompanyFax[1]" w:storeItemID="{55AF091B-3C7A-41E3-B477-F2FDAA23CFDA}"/>
                         <w:text/>
                       </w:sdtPr>
-                      <w:sdtEndPr/>
                       <w:sdtContent>
                         <w:p>
                           <w:pPr>
@@ -333,7 +328,6 @@
                           <w:calendar w:val="gregorian"/>
                         </w:date>
                       </w:sdtPr>
-                      <w:sdtEndPr/>
                       <w:sdtContent>
                         <w:p>
                           <w:pPr>
@@ -1074,8 +1068,6 @@
             <w:rPr>
               <w:rFonts w:ascii="Times New Roman" w:hAnsi="Times New Roman" w:cs="Times New Roman"/>
               <w:color w:val="1D1B11" w:themeColor="background2" w:themeShade="1A"/>
-              <w:sz w:val="32"/>
-              <w:szCs w:val="32"/>
             </w:rPr>
           </w:pPr>
           <w:proofErr w:type="spellStart"/>
@@ -1083,8 +1075,6 @@
             <w:rPr>
               <w:rFonts w:ascii="Times New Roman" w:hAnsi="Times New Roman" w:cs="Times New Roman"/>
               <w:color w:val="1D1B11" w:themeColor="background2" w:themeShade="1A"/>
-              <w:sz w:val="32"/>
-              <w:szCs w:val="32"/>
             </w:rPr>
             <w:t>Sadržaj</w:t>
           </w:r>
@@ -1093,18 +1083,9 @@
             <w:rPr>
               <w:rFonts w:ascii="Times New Roman" w:hAnsi="Times New Roman" w:cs="Times New Roman"/>
               <w:color w:val="1D1B11" w:themeColor="background2" w:themeShade="1A"/>
-              <w:sz w:val="32"/>
-              <w:szCs w:val="32"/>
             </w:rPr>
             <w:t>:</w:t>
           </w:r>
-        </w:p>
-        <w:p>
-          <w:pPr>
-            <w:rPr>
-              <w:lang w:val="en-US" w:eastAsia="ja-JP"/>
-            </w:rPr>
-          </w:pPr>
         </w:p>
         <w:p>
           <w:pPr>
@@ -1145,13 +1126,12 @@
             </w:rPr>
             <w:fldChar w:fldCharType="separate"/>
           </w:r>
-          <w:hyperlink w:anchor="_Toc414352293" w:history="1">
+          <w:hyperlink w:anchor="_Toc414366116" w:history="1">
             <w:r>
               <w:rPr>
                 <w:rStyle w:val="Hyperlink"/>
                 <w:rFonts w:ascii="Times New Roman" w:hAnsi="Times New Roman" w:cs="Times New Roman"/>
                 <w:noProof/>
-                <w:color w:val="00001A" w:themeColor="hyperlink" w:themeShade="1A"/>
                 <w:sz w:val="24"/>
                 <w:szCs w:val="24"/>
               </w:rPr>
@@ -1185,7 +1165,7 @@
                 <w:sz w:val="24"/>
                 <w:szCs w:val="24"/>
               </w:rPr>
-              <w:instrText xml:space="preserve"> PAGEREF _Toc414352293 \h </w:instrText>
+              <w:instrText xml:space="preserve"> PAGEREF _Toc414366116 \h </w:instrText>
             </w:r>
             <w:r>
               <w:rPr>
@@ -1244,13 +1224,12 @@
               <w:lang w:eastAsia="hr-HR"/>
             </w:rPr>
           </w:pPr>
-          <w:hyperlink w:anchor="_Toc414352294" w:history="1">
+          <w:hyperlink w:anchor="_Toc414366117" w:history="1">
             <w:r>
               <w:rPr>
                 <w:rStyle w:val="Hyperlink"/>
                 <w:rFonts w:ascii="Times New Roman" w:hAnsi="Times New Roman" w:cs="Times New Roman"/>
                 <w:noProof/>
-                <w:color w:val="00001A" w:themeColor="hyperlink" w:themeShade="1A"/>
                 <w:sz w:val="24"/>
                 <w:szCs w:val="24"/>
               </w:rPr>
@@ -1271,7 +1250,6 @@
                 <w:rStyle w:val="Hyperlink"/>
                 <w:rFonts w:ascii="Times New Roman" w:hAnsi="Times New Roman" w:cs="Times New Roman"/>
                 <w:noProof/>
-                <w:color w:val="00001A" w:themeColor="hyperlink" w:themeShade="1A"/>
                 <w:sz w:val="24"/>
                 <w:szCs w:val="24"/>
               </w:rPr>
@@ -1305,7 +1283,7 @@
                 <w:sz w:val="24"/>
                 <w:szCs w:val="24"/>
               </w:rPr>
-              <w:instrText xml:space="preserve"> PAGEREF _Toc414352294 \h </w:instrText>
+              <w:instrText xml:space="preserve"> PAGEREF _Toc414366117 \h </w:instrText>
             </w:r>
             <w:r>
               <w:rPr>
@@ -1364,7 +1342,7 @@
               <w:lang w:eastAsia="hr-HR"/>
             </w:rPr>
           </w:pPr>
-          <w:hyperlink w:anchor="_Toc414352295" w:history="1">
+          <w:hyperlink w:anchor="_Toc414366118" w:history="1">
             <w:r>
               <w:rPr>
                 <w:rStyle w:val="Hyperlink"/>
@@ -1423,7 +1401,7 @@
                 <w:sz w:val="24"/>
                 <w:szCs w:val="24"/>
               </w:rPr>
-              <w:instrText xml:space="preserve"> PAGEREF _Toc414352295 \h </w:instrText>
+              <w:instrText xml:space="preserve"> PAGEREF _Toc414366118 \h </w:instrText>
             </w:r>
             <w:r>
               <w:rPr>
@@ -1482,7 +1460,7 @@
               <w:lang w:eastAsia="hr-HR"/>
             </w:rPr>
           </w:pPr>
-          <w:hyperlink w:anchor="_Toc414352296" w:history="1">
+          <w:hyperlink w:anchor="_Toc414366119" w:history="1">
             <w:r>
               <w:rPr>
                 <w:rStyle w:val="Hyperlink"/>
@@ -1541,7 +1519,7 @@
                 <w:sz w:val="24"/>
                 <w:szCs w:val="24"/>
               </w:rPr>
-              <w:instrText xml:space="preserve"> PAGEREF _Toc414352296 \h </w:instrText>
+              <w:instrText xml:space="preserve"> PAGEREF _Toc414366119 \h </w:instrText>
             </w:r>
             <w:r>
               <w:rPr>
@@ -1600,7 +1578,7 @@
               <w:lang w:eastAsia="hr-HR"/>
             </w:rPr>
           </w:pPr>
-          <w:hyperlink w:anchor="_Toc414352297" w:history="1">
+          <w:hyperlink w:anchor="_Toc414366120" w:history="1">
             <w:r>
               <w:rPr>
                 <w:rStyle w:val="Hyperlink"/>
@@ -1659,7 +1637,7 @@
                 <w:sz w:val="24"/>
                 <w:szCs w:val="24"/>
               </w:rPr>
-              <w:instrText xml:space="preserve"> PAGEREF _Toc414352297 \h </w:instrText>
+              <w:instrText xml:space="preserve"> PAGEREF _Toc414366120 \h </w:instrText>
             </w:r>
             <w:r>
               <w:rPr>
@@ -1718,7 +1696,7 @@
               <w:lang w:eastAsia="hr-HR"/>
             </w:rPr>
           </w:pPr>
-          <w:hyperlink w:anchor="_Toc414352298" w:history="1">
+          <w:hyperlink w:anchor="_Toc414366121" w:history="1">
             <w:r>
               <w:rPr>
                 <w:rStyle w:val="Hyperlink"/>
@@ -1777,7 +1755,7 @@
                 <w:sz w:val="24"/>
                 <w:szCs w:val="24"/>
               </w:rPr>
-              <w:instrText xml:space="preserve"> PAGEREF _Toc414352298 \h </w:instrText>
+              <w:instrText xml:space="preserve"> PAGEREF _Toc414366121 \h </w:instrText>
             </w:r>
             <w:r>
               <w:rPr>
@@ -1836,7 +1814,7 @@
               <w:lang w:eastAsia="hr-HR"/>
             </w:rPr>
           </w:pPr>
-          <w:hyperlink w:anchor="_Toc414352299" w:history="1">
+          <w:hyperlink w:anchor="_Toc414366122" w:history="1">
             <w:r>
               <w:rPr>
                 <w:rStyle w:val="Hyperlink"/>
@@ -1895,7 +1873,7 @@
                 <w:sz w:val="24"/>
                 <w:szCs w:val="24"/>
               </w:rPr>
-              <w:instrText xml:space="preserve"> PAGEREF _Toc414352299 \h </w:instrText>
+              <w:instrText xml:space="preserve"> PAGEREF _Toc414366122 \h </w:instrText>
             </w:r>
             <w:r>
               <w:rPr>
@@ -1954,7 +1932,7 @@
               <w:lang w:eastAsia="hr-HR"/>
             </w:rPr>
           </w:pPr>
-          <w:hyperlink w:anchor="_Toc414352300" w:history="1">
+          <w:hyperlink w:anchor="_Toc414366123" w:history="1">
             <w:r>
               <w:rPr>
                 <w:rStyle w:val="Hyperlink"/>
@@ -2013,7 +1991,7 @@
                 <w:sz w:val="24"/>
                 <w:szCs w:val="24"/>
               </w:rPr>
-              <w:instrText xml:space="preserve"> PAGEREF _Toc414352300 \h </w:instrText>
+              <w:instrText xml:space="preserve"> PAGEREF _Toc414366123 \h </w:instrText>
             </w:r>
             <w:r>
               <w:rPr>
@@ -2072,7 +2050,7 @@
               <w:lang w:eastAsia="hr-HR"/>
             </w:rPr>
           </w:pPr>
-          <w:hyperlink w:anchor="_Toc414352301" w:history="1">
+          <w:hyperlink w:anchor="_Toc414366124" w:history="1">
             <w:r>
               <w:rPr>
                 <w:rStyle w:val="Hyperlink"/>
@@ -2131,7 +2109,7 @@
                 <w:sz w:val="24"/>
                 <w:szCs w:val="24"/>
               </w:rPr>
-              <w:instrText xml:space="preserve"> PAGEREF _Toc414352301 \h </w:instrText>
+              <w:instrText xml:space="preserve"> PAGEREF _Toc414366124 \h </w:instrText>
             </w:r>
             <w:r>
               <w:rPr>
@@ -2190,7 +2168,7 @@
               <w:lang w:eastAsia="hr-HR"/>
             </w:rPr>
           </w:pPr>
-          <w:hyperlink w:anchor="_Toc414352302" w:history="1">
+          <w:hyperlink w:anchor="_Toc414366125" w:history="1">
             <w:r>
               <w:rPr>
                 <w:rStyle w:val="Hyperlink"/>
@@ -2249,7 +2227,7 @@
                 <w:sz w:val="24"/>
                 <w:szCs w:val="24"/>
               </w:rPr>
-              <w:instrText xml:space="preserve"> PAGEREF _Toc414352302 \h </w:instrText>
+              <w:instrText xml:space="preserve"> PAGEREF _Toc414366125 \h </w:instrText>
             </w:r>
             <w:r>
               <w:rPr>
@@ -2308,7 +2286,7 @@
               <w:lang w:eastAsia="hr-HR"/>
             </w:rPr>
           </w:pPr>
-          <w:hyperlink w:anchor="_Toc414352303" w:history="1">
+          <w:hyperlink w:anchor="_Toc414366126" w:history="1">
             <w:r>
               <w:rPr>
                 <w:rStyle w:val="Hyperlink"/>
@@ -2367,7 +2345,7 @@
                 <w:sz w:val="24"/>
                 <w:szCs w:val="24"/>
               </w:rPr>
-              <w:instrText xml:space="preserve"> PAGEREF _Toc414352303 \h </w:instrText>
+              <w:instrText xml:space="preserve"> PAGEREF _Toc414366126 \h </w:instrText>
             </w:r>
             <w:r>
               <w:rPr>
@@ -2443,8 +2421,8 @@
           <w:headerReference w:type="default" r:id="rId11"/>
           <w:footerReference w:type="default" r:id="rId12"/>
           <w:footerReference w:type="first" r:id="rId13"/>
-          <w:pgSz w:w="12240" w:h="15840"/>
-          <w:pgMar w:top="1440" w:right="1440" w:bottom="1440" w:left="1440" w:header="708" w:footer="708" w:gutter="0"/>
+          <w:pgSz w:w="12240" w:h="15840" w:code="1"/>
+          <w:pgMar w:top="1440" w:right="1440" w:bottom="1440" w:left="1440" w:header="709" w:footer="709" w:gutter="0"/>
           <w:pgNumType w:fmt="upperRoman"/>
           <w:cols w:space="708"/>
           <w:titlePg/>
@@ -2461,7 +2439,7 @@
           <w:color w:val="1D1B11" w:themeColor="background2" w:themeShade="1A"/>
         </w:rPr>
       </w:pPr>
-      <w:bookmarkStart w:id="0" w:name="_Toc414352293"/>
+      <w:bookmarkStart w:id="0" w:name="_Toc414366116"/>
       <w:r>
         <w:rPr>
           <w:rFonts w:ascii="Times New Roman" w:hAnsi="Times New Roman" w:cs="Times New Roman"/>
@@ -2634,7 +2612,7 @@
           <w:color w:val="1D1B11" w:themeColor="background2" w:themeShade="1A"/>
         </w:rPr>
       </w:pPr>
-      <w:bookmarkStart w:id="1" w:name="_Toc414352294"/>
+      <w:bookmarkStart w:id="1" w:name="_Toc414366117"/>
       <w:r>
         <w:rPr>
           <w:rFonts w:ascii="Times New Roman" w:hAnsi="Times New Roman" w:cs="Times New Roman"/>
@@ -2891,7 +2869,7 @@
           <w:szCs w:val="28"/>
         </w:rPr>
       </w:pPr>
-      <w:bookmarkStart w:id="2" w:name="_Toc414352295"/>
+      <w:bookmarkStart w:id="2" w:name="_Toc414366118"/>
       <w:r>
         <w:rPr>
           <w:rFonts w:ascii="Times New Roman" w:hAnsi="Times New Roman" w:cs="Times New Roman"/>
@@ -2920,7 +2898,7 @@
           <w:szCs w:val="28"/>
         </w:rPr>
       </w:pPr>
-      <w:bookmarkStart w:id="3" w:name="_Toc414352296"/>
+      <w:bookmarkStart w:id="3" w:name="_Toc414366119"/>
       <w:r>
         <w:rPr>
           <w:rFonts w:ascii="Times New Roman" w:hAnsi="Times New Roman" w:cs="Times New Roman"/>
@@ -3896,7 +3874,7 @@
           <w:szCs w:val="28"/>
         </w:rPr>
       </w:pPr>
-      <w:bookmarkStart w:id="4" w:name="_Toc414352297"/>
+      <w:bookmarkStart w:id="4" w:name="_Toc414366120"/>
       <w:r>
         <w:rPr>
           <w:rFonts w:ascii="Times New Roman" w:hAnsi="Times New Roman" w:cs="Times New Roman"/>
@@ -4028,16 +4006,17 @@
         <w:pStyle w:val="Caption"/>
         <w:jc w:val="center"/>
         <w:rPr>
-          <w:rFonts w:ascii="Arial" w:hAnsi="Arial" w:cs="Arial"/>
+          <w:rFonts w:ascii="Times New Roman" w:hAnsi="Times New Roman" w:cs="Times New Roman"/>
           <w:b w:val="0"/>
           <w:color w:val="1D1B11" w:themeColor="background2" w:themeShade="1A"/>
           <w:sz w:val="24"/>
           <w:szCs w:val="24"/>
         </w:rPr>
       </w:pPr>
-      <w:r>
-        <w:rPr>
-          <w:rFonts w:ascii="Arial" w:hAnsi="Arial" w:cs="Arial"/>
+      <w:bookmarkStart w:id="5" w:name="_GoBack"/>
+      <w:r>
+        <w:rPr>
+          <w:rFonts w:ascii="Times New Roman" w:hAnsi="Times New Roman" w:cs="Times New Roman"/>
           <w:b w:val="0"/>
           <w:color w:val="1D1B11" w:themeColor="background2" w:themeShade="1A"/>
           <w:sz w:val="24"/>
@@ -4048,7 +4027,7 @@
       </w:r>
       <w:r>
         <w:rPr>
-          <w:rFonts w:ascii="Arial" w:hAnsi="Arial" w:cs="Arial"/>
+          <w:rFonts w:ascii="Times New Roman" w:hAnsi="Times New Roman" w:cs="Times New Roman"/>
           <w:b w:val="0"/>
           <w:color w:val="1D1B11" w:themeColor="background2" w:themeShade="1A"/>
           <w:sz w:val="24"/>
@@ -4058,7 +4037,7 @@
       </w:r>
       <w:r>
         <w:rPr>
-          <w:rFonts w:ascii="Arial" w:hAnsi="Arial" w:cs="Arial"/>
+          <w:rFonts w:ascii="Times New Roman" w:hAnsi="Times New Roman" w:cs="Times New Roman"/>
           <w:b w:val="0"/>
           <w:color w:val="1D1B11" w:themeColor="background2" w:themeShade="1A"/>
           <w:sz w:val="24"/>
@@ -4068,7 +4047,7 @@
       </w:r>
       <w:r>
         <w:rPr>
-          <w:rFonts w:ascii="Arial" w:hAnsi="Arial" w:cs="Arial"/>
+          <w:rFonts w:ascii="Times New Roman" w:hAnsi="Times New Roman" w:cs="Times New Roman"/>
           <w:b w:val="0"/>
           <w:color w:val="1D1B11" w:themeColor="background2" w:themeShade="1A"/>
           <w:sz w:val="24"/>
@@ -4078,7 +4057,7 @@
       </w:r>
       <w:r>
         <w:rPr>
-          <w:rFonts w:ascii="Arial" w:hAnsi="Arial" w:cs="Arial"/>
+          <w:rFonts w:ascii="Times New Roman" w:hAnsi="Times New Roman" w:cs="Times New Roman"/>
           <w:b w:val="0"/>
           <w:noProof/>
           <w:color w:val="1D1B11" w:themeColor="background2" w:themeShade="1A"/>
@@ -4089,7 +4068,7 @@
       </w:r>
       <w:r>
         <w:rPr>
-          <w:rFonts w:ascii="Arial" w:hAnsi="Arial" w:cs="Arial"/>
+          <w:rFonts w:ascii="Times New Roman" w:hAnsi="Times New Roman" w:cs="Times New Roman"/>
           <w:b w:val="0"/>
           <w:color w:val="1D1B11" w:themeColor="background2" w:themeShade="1A"/>
           <w:sz w:val="24"/>
@@ -4099,7 +4078,7 @@
       </w:r>
       <w:r>
         <w:rPr>
-          <w:rFonts w:ascii="Arial" w:hAnsi="Arial" w:cs="Arial"/>
+          <w:rFonts w:ascii="Times New Roman" w:hAnsi="Times New Roman" w:cs="Times New Roman"/>
           <w:b w:val="0"/>
           <w:color w:val="1D1B11" w:themeColor="background2" w:themeShade="1A"/>
           <w:sz w:val="24"/>
@@ -4130,6 +4109,7 @@
             <w:tcW w:w="6345" w:type="dxa"/>
             <w:shd w:val="clear" w:color="auto" w:fill="548DD4" w:themeFill="text2" w:themeFillTint="99"/>
           </w:tcPr>
+          <w:bookmarkEnd w:id="5"/>
           <w:p>
             <w:pPr>
               <w:spacing w:line="360" w:lineRule="auto"/>
@@ -6549,7 +6529,7 @@
           <w:szCs w:val="28"/>
         </w:rPr>
       </w:pPr>
-      <w:bookmarkStart w:id="5" w:name="_Toc414352298"/>
+      <w:bookmarkStart w:id="6" w:name="_Toc414366121"/>
       <w:r>
         <w:rPr>
           <w:rFonts w:ascii="Times New Roman" w:hAnsi="Times New Roman" w:cs="Times New Roman"/>
@@ -6560,7 +6540,7 @@
         <w:lastRenderedPageBreak/>
         <w:t>Odabir metodologije</w:t>
       </w:r>
-      <w:bookmarkEnd w:id="5"/>
+      <w:bookmarkEnd w:id="6"/>
     </w:p>
     <w:p>
       <w:pPr>
@@ -9011,7 +8991,7 @@
           <w:szCs w:val="24"/>
         </w:rPr>
       </w:pPr>
-      <w:bookmarkStart w:id="6" w:name="_Toc414352299"/>
+      <w:bookmarkStart w:id="7" w:name="_Toc414366122"/>
       <w:r>
         <w:rPr>
           <w:rFonts w:ascii="Times New Roman" w:hAnsi="Times New Roman" w:cs="Times New Roman"/>
@@ -9022,7 +9002,7 @@
         <w:lastRenderedPageBreak/>
         <w:t>Projektni tim</w:t>
       </w:r>
-      <w:bookmarkEnd w:id="6"/>
+      <w:bookmarkEnd w:id="7"/>
     </w:p>
     <w:p>
       <w:pPr>
@@ -12609,7 +12589,7 @@
           <w:szCs w:val="28"/>
         </w:rPr>
       </w:pPr>
-      <w:bookmarkStart w:id="7" w:name="_Toc414352300"/>
+      <w:bookmarkStart w:id="8" w:name="_Toc414366123"/>
       <w:r>
         <w:rPr>
           <w:rFonts w:ascii="Times New Roman" w:hAnsi="Times New Roman" w:cs="Times New Roman"/>
@@ -12620,7 +12600,7 @@
         <w:lastRenderedPageBreak/>
         <w:t>Razvoj aplikacije</w:t>
       </w:r>
-      <w:bookmarkEnd w:id="7"/>
+      <w:bookmarkEnd w:id="8"/>
     </w:p>
     <w:p>
       <w:pPr>
@@ -12675,7 +12655,7 @@
           <w:szCs w:val="24"/>
         </w:rPr>
       </w:pPr>
-      <w:bookmarkStart w:id="8" w:name="_Toc414352301"/>
+      <w:bookmarkStart w:id="9" w:name="_Toc414366124"/>
       <w:r>
         <w:rPr>
           <w:rFonts w:ascii="Times New Roman" w:hAnsi="Times New Roman" w:cs="Times New Roman"/>
@@ -12685,7 +12665,7 @@
         </w:rPr>
         <w:t>Pre game faza</w:t>
       </w:r>
-      <w:bookmarkEnd w:id="8"/>
+      <w:bookmarkEnd w:id="9"/>
     </w:p>
     <w:p>
       <w:pPr>
@@ -12718,7 +12698,7 @@
           <w:szCs w:val="24"/>
         </w:rPr>
       </w:pPr>
-      <w:bookmarkStart w:id="9" w:name="_Toc414352302"/>
+      <w:bookmarkStart w:id="10" w:name="_Toc414366125"/>
       <w:r>
         <w:rPr>
           <w:rFonts w:ascii="Times New Roman" w:hAnsi="Times New Roman" w:cs="Times New Roman"/>
@@ -12728,7 +12708,7 @@
         </w:rPr>
         <w:t>Prijedlog dizajna aplikacije</w:t>
       </w:r>
-      <w:bookmarkEnd w:id="9"/>
+      <w:bookmarkEnd w:id="10"/>
     </w:p>
     <w:p>
       <w:pPr>
@@ -12805,17 +12785,7 @@
           <w:sz w:val="24"/>
           <w:szCs w:val="24"/>
         </w:rPr>
-        <w:t>Na slici 2</w:t>
-      </w:r>
-      <w:bookmarkStart w:id="10" w:name="_GoBack"/>
-      <w:bookmarkEnd w:id="10"/>
-      <w:r>
-        <w:rPr>
-          <w:rFonts w:ascii="Times New Roman" w:hAnsi="Times New Roman" w:cs="Times New Roman"/>
-          <w:sz w:val="24"/>
-          <w:szCs w:val="24"/>
-        </w:rPr>
-        <w:t xml:space="preserve"> je ručno rađena skica koja predstavlja temeljnu ideju dizajna. Kada korisnik pokrene aplikaciju, prvo što vidi je ekran za prijavu i za sve daljnje akcije potrebno je unijeti jedinstvenu lozinku.  Nakon prijave korisnik bira između nekoliko opcija koje aplikacija nudi, a to su: prihodi i rashodi, dugovanja i potraživanja, tečajne liste, štednja, grafikoni, izvještaji. Pritiskom na gumb odabire određenu aktivnost. Prihode i rashode korisnik unosi te iz može izmijeniti ili obrisati. Za dugovanja i potraživanja vrijedi isti princip s tim da na kalendaru može odabrati određeni datum.</w:t>
+        <w:t>Na slici 2 je ručno rađena skica koja predstavlja temeljnu ideju dizajna. Kada korisnik pokrene aplikaciju, prvo što vidi je ekran za prijavu i za sve daljnje akcije potrebno je unijeti jedinstvenu lozinku.  Nakon prijave korisnik bira između nekoliko opcija koje aplikacija nudi, a to su: prihodi i rashodi, dugovanja i potraživanja, tečajne liste, štednja, grafikoni, izvještaji. Pritiskom na gumb odabire određenu aktivnost. Prihode i rashode korisnik unosi te iz može izmijeniti ili obrisati. Za dugovanja i potraživanja vrijedi isti princip s tim da na kalendaru može odabrati određeni datum.</w:t>
       </w:r>
       <w:r>
         <w:rPr>
@@ -14255,7 +14225,7 @@
           <w:szCs w:val="24"/>
         </w:rPr>
       </w:pPr>
-      <w:bookmarkStart w:id="11" w:name="_Toc414352303"/>
+      <w:bookmarkStart w:id="11" w:name="_Toc414366126"/>
       <w:r>
         <w:rPr>
           <w:rFonts w:ascii="Times New Roman" w:hAnsi="Times New Roman" w:cs="Times New Roman"/>
@@ -14391,6 +14361,16 @@
           <w:sz w:val="24"/>
           <w:szCs w:val="24"/>
         </w:rPr>
+      </w:pPr>
+    </w:p>
+    <w:p>
+      <w:pPr>
+        <w:rPr>
+          <w:rFonts w:ascii="Times New Roman" w:hAnsi="Times New Roman" w:cs="Times New Roman"/>
+          <w:b/>
+          <w:sz w:val="24"/>
+          <w:szCs w:val="24"/>
+        </w:rPr>
         <w:sectPr>
           <w:pgSz w:w="12240" w:h="15840"/>
           <w:pgMar w:top="1440" w:right="1440" w:bottom="1440" w:left="1440" w:header="708" w:footer="708" w:gutter="0"/>
@@ -14399,23 +14379,2672 @@
           <w:docGrid w:linePitch="360"/>
         </w:sectPr>
       </w:pPr>
+      <w:r>
+        <w:rPr>
+          <w:rFonts w:ascii="Times New Roman" w:hAnsi="Times New Roman" w:cs="Times New Roman"/>
+          <w:b/>
+          <w:sz w:val="24"/>
+          <w:szCs w:val="24"/>
+        </w:rPr>
+        <w:br w:type="page"/>
+      </w:r>
     </w:p>
     <w:p>
       <w:pPr>
-        <w:spacing w:line="360" w:lineRule="auto"/>
-        <w:ind w:firstLine="708"/>
-        <w:jc w:val="both"/>
-        <w:outlineLvl w:val="1"/>
-        <w:rPr>
-          <w:rFonts w:ascii="Times New Roman" w:hAnsi="Times New Roman" w:cs="Times New Roman"/>
-          <w:b/>
-          <w:sz w:val="24"/>
-          <w:szCs w:val="24"/>
-        </w:rPr>
+        <w:pStyle w:val="Caption"/>
+        <w:jc w:val="center"/>
+        <w:rPr>
+          <w:rFonts w:ascii="Times New Roman" w:hAnsi="Times New Roman" w:cs="Times New Roman"/>
+          <w:b w:val="0"/>
+          <w:color w:val="000000" w:themeColor="text1"/>
+          <w:sz w:val="24"/>
+          <w:szCs w:val="24"/>
+        </w:rPr>
+      </w:pPr>
+      <w:r>
+        <w:rPr>
+          <w:rFonts w:ascii="Times New Roman" w:hAnsi="Times New Roman" w:cs="Times New Roman"/>
+          <w:b w:val="0"/>
+          <w:color w:val="000000" w:themeColor="text1"/>
+          <w:sz w:val="24"/>
+          <w:szCs w:val="24"/>
+        </w:rPr>
+        <w:lastRenderedPageBreak/>
+        <w:t xml:space="preserve">Tabela </w:t>
+      </w:r>
+      <w:r>
+        <w:rPr>
+          <w:rFonts w:ascii="Times New Roman" w:hAnsi="Times New Roman" w:cs="Times New Roman"/>
+          <w:b w:val="0"/>
+          <w:color w:val="000000" w:themeColor="text1"/>
+          <w:sz w:val="24"/>
+          <w:szCs w:val="24"/>
+        </w:rPr>
+        <w:fldChar w:fldCharType="begin"/>
+      </w:r>
+      <w:r>
+        <w:rPr>
+          <w:rFonts w:ascii="Times New Roman" w:hAnsi="Times New Roman" w:cs="Times New Roman"/>
+          <w:b w:val="0"/>
+          <w:color w:val="000000" w:themeColor="text1"/>
+          <w:sz w:val="24"/>
+          <w:szCs w:val="24"/>
+        </w:rPr>
+        <w:instrText xml:space="preserve"> SEQ Tabela \* ARABIC </w:instrText>
+      </w:r>
+      <w:r>
+        <w:rPr>
+          <w:rFonts w:ascii="Times New Roman" w:hAnsi="Times New Roman" w:cs="Times New Roman"/>
+          <w:b w:val="0"/>
+          <w:color w:val="000000" w:themeColor="text1"/>
+          <w:sz w:val="24"/>
+          <w:szCs w:val="24"/>
+        </w:rPr>
+        <w:fldChar w:fldCharType="separate"/>
+      </w:r>
+      <w:r>
+        <w:rPr>
+          <w:rFonts w:ascii="Times New Roman" w:hAnsi="Times New Roman" w:cs="Times New Roman"/>
+          <w:b w:val="0"/>
+          <w:noProof/>
+          <w:color w:val="000000" w:themeColor="text1"/>
+          <w:sz w:val="24"/>
+          <w:szCs w:val="24"/>
+        </w:rPr>
+        <w:t>5</w:t>
+      </w:r>
+      <w:r>
+        <w:rPr>
+          <w:rFonts w:ascii="Times New Roman" w:hAnsi="Times New Roman" w:cs="Times New Roman"/>
+          <w:b w:val="0"/>
+          <w:color w:val="000000" w:themeColor="text1"/>
+          <w:sz w:val="24"/>
+          <w:szCs w:val="24"/>
+        </w:rPr>
+        <w:fldChar w:fldCharType="end"/>
+      </w:r>
+      <w:r>
+        <w:rPr>
+          <w:rFonts w:ascii="Times New Roman" w:hAnsi="Times New Roman" w:cs="Times New Roman"/>
+          <w:b w:val="0"/>
+          <w:color w:val="000000" w:themeColor="text1"/>
+          <w:sz w:val="24"/>
+          <w:szCs w:val="24"/>
+        </w:rPr>
+        <w:t>: Product backlog</w:t>
+      </w:r>
+    </w:p>
+    <w:tbl>
+      <w:tblPr>
+        <w:tblpPr w:leftFromText="180" w:rightFromText="180" w:horzAnchor="margin" w:tblpY="510"/>
+        <w:tblW w:w="21310" w:type="dxa"/>
+        <w:tblLayout w:type="fixed"/>
+        <w:tblCellMar>
+          <w:left w:w="30" w:type="dxa"/>
+          <w:right w:w="30" w:type="dxa"/>
+        </w:tblCellMar>
+        <w:tblLook w:val="0000" w:firstRow="0" w:lastRow="0" w:firstColumn="0" w:lastColumn="0" w:noHBand="0" w:noVBand="0"/>
+      </w:tblPr>
+      <w:tblGrid>
+        <w:gridCol w:w="3071"/>
+        <w:gridCol w:w="13103"/>
+        <w:gridCol w:w="1651"/>
+        <w:gridCol w:w="1487"/>
+        <w:gridCol w:w="1998"/>
+      </w:tblGrid>
+      <w:tr>
+        <w:tblPrEx>
+          <w:tblCellMar>
+            <w:top w:w="0" w:type="dxa"/>
+            <w:bottom w:w="0" w:type="dxa"/>
+          </w:tblCellMar>
+        </w:tblPrEx>
+        <w:trPr>
+          <w:trHeight w:val="1214"/>
+        </w:trPr>
+        <w:tc>
+          <w:tcPr>
+            <w:tcW w:w="3071" w:type="dxa"/>
+            <w:tcBorders>
+              <w:top w:val="single" w:sz="12" w:space="0" w:color="auto"/>
+              <w:left w:val="single" w:sz="12" w:space="0" w:color="auto"/>
+              <w:bottom w:val="nil"/>
+              <w:right w:val="single" w:sz="6" w:space="0" w:color="auto"/>
+            </w:tcBorders>
+            <w:shd w:val="clear" w:color="auto" w:fill="548DD4" w:themeFill="text2" w:themeFillTint="99"/>
+            <w:vAlign w:val="center"/>
+          </w:tcPr>
+          <w:p>
+            <w:pPr>
+              <w:autoSpaceDE w:val="0"/>
+              <w:autoSpaceDN w:val="0"/>
+              <w:adjustRightInd w:val="0"/>
+              <w:spacing w:after="0" w:line="240" w:lineRule="auto"/>
+              <w:jc w:val="center"/>
+              <w:rPr>
+                <w:rFonts w:ascii="Times New Roman" w:hAnsi="Times New Roman" w:cs="Times New Roman"/>
+                <w:b/>
+                <w:bCs/>
+                <w:color w:val="000000"/>
+                <w:sz w:val="32"/>
+                <w:szCs w:val="32"/>
+              </w:rPr>
+            </w:pPr>
+            <w:r>
+              <w:rPr>
+                <w:rFonts w:ascii="Times New Roman" w:hAnsi="Times New Roman" w:cs="Times New Roman"/>
+                <w:b/>
+                <w:bCs/>
+                <w:color w:val="000000"/>
+                <w:sz w:val="32"/>
+                <w:szCs w:val="32"/>
+              </w:rPr>
+              <w:t>Naziv funkcionalnosti</w:t>
+            </w:r>
+          </w:p>
+        </w:tc>
+        <w:tc>
+          <w:tcPr>
+            <w:tcW w:w="13103" w:type="dxa"/>
+            <w:tcBorders>
+              <w:top w:val="single" w:sz="12" w:space="0" w:color="auto"/>
+              <w:left w:val="single" w:sz="6" w:space="0" w:color="auto"/>
+              <w:bottom w:val="nil"/>
+              <w:right w:val="single" w:sz="6" w:space="0" w:color="auto"/>
+            </w:tcBorders>
+            <w:shd w:val="clear" w:color="auto" w:fill="548DD4" w:themeFill="text2" w:themeFillTint="99"/>
+            <w:vAlign w:val="center"/>
+          </w:tcPr>
+          <w:p>
+            <w:pPr>
+              <w:autoSpaceDE w:val="0"/>
+              <w:autoSpaceDN w:val="0"/>
+              <w:adjustRightInd w:val="0"/>
+              <w:spacing w:after="0" w:line="360" w:lineRule="auto"/>
+              <w:jc w:val="center"/>
+              <w:rPr>
+                <w:rFonts w:ascii="Times New Roman" w:hAnsi="Times New Roman" w:cs="Times New Roman"/>
+                <w:b/>
+                <w:bCs/>
+                <w:color w:val="000000"/>
+                <w:sz w:val="32"/>
+                <w:szCs w:val="32"/>
+              </w:rPr>
+            </w:pPr>
+            <w:r>
+              <w:rPr>
+                <w:rFonts w:ascii="Times New Roman" w:hAnsi="Times New Roman" w:cs="Times New Roman"/>
+                <w:b/>
+                <w:bCs/>
+                <w:color w:val="000000"/>
+                <w:sz w:val="32"/>
+                <w:szCs w:val="32"/>
+              </w:rPr>
+              <w:t>Opis</w:t>
+            </w:r>
+          </w:p>
+        </w:tc>
+        <w:tc>
+          <w:tcPr>
+            <w:tcW w:w="1651" w:type="dxa"/>
+            <w:tcBorders>
+              <w:top w:val="single" w:sz="12" w:space="0" w:color="auto"/>
+              <w:left w:val="single" w:sz="6" w:space="0" w:color="auto"/>
+              <w:bottom w:val="nil"/>
+              <w:right w:val="single" w:sz="6" w:space="0" w:color="auto"/>
+            </w:tcBorders>
+            <w:shd w:val="clear" w:color="auto" w:fill="548DD4" w:themeFill="text2" w:themeFillTint="99"/>
+            <w:vAlign w:val="center"/>
+          </w:tcPr>
+          <w:p>
+            <w:pPr>
+              <w:autoSpaceDE w:val="0"/>
+              <w:autoSpaceDN w:val="0"/>
+              <w:adjustRightInd w:val="0"/>
+              <w:spacing w:after="0" w:line="240" w:lineRule="auto"/>
+              <w:jc w:val="center"/>
+              <w:rPr>
+                <w:rFonts w:ascii="Times New Roman" w:hAnsi="Times New Roman" w:cs="Times New Roman"/>
+                <w:b/>
+                <w:bCs/>
+                <w:color w:val="000000"/>
+                <w:sz w:val="32"/>
+                <w:szCs w:val="32"/>
+              </w:rPr>
+            </w:pPr>
+            <w:r>
+              <w:rPr>
+                <w:rFonts w:ascii="Times New Roman" w:hAnsi="Times New Roman" w:cs="Times New Roman"/>
+                <w:b/>
+                <w:bCs/>
+                <w:color w:val="000000"/>
+                <w:sz w:val="32"/>
+                <w:szCs w:val="32"/>
+              </w:rPr>
+              <w:t>Potrebni</w:t>
+            </w:r>
+          </w:p>
+          <w:p>
+            <w:pPr>
+              <w:autoSpaceDE w:val="0"/>
+              <w:autoSpaceDN w:val="0"/>
+              <w:adjustRightInd w:val="0"/>
+              <w:spacing w:after="0" w:line="240" w:lineRule="auto"/>
+              <w:jc w:val="center"/>
+              <w:rPr>
+                <w:rFonts w:ascii="Times New Roman" w:hAnsi="Times New Roman" w:cs="Times New Roman"/>
+                <w:b/>
+                <w:bCs/>
+                <w:color w:val="000000"/>
+                <w:sz w:val="32"/>
+                <w:szCs w:val="32"/>
+              </w:rPr>
+            </w:pPr>
+            <w:r>
+              <w:rPr>
+                <w:rFonts w:ascii="Times New Roman" w:hAnsi="Times New Roman" w:cs="Times New Roman"/>
+                <w:b/>
+                <w:bCs/>
+                <w:color w:val="000000"/>
+                <w:sz w:val="32"/>
+                <w:szCs w:val="32"/>
+              </w:rPr>
+              <w:t>sati rada</w:t>
+            </w:r>
+          </w:p>
+        </w:tc>
+        <w:tc>
+          <w:tcPr>
+            <w:tcW w:w="1487" w:type="dxa"/>
+            <w:tcBorders>
+              <w:top w:val="single" w:sz="12" w:space="0" w:color="auto"/>
+              <w:left w:val="single" w:sz="6" w:space="0" w:color="auto"/>
+              <w:bottom w:val="nil"/>
+              <w:right w:val="nil"/>
+            </w:tcBorders>
+            <w:shd w:val="clear" w:color="auto" w:fill="548DD4" w:themeFill="text2" w:themeFillTint="99"/>
+            <w:vAlign w:val="center"/>
+          </w:tcPr>
+          <w:p>
+            <w:pPr>
+              <w:autoSpaceDE w:val="0"/>
+              <w:autoSpaceDN w:val="0"/>
+              <w:adjustRightInd w:val="0"/>
+              <w:spacing w:after="0" w:line="240" w:lineRule="auto"/>
+              <w:jc w:val="center"/>
+              <w:rPr>
+                <w:rFonts w:ascii="Times New Roman" w:hAnsi="Times New Roman" w:cs="Times New Roman"/>
+                <w:b/>
+                <w:bCs/>
+                <w:color w:val="000000"/>
+                <w:sz w:val="32"/>
+                <w:szCs w:val="32"/>
+              </w:rPr>
+            </w:pPr>
+            <w:r>
+              <w:rPr>
+                <w:rFonts w:ascii="Times New Roman" w:hAnsi="Times New Roman" w:cs="Times New Roman"/>
+                <w:b/>
+                <w:bCs/>
+                <w:color w:val="000000"/>
+                <w:sz w:val="32"/>
+                <w:szCs w:val="32"/>
+              </w:rPr>
+              <w:t>Sprint</w:t>
+            </w:r>
+          </w:p>
+        </w:tc>
+        <w:tc>
+          <w:tcPr>
+            <w:tcW w:w="1998" w:type="dxa"/>
+            <w:tcBorders>
+              <w:top w:val="single" w:sz="6" w:space="0" w:color="auto"/>
+              <w:left w:val="single" w:sz="6" w:space="0" w:color="auto"/>
+              <w:bottom w:val="nil"/>
+              <w:right w:val="single" w:sz="6" w:space="0" w:color="auto"/>
+            </w:tcBorders>
+            <w:shd w:val="clear" w:color="auto" w:fill="548DD4" w:themeFill="text2" w:themeFillTint="99"/>
+            <w:vAlign w:val="center"/>
+          </w:tcPr>
+          <w:p>
+            <w:pPr>
+              <w:autoSpaceDE w:val="0"/>
+              <w:autoSpaceDN w:val="0"/>
+              <w:adjustRightInd w:val="0"/>
+              <w:spacing w:after="0" w:line="240" w:lineRule="auto"/>
+              <w:jc w:val="center"/>
+              <w:rPr>
+                <w:rFonts w:ascii="Times New Roman" w:hAnsi="Times New Roman" w:cs="Times New Roman"/>
+                <w:b/>
+                <w:bCs/>
+                <w:color w:val="000000"/>
+                <w:sz w:val="32"/>
+                <w:szCs w:val="32"/>
+              </w:rPr>
+            </w:pPr>
+            <w:r>
+              <w:rPr>
+                <w:rFonts w:ascii="Times New Roman" w:hAnsi="Times New Roman" w:cs="Times New Roman"/>
+                <w:b/>
+                <w:bCs/>
+                <w:color w:val="000000"/>
+                <w:sz w:val="32"/>
+                <w:szCs w:val="32"/>
+              </w:rPr>
+              <w:t>Datum sprinta</w:t>
+            </w:r>
+          </w:p>
+        </w:tc>
+      </w:tr>
+      <w:tr>
+        <w:tblPrEx>
+          <w:tblCellMar>
+            <w:top w:w="0" w:type="dxa"/>
+            <w:bottom w:w="0" w:type="dxa"/>
+          </w:tblCellMar>
+        </w:tblPrEx>
+        <w:trPr>
+          <w:trHeight w:val="1180"/>
+        </w:trPr>
+        <w:tc>
+          <w:tcPr>
+            <w:tcW w:w="3071" w:type="dxa"/>
+            <w:tcBorders>
+              <w:top w:val="single" w:sz="12" w:space="0" w:color="auto"/>
+              <w:left w:val="single" w:sz="12" w:space="0" w:color="auto"/>
+              <w:bottom w:val="single" w:sz="6" w:space="0" w:color="auto"/>
+              <w:right w:val="single" w:sz="6" w:space="0" w:color="auto"/>
+            </w:tcBorders>
+            <w:shd w:val="clear" w:color="auto" w:fill="548DD4" w:themeFill="text2" w:themeFillTint="99"/>
+            <w:vAlign w:val="center"/>
+          </w:tcPr>
+          <w:p>
+            <w:pPr>
+              <w:autoSpaceDE w:val="0"/>
+              <w:autoSpaceDN w:val="0"/>
+              <w:adjustRightInd w:val="0"/>
+              <w:spacing w:after="0" w:line="240" w:lineRule="auto"/>
+              <w:jc w:val="center"/>
+              <w:rPr>
+                <w:rFonts w:ascii="Times New Roman" w:hAnsi="Times New Roman" w:cs="Times New Roman"/>
+                <w:b/>
+                <w:color w:val="000000"/>
+                <w:sz w:val="24"/>
+                <w:szCs w:val="24"/>
+              </w:rPr>
+            </w:pPr>
+            <w:r>
+              <w:rPr>
+                <w:rFonts w:ascii="Times New Roman" w:hAnsi="Times New Roman" w:cs="Times New Roman"/>
+                <w:b/>
+                <w:color w:val="000000"/>
+                <w:sz w:val="24"/>
+                <w:szCs w:val="24"/>
+              </w:rPr>
+              <w:t>Login korisnika</w:t>
+            </w:r>
+          </w:p>
+        </w:tc>
+        <w:tc>
+          <w:tcPr>
+            <w:tcW w:w="13103" w:type="dxa"/>
+            <w:tcBorders>
+              <w:top w:val="single" w:sz="12" w:space="0" w:color="auto"/>
+              <w:left w:val="single" w:sz="6" w:space="0" w:color="auto"/>
+              <w:bottom w:val="single" w:sz="6" w:space="0" w:color="auto"/>
+              <w:right w:val="single" w:sz="6" w:space="0" w:color="auto"/>
+            </w:tcBorders>
+            <w:vAlign w:val="center"/>
+          </w:tcPr>
+          <w:p>
+            <w:pPr>
+              <w:autoSpaceDE w:val="0"/>
+              <w:autoSpaceDN w:val="0"/>
+              <w:adjustRightInd w:val="0"/>
+              <w:spacing w:after="0" w:line="360" w:lineRule="auto"/>
+              <w:rPr>
+                <w:rFonts w:ascii="Times New Roman" w:hAnsi="Times New Roman" w:cs="Times New Roman"/>
+                <w:color w:val="000000"/>
+                <w:sz w:val="24"/>
+                <w:szCs w:val="24"/>
+              </w:rPr>
+            </w:pPr>
+            <w:r>
+              <w:rPr>
+                <w:rFonts w:ascii="Times New Roman" w:hAnsi="Times New Roman" w:cs="Times New Roman"/>
+                <w:color w:val="000000"/>
+                <w:sz w:val="24"/>
+                <w:szCs w:val="24"/>
+              </w:rPr>
+              <w:t xml:space="preserve">Korisnik prilikom prvog pokretanja aplikacije odabire svoju lozinku koju će koristi za ulaz u aplikaciju. S obzirom da nema registracije korisnika, prilikom odabira lozinke korisnika će se upozoriti da zapamti svoju lozinku. </w:t>
+            </w:r>
+          </w:p>
+        </w:tc>
+        <w:tc>
+          <w:tcPr>
+            <w:tcW w:w="1651" w:type="dxa"/>
+            <w:tcBorders>
+              <w:top w:val="single" w:sz="12" w:space="0" w:color="auto"/>
+              <w:left w:val="single" w:sz="6" w:space="0" w:color="auto"/>
+              <w:bottom w:val="single" w:sz="6" w:space="0" w:color="auto"/>
+              <w:right w:val="single" w:sz="6" w:space="0" w:color="auto"/>
+            </w:tcBorders>
+            <w:vAlign w:val="center"/>
+          </w:tcPr>
+          <w:p>
+            <w:pPr>
+              <w:autoSpaceDE w:val="0"/>
+              <w:autoSpaceDN w:val="0"/>
+              <w:adjustRightInd w:val="0"/>
+              <w:spacing w:after="0" w:line="360" w:lineRule="auto"/>
+              <w:jc w:val="center"/>
+              <w:rPr>
+                <w:rFonts w:ascii="Calibri" w:hAnsi="Calibri" w:cs="Calibri"/>
+                <w:color w:val="000000"/>
+              </w:rPr>
+            </w:pPr>
+            <w:r>
+              <w:rPr>
+                <w:rFonts w:ascii="Calibri" w:hAnsi="Calibri" w:cs="Calibri"/>
+                <w:color w:val="000000"/>
+              </w:rPr>
+              <w:t>6</w:t>
+            </w:r>
+          </w:p>
+        </w:tc>
+        <w:tc>
+          <w:tcPr>
+            <w:tcW w:w="1487" w:type="dxa"/>
+            <w:tcBorders>
+              <w:top w:val="single" w:sz="12" w:space="0" w:color="auto"/>
+              <w:left w:val="single" w:sz="6" w:space="0" w:color="auto"/>
+              <w:bottom w:val="single" w:sz="6" w:space="0" w:color="auto"/>
+              <w:right w:val="nil"/>
+            </w:tcBorders>
+            <w:vAlign w:val="center"/>
+          </w:tcPr>
+          <w:p>
+            <w:pPr>
+              <w:autoSpaceDE w:val="0"/>
+              <w:autoSpaceDN w:val="0"/>
+              <w:adjustRightInd w:val="0"/>
+              <w:spacing w:after="0" w:line="360" w:lineRule="auto"/>
+              <w:jc w:val="center"/>
+              <w:rPr>
+                <w:rFonts w:ascii="Calibri" w:hAnsi="Calibri" w:cs="Calibri"/>
+                <w:color w:val="000000"/>
+              </w:rPr>
+            </w:pPr>
+            <w:r>
+              <w:rPr>
+                <w:rFonts w:ascii="Calibri" w:hAnsi="Calibri" w:cs="Calibri"/>
+                <w:color w:val="000000"/>
+              </w:rPr>
+              <w:t>Sprint 1</w:t>
+            </w:r>
+          </w:p>
+        </w:tc>
+        <w:tc>
+          <w:tcPr>
+            <w:tcW w:w="1998" w:type="dxa"/>
+            <w:vMerge w:val="restart"/>
+            <w:tcBorders>
+              <w:top w:val="single" w:sz="12" w:space="0" w:color="auto"/>
+              <w:left w:val="single" w:sz="6" w:space="0" w:color="auto"/>
+              <w:right w:val="single" w:sz="12" w:space="0" w:color="auto"/>
+            </w:tcBorders>
+            <w:vAlign w:val="center"/>
+          </w:tcPr>
+          <w:p>
+            <w:pPr>
+              <w:autoSpaceDE w:val="0"/>
+              <w:autoSpaceDN w:val="0"/>
+              <w:adjustRightInd w:val="0"/>
+              <w:spacing w:after="0" w:line="360" w:lineRule="auto"/>
+              <w:jc w:val="center"/>
+              <w:rPr>
+                <w:rFonts w:ascii="Calibri" w:hAnsi="Calibri" w:cs="Calibri"/>
+                <w:color w:val="000000"/>
+              </w:rPr>
+            </w:pPr>
+            <w:r>
+              <w:rPr>
+                <w:rFonts w:ascii="Calibri" w:hAnsi="Calibri" w:cs="Calibri"/>
+                <w:color w:val="000000"/>
+              </w:rPr>
+              <w:t>09.03.-25.03.</w:t>
+            </w:r>
+          </w:p>
+        </w:tc>
+      </w:tr>
+      <w:tr>
+        <w:tblPrEx>
+          <w:tblCellMar>
+            <w:top w:w="0" w:type="dxa"/>
+            <w:bottom w:w="0" w:type="dxa"/>
+          </w:tblCellMar>
+        </w:tblPrEx>
+        <w:trPr>
+          <w:trHeight w:val="611"/>
+        </w:trPr>
+        <w:tc>
+          <w:tcPr>
+            <w:tcW w:w="3071" w:type="dxa"/>
+            <w:tcBorders>
+              <w:top w:val="single" w:sz="6" w:space="0" w:color="auto"/>
+              <w:left w:val="single" w:sz="6" w:space="0" w:color="auto"/>
+              <w:bottom w:val="single" w:sz="6" w:space="0" w:color="auto"/>
+              <w:right w:val="single" w:sz="6" w:space="0" w:color="auto"/>
+            </w:tcBorders>
+            <w:shd w:val="clear" w:color="auto" w:fill="548DD4" w:themeFill="text2" w:themeFillTint="99"/>
+            <w:vAlign w:val="center"/>
+          </w:tcPr>
+          <w:p>
+            <w:pPr>
+              <w:autoSpaceDE w:val="0"/>
+              <w:autoSpaceDN w:val="0"/>
+              <w:adjustRightInd w:val="0"/>
+              <w:spacing w:after="0" w:line="240" w:lineRule="auto"/>
+              <w:jc w:val="center"/>
+              <w:rPr>
+                <w:rFonts w:ascii="Times New Roman" w:hAnsi="Times New Roman" w:cs="Times New Roman"/>
+                <w:b/>
+                <w:color w:val="000000"/>
+                <w:sz w:val="24"/>
+                <w:szCs w:val="24"/>
+              </w:rPr>
+            </w:pPr>
+            <w:r>
+              <w:rPr>
+                <w:rFonts w:ascii="Times New Roman" w:hAnsi="Times New Roman" w:cs="Times New Roman"/>
+                <w:b/>
+                <w:color w:val="000000"/>
+                <w:sz w:val="24"/>
+                <w:szCs w:val="24"/>
+              </w:rPr>
+              <w:t>Unos stavki</w:t>
+            </w:r>
+          </w:p>
+        </w:tc>
+        <w:tc>
+          <w:tcPr>
+            <w:tcW w:w="13103" w:type="dxa"/>
+            <w:tcBorders>
+              <w:top w:val="single" w:sz="6" w:space="0" w:color="auto"/>
+              <w:left w:val="single" w:sz="6" w:space="0" w:color="auto"/>
+              <w:bottom w:val="single" w:sz="6" w:space="0" w:color="auto"/>
+              <w:right w:val="single" w:sz="6" w:space="0" w:color="auto"/>
+            </w:tcBorders>
+            <w:vAlign w:val="center"/>
+          </w:tcPr>
+          <w:p>
+            <w:pPr>
+              <w:autoSpaceDE w:val="0"/>
+              <w:autoSpaceDN w:val="0"/>
+              <w:adjustRightInd w:val="0"/>
+              <w:spacing w:after="0" w:line="360" w:lineRule="auto"/>
+              <w:rPr>
+                <w:rFonts w:ascii="Times New Roman" w:hAnsi="Times New Roman" w:cs="Times New Roman"/>
+                <w:color w:val="000000"/>
+                <w:sz w:val="24"/>
+                <w:szCs w:val="24"/>
+              </w:rPr>
+            </w:pPr>
+            <w:r>
+              <w:rPr>
+                <w:rFonts w:ascii="Times New Roman" w:hAnsi="Times New Roman" w:cs="Times New Roman"/>
+                <w:color w:val="000000"/>
+                <w:sz w:val="24"/>
+                <w:szCs w:val="24"/>
+              </w:rPr>
+              <w:t xml:space="preserve">Unošenje stavki prihoda, rashoda, dugovanja i potraživanja u mobilnu bazu podataka. </w:t>
+            </w:r>
+          </w:p>
+        </w:tc>
+        <w:tc>
+          <w:tcPr>
+            <w:tcW w:w="1651" w:type="dxa"/>
+            <w:tcBorders>
+              <w:top w:val="single" w:sz="6" w:space="0" w:color="auto"/>
+              <w:left w:val="single" w:sz="6" w:space="0" w:color="auto"/>
+              <w:bottom w:val="single" w:sz="6" w:space="0" w:color="auto"/>
+              <w:right w:val="single" w:sz="6" w:space="0" w:color="auto"/>
+            </w:tcBorders>
+            <w:vAlign w:val="center"/>
+          </w:tcPr>
+          <w:p>
+            <w:pPr>
+              <w:autoSpaceDE w:val="0"/>
+              <w:autoSpaceDN w:val="0"/>
+              <w:adjustRightInd w:val="0"/>
+              <w:spacing w:after="0" w:line="360" w:lineRule="auto"/>
+              <w:jc w:val="center"/>
+              <w:rPr>
+                <w:rFonts w:ascii="Calibri" w:hAnsi="Calibri" w:cs="Calibri"/>
+                <w:color w:val="000000"/>
+              </w:rPr>
+            </w:pPr>
+            <w:r>
+              <w:rPr>
+                <w:rFonts w:ascii="Calibri" w:hAnsi="Calibri" w:cs="Calibri"/>
+                <w:color w:val="000000"/>
+              </w:rPr>
+              <w:t>2</w:t>
+            </w:r>
+          </w:p>
+        </w:tc>
+        <w:tc>
+          <w:tcPr>
+            <w:tcW w:w="1487" w:type="dxa"/>
+            <w:tcBorders>
+              <w:top w:val="single" w:sz="6" w:space="0" w:color="auto"/>
+              <w:left w:val="single" w:sz="6" w:space="0" w:color="auto"/>
+              <w:bottom w:val="single" w:sz="6" w:space="0" w:color="auto"/>
+              <w:right w:val="single" w:sz="6" w:space="0" w:color="auto"/>
+            </w:tcBorders>
+            <w:vAlign w:val="center"/>
+          </w:tcPr>
+          <w:p>
+            <w:pPr>
+              <w:autoSpaceDE w:val="0"/>
+              <w:autoSpaceDN w:val="0"/>
+              <w:adjustRightInd w:val="0"/>
+              <w:spacing w:after="0" w:line="360" w:lineRule="auto"/>
+              <w:jc w:val="center"/>
+              <w:rPr>
+                <w:rFonts w:ascii="Calibri" w:hAnsi="Calibri" w:cs="Calibri"/>
+                <w:color w:val="000000"/>
+              </w:rPr>
+            </w:pPr>
+            <w:r>
+              <w:rPr>
+                <w:rFonts w:ascii="Calibri" w:hAnsi="Calibri" w:cs="Calibri"/>
+                <w:color w:val="000000"/>
+              </w:rPr>
+              <w:t>Sprint 1</w:t>
+            </w:r>
+          </w:p>
+        </w:tc>
+        <w:tc>
+          <w:tcPr>
+            <w:tcW w:w="1998" w:type="dxa"/>
+            <w:vMerge/>
+            <w:tcBorders>
+              <w:left w:val="single" w:sz="6" w:space="0" w:color="auto"/>
+              <w:right w:val="single" w:sz="12" w:space="0" w:color="auto"/>
+            </w:tcBorders>
+            <w:vAlign w:val="center"/>
+          </w:tcPr>
+          <w:p>
+            <w:pPr>
+              <w:autoSpaceDE w:val="0"/>
+              <w:autoSpaceDN w:val="0"/>
+              <w:adjustRightInd w:val="0"/>
+              <w:spacing w:after="0" w:line="360" w:lineRule="auto"/>
+              <w:jc w:val="center"/>
+              <w:rPr>
+                <w:rFonts w:ascii="Calibri" w:hAnsi="Calibri" w:cs="Calibri"/>
+                <w:color w:val="000000"/>
+              </w:rPr>
+            </w:pPr>
+          </w:p>
+        </w:tc>
+      </w:tr>
+      <w:tr>
+        <w:tblPrEx>
+          <w:tblCellMar>
+            <w:top w:w="0" w:type="dxa"/>
+            <w:bottom w:w="0" w:type="dxa"/>
+          </w:tblCellMar>
+        </w:tblPrEx>
+        <w:trPr>
+          <w:trHeight w:val="1506"/>
+        </w:trPr>
+        <w:tc>
+          <w:tcPr>
+            <w:tcW w:w="3071" w:type="dxa"/>
+            <w:tcBorders>
+              <w:top w:val="nil"/>
+              <w:left w:val="single" w:sz="12" w:space="0" w:color="auto"/>
+              <w:bottom w:val="nil"/>
+              <w:right w:val="single" w:sz="6" w:space="0" w:color="auto"/>
+            </w:tcBorders>
+            <w:shd w:val="clear" w:color="auto" w:fill="548DD4" w:themeFill="text2" w:themeFillTint="99"/>
+            <w:vAlign w:val="center"/>
+          </w:tcPr>
+          <w:p>
+            <w:pPr>
+              <w:autoSpaceDE w:val="0"/>
+              <w:autoSpaceDN w:val="0"/>
+              <w:adjustRightInd w:val="0"/>
+              <w:spacing w:after="0" w:line="240" w:lineRule="auto"/>
+              <w:jc w:val="center"/>
+              <w:rPr>
+                <w:rFonts w:ascii="Times New Roman" w:hAnsi="Times New Roman" w:cs="Times New Roman"/>
+                <w:b/>
+                <w:color w:val="000000"/>
+                <w:sz w:val="24"/>
+                <w:szCs w:val="24"/>
+              </w:rPr>
+            </w:pPr>
+            <w:r>
+              <w:rPr>
+                <w:rFonts w:ascii="Times New Roman" w:hAnsi="Times New Roman" w:cs="Times New Roman"/>
+                <w:b/>
+                <w:color w:val="000000"/>
+                <w:sz w:val="24"/>
+                <w:szCs w:val="24"/>
+              </w:rPr>
+              <w:t>Pregled stavki</w:t>
+            </w:r>
+          </w:p>
+        </w:tc>
+        <w:tc>
+          <w:tcPr>
+            <w:tcW w:w="13103" w:type="dxa"/>
+            <w:tcBorders>
+              <w:top w:val="nil"/>
+              <w:left w:val="single" w:sz="6" w:space="0" w:color="auto"/>
+              <w:bottom w:val="nil"/>
+              <w:right w:val="single" w:sz="6" w:space="0" w:color="auto"/>
+            </w:tcBorders>
+            <w:vAlign w:val="center"/>
+          </w:tcPr>
+          <w:p>
+            <w:pPr>
+              <w:autoSpaceDE w:val="0"/>
+              <w:autoSpaceDN w:val="0"/>
+              <w:adjustRightInd w:val="0"/>
+              <w:spacing w:after="0" w:line="360" w:lineRule="auto"/>
+              <w:rPr>
+                <w:rFonts w:ascii="Times New Roman" w:hAnsi="Times New Roman" w:cs="Times New Roman"/>
+                <w:color w:val="000000"/>
+                <w:sz w:val="24"/>
+                <w:szCs w:val="24"/>
+              </w:rPr>
+            </w:pPr>
+            <w:r>
+              <w:rPr>
+                <w:rFonts w:ascii="Times New Roman" w:hAnsi="Times New Roman" w:cs="Times New Roman"/>
+                <w:color w:val="000000"/>
+                <w:sz w:val="24"/>
+                <w:szCs w:val="24"/>
+              </w:rPr>
+              <w:t>Korisniku se prikazuju unosene stavki prema mjesecima. Prema zadanim postavkama prikazuju se stavke trenutnog mjeseca, a pomicanjem prozora u lijevo (prethodni mjesec) ili u desno (sljedeći mjesec) moguće je pregledavati i druge mjesece. Korisniku se također ispisuje njegov trenutni iznos kojim raspolaže.</w:t>
+            </w:r>
+          </w:p>
+        </w:tc>
+        <w:tc>
+          <w:tcPr>
+            <w:tcW w:w="1651" w:type="dxa"/>
+            <w:tcBorders>
+              <w:top w:val="nil"/>
+              <w:left w:val="single" w:sz="6" w:space="0" w:color="auto"/>
+              <w:bottom w:val="nil"/>
+              <w:right w:val="single" w:sz="6" w:space="0" w:color="auto"/>
+            </w:tcBorders>
+            <w:vAlign w:val="center"/>
+          </w:tcPr>
+          <w:p>
+            <w:pPr>
+              <w:autoSpaceDE w:val="0"/>
+              <w:autoSpaceDN w:val="0"/>
+              <w:adjustRightInd w:val="0"/>
+              <w:spacing w:after="0" w:line="360" w:lineRule="auto"/>
+              <w:jc w:val="center"/>
+              <w:rPr>
+                <w:rFonts w:ascii="Calibri" w:hAnsi="Calibri" w:cs="Calibri"/>
+                <w:color w:val="000000"/>
+              </w:rPr>
+            </w:pPr>
+            <w:r>
+              <w:rPr>
+                <w:rFonts w:ascii="Calibri" w:hAnsi="Calibri" w:cs="Calibri"/>
+                <w:color w:val="000000"/>
+              </w:rPr>
+              <w:t>9</w:t>
+            </w:r>
+          </w:p>
+        </w:tc>
+        <w:tc>
+          <w:tcPr>
+            <w:tcW w:w="1487" w:type="dxa"/>
+            <w:tcBorders>
+              <w:top w:val="nil"/>
+              <w:left w:val="single" w:sz="6" w:space="0" w:color="auto"/>
+              <w:bottom w:val="nil"/>
+              <w:right w:val="single" w:sz="6" w:space="0" w:color="auto"/>
+            </w:tcBorders>
+            <w:vAlign w:val="center"/>
+          </w:tcPr>
+          <w:p>
+            <w:pPr>
+              <w:autoSpaceDE w:val="0"/>
+              <w:autoSpaceDN w:val="0"/>
+              <w:adjustRightInd w:val="0"/>
+              <w:spacing w:after="0" w:line="360" w:lineRule="auto"/>
+              <w:jc w:val="center"/>
+              <w:rPr>
+                <w:rFonts w:ascii="Calibri" w:hAnsi="Calibri" w:cs="Calibri"/>
+                <w:color w:val="000000"/>
+              </w:rPr>
+            </w:pPr>
+            <w:r>
+              <w:rPr>
+                <w:rFonts w:ascii="Calibri" w:hAnsi="Calibri" w:cs="Calibri"/>
+                <w:color w:val="000000"/>
+              </w:rPr>
+              <w:t>Sprint 1</w:t>
+            </w:r>
+          </w:p>
+        </w:tc>
+        <w:tc>
+          <w:tcPr>
+            <w:tcW w:w="1998" w:type="dxa"/>
+            <w:vMerge/>
+            <w:tcBorders>
+              <w:left w:val="single" w:sz="6" w:space="0" w:color="auto"/>
+              <w:bottom w:val="nil"/>
+              <w:right w:val="single" w:sz="12" w:space="0" w:color="auto"/>
+            </w:tcBorders>
+            <w:vAlign w:val="center"/>
+          </w:tcPr>
+          <w:p>
+            <w:pPr>
+              <w:autoSpaceDE w:val="0"/>
+              <w:autoSpaceDN w:val="0"/>
+              <w:adjustRightInd w:val="0"/>
+              <w:spacing w:after="0" w:line="360" w:lineRule="auto"/>
+              <w:jc w:val="center"/>
+              <w:rPr>
+                <w:rFonts w:ascii="Calibri" w:hAnsi="Calibri" w:cs="Calibri"/>
+                <w:color w:val="000000"/>
+              </w:rPr>
+            </w:pPr>
+          </w:p>
+        </w:tc>
+      </w:tr>
+      <w:tr>
+        <w:tblPrEx>
+          <w:tblCellMar>
+            <w:top w:w="0" w:type="dxa"/>
+            <w:bottom w:w="0" w:type="dxa"/>
+          </w:tblCellMar>
+        </w:tblPrEx>
+        <w:trPr>
+          <w:trHeight w:val="271"/>
+        </w:trPr>
+        <w:tc>
+          <w:tcPr>
+            <w:tcW w:w="3071" w:type="dxa"/>
+            <w:tcBorders>
+              <w:top w:val="single" w:sz="12" w:space="0" w:color="auto"/>
+              <w:left w:val="single" w:sz="12" w:space="0" w:color="auto"/>
+              <w:bottom w:val="nil"/>
+              <w:right w:val="single" w:sz="6" w:space="0" w:color="auto"/>
+            </w:tcBorders>
+            <w:shd w:val="clear" w:color="auto" w:fill="548DD4" w:themeFill="text2" w:themeFillTint="99"/>
+            <w:vAlign w:val="center"/>
+          </w:tcPr>
+          <w:p>
+            <w:pPr>
+              <w:autoSpaceDE w:val="0"/>
+              <w:autoSpaceDN w:val="0"/>
+              <w:adjustRightInd w:val="0"/>
+              <w:spacing w:after="0" w:line="240" w:lineRule="auto"/>
+              <w:jc w:val="center"/>
+              <w:rPr>
+                <w:rFonts w:ascii="Times New Roman" w:hAnsi="Times New Roman" w:cs="Times New Roman"/>
+                <w:b/>
+                <w:color w:val="000000"/>
+                <w:sz w:val="24"/>
+                <w:szCs w:val="24"/>
+              </w:rPr>
+            </w:pPr>
+            <w:r>
+              <w:rPr>
+                <w:rFonts w:ascii="Times New Roman" w:hAnsi="Times New Roman" w:cs="Times New Roman"/>
+                <w:b/>
+                <w:color w:val="000000"/>
+                <w:sz w:val="24"/>
+                <w:szCs w:val="24"/>
+              </w:rPr>
+              <w:t>Izmjena stavki</w:t>
+            </w:r>
+          </w:p>
+        </w:tc>
+        <w:tc>
+          <w:tcPr>
+            <w:tcW w:w="13103" w:type="dxa"/>
+            <w:tcBorders>
+              <w:top w:val="single" w:sz="12" w:space="0" w:color="auto"/>
+              <w:left w:val="single" w:sz="6" w:space="0" w:color="auto"/>
+              <w:bottom w:val="nil"/>
+              <w:right w:val="single" w:sz="6" w:space="0" w:color="auto"/>
+            </w:tcBorders>
+            <w:vAlign w:val="center"/>
+          </w:tcPr>
+          <w:p>
+            <w:pPr>
+              <w:autoSpaceDE w:val="0"/>
+              <w:autoSpaceDN w:val="0"/>
+              <w:adjustRightInd w:val="0"/>
+              <w:spacing w:after="0" w:line="360" w:lineRule="auto"/>
+              <w:rPr>
+                <w:rFonts w:ascii="Times New Roman" w:hAnsi="Times New Roman" w:cs="Times New Roman"/>
+                <w:color w:val="000000"/>
+                <w:sz w:val="24"/>
+                <w:szCs w:val="24"/>
+              </w:rPr>
+            </w:pPr>
+            <w:r>
+              <w:rPr>
+                <w:rFonts w:ascii="Times New Roman" w:hAnsi="Times New Roman" w:cs="Times New Roman"/>
+                <w:color w:val="000000"/>
+                <w:sz w:val="24"/>
+                <w:szCs w:val="24"/>
+              </w:rPr>
+              <w:t>Izmjena stavki prihoda, rashoda, dugovanja i potraživanja.</w:t>
+            </w:r>
+          </w:p>
+        </w:tc>
+        <w:tc>
+          <w:tcPr>
+            <w:tcW w:w="1651" w:type="dxa"/>
+            <w:tcBorders>
+              <w:top w:val="single" w:sz="12" w:space="0" w:color="auto"/>
+              <w:left w:val="single" w:sz="6" w:space="0" w:color="auto"/>
+              <w:bottom w:val="nil"/>
+              <w:right w:val="single" w:sz="6" w:space="0" w:color="auto"/>
+            </w:tcBorders>
+            <w:vAlign w:val="center"/>
+          </w:tcPr>
+          <w:p>
+            <w:pPr>
+              <w:autoSpaceDE w:val="0"/>
+              <w:autoSpaceDN w:val="0"/>
+              <w:adjustRightInd w:val="0"/>
+              <w:spacing w:after="0" w:line="360" w:lineRule="auto"/>
+              <w:jc w:val="center"/>
+              <w:rPr>
+                <w:rFonts w:ascii="Calibri" w:hAnsi="Calibri" w:cs="Calibri"/>
+                <w:color w:val="000000"/>
+              </w:rPr>
+            </w:pPr>
+            <w:r>
+              <w:rPr>
+                <w:rFonts w:ascii="Calibri" w:hAnsi="Calibri" w:cs="Calibri"/>
+                <w:color w:val="000000"/>
+              </w:rPr>
+              <w:t>3</w:t>
+            </w:r>
+          </w:p>
+        </w:tc>
+        <w:tc>
+          <w:tcPr>
+            <w:tcW w:w="1487" w:type="dxa"/>
+            <w:tcBorders>
+              <w:top w:val="single" w:sz="12" w:space="0" w:color="auto"/>
+              <w:left w:val="single" w:sz="6" w:space="0" w:color="auto"/>
+              <w:bottom w:val="nil"/>
+              <w:right w:val="nil"/>
+            </w:tcBorders>
+            <w:vAlign w:val="center"/>
+          </w:tcPr>
+          <w:p>
+            <w:pPr>
+              <w:autoSpaceDE w:val="0"/>
+              <w:autoSpaceDN w:val="0"/>
+              <w:adjustRightInd w:val="0"/>
+              <w:spacing w:after="0" w:line="360" w:lineRule="auto"/>
+              <w:jc w:val="center"/>
+              <w:rPr>
+                <w:rFonts w:ascii="Calibri" w:hAnsi="Calibri" w:cs="Calibri"/>
+                <w:color w:val="000000"/>
+              </w:rPr>
+            </w:pPr>
+            <w:r>
+              <w:rPr>
+                <w:rFonts w:ascii="Calibri" w:hAnsi="Calibri" w:cs="Calibri"/>
+                <w:color w:val="000000"/>
+              </w:rPr>
+              <w:t>Sprint 2</w:t>
+            </w:r>
+          </w:p>
+        </w:tc>
+        <w:tc>
+          <w:tcPr>
+            <w:tcW w:w="1998" w:type="dxa"/>
+            <w:vMerge w:val="restart"/>
+            <w:tcBorders>
+              <w:top w:val="single" w:sz="12" w:space="0" w:color="auto"/>
+              <w:left w:val="single" w:sz="6" w:space="0" w:color="auto"/>
+              <w:right w:val="single" w:sz="12" w:space="0" w:color="auto"/>
+            </w:tcBorders>
+            <w:vAlign w:val="center"/>
+          </w:tcPr>
+          <w:p>
+            <w:pPr>
+              <w:autoSpaceDE w:val="0"/>
+              <w:autoSpaceDN w:val="0"/>
+              <w:adjustRightInd w:val="0"/>
+              <w:spacing w:after="0" w:line="360" w:lineRule="auto"/>
+              <w:jc w:val="center"/>
+              <w:rPr>
+                <w:rFonts w:ascii="Calibri" w:hAnsi="Calibri" w:cs="Calibri"/>
+                <w:color w:val="000000"/>
+              </w:rPr>
+            </w:pPr>
+            <w:r>
+              <w:rPr>
+                <w:rFonts w:ascii="Calibri" w:hAnsi="Calibri" w:cs="Calibri"/>
+                <w:color w:val="000000"/>
+              </w:rPr>
+              <w:t>26.03.-15.04.</w:t>
+            </w:r>
+          </w:p>
+        </w:tc>
+      </w:tr>
+      <w:tr>
+        <w:tblPrEx>
+          <w:tblCellMar>
+            <w:top w:w="0" w:type="dxa"/>
+            <w:bottom w:w="0" w:type="dxa"/>
+          </w:tblCellMar>
+        </w:tblPrEx>
+        <w:trPr>
+          <w:trHeight w:val="780"/>
+        </w:trPr>
+        <w:tc>
+          <w:tcPr>
+            <w:tcW w:w="3071" w:type="dxa"/>
+            <w:tcBorders>
+              <w:top w:val="single" w:sz="6" w:space="0" w:color="auto"/>
+              <w:left w:val="single" w:sz="6" w:space="0" w:color="auto"/>
+              <w:bottom w:val="single" w:sz="6" w:space="0" w:color="auto"/>
+              <w:right w:val="single" w:sz="6" w:space="0" w:color="auto"/>
+            </w:tcBorders>
+            <w:shd w:val="clear" w:color="auto" w:fill="548DD4" w:themeFill="text2" w:themeFillTint="99"/>
+            <w:vAlign w:val="center"/>
+          </w:tcPr>
+          <w:p>
+            <w:pPr>
+              <w:autoSpaceDE w:val="0"/>
+              <w:autoSpaceDN w:val="0"/>
+              <w:adjustRightInd w:val="0"/>
+              <w:spacing w:after="0" w:line="240" w:lineRule="auto"/>
+              <w:jc w:val="center"/>
+              <w:rPr>
+                <w:rFonts w:ascii="Times New Roman" w:hAnsi="Times New Roman" w:cs="Times New Roman"/>
+                <w:b/>
+                <w:color w:val="000000"/>
+                <w:sz w:val="24"/>
+                <w:szCs w:val="24"/>
+              </w:rPr>
+            </w:pPr>
+            <w:r>
+              <w:rPr>
+                <w:rFonts w:ascii="Times New Roman" w:hAnsi="Times New Roman" w:cs="Times New Roman"/>
+                <w:b/>
+                <w:color w:val="000000"/>
+                <w:sz w:val="24"/>
+                <w:szCs w:val="24"/>
+              </w:rPr>
+              <w:t>Brisanje stavki</w:t>
+            </w:r>
+          </w:p>
+        </w:tc>
+        <w:tc>
+          <w:tcPr>
+            <w:tcW w:w="13103" w:type="dxa"/>
+            <w:tcBorders>
+              <w:top w:val="single" w:sz="6" w:space="0" w:color="auto"/>
+              <w:left w:val="single" w:sz="6" w:space="0" w:color="auto"/>
+              <w:bottom w:val="single" w:sz="6" w:space="0" w:color="auto"/>
+              <w:right w:val="single" w:sz="6" w:space="0" w:color="auto"/>
+            </w:tcBorders>
+            <w:vAlign w:val="center"/>
+          </w:tcPr>
+          <w:p>
+            <w:pPr>
+              <w:autoSpaceDE w:val="0"/>
+              <w:autoSpaceDN w:val="0"/>
+              <w:adjustRightInd w:val="0"/>
+              <w:spacing w:after="0" w:line="360" w:lineRule="auto"/>
+              <w:rPr>
+                <w:rFonts w:ascii="Times New Roman" w:hAnsi="Times New Roman" w:cs="Times New Roman"/>
+                <w:color w:val="000000"/>
+                <w:sz w:val="24"/>
+                <w:szCs w:val="24"/>
+              </w:rPr>
+            </w:pPr>
+            <w:r>
+              <w:rPr>
+                <w:rFonts w:ascii="Times New Roman" w:hAnsi="Times New Roman" w:cs="Times New Roman"/>
+                <w:color w:val="000000"/>
+                <w:sz w:val="24"/>
+                <w:szCs w:val="24"/>
+              </w:rPr>
+              <w:t>Brisanje stavki prihoda, rashoda, dugovanja i potraživanja.</w:t>
+            </w:r>
+          </w:p>
+        </w:tc>
+        <w:tc>
+          <w:tcPr>
+            <w:tcW w:w="1651" w:type="dxa"/>
+            <w:tcBorders>
+              <w:top w:val="single" w:sz="6" w:space="0" w:color="auto"/>
+              <w:left w:val="single" w:sz="6" w:space="0" w:color="auto"/>
+              <w:bottom w:val="single" w:sz="6" w:space="0" w:color="auto"/>
+              <w:right w:val="single" w:sz="6" w:space="0" w:color="auto"/>
+            </w:tcBorders>
+            <w:vAlign w:val="center"/>
+          </w:tcPr>
+          <w:p>
+            <w:pPr>
+              <w:autoSpaceDE w:val="0"/>
+              <w:autoSpaceDN w:val="0"/>
+              <w:adjustRightInd w:val="0"/>
+              <w:spacing w:after="0" w:line="360" w:lineRule="auto"/>
+              <w:jc w:val="center"/>
+              <w:rPr>
+                <w:rFonts w:ascii="Calibri" w:hAnsi="Calibri" w:cs="Calibri"/>
+                <w:color w:val="000000"/>
+              </w:rPr>
+            </w:pPr>
+            <w:r>
+              <w:rPr>
+                <w:rFonts w:ascii="Calibri" w:hAnsi="Calibri" w:cs="Calibri"/>
+                <w:color w:val="000000"/>
+              </w:rPr>
+              <w:t>2</w:t>
+            </w:r>
+          </w:p>
+        </w:tc>
+        <w:tc>
+          <w:tcPr>
+            <w:tcW w:w="1487" w:type="dxa"/>
+            <w:tcBorders>
+              <w:top w:val="single" w:sz="6" w:space="0" w:color="auto"/>
+              <w:left w:val="single" w:sz="6" w:space="0" w:color="auto"/>
+              <w:bottom w:val="single" w:sz="6" w:space="0" w:color="auto"/>
+              <w:right w:val="single" w:sz="6" w:space="0" w:color="auto"/>
+            </w:tcBorders>
+            <w:vAlign w:val="center"/>
+          </w:tcPr>
+          <w:p>
+            <w:pPr>
+              <w:autoSpaceDE w:val="0"/>
+              <w:autoSpaceDN w:val="0"/>
+              <w:adjustRightInd w:val="0"/>
+              <w:spacing w:after="0" w:line="360" w:lineRule="auto"/>
+              <w:jc w:val="center"/>
+              <w:rPr>
+                <w:rFonts w:ascii="Calibri" w:hAnsi="Calibri" w:cs="Calibri"/>
+                <w:color w:val="000000"/>
+              </w:rPr>
+            </w:pPr>
+            <w:r>
+              <w:rPr>
+                <w:rFonts w:ascii="Calibri" w:hAnsi="Calibri" w:cs="Calibri"/>
+                <w:color w:val="000000"/>
+              </w:rPr>
+              <w:t>Sprint 2</w:t>
+            </w:r>
+          </w:p>
+        </w:tc>
+        <w:tc>
+          <w:tcPr>
+            <w:tcW w:w="1998" w:type="dxa"/>
+            <w:vMerge/>
+            <w:tcBorders>
+              <w:left w:val="single" w:sz="6" w:space="0" w:color="auto"/>
+              <w:right w:val="single" w:sz="12" w:space="0" w:color="auto"/>
+            </w:tcBorders>
+            <w:vAlign w:val="center"/>
+          </w:tcPr>
+          <w:p>
+            <w:pPr>
+              <w:autoSpaceDE w:val="0"/>
+              <w:autoSpaceDN w:val="0"/>
+              <w:adjustRightInd w:val="0"/>
+              <w:spacing w:after="0" w:line="360" w:lineRule="auto"/>
+              <w:jc w:val="center"/>
+              <w:rPr>
+                <w:rFonts w:ascii="Calibri" w:hAnsi="Calibri" w:cs="Calibri"/>
+                <w:color w:val="000000"/>
+              </w:rPr>
+            </w:pPr>
+          </w:p>
+        </w:tc>
+      </w:tr>
+      <w:tr>
+        <w:tblPrEx>
+          <w:tblCellMar>
+            <w:top w:w="0" w:type="dxa"/>
+            <w:bottom w:w="0" w:type="dxa"/>
+          </w:tblCellMar>
+        </w:tblPrEx>
+        <w:trPr>
+          <w:trHeight w:val="922"/>
+        </w:trPr>
+        <w:tc>
+          <w:tcPr>
+            <w:tcW w:w="3071" w:type="dxa"/>
+            <w:tcBorders>
+              <w:top w:val="nil"/>
+              <w:left w:val="single" w:sz="12" w:space="0" w:color="auto"/>
+              <w:bottom w:val="single" w:sz="12" w:space="0" w:color="auto"/>
+              <w:right w:val="single" w:sz="6" w:space="0" w:color="auto"/>
+            </w:tcBorders>
+            <w:shd w:val="clear" w:color="auto" w:fill="548DD4" w:themeFill="text2" w:themeFillTint="99"/>
+            <w:vAlign w:val="center"/>
+          </w:tcPr>
+          <w:p>
+            <w:pPr>
+              <w:autoSpaceDE w:val="0"/>
+              <w:autoSpaceDN w:val="0"/>
+              <w:adjustRightInd w:val="0"/>
+              <w:spacing w:after="0" w:line="240" w:lineRule="auto"/>
+              <w:jc w:val="center"/>
+              <w:rPr>
+                <w:rFonts w:ascii="Times New Roman" w:hAnsi="Times New Roman" w:cs="Times New Roman"/>
+                <w:b/>
+                <w:color w:val="000000"/>
+                <w:sz w:val="24"/>
+                <w:szCs w:val="24"/>
+              </w:rPr>
+            </w:pPr>
+            <w:r>
+              <w:rPr>
+                <w:rFonts w:ascii="Times New Roman" w:hAnsi="Times New Roman" w:cs="Times New Roman"/>
+                <w:b/>
+                <w:color w:val="000000"/>
+                <w:sz w:val="24"/>
+                <w:szCs w:val="24"/>
+              </w:rPr>
+              <w:t>Obavijest o prekomjernoj potrošnji</w:t>
+            </w:r>
+          </w:p>
+        </w:tc>
+        <w:tc>
+          <w:tcPr>
+            <w:tcW w:w="13103" w:type="dxa"/>
+            <w:tcBorders>
+              <w:top w:val="nil"/>
+              <w:left w:val="single" w:sz="6" w:space="0" w:color="auto"/>
+              <w:bottom w:val="single" w:sz="12" w:space="0" w:color="auto"/>
+              <w:right w:val="single" w:sz="6" w:space="0" w:color="auto"/>
+            </w:tcBorders>
+            <w:vAlign w:val="center"/>
+          </w:tcPr>
+          <w:p>
+            <w:pPr>
+              <w:autoSpaceDE w:val="0"/>
+              <w:autoSpaceDN w:val="0"/>
+              <w:adjustRightInd w:val="0"/>
+              <w:spacing w:after="0" w:line="360" w:lineRule="auto"/>
+              <w:rPr>
+                <w:rFonts w:ascii="Times New Roman" w:hAnsi="Times New Roman" w:cs="Times New Roman"/>
+                <w:color w:val="000000"/>
+                <w:sz w:val="24"/>
+                <w:szCs w:val="24"/>
+              </w:rPr>
+            </w:pPr>
+            <w:r>
+              <w:rPr>
+                <w:rFonts w:ascii="Times New Roman" w:hAnsi="Times New Roman" w:cs="Times New Roman"/>
+                <w:color w:val="000000"/>
+                <w:sz w:val="24"/>
+                <w:szCs w:val="24"/>
+              </w:rPr>
+              <w:t xml:space="preserve">Izračunava se prosjek potrošnje prethodna tri mjeseca, ukoliko korisnik potroši više od 30% veći iznos u trenutnom mjesecu nego u prethodnom o tome će dobiti obavijest. </w:t>
+            </w:r>
+          </w:p>
+        </w:tc>
+        <w:tc>
+          <w:tcPr>
+            <w:tcW w:w="1651" w:type="dxa"/>
+            <w:tcBorders>
+              <w:top w:val="nil"/>
+              <w:left w:val="single" w:sz="6" w:space="0" w:color="auto"/>
+              <w:bottom w:val="single" w:sz="12" w:space="0" w:color="auto"/>
+              <w:right w:val="single" w:sz="6" w:space="0" w:color="auto"/>
+            </w:tcBorders>
+            <w:vAlign w:val="center"/>
+          </w:tcPr>
+          <w:p>
+            <w:pPr>
+              <w:autoSpaceDE w:val="0"/>
+              <w:autoSpaceDN w:val="0"/>
+              <w:adjustRightInd w:val="0"/>
+              <w:spacing w:after="0" w:line="360" w:lineRule="auto"/>
+              <w:jc w:val="center"/>
+              <w:rPr>
+                <w:rFonts w:ascii="Calibri" w:hAnsi="Calibri" w:cs="Calibri"/>
+                <w:color w:val="000000"/>
+              </w:rPr>
+            </w:pPr>
+            <w:r>
+              <w:rPr>
+                <w:rFonts w:ascii="Calibri" w:hAnsi="Calibri" w:cs="Calibri"/>
+                <w:color w:val="000000"/>
+              </w:rPr>
+              <w:t>5</w:t>
+            </w:r>
+          </w:p>
+        </w:tc>
+        <w:tc>
+          <w:tcPr>
+            <w:tcW w:w="1487" w:type="dxa"/>
+            <w:tcBorders>
+              <w:top w:val="nil"/>
+              <w:left w:val="single" w:sz="6" w:space="0" w:color="auto"/>
+              <w:bottom w:val="single" w:sz="12" w:space="0" w:color="auto"/>
+              <w:right w:val="nil"/>
+            </w:tcBorders>
+            <w:vAlign w:val="center"/>
+          </w:tcPr>
+          <w:p>
+            <w:pPr>
+              <w:autoSpaceDE w:val="0"/>
+              <w:autoSpaceDN w:val="0"/>
+              <w:adjustRightInd w:val="0"/>
+              <w:spacing w:after="0" w:line="360" w:lineRule="auto"/>
+              <w:jc w:val="center"/>
+              <w:rPr>
+                <w:rFonts w:ascii="Calibri" w:hAnsi="Calibri" w:cs="Calibri"/>
+                <w:color w:val="000000"/>
+              </w:rPr>
+            </w:pPr>
+            <w:r>
+              <w:rPr>
+                <w:rFonts w:ascii="Calibri" w:hAnsi="Calibri" w:cs="Calibri"/>
+                <w:color w:val="000000"/>
+              </w:rPr>
+              <w:t>Sprint 2</w:t>
+            </w:r>
+          </w:p>
+        </w:tc>
+        <w:tc>
+          <w:tcPr>
+            <w:tcW w:w="1998" w:type="dxa"/>
+            <w:vMerge/>
+            <w:tcBorders>
+              <w:left w:val="single" w:sz="6" w:space="0" w:color="auto"/>
+              <w:bottom w:val="single" w:sz="12" w:space="0" w:color="auto"/>
+              <w:right w:val="single" w:sz="12" w:space="0" w:color="auto"/>
+            </w:tcBorders>
+            <w:vAlign w:val="center"/>
+          </w:tcPr>
+          <w:p>
+            <w:pPr>
+              <w:autoSpaceDE w:val="0"/>
+              <w:autoSpaceDN w:val="0"/>
+              <w:adjustRightInd w:val="0"/>
+              <w:spacing w:after="0" w:line="360" w:lineRule="auto"/>
+              <w:jc w:val="center"/>
+              <w:rPr>
+                <w:rFonts w:ascii="Calibri" w:hAnsi="Calibri" w:cs="Calibri"/>
+                <w:color w:val="000000"/>
+              </w:rPr>
+            </w:pPr>
+          </w:p>
+        </w:tc>
+      </w:tr>
+      <w:tr>
+        <w:tblPrEx>
+          <w:tblCellMar>
+            <w:top w:w="0" w:type="dxa"/>
+            <w:bottom w:w="0" w:type="dxa"/>
+          </w:tblCellMar>
+        </w:tblPrEx>
+        <w:trPr>
+          <w:trHeight w:val="1168"/>
+        </w:trPr>
+        <w:tc>
+          <w:tcPr>
+            <w:tcW w:w="3071" w:type="dxa"/>
+            <w:tcBorders>
+              <w:top w:val="single" w:sz="12" w:space="0" w:color="auto"/>
+              <w:left w:val="single" w:sz="12" w:space="0" w:color="auto"/>
+              <w:bottom w:val="single" w:sz="6" w:space="0" w:color="auto"/>
+              <w:right w:val="single" w:sz="6" w:space="0" w:color="auto"/>
+            </w:tcBorders>
+            <w:shd w:val="clear" w:color="auto" w:fill="548DD4" w:themeFill="text2" w:themeFillTint="99"/>
+            <w:vAlign w:val="center"/>
+          </w:tcPr>
+          <w:p>
+            <w:pPr>
+              <w:autoSpaceDE w:val="0"/>
+              <w:autoSpaceDN w:val="0"/>
+              <w:adjustRightInd w:val="0"/>
+              <w:spacing w:after="0" w:line="240" w:lineRule="auto"/>
+              <w:jc w:val="center"/>
+              <w:rPr>
+                <w:rFonts w:ascii="Times New Roman" w:hAnsi="Times New Roman" w:cs="Times New Roman"/>
+                <w:b/>
+                <w:color w:val="000000"/>
+                <w:sz w:val="24"/>
+                <w:szCs w:val="24"/>
+              </w:rPr>
+            </w:pPr>
+            <w:r>
+              <w:rPr>
+                <w:rFonts w:ascii="Times New Roman" w:hAnsi="Times New Roman" w:cs="Times New Roman"/>
+                <w:b/>
+                <w:color w:val="000000"/>
+                <w:sz w:val="24"/>
+                <w:szCs w:val="24"/>
+              </w:rPr>
+              <w:t>Štednja - kontinuirana</w:t>
+            </w:r>
+          </w:p>
+        </w:tc>
+        <w:tc>
+          <w:tcPr>
+            <w:tcW w:w="13103" w:type="dxa"/>
+            <w:tcBorders>
+              <w:top w:val="single" w:sz="12" w:space="0" w:color="auto"/>
+              <w:left w:val="single" w:sz="6" w:space="0" w:color="auto"/>
+              <w:bottom w:val="single" w:sz="6" w:space="0" w:color="auto"/>
+              <w:right w:val="single" w:sz="6" w:space="0" w:color="auto"/>
+            </w:tcBorders>
+            <w:vAlign w:val="center"/>
+          </w:tcPr>
+          <w:p>
+            <w:pPr>
+              <w:autoSpaceDE w:val="0"/>
+              <w:autoSpaceDN w:val="0"/>
+              <w:adjustRightInd w:val="0"/>
+              <w:spacing w:after="0" w:line="360" w:lineRule="auto"/>
+              <w:rPr>
+                <w:rFonts w:ascii="Times New Roman" w:hAnsi="Times New Roman" w:cs="Times New Roman"/>
+                <w:color w:val="000000"/>
+                <w:sz w:val="24"/>
+                <w:szCs w:val="24"/>
+              </w:rPr>
+            </w:pPr>
+            <w:r>
+              <w:rPr>
+                <w:rFonts w:ascii="Times New Roman" w:hAnsi="Times New Roman" w:cs="Times New Roman"/>
+                <w:color w:val="000000"/>
+                <w:sz w:val="24"/>
+                <w:szCs w:val="24"/>
+              </w:rPr>
+              <w:t>Korisnik bira način štednje (kontinuirani i proizvoljni). Kontinuirani - korisnik unosi period i iznos štednje na temelju kojeg se izračunava koliko prosječno po danu korisnik treba uštedjeti te se na kraju mjeseca taj iznos pohranjuje uz potvrdu korisnika.</w:t>
+            </w:r>
+          </w:p>
+        </w:tc>
+        <w:tc>
+          <w:tcPr>
+            <w:tcW w:w="1651" w:type="dxa"/>
+            <w:tcBorders>
+              <w:top w:val="single" w:sz="12" w:space="0" w:color="auto"/>
+              <w:left w:val="single" w:sz="6" w:space="0" w:color="auto"/>
+              <w:bottom w:val="single" w:sz="6" w:space="0" w:color="auto"/>
+              <w:right w:val="single" w:sz="6" w:space="0" w:color="auto"/>
+            </w:tcBorders>
+            <w:vAlign w:val="center"/>
+          </w:tcPr>
+          <w:p>
+            <w:pPr>
+              <w:autoSpaceDE w:val="0"/>
+              <w:autoSpaceDN w:val="0"/>
+              <w:adjustRightInd w:val="0"/>
+              <w:spacing w:after="0" w:line="360" w:lineRule="auto"/>
+              <w:jc w:val="center"/>
+              <w:rPr>
+                <w:rFonts w:ascii="Calibri" w:hAnsi="Calibri" w:cs="Calibri"/>
+                <w:color w:val="000000"/>
+              </w:rPr>
+            </w:pPr>
+            <w:r>
+              <w:rPr>
+                <w:rFonts w:ascii="Calibri" w:hAnsi="Calibri" w:cs="Calibri"/>
+                <w:color w:val="000000"/>
+              </w:rPr>
+              <w:t>12</w:t>
+            </w:r>
+          </w:p>
+        </w:tc>
+        <w:tc>
+          <w:tcPr>
+            <w:tcW w:w="1487" w:type="dxa"/>
+            <w:tcBorders>
+              <w:top w:val="single" w:sz="12" w:space="0" w:color="auto"/>
+              <w:left w:val="single" w:sz="6" w:space="0" w:color="auto"/>
+              <w:bottom w:val="single" w:sz="6" w:space="0" w:color="auto"/>
+              <w:right w:val="nil"/>
+            </w:tcBorders>
+            <w:vAlign w:val="center"/>
+          </w:tcPr>
+          <w:p>
+            <w:pPr>
+              <w:autoSpaceDE w:val="0"/>
+              <w:autoSpaceDN w:val="0"/>
+              <w:adjustRightInd w:val="0"/>
+              <w:spacing w:after="0" w:line="360" w:lineRule="auto"/>
+              <w:jc w:val="center"/>
+              <w:rPr>
+                <w:rFonts w:ascii="Calibri" w:hAnsi="Calibri" w:cs="Calibri"/>
+                <w:color w:val="000000"/>
+              </w:rPr>
+            </w:pPr>
+            <w:r>
+              <w:rPr>
+                <w:rFonts w:ascii="Calibri" w:hAnsi="Calibri" w:cs="Calibri"/>
+                <w:color w:val="000000"/>
+              </w:rPr>
+              <w:t>Sprint 3</w:t>
+            </w:r>
+          </w:p>
+        </w:tc>
+        <w:tc>
+          <w:tcPr>
+            <w:tcW w:w="1998" w:type="dxa"/>
+            <w:vMerge w:val="restart"/>
+            <w:tcBorders>
+              <w:top w:val="single" w:sz="12" w:space="0" w:color="auto"/>
+              <w:left w:val="single" w:sz="6" w:space="0" w:color="auto"/>
+              <w:right w:val="single" w:sz="12" w:space="0" w:color="auto"/>
+            </w:tcBorders>
+            <w:vAlign w:val="center"/>
+          </w:tcPr>
+          <w:p>
+            <w:pPr>
+              <w:autoSpaceDE w:val="0"/>
+              <w:autoSpaceDN w:val="0"/>
+              <w:adjustRightInd w:val="0"/>
+              <w:spacing w:after="0" w:line="360" w:lineRule="auto"/>
+              <w:jc w:val="center"/>
+              <w:rPr>
+                <w:rFonts w:ascii="Calibri" w:hAnsi="Calibri" w:cs="Calibri"/>
+                <w:color w:val="000000"/>
+              </w:rPr>
+            </w:pPr>
+            <w:r>
+              <w:rPr>
+                <w:rFonts w:ascii="Calibri" w:hAnsi="Calibri" w:cs="Calibri"/>
+                <w:color w:val="000000"/>
+              </w:rPr>
+              <w:t>16.04.-06.05.</w:t>
+            </w:r>
+          </w:p>
+        </w:tc>
+      </w:tr>
+      <w:tr>
+        <w:tblPrEx>
+          <w:tblCellMar>
+            <w:top w:w="0" w:type="dxa"/>
+            <w:bottom w:w="0" w:type="dxa"/>
+          </w:tblCellMar>
+        </w:tblPrEx>
+        <w:trPr>
+          <w:trHeight w:val="556"/>
+        </w:trPr>
+        <w:tc>
+          <w:tcPr>
+            <w:tcW w:w="3071" w:type="dxa"/>
+            <w:tcBorders>
+              <w:top w:val="single" w:sz="6" w:space="0" w:color="auto"/>
+              <w:left w:val="single" w:sz="12" w:space="0" w:color="auto"/>
+              <w:bottom w:val="single" w:sz="12" w:space="0" w:color="auto"/>
+              <w:right w:val="single" w:sz="6" w:space="0" w:color="auto"/>
+            </w:tcBorders>
+            <w:shd w:val="clear" w:color="auto" w:fill="548DD4" w:themeFill="text2" w:themeFillTint="99"/>
+            <w:vAlign w:val="center"/>
+          </w:tcPr>
+          <w:p>
+            <w:pPr>
+              <w:autoSpaceDE w:val="0"/>
+              <w:autoSpaceDN w:val="0"/>
+              <w:adjustRightInd w:val="0"/>
+              <w:spacing w:after="0" w:line="240" w:lineRule="auto"/>
+              <w:jc w:val="center"/>
+              <w:rPr>
+                <w:rFonts w:ascii="Times New Roman" w:hAnsi="Times New Roman" w:cs="Times New Roman"/>
+                <w:b/>
+                <w:color w:val="000000"/>
+                <w:sz w:val="24"/>
+                <w:szCs w:val="24"/>
+              </w:rPr>
+            </w:pPr>
+            <w:r>
+              <w:rPr>
+                <w:rFonts w:ascii="Times New Roman" w:hAnsi="Times New Roman" w:cs="Times New Roman"/>
+                <w:b/>
+                <w:color w:val="000000"/>
+                <w:sz w:val="24"/>
+                <w:szCs w:val="24"/>
+              </w:rPr>
+              <w:t>Štednja - proizvoljna</w:t>
+            </w:r>
+          </w:p>
+        </w:tc>
+        <w:tc>
+          <w:tcPr>
+            <w:tcW w:w="13103" w:type="dxa"/>
+            <w:tcBorders>
+              <w:top w:val="single" w:sz="6" w:space="0" w:color="auto"/>
+              <w:left w:val="single" w:sz="6" w:space="0" w:color="auto"/>
+              <w:bottom w:val="single" w:sz="12" w:space="0" w:color="auto"/>
+              <w:right w:val="single" w:sz="6" w:space="0" w:color="auto"/>
+            </w:tcBorders>
+            <w:vAlign w:val="center"/>
+          </w:tcPr>
+          <w:p>
+            <w:pPr>
+              <w:autoSpaceDE w:val="0"/>
+              <w:autoSpaceDN w:val="0"/>
+              <w:adjustRightInd w:val="0"/>
+              <w:spacing w:after="0" w:line="360" w:lineRule="auto"/>
+              <w:rPr>
+                <w:rFonts w:ascii="Times New Roman" w:hAnsi="Times New Roman" w:cs="Times New Roman"/>
+                <w:color w:val="000000"/>
+                <w:sz w:val="24"/>
+                <w:szCs w:val="24"/>
+              </w:rPr>
+            </w:pPr>
+            <w:r>
+              <w:rPr>
+                <w:rFonts w:ascii="Times New Roman" w:hAnsi="Times New Roman" w:cs="Times New Roman"/>
+                <w:color w:val="000000"/>
+                <w:sz w:val="24"/>
+                <w:szCs w:val="24"/>
+              </w:rPr>
+              <w:t xml:space="preserve">Korisnik na kraju mjeseca bira koliko dio iznosa od onoga kojim trenutno raspolaže želi spremiti kao štednju </w:t>
+            </w:r>
+          </w:p>
+        </w:tc>
+        <w:tc>
+          <w:tcPr>
+            <w:tcW w:w="1651" w:type="dxa"/>
+            <w:tcBorders>
+              <w:top w:val="single" w:sz="6" w:space="0" w:color="auto"/>
+              <w:left w:val="single" w:sz="6" w:space="0" w:color="auto"/>
+              <w:bottom w:val="single" w:sz="12" w:space="0" w:color="auto"/>
+              <w:right w:val="single" w:sz="6" w:space="0" w:color="auto"/>
+            </w:tcBorders>
+            <w:vAlign w:val="center"/>
+          </w:tcPr>
+          <w:p>
+            <w:pPr>
+              <w:autoSpaceDE w:val="0"/>
+              <w:autoSpaceDN w:val="0"/>
+              <w:adjustRightInd w:val="0"/>
+              <w:spacing w:after="0" w:line="360" w:lineRule="auto"/>
+              <w:jc w:val="center"/>
+              <w:rPr>
+                <w:rFonts w:ascii="Calibri" w:hAnsi="Calibri" w:cs="Calibri"/>
+                <w:color w:val="000000"/>
+              </w:rPr>
+            </w:pPr>
+            <w:r>
+              <w:rPr>
+                <w:rFonts w:ascii="Calibri" w:hAnsi="Calibri" w:cs="Calibri"/>
+                <w:color w:val="000000"/>
+              </w:rPr>
+              <w:t>8</w:t>
+            </w:r>
+          </w:p>
+        </w:tc>
+        <w:tc>
+          <w:tcPr>
+            <w:tcW w:w="1487" w:type="dxa"/>
+            <w:tcBorders>
+              <w:top w:val="single" w:sz="6" w:space="0" w:color="auto"/>
+              <w:left w:val="single" w:sz="6" w:space="0" w:color="auto"/>
+              <w:bottom w:val="single" w:sz="12" w:space="0" w:color="auto"/>
+              <w:right w:val="nil"/>
+            </w:tcBorders>
+            <w:vAlign w:val="center"/>
+          </w:tcPr>
+          <w:p>
+            <w:pPr>
+              <w:autoSpaceDE w:val="0"/>
+              <w:autoSpaceDN w:val="0"/>
+              <w:adjustRightInd w:val="0"/>
+              <w:spacing w:after="0" w:line="360" w:lineRule="auto"/>
+              <w:jc w:val="center"/>
+              <w:rPr>
+                <w:rFonts w:ascii="Calibri" w:hAnsi="Calibri" w:cs="Calibri"/>
+                <w:color w:val="000000"/>
+              </w:rPr>
+            </w:pPr>
+            <w:r>
+              <w:rPr>
+                <w:rFonts w:ascii="Calibri" w:hAnsi="Calibri" w:cs="Calibri"/>
+                <w:color w:val="000000"/>
+              </w:rPr>
+              <w:t>Sprint 3</w:t>
+            </w:r>
+          </w:p>
+        </w:tc>
+        <w:tc>
+          <w:tcPr>
+            <w:tcW w:w="1998" w:type="dxa"/>
+            <w:vMerge/>
+            <w:tcBorders>
+              <w:left w:val="single" w:sz="6" w:space="0" w:color="auto"/>
+              <w:bottom w:val="single" w:sz="12" w:space="0" w:color="auto"/>
+              <w:right w:val="single" w:sz="12" w:space="0" w:color="auto"/>
+            </w:tcBorders>
+            <w:vAlign w:val="center"/>
+          </w:tcPr>
+          <w:p>
+            <w:pPr>
+              <w:autoSpaceDE w:val="0"/>
+              <w:autoSpaceDN w:val="0"/>
+              <w:adjustRightInd w:val="0"/>
+              <w:spacing w:after="0" w:line="360" w:lineRule="auto"/>
+              <w:jc w:val="center"/>
+              <w:rPr>
+                <w:rFonts w:ascii="Calibri" w:hAnsi="Calibri" w:cs="Calibri"/>
+                <w:color w:val="000000"/>
+              </w:rPr>
+            </w:pPr>
+          </w:p>
+        </w:tc>
+      </w:tr>
+      <w:tr>
+        <w:tblPrEx>
+          <w:tblCellMar>
+            <w:top w:w="0" w:type="dxa"/>
+            <w:bottom w:w="0" w:type="dxa"/>
+          </w:tblCellMar>
+        </w:tblPrEx>
+        <w:trPr>
+          <w:trHeight w:val="815"/>
+        </w:trPr>
+        <w:tc>
+          <w:tcPr>
+            <w:tcW w:w="3071" w:type="dxa"/>
+            <w:tcBorders>
+              <w:top w:val="single" w:sz="12" w:space="0" w:color="auto"/>
+              <w:left w:val="single" w:sz="12" w:space="0" w:color="auto"/>
+              <w:bottom w:val="single" w:sz="6" w:space="0" w:color="auto"/>
+              <w:right w:val="single" w:sz="6" w:space="0" w:color="auto"/>
+            </w:tcBorders>
+            <w:shd w:val="clear" w:color="auto" w:fill="548DD4" w:themeFill="text2" w:themeFillTint="99"/>
+            <w:vAlign w:val="center"/>
+          </w:tcPr>
+          <w:p>
+            <w:pPr>
+              <w:autoSpaceDE w:val="0"/>
+              <w:autoSpaceDN w:val="0"/>
+              <w:adjustRightInd w:val="0"/>
+              <w:spacing w:after="0" w:line="240" w:lineRule="auto"/>
+              <w:jc w:val="center"/>
+              <w:rPr>
+                <w:rFonts w:ascii="Times New Roman" w:hAnsi="Times New Roman" w:cs="Times New Roman"/>
+                <w:b/>
+                <w:color w:val="000000"/>
+                <w:sz w:val="24"/>
+                <w:szCs w:val="24"/>
+              </w:rPr>
+            </w:pPr>
+            <w:r>
+              <w:rPr>
+                <w:rFonts w:ascii="Times New Roman" w:hAnsi="Times New Roman" w:cs="Times New Roman"/>
+                <w:b/>
+                <w:color w:val="000000"/>
+                <w:sz w:val="24"/>
+                <w:szCs w:val="24"/>
+              </w:rPr>
+              <w:t>Obavijesti za potraživanja i dugovanja</w:t>
+            </w:r>
+          </w:p>
+        </w:tc>
+        <w:tc>
+          <w:tcPr>
+            <w:tcW w:w="13103" w:type="dxa"/>
+            <w:tcBorders>
+              <w:top w:val="single" w:sz="12" w:space="0" w:color="auto"/>
+              <w:left w:val="single" w:sz="6" w:space="0" w:color="auto"/>
+              <w:bottom w:val="single" w:sz="6" w:space="0" w:color="auto"/>
+              <w:right w:val="single" w:sz="6" w:space="0" w:color="auto"/>
+            </w:tcBorders>
+            <w:vAlign w:val="center"/>
+          </w:tcPr>
+          <w:p>
+            <w:pPr>
+              <w:autoSpaceDE w:val="0"/>
+              <w:autoSpaceDN w:val="0"/>
+              <w:adjustRightInd w:val="0"/>
+              <w:spacing w:after="0" w:line="360" w:lineRule="auto"/>
+              <w:rPr>
+                <w:rFonts w:ascii="Times New Roman" w:hAnsi="Times New Roman" w:cs="Times New Roman"/>
+                <w:color w:val="000000"/>
+                <w:sz w:val="24"/>
+                <w:szCs w:val="24"/>
+              </w:rPr>
+            </w:pPr>
+            <w:r>
+              <w:rPr>
+                <w:rFonts w:ascii="Times New Roman" w:hAnsi="Times New Roman" w:cs="Times New Roman"/>
+                <w:color w:val="000000"/>
+                <w:sz w:val="24"/>
+                <w:szCs w:val="24"/>
+              </w:rPr>
+              <w:t xml:space="preserve">Korisik će dobiti obavijest dva dana prije nego što na naplatu trebaju dospjeti dugovanja i potraživanja. </w:t>
+            </w:r>
+          </w:p>
+        </w:tc>
+        <w:tc>
+          <w:tcPr>
+            <w:tcW w:w="1651" w:type="dxa"/>
+            <w:tcBorders>
+              <w:top w:val="single" w:sz="12" w:space="0" w:color="auto"/>
+              <w:left w:val="single" w:sz="6" w:space="0" w:color="auto"/>
+              <w:bottom w:val="single" w:sz="6" w:space="0" w:color="auto"/>
+              <w:right w:val="single" w:sz="6" w:space="0" w:color="auto"/>
+            </w:tcBorders>
+            <w:vAlign w:val="center"/>
+          </w:tcPr>
+          <w:p>
+            <w:pPr>
+              <w:autoSpaceDE w:val="0"/>
+              <w:autoSpaceDN w:val="0"/>
+              <w:adjustRightInd w:val="0"/>
+              <w:spacing w:after="0" w:line="360" w:lineRule="auto"/>
+              <w:jc w:val="center"/>
+              <w:rPr>
+                <w:rFonts w:ascii="Calibri" w:hAnsi="Calibri" w:cs="Calibri"/>
+                <w:color w:val="000000"/>
+              </w:rPr>
+            </w:pPr>
+            <w:r>
+              <w:rPr>
+                <w:rFonts w:ascii="Calibri" w:hAnsi="Calibri" w:cs="Calibri"/>
+                <w:color w:val="000000"/>
+              </w:rPr>
+              <w:t>3</w:t>
+            </w:r>
+          </w:p>
+        </w:tc>
+        <w:tc>
+          <w:tcPr>
+            <w:tcW w:w="1487" w:type="dxa"/>
+            <w:tcBorders>
+              <w:top w:val="single" w:sz="12" w:space="0" w:color="auto"/>
+              <w:left w:val="single" w:sz="6" w:space="0" w:color="auto"/>
+              <w:bottom w:val="single" w:sz="6" w:space="0" w:color="auto"/>
+              <w:right w:val="nil"/>
+            </w:tcBorders>
+            <w:vAlign w:val="center"/>
+          </w:tcPr>
+          <w:p>
+            <w:pPr>
+              <w:autoSpaceDE w:val="0"/>
+              <w:autoSpaceDN w:val="0"/>
+              <w:adjustRightInd w:val="0"/>
+              <w:spacing w:after="0" w:line="360" w:lineRule="auto"/>
+              <w:jc w:val="center"/>
+              <w:rPr>
+                <w:rFonts w:ascii="Calibri" w:hAnsi="Calibri" w:cs="Calibri"/>
+                <w:color w:val="000000"/>
+              </w:rPr>
+            </w:pPr>
+            <w:r>
+              <w:rPr>
+                <w:rFonts w:ascii="Calibri" w:hAnsi="Calibri" w:cs="Calibri"/>
+                <w:color w:val="000000"/>
+              </w:rPr>
+              <w:t>Sprint 4</w:t>
+            </w:r>
+          </w:p>
+        </w:tc>
+        <w:tc>
+          <w:tcPr>
+            <w:tcW w:w="1998" w:type="dxa"/>
+            <w:vMerge w:val="restart"/>
+            <w:tcBorders>
+              <w:top w:val="single" w:sz="12" w:space="0" w:color="auto"/>
+              <w:left w:val="single" w:sz="6" w:space="0" w:color="auto"/>
+              <w:right w:val="single" w:sz="12" w:space="0" w:color="auto"/>
+            </w:tcBorders>
+            <w:vAlign w:val="center"/>
+          </w:tcPr>
+          <w:p>
+            <w:pPr>
+              <w:autoSpaceDE w:val="0"/>
+              <w:autoSpaceDN w:val="0"/>
+              <w:adjustRightInd w:val="0"/>
+              <w:spacing w:after="0" w:line="360" w:lineRule="auto"/>
+              <w:jc w:val="center"/>
+              <w:rPr>
+                <w:rFonts w:ascii="Calibri" w:hAnsi="Calibri" w:cs="Calibri"/>
+                <w:color w:val="000000"/>
+              </w:rPr>
+            </w:pPr>
+            <w:r>
+              <w:rPr>
+                <w:rFonts w:ascii="Calibri" w:hAnsi="Calibri" w:cs="Calibri"/>
+                <w:color w:val="000000"/>
+              </w:rPr>
+              <w:t>07.05.-27.05.</w:t>
+            </w:r>
+          </w:p>
+        </w:tc>
+      </w:tr>
+      <w:tr>
+        <w:tblPrEx>
+          <w:tblCellMar>
+            <w:top w:w="0" w:type="dxa"/>
+            <w:bottom w:w="0" w:type="dxa"/>
+          </w:tblCellMar>
+        </w:tblPrEx>
+        <w:trPr>
+          <w:trHeight w:val="1087"/>
+        </w:trPr>
+        <w:tc>
+          <w:tcPr>
+            <w:tcW w:w="3071" w:type="dxa"/>
+            <w:tcBorders>
+              <w:top w:val="single" w:sz="6" w:space="0" w:color="auto"/>
+              <w:left w:val="single" w:sz="12" w:space="0" w:color="auto"/>
+              <w:bottom w:val="single" w:sz="6" w:space="0" w:color="auto"/>
+              <w:right w:val="single" w:sz="6" w:space="0" w:color="auto"/>
+            </w:tcBorders>
+            <w:shd w:val="clear" w:color="auto" w:fill="548DD4" w:themeFill="text2" w:themeFillTint="99"/>
+            <w:vAlign w:val="center"/>
+          </w:tcPr>
+          <w:p>
+            <w:pPr>
+              <w:autoSpaceDE w:val="0"/>
+              <w:autoSpaceDN w:val="0"/>
+              <w:adjustRightInd w:val="0"/>
+              <w:spacing w:after="0" w:line="240" w:lineRule="auto"/>
+              <w:jc w:val="center"/>
+              <w:rPr>
+                <w:rFonts w:ascii="Times New Roman" w:hAnsi="Times New Roman" w:cs="Times New Roman"/>
+                <w:b/>
+                <w:color w:val="000000"/>
+                <w:sz w:val="24"/>
+                <w:szCs w:val="24"/>
+              </w:rPr>
+            </w:pPr>
+            <w:r>
+              <w:rPr>
+                <w:rFonts w:ascii="Times New Roman" w:hAnsi="Times New Roman" w:cs="Times New Roman"/>
+                <w:b/>
+                <w:color w:val="000000"/>
+                <w:sz w:val="24"/>
+                <w:szCs w:val="24"/>
+              </w:rPr>
+              <w:t>Podmirivanje dugovanja i potraživanja</w:t>
+            </w:r>
+          </w:p>
+        </w:tc>
+        <w:tc>
+          <w:tcPr>
+            <w:tcW w:w="13103" w:type="dxa"/>
+            <w:tcBorders>
+              <w:top w:val="single" w:sz="6" w:space="0" w:color="auto"/>
+              <w:left w:val="single" w:sz="6" w:space="0" w:color="auto"/>
+              <w:bottom w:val="single" w:sz="6" w:space="0" w:color="auto"/>
+              <w:right w:val="single" w:sz="6" w:space="0" w:color="auto"/>
+            </w:tcBorders>
+            <w:vAlign w:val="center"/>
+          </w:tcPr>
+          <w:p>
+            <w:pPr>
+              <w:autoSpaceDE w:val="0"/>
+              <w:autoSpaceDN w:val="0"/>
+              <w:adjustRightInd w:val="0"/>
+              <w:spacing w:after="0" w:line="360" w:lineRule="auto"/>
+              <w:rPr>
+                <w:rFonts w:ascii="Times New Roman" w:hAnsi="Times New Roman" w:cs="Times New Roman"/>
+                <w:color w:val="000000"/>
+                <w:sz w:val="24"/>
+                <w:szCs w:val="24"/>
+              </w:rPr>
+            </w:pPr>
+            <w:r>
+              <w:rPr>
+                <w:rFonts w:ascii="Times New Roman" w:hAnsi="Times New Roman" w:cs="Times New Roman"/>
+                <w:color w:val="000000"/>
+                <w:sz w:val="24"/>
+                <w:szCs w:val="24"/>
+              </w:rPr>
+              <w:t xml:space="preserve">Nakon što dugovanje ili potraživanje bude podmireno znači da je korisnik smanjio ili povećao svoj trenutni iznos. Te stavke će imati opciju 'Podmireno'. Kada je neko dugovanje podmireno ono odabirom opcije postaje rashod, a potraživanje postaje prihod. </w:t>
+            </w:r>
+          </w:p>
+        </w:tc>
+        <w:tc>
+          <w:tcPr>
+            <w:tcW w:w="1651" w:type="dxa"/>
+            <w:tcBorders>
+              <w:top w:val="single" w:sz="6" w:space="0" w:color="auto"/>
+              <w:left w:val="single" w:sz="6" w:space="0" w:color="auto"/>
+              <w:bottom w:val="single" w:sz="6" w:space="0" w:color="auto"/>
+              <w:right w:val="single" w:sz="6" w:space="0" w:color="auto"/>
+            </w:tcBorders>
+            <w:vAlign w:val="center"/>
+          </w:tcPr>
+          <w:p>
+            <w:pPr>
+              <w:autoSpaceDE w:val="0"/>
+              <w:autoSpaceDN w:val="0"/>
+              <w:adjustRightInd w:val="0"/>
+              <w:spacing w:after="0" w:line="360" w:lineRule="auto"/>
+              <w:jc w:val="center"/>
+              <w:rPr>
+                <w:rFonts w:ascii="Calibri" w:hAnsi="Calibri" w:cs="Calibri"/>
+                <w:color w:val="000000"/>
+              </w:rPr>
+            </w:pPr>
+            <w:r>
+              <w:rPr>
+                <w:rFonts w:ascii="Calibri" w:hAnsi="Calibri" w:cs="Calibri"/>
+                <w:color w:val="000000"/>
+              </w:rPr>
+              <w:t>2</w:t>
+            </w:r>
+          </w:p>
+        </w:tc>
+        <w:tc>
+          <w:tcPr>
+            <w:tcW w:w="1487" w:type="dxa"/>
+            <w:tcBorders>
+              <w:top w:val="single" w:sz="6" w:space="0" w:color="auto"/>
+              <w:left w:val="single" w:sz="6" w:space="0" w:color="auto"/>
+              <w:bottom w:val="single" w:sz="6" w:space="0" w:color="auto"/>
+              <w:right w:val="nil"/>
+            </w:tcBorders>
+            <w:vAlign w:val="center"/>
+          </w:tcPr>
+          <w:p>
+            <w:pPr>
+              <w:autoSpaceDE w:val="0"/>
+              <w:autoSpaceDN w:val="0"/>
+              <w:adjustRightInd w:val="0"/>
+              <w:spacing w:after="0" w:line="360" w:lineRule="auto"/>
+              <w:jc w:val="center"/>
+              <w:rPr>
+                <w:rFonts w:ascii="Calibri" w:hAnsi="Calibri" w:cs="Calibri"/>
+                <w:color w:val="000000"/>
+              </w:rPr>
+            </w:pPr>
+            <w:r>
+              <w:rPr>
+                <w:rFonts w:ascii="Calibri" w:hAnsi="Calibri" w:cs="Calibri"/>
+                <w:color w:val="000000"/>
+              </w:rPr>
+              <w:t>Sprint 4</w:t>
+            </w:r>
+          </w:p>
+        </w:tc>
+        <w:tc>
+          <w:tcPr>
+            <w:tcW w:w="1998" w:type="dxa"/>
+            <w:vMerge/>
+            <w:tcBorders>
+              <w:left w:val="single" w:sz="6" w:space="0" w:color="auto"/>
+              <w:right w:val="single" w:sz="12" w:space="0" w:color="auto"/>
+            </w:tcBorders>
+            <w:vAlign w:val="center"/>
+          </w:tcPr>
+          <w:p>
+            <w:pPr>
+              <w:autoSpaceDE w:val="0"/>
+              <w:autoSpaceDN w:val="0"/>
+              <w:adjustRightInd w:val="0"/>
+              <w:spacing w:after="0" w:line="360" w:lineRule="auto"/>
+              <w:jc w:val="center"/>
+              <w:rPr>
+                <w:rFonts w:ascii="Calibri" w:hAnsi="Calibri" w:cs="Calibri"/>
+                <w:color w:val="000000"/>
+              </w:rPr>
+            </w:pPr>
+          </w:p>
+        </w:tc>
+      </w:tr>
+      <w:tr>
+        <w:tblPrEx>
+          <w:tblCellMar>
+            <w:top w:w="0" w:type="dxa"/>
+            <w:bottom w:w="0" w:type="dxa"/>
+          </w:tblCellMar>
+        </w:tblPrEx>
+        <w:trPr>
+          <w:trHeight w:val="965"/>
+        </w:trPr>
+        <w:tc>
+          <w:tcPr>
+            <w:tcW w:w="3071" w:type="dxa"/>
+            <w:tcBorders>
+              <w:top w:val="single" w:sz="6" w:space="0" w:color="auto"/>
+              <w:left w:val="single" w:sz="12" w:space="0" w:color="auto"/>
+              <w:bottom w:val="single" w:sz="12" w:space="0" w:color="auto"/>
+              <w:right w:val="single" w:sz="6" w:space="0" w:color="auto"/>
+            </w:tcBorders>
+            <w:shd w:val="clear" w:color="auto" w:fill="548DD4" w:themeFill="text2" w:themeFillTint="99"/>
+            <w:vAlign w:val="center"/>
+          </w:tcPr>
+          <w:p>
+            <w:pPr>
+              <w:autoSpaceDE w:val="0"/>
+              <w:autoSpaceDN w:val="0"/>
+              <w:adjustRightInd w:val="0"/>
+              <w:spacing w:after="0" w:line="240" w:lineRule="auto"/>
+              <w:jc w:val="center"/>
+              <w:rPr>
+                <w:rFonts w:ascii="Times New Roman" w:hAnsi="Times New Roman" w:cs="Times New Roman"/>
+                <w:b/>
+                <w:color w:val="000000"/>
+                <w:sz w:val="24"/>
+                <w:szCs w:val="24"/>
+              </w:rPr>
+            </w:pPr>
+            <w:r>
+              <w:rPr>
+                <w:rFonts w:ascii="Times New Roman" w:hAnsi="Times New Roman" w:cs="Times New Roman"/>
+                <w:b/>
+                <w:color w:val="000000"/>
+                <w:sz w:val="24"/>
+                <w:szCs w:val="24"/>
+              </w:rPr>
+              <w:t>Prikaz tečajnih listi</w:t>
+            </w:r>
+          </w:p>
+        </w:tc>
+        <w:tc>
+          <w:tcPr>
+            <w:tcW w:w="13103" w:type="dxa"/>
+            <w:tcBorders>
+              <w:top w:val="single" w:sz="6" w:space="0" w:color="auto"/>
+              <w:left w:val="single" w:sz="6" w:space="0" w:color="auto"/>
+              <w:bottom w:val="single" w:sz="12" w:space="0" w:color="auto"/>
+              <w:right w:val="single" w:sz="6" w:space="0" w:color="auto"/>
+            </w:tcBorders>
+            <w:vAlign w:val="center"/>
+          </w:tcPr>
+          <w:p>
+            <w:pPr>
+              <w:autoSpaceDE w:val="0"/>
+              <w:autoSpaceDN w:val="0"/>
+              <w:adjustRightInd w:val="0"/>
+              <w:spacing w:after="0" w:line="360" w:lineRule="auto"/>
+              <w:rPr>
+                <w:rFonts w:ascii="Times New Roman" w:hAnsi="Times New Roman" w:cs="Times New Roman"/>
+                <w:color w:val="000000"/>
+                <w:sz w:val="24"/>
+                <w:szCs w:val="24"/>
+              </w:rPr>
+            </w:pPr>
+            <w:r>
+              <w:rPr>
+                <w:rFonts w:ascii="Times New Roman" w:hAnsi="Times New Roman" w:cs="Times New Roman"/>
+                <w:color w:val="000000"/>
+                <w:sz w:val="24"/>
+                <w:szCs w:val="24"/>
+              </w:rPr>
+              <w:t>Korisniku se prikazuju tečajne liste na određeni dan. U slučaju da korisnik nema pristup Internetu može dohvatiti podatke iz datoteke koja je lokalno pohranjena, a kasnije kada se spoji opet može dohvatiti podatke s web servisa.</w:t>
+            </w:r>
+          </w:p>
+        </w:tc>
+        <w:tc>
+          <w:tcPr>
+            <w:tcW w:w="1651" w:type="dxa"/>
+            <w:tcBorders>
+              <w:top w:val="single" w:sz="6" w:space="0" w:color="auto"/>
+              <w:left w:val="single" w:sz="6" w:space="0" w:color="auto"/>
+              <w:bottom w:val="single" w:sz="12" w:space="0" w:color="auto"/>
+              <w:right w:val="single" w:sz="6" w:space="0" w:color="auto"/>
+            </w:tcBorders>
+            <w:vAlign w:val="center"/>
+          </w:tcPr>
+          <w:p>
+            <w:pPr>
+              <w:autoSpaceDE w:val="0"/>
+              <w:autoSpaceDN w:val="0"/>
+              <w:adjustRightInd w:val="0"/>
+              <w:spacing w:after="0" w:line="360" w:lineRule="auto"/>
+              <w:jc w:val="center"/>
+              <w:rPr>
+                <w:rFonts w:ascii="Calibri" w:hAnsi="Calibri" w:cs="Calibri"/>
+                <w:color w:val="000000"/>
+              </w:rPr>
+            </w:pPr>
+            <w:r>
+              <w:rPr>
+                <w:rFonts w:ascii="Calibri" w:hAnsi="Calibri" w:cs="Calibri"/>
+                <w:color w:val="000000"/>
+              </w:rPr>
+              <w:t>6</w:t>
+            </w:r>
+          </w:p>
+        </w:tc>
+        <w:tc>
+          <w:tcPr>
+            <w:tcW w:w="1487" w:type="dxa"/>
+            <w:tcBorders>
+              <w:top w:val="single" w:sz="6" w:space="0" w:color="auto"/>
+              <w:left w:val="single" w:sz="6" w:space="0" w:color="auto"/>
+              <w:bottom w:val="single" w:sz="12" w:space="0" w:color="auto"/>
+              <w:right w:val="nil"/>
+            </w:tcBorders>
+            <w:vAlign w:val="center"/>
+          </w:tcPr>
+          <w:p>
+            <w:pPr>
+              <w:autoSpaceDE w:val="0"/>
+              <w:autoSpaceDN w:val="0"/>
+              <w:adjustRightInd w:val="0"/>
+              <w:spacing w:after="0" w:line="360" w:lineRule="auto"/>
+              <w:jc w:val="center"/>
+              <w:rPr>
+                <w:rFonts w:ascii="Calibri" w:hAnsi="Calibri" w:cs="Calibri"/>
+                <w:color w:val="000000"/>
+              </w:rPr>
+            </w:pPr>
+            <w:r>
+              <w:rPr>
+                <w:rFonts w:ascii="Calibri" w:hAnsi="Calibri" w:cs="Calibri"/>
+                <w:color w:val="000000"/>
+              </w:rPr>
+              <w:t>Sprint 4</w:t>
+            </w:r>
+          </w:p>
+        </w:tc>
+        <w:tc>
+          <w:tcPr>
+            <w:tcW w:w="1998" w:type="dxa"/>
+            <w:vMerge/>
+            <w:tcBorders>
+              <w:left w:val="single" w:sz="6" w:space="0" w:color="auto"/>
+              <w:bottom w:val="single" w:sz="12" w:space="0" w:color="auto"/>
+              <w:right w:val="single" w:sz="12" w:space="0" w:color="auto"/>
+            </w:tcBorders>
+            <w:vAlign w:val="center"/>
+          </w:tcPr>
+          <w:p>
+            <w:pPr>
+              <w:autoSpaceDE w:val="0"/>
+              <w:autoSpaceDN w:val="0"/>
+              <w:adjustRightInd w:val="0"/>
+              <w:spacing w:after="0" w:line="360" w:lineRule="auto"/>
+              <w:jc w:val="center"/>
+              <w:rPr>
+                <w:rFonts w:ascii="Calibri" w:hAnsi="Calibri" w:cs="Calibri"/>
+                <w:color w:val="000000"/>
+              </w:rPr>
+            </w:pPr>
+          </w:p>
+        </w:tc>
+      </w:tr>
+      <w:tr>
+        <w:tblPrEx>
+          <w:tblCellMar>
+            <w:top w:w="0" w:type="dxa"/>
+            <w:bottom w:w="0" w:type="dxa"/>
+          </w:tblCellMar>
+        </w:tblPrEx>
+        <w:trPr>
+          <w:trHeight w:val="544"/>
+        </w:trPr>
+        <w:tc>
+          <w:tcPr>
+            <w:tcW w:w="3071" w:type="dxa"/>
+            <w:tcBorders>
+              <w:top w:val="single" w:sz="12" w:space="0" w:color="auto"/>
+              <w:left w:val="single" w:sz="12" w:space="0" w:color="auto"/>
+              <w:bottom w:val="single" w:sz="6" w:space="0" w:color="auto"/>
+              <w:right w:val="single" w:sz="6" w:space="0" w:color="auto"/>
+            </w:tcBorders>
+            <w:shd w:val="clear" w:color="auto" w:fill="548DD4" w:themeFill="text2" w:themeFillTint="99"/>
+            <w:vAlign w:val="center"/>
+          </w:tcPr>
+          <w:p>
+            <w:pPr>
+              <w:autoSpaceDE w:val="0"/>
+              <w:autoSpaceDN w:val="0"/>
+              <w:adjustRightInd w:val="0"/>
+              <w:spacing w:after="0" w:line="240" w:lineRule="auto"/>
+              <w:jc w:val="center"/>
+              <w:rPr>
+                <w:rFonts w:ascii="Times New Roman" w:hAnsi="Times New Roman" w:cs="Times New Roman"/>
+                <w:b/>
+                <w:color w:val="000000"/>
+                <w:sz w:val="24"/>
+                <w:szCs w:val="24"/>
+              </w:rPr>
+            </w:pPr>
+            <w:r>
+              <w:rPr>
+                <w:rFonts w:ascii="Times New Roman" w:hAnsi="Times New Roman" w:cs="Times New Roman"/>
+                <w:b/>
+                <w:color w:val="000000"/>
+                <w:sz w:val="24"/>
+                <w:szCs w:val="24"/>
+              </w:rPr>
+              <w:t>Grafovi</w:t>
+            </w:r>
+          </w:p>
+        </w:tc>
+        <w:tc>
+          <w:tcPr>
+            <w:tcW w:w="13103" w:type="dxa"/>
+            <w:tcBorders>
+              <w:top w:val="single" w:sz="12" w:space="0" w:color="auto"/>
+              <w:left w:val="single" w:sz="6" w:space="0" w:color="auto"/>
+              <w:bottom w:val="single" w:sz="6" w:space="0" w:color="auto"/>
+              <w:right w:val="single" w:sz="6" w:space="0" w:color="auto"/>
+            </w:tcBorders>
+            <w:vAlign w:val="center"/>
+          </w:tcPr>
+          <w:p>
+            <w:pPr>
+              <w:autoSpaceDE w:val="0"/>
+              <w:autoSpaceDN w:val="0"/>
+              <w:adjustRightInd w:val="0"/>
+              <w:spacing w:after="0" w:line="360" w:lineRule="auto"/>
+              <w:rPr>
+                <w:rFonts w:ascii="Times New Roman" w:hAnsi="Times New Roman" w:cs="Times New Roman"/>
+                <w:color w:val="000000"/>
+                <w:sz w:val="24"/>
+                <w:szCs w:val="24"/>
+              </w:rPr>
+            </w:pPr>
+            <w:r>
+              <w:rPr>
+                <w:rFonts w:ascii="Times New Roman" w:hAnsi="Times New Roman" w:cs="Times New Roman"/>
+                <w:color w:val="000000"/>
+                <w:sz w:val="24"/>
+                <w:szCs w:val="24"/>
+              </w:rPr>
+              <w:t xml:space="preserve">Korisnik može pregledavati povijest i statistiku svoje potrošnje pomoću različitih grafikona. </w:t>
+            </w:r>
+          </w:p>
+        </w:tc>
+        <w:tc>
+          <w:tcPr>
+            <w:tcW w:w="1651" w:type="dxa"/>
+            <w:tcBorders>
+              <w:top w:val="single" w:sz="12" w:space="0" w:color="auto"/>
+              <w:left w:val="single" w:sz="6" w:space="0" w:color="auto"/>
+              <w:bottom w:val="single" w:sz="6" w:space="0" w:color="auto"/>
+              <w:right w:val="single" w:sz="6" w:space="0" w:color="auto"/>
+            </w:tcBorders>
+            <w:vAlign w:val="center"/>
+          </w:tcPr>
+          <w:p>
+            <w:pPr>
+              <w:autoSpaceDE w:val="0"/>
+              <w:autoSpaceDN w:val="0"/>
+              <w:adjustRightInd w:val="0"/>
+              <w:spacing w:after="0" w:line="360" w:lineRule="auto"/>
+              <w:jc w:val="center"/>
+              <w:rPr>
+                <w:rFonts w:ascii="Calibri" w:hAnsi="Calibri" w:cs="Calibri"/>
+                <w:color w:val="000000"/>
+              </w:rPr>
+            </w:pPr>
+            <w:r>
+              <w:rPr>
+                <w:rFonts w:ascii="Calibri" w:hAnsi="Calibri" w:cs="Calibri"/>
+                <w:color w:val="000000"/>
+              </w:rPr>
+              <w:t>12</w:t>
+            </w:r>
+          </w:p>
+        </w:tc>
+        <w:tc>
+          <w:tcPr>
+            <w:tcW w:w="1487" w:type="dxa"/>
+            <w:tcBorders>
+              <w:top w:val="single" w:sz="12" w:space="0" w:color="auto"/>
+              <w:left w:val="single" w:sz="6" w:space="0" w:color="auto"/>
+              <w:bottom w:val="single" w:sz="6" w:space="0" w:color="auto"/>
+              <w:right w:val="nil"/>
+            </w:tcBorders>
+            <w:vAlign w:val="center"/>
+          </w:tcPr>
+          <w:p>
+            <w:pPr>
+              <w:autoSpaceDE w:val="0"/>
+              <w:autoSpaceDN w:val="0"/>
+              <w:adjustRightInd w:val="0"/>
+              <w:spacing w:after="0" w:line="360" w:lineRule="auto"/>
+              <w:jc w:val="center"/>
+              <w:rPr>
+                <w:rFonts w:ascii="Calibri" w:hAnsi="Calibri" w:cs="Calibri"/>
+                <w:color w:val="000000"/>
+              </w:rPr>
+            </w:pPr>
+            <w:r>
+              <w:rPr>
+                <w:rFonts w:ascii="Calibri" w:hAnsi="Calibri" w:cs="Calibri"/>
+                <w:color w:val="000000"/>
+              </w:rPr>
+              <w:t>Sprint 5</w:t>
+            </w:r>
+          </w:p>
+        </w:tc>
+        <w:tc>
+          <w:tcPr>
+            <w:tcW w:w="1998" w:type="dxa"/>
+            <w:vMerge w:val="restart"/>
+            <w:tcBorders>
+              <w:top w:val="single" w:sz="12" w:space="0" w:color="auto"/>
+              <w:left w:val="single" w:sz="6" w:space="0" w:color="auto"/>
+              <w:right w:val="single" w:sz="12" w:space="0" w:color="auto"/>
+            </w:tcBorders>
+            <w:vAlign w:val="center"/>
+          </w:tcPr>
+          <w:p>
+            <w:pPr>
+              <w:autoSpaceDE w:val="0"/>
+              <w:autoSpaceDN w:val="0"/>
+              <w:adjustRightInd w:val="0"/>
+              <w:spacing w:after="0" w:line="360" w:lineRule="auto"/>
+              <w:jc w:val="center"/>
+              <w:rPr>
+                <w:rFonts w:ascii="Calibri" w:hAnsi="Calibri" w:cs="Calibri"/>
+                <w:color w:val="000000"/>
+              </w:rPr>
+            </w:pPr>
+            <w:r>
+              <w:rPr>
+                <w:rFonts w:ascii="Calibri" w:hAnsi="Calibri" w:cs="Calibri"/>
+                <w:color w:val="000000"/>
+              </w:rPr>
+              <w:t>28.05.-17.06</w:t>
+            </w:r>
+          </w:p>
+        </w:tc>
+      </w:tr>
+      <w:tr>
+        <w:tblPrEx>
+          <w:tblCellMar>
+            <w:top w:w="0" w:type="dxa"/>
+            <w:bottom w:w="0" w:type="dxa"/>
+          </w:tblCellMar>
+        </w:tblPrEx>
+        <w:trPr>
+          <w:trHeight w:val="556"/>
+        </w:trPr>
+        <w:tc>
+          <w:tcPr>
+            <w:tcW w:w="3071" w:type="dxa"/>
+            <w:tcBorders>
+              <w:top w:val="single" w:sz="6" w:space="0" w:color="auto"/>
+              <w:left w:val="single" w:sz="12" w:space="0" w:color="auto"/>
+              <w:bottom w:val="single" w:sz="12" w:space="0" w:color="auto"/>
+              <w:right w:val="single" w:sz="6" w:space="0" w:color="auto"/>
+            </w:tcBorders>
+            <w:shd w:val="clear" w:color="auto" w:fill="548DD4" w:themeFill="text2" w:themeFillTint="99"/>
+            <w:vAlign w:val="center"/>
+          </w:tcPr>
+          <w:p>
+            <w:pPr>
+              <w:autoSpaceDE w:val="0"/>
+              <w:autoSpaceDN w:val="0"/>
+              <w:adjustRightInd w:val="0"/>
+              <w:spacing w:after="0" w:line="240" w:lineRule="auto"/>
+              <w:jc w:val="center"/>
+              <w:rPr>
+                <w:rFonts w:ascii="Times New Roman" w:hAnsi="Times New Roman" w:cs="Times New Roman"/>
+                <w:b/>
+                <w:color w:val="000000"/>
+                <w:sz w:val="24"/>
+                <w:szCs w:val="24"/>
+              </w:rPr>
+            </w:pPr>
+            <w:r>
+              <w:rPr>
+                <w:rFonts w:ascii="Times New Roman" w:hAnsi="Times New Roman" w:cs="Times New Roman"/>
+                <w:b/>
+                <w:color w:val="000000"/>
+                <w:sz w:val="24"/>
+                <w:szCs w:val="24"/>
+              </w:rPr>
+              <w:t>Korištenje apliakcije</w:t>
+            </w:r>
+          </w:p>
+        </w:tc>
+        <w:tc>
+          <w:tcPr>
+            <w:tcW w:w="13103" w:type="dxa"/>
+            <w:tcBorders>
+              <w:top w:val="single" w:sz="6" w:space="0" w:color="auto"/>
+              <w:left w:val="single" w:sz="6" w:space="0" w:color="auto"/>
+              <w:bottom w:val="single" w:sz="12" w:space="0" w:color="auto"/>
+              <w:right w:val="single" w:sz="6" w:space="0" w:color="auto"/>
+            </w:tcBorders>
+            <w:vAlign w:val="center"/>
+          </w:tcPr>
+          <w:p>
+            <w:pPr>
+              <w:autoSpaceDE w:val="0"/>
+              <w:autoSpaceDN w:val="0"/>
+              <w:adjustRightInd w:val="0"/>
+              <w:spacing w:after="0" w:line="360" w:lineRule="auto"/>
+              <w:rPr>
+                <w:rFonts w:ascii="Times New Roman" w:hAnsi="Times New Roman" w:cs="Times New Roman"/>
+                <w:color w:val="000000"/>
+                <w:sz w:val="24"/>
+                <w:szCs w:val="24"/>
+              </w:rPr>
+            </w:pPr>
+            <w:r>
+              <w:rPr>
+                <w:rFonts w:ascii="Times New Roman" w:hAnsi="Times New Roman" w:cs="Times New Roman"/>
+                <w:color w:val="000000"/>
+                <w:sz w:val="24"/>
+                <w:szCs w:val="24"/>
+              </w:rPr>
+              <w:t xml:space="preserve">Testiranje aplikacije kako bi se osigurala njena ispravnost. Priprema aplikacije za objavu i sama objava. </w:t>
+            </w:r>
+          </w:p>
+        </w:tc>
+        <w:tc>
+          <w:tcPr>
+            <w:tcW w:w="1651" w:type="dxa"/>
+            <w:tcBorders>
+              <w:top w:val="single" w:sz="6" w:space="0" w:color="auto"/>
+              <w:left w:val="single" w:sz="6" w:space="0" w:color="auto"/>
+              <w:bottom w:val="single" w:sz="12" w:space="0" w:color="auto"/>
+              <w:right w:val="single" w:sz="6" w:space="0" w:color="auto"/>
+            </w:tcBorders>
+            <w:vAlign w:val="center"/>
+          </w:tcPr>
+          <w:p>
+            <w:pPr>
+              <w:autoSpaceDE w:val="0"/>
+              <w:autoSpaceDN w:val="0"/>
+              <w:adjustRightInd w:val="0"/>
+              <w:spacing w:after="0" w:line="360" w:lineRule="auto"/>
+              <w:jc w:val="center"/>
+              <w:rPr>
+                <w:rFonts w:ascii="Calibri" w:hAnsi="Calibri" w:cs="Calibri"/>
+                <w:color w:val="000000"/>
+              </w:rPr>
+            </w:pPr>
+            <w:r>
+              <w:rPr>
+                <w:rFonts w:ascii="Calibri" w:hAnsi="Calibri" w:cs="Calibri"/>
+                <w:color w:val="000000"/>
+              </w:rPr>
+              <w:t>5</w:t>
+            </w:r>
+          </w:p>
+        </w:tc>
+        <w:tc>
+          <w:tcPr>
+            <w:tcW w:w="1487" w:type="dxa"/>
+            <w:tcBorders>
+              <w:top w:val="single" w:sz="6" w:space="0" w:color="auto"/>
+              <w:left w:val="single" w:sz="6" w:space="0" w:color="auto"/>
+              <w:bottom w:val="single" w:sz="12" w:space="0" w:color="auto"/>
+              <w:right w:val="nil"/>
+            </w:tcBorders>
+            <w:vAlign w:val="center"/>
+          </w:tcPr>
+          <w:p>
+            <w:pPr>
+              <w:autoSpaceDE w:val="0"/>
+              <w:autoSpaceDN w:val="0"/>
+              <w:adjustRightInd w:val="0"/>
+              <w:spacing w:after="0" w:line="360" w:lineRule="auto"/>
+              <w:jc w:val="center"/>
+              <w:rPr>
+                <w:rFonts w:ascii="Calibri" w:hAnsi="Calibri" w:cs="Calibri"/>
+                <w:color w:val="000000"/>
+              </w:rPr>
+            </w:pPr>
+            <w:r>
+              <w:rPr>
+                <w:rFonts w:ascii="Calibri" w:hAnsi="Calibri" w:cs="Calibri"/>
+                <w:color w:val="000000"/>
+              </w:rPr>
+              <w:t>Sprint 5</w:t>
+            </w:r>
+          </w:p>
+        </w:tc>
+        <w:tc>
+          <w:tcPr>
+            <w:tcW w:w="1998" w:type="dxa"/>
+            <w:vMerge/>
+            <w:tcBorders>
+              <w:left w:val="single" w:sz="6" w:space="0" w:color="auto"/>
+              <w:bottom w:val="single" w:sz="12" w:space="0" w:color="auto"/>
+              <w:right w:val="single" w:sz="12" w:space="0" w:color="auto"/>
+            </w:tcBorders>
+            <w:vAlign w:val="center"/>
+          </w:tcPr>
+          <w:p>
+            <w:pPr>
+              <w:autoSpaceDE w:val="0"/>
+              <w:autoSpaceDN w:val="0"/>
+              <w:adjustRightInd w:val="0"/>
+              <w:spacing w:after="0" w:line="360" w:lineRule="auto"/>
+              <w:jc w:val="center"/>
+              <w:rPr>
+                <w:rFonts w:ascii="Calibri" w:hAnsi="Calibri" w:cs="Calibri"/>
+                <w:color w:val="000000"/>
+              </w:rPr>
+            </w:pPr>
+          </w:p>
+        </w:tc>
+      </w:tr>
+    </w:tbl>
+    <w:p>
+      <w:pPr>
+        <w:sectPr>
+          <w:pgSz w:w="23814" w:h="16839" w:orient="landscape" w:code="8"/>
+          <w:pgMar w:top="1440" w:right="1440" w:bottom="1440" w:left="1440" w:header="708" w:footer="708" w:gutter="0"/>
+          <w:cols w:space="708"/>
+          <w:titlePg/>
+          <w:docGrid w:linePitch="360"/>
+        </w:sectPr>
       </w:pPr>
     </w:p>
+    <w:p/>
     <w:sectPr>
-      <w:pgSz w:w="15840" w:h="12240" w:orient="landscape"/>
+      <w:pgSz w:w="16839" w:h="23814" w:code="8"/>
       <w:pgMar w:top="1440" w:right="1440" w:bottom="1440" w:left="1440" w:header="708" w:footer="708" w:gutter="0"/>
       <w:cols w:space="708"/>
       <w:titlePg/>
@@ -14476,7 +17105,6 @@
         <w:docPartUnique/>
       </w:docPartObj>
     </w:sdtPr>
-    <w:sdtEndPr/>
     <w:sdtContent>
       <w:p>
         <w:pPr>
@@ -14496,7 +17124,7 @@
           <w:rPr>
             <w:noProof/>
           </w:rPr>
-          <w:t>8</w:t>
+          <w:t>5</w:t>
         </w:r>
         <w:r>
           <w:rPr>
@@ -14578,7 +17206,6 @@
           <w:dataBinding w:prefixMappings="xmlns:ns0='http://schemas.openxmlformats.org/package/2006/metadata/core-properties' xmlns:ns1='http://purl.org/dc/elements/1.1/'" w:xpath="/ns0:coreProperties[1]/ns1:title[1]" w:storeItemID="{6C3C8BC8-F283-45AE-878A-BAB7291924A1}"/>
           <w:text/>
         </w:sdtPr>
-        <w:sdtEndPr/>
         <w:sdtContent>
           <w:tc>
             <w:tcPr>
@@ -14628,7 +17255,6 @@
             <w:calendar w:val="gregorian"/>
           </w:date>
         </w:sdtPr>
-        <w:sdtEndPr/>
         <w:sdtContent>
           <w:tc>
             <w:tcPr>
@@ -17061,7 +19687,7 @@
 </file>
 
 <file path=customXml/itemProps2.xml><?xml version="1.0" encoding="utf-8"?>
-<ds:datastoreItem xmlns:ds="http://schemas.openxmlformats.org/officeDocument/2006/customXml" ds:itemID="{87B8457F-026A-406A-9B81-208E95F9FBD6}">
+<ds:datastoreItem xmlns:ds="http://schemas.openxmlformats.org/officeDocument/2006/customXml" ds:itemID="{9B43C067-E58A-4E2A-9432-BE6FF6F94E28}">
   <ds:schemaRefs>
     <ds:schemaRef ds:uri="http://schemas.openxmlformats.org/officeDocument/2006/bibliography"/>
   </ds:schemaRefs>

--- a/Dokumentacija/Projektna-dokumentacija.docx
+++ b/Dokumentacija/Projektna-dokumentacija.docx
@@ -4,6 +4,10 @@
   <w:body>
     <w:sdt>
       <w:sdtPr>
+        <w:rPr>
+          <w:rFonts w:eastAsiaTheme="minorHAnsi"/>
+          <w:lang w:val="hr-HR" w:eastAsia="en-US"/>
+        </w:rPr>
         <w:id w:val="1318304465"/>
         <w:docPartObj>
           <w:docPartGallery w:val="Cover Pages"/>
@@ -19,13 +23,29 @@
       </w:sdtEndPr>
       <w:sdtContent>
         <w:p>
+          <w:pPr>
+            <w:pStyle w:val="NoSpacing"/>
+            <w:jc w:val="center"/>
+            <w:rPr>
+              <w:rFonts w:ascii="Colonna MT" w:eastAsiaTheme="majorEastAsia" w:hAnsi="Colonna MT" w:cs="Aharoni"/>
+              <w:b/>
+              <w:color w:val="1D1B11" w:themeColor="background2" w:themeShade="1A"/>
+              <w:sz w:val="92"/>
+              <w:szCs w:val="92"/>
+            </w:rPr>
+          </w:pPr>
           <w:r>
             <w:rPr>
+              <w:rFonts w:ascii="Colonna MT" w:eastAsiaTheme="majorEastAsia" w:hAnsi="Colonna MT" w:cs="Aharoni"/>
+              <w:b/>
               <w:noProof/>
-              <w:lang w:eastAsia="hr-HR"/>
+              <w:color w:val="1D1B11" w:themeColor="background2" w:themeShade="1A"/>
+              <w:sz w:val="92"/>
+              <w:szCs w:val="92"/>
+              <w:lang w:val="hr-HR" w:eastAsia="hr-HR"/>
             </w:rPr>
             <w:pict>
-              <v:rect id="Rectangle 6" o:spid="_x0000_s1026" style="position:absolute;margin-left:0;margin-top:0;width:514.8pt;height:706.35pt;z-index:-251656192;visibility:visible;mso-width-percent:1100;mso-top-percent:-50;mso-position-horizontal:center;mso-position-horizontal-relative:margin;mso-position-vertical-relative:margin;mso-width-percent:1100;mso-top-percent:-50;mso-width-relative:margin;mso-height-relative:margin;v-text-anchor:bottom" o:gfxdata="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" stroked="f">
+              <v:rect id="Rectangle 6" o:spid="_x0000_s1032" style="position:absolute;left:0;text-align:left;margin-left:0;margin-top:-72.15pt;width:514.8pt;height:706.35pt;z-index:-251656192;visibility:visible;mso-width-percent:1100;mso-top-percent:-50;mso-position-horizontal:center;mso-position-horizontal-relative:margin;mso-position-vertical-relative:margin;mso-width-percent:1100;mso-top-percent:-50;mso-width-relative:margin;mso-height-relative:margin;v-text-anchor:bottom" o:gfxdata="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" stroked="f">
                 <v:fill r:id="rId10" o:title="" recolor="t" rotate="t" type="frame"/>
                 <v:textbox style="mso-next-textbox:#Rectangle 6" inset="18pt,,108pt,7.2pt">
                   <w:txbxContent>
@@ -49,34 +69,48 @@
           </w:r>
         </w:p>
         <w:p/>
-        <w:p/>
-        <w:sdt>
-          <w:sdtPr>
+        <w:p>
+          <w:pPr>
+            <w:suppressOverlap/>
             <w:rPr>
-              <w:rFonts w:ascii="Colonna MT" w:eastAsiaTheme="majorEastAsia" w:hAnsi="Colonna MT" w:cs="Aharoni"/>
-              <w:b/>
+              <w:rFonts w:ascii="Colonna MT" w:hAnsi="Colonna MT"/>
               <w:color w:val="1D1B11" w:themeColor="background2" w:themeShade="1A"/>
-              <w:sz w:val="92"/>
-              <w:szCs w:val="92"/>
+              <w:sz w:val="56"/>
+              <w:szCs w:val="56"/>
             </w:rPr>
-            <w:alias w:val="Title"/>
-            <w:id w:val="1550341699"/>
-            <w:dataBinding w:prefixMappings="xmlns:ns0='http://schemas.openxmlformats.org/package/2006/metadata/core-properties' xmlns:ns1='http://purl.org/dc/elements/1.1/'" w:xpath="/ns0:coreProperties[1]/ns1:title[1]" w:storeItemID="{6C3C8BC8-F283-45AE-878A-BAB7291924A1}"/>
-            <w:text/>
-          </w:sdtPr>
-          <w:sdtContent>
-            <w:p>
-              <w:pPr>
-                <w:pStyle w:val="NoSpacing"/>
-                <w:jc w:val="center"/>
-                <w:rPr>
-                  <w:rFonts w:ascii="Colonna MT" w:eastAsiaTheme="majorEastAsia" w:hAnsi="Colonna MT" w:cs="Aharoni"/>
-                  <w:b/>
-                  <w:color w:val="1D1B11" w:themeColor="background2" w:themeShade="1A"/>
-                  <w:sz w:val="92"/>
-                  <w:szCs w:val="92"/>
-                </w:rPr>
-              </w:pPr>
+          </w:pPr>
+        </w:p>
+        <w:bookmarkStart w:id="0" w:name="OLE_LINK1"/>
+        <w:bookmarkStart w:id="1" w:name="OLE_LINK2"/>
+        <w:bookmarkStart w:id="2" w:name="OLE_LINK3"/>
+        <w:bookmarkStart w:id="3" w:name="OLE_LINK4"/>
+        <w:p>
+          <w:pPr>
+            <w:suppressOverlap/>
+            <w:jc w:val="center"/>
+            <w:rPr>
+              <w:rFonts w:ascii="Colonna MT" w:hAnsi="Colonna MT"/>
+              <w:color w:val="1D1B11" w:themeColor="background2" w:themeShade="1A"/>
+              <w:sz w:val="56"/>
+              <w:szCs w:val="56"/>
+            </w:rPr>
+          </w:pPr>
+          <w:sdt>
+            <w:sdtPr>
+              <w:rPr>
+                <w:rFonts w:ascii="Colonna MT" w:eastAsiaTheme="majorEastAsia" w:hAnsi="Colonna MT" w:cs="Aharoni"/>
+                <w:b/>
+                <w:color w:val="1D1B11" w:themeColor="background2" w:themeShade="1A"/>
+                <w:sz w:val="92"/>
+                <w:szCs w:val="92"/>
+              </w:rPr>
+              <w:alias w:val="Title"/>
+              <w:id w:val="1550341699"/>
+              <w:dataBinding w:prefixMappings="xmlns:ns0='http://schemas.openxmlformats.org/package/2006/metadata/core-properties' xmlns:ns1='http://purl.org/dc/elements/1.1/'" w:xpath="/ns0:coreProperties[1]/ns1:title[1]" w:storeItemID="{6C3C8BC8-F283-45AE-878A-BAB7291924A1}"/>
+              <w:text/>
+            </w:sdtPr>
+            <w:sdtEndPr/>
+            <w:sdtContent>
               <w:r>
                 <w:rPr>
                   <w:rFonts w:ascii="Times New Roman" w:eastAsiaTheme="majorEastAsia" w:hAnsi="Times New Roman" w:cs="Aharoni"/>
@@ -84,14 +118,16 @@
                   <w:color w:val="1D1B11" w:themeColor="background2" w:themeShade="1A"/>
                   <w:sz w:val="92"/>
                   <w:szCs w:val="92"/>
-                  <w:lang w:val="hr-HR"/>
                 </w:rPr>
                 <w:t>Osobni Bankar</w:t>
               </w:r>
-            </w:p>
-          </w:sdtContent>
-        </w:sdt>
-        <w:p/>
+            </w:sdtContent>
+          </w:sdt>
+          <w:bookmarkEnd w:id="0"/>
+          <w:bookmarkEnd w:id="1"/>
+          <w:bookmarkEnd w:id="2"/>
+          <w:bookmarkEnd w:id="3"/>
+        </w:p>
         <w:p>
           <w:pPr>
             <w:suppressOverlap/>
@@ -106,6 +142,21 @@
         </w:p>
         <w:p>
           <w:pPr>
+            <w:suppressOverlap/>
+            <w:jc w:val="center"/>
+            <w:rPr>
+              <w:rFonts w:ascii="Colonna MT" w:hAnsi="Colonna MT"/>
+              <w:color w:val="1D1B11" w:themeColor="background2" w:themeShade="1A"/>
+              <w:sz w:val="56"/>
+              <w:szCs w:val="56"/>
+            </w:rPr>
+          </w:pPr>
+        </w:p>
+        <w:bookmarkStart w:id="4" w:name="OLE_LINK10"/>
+        <w:bookmarkStart w:id="5" w:name="OLE_LINK11"/>
+        <w:bookmarkStart w:id="6" w:name="OLE_LINK12"/>
+        <w:p>
+          <w:pPr>
             <w:jc w:val="center"/>
             <w:rPr>
               <w:rFonts w:asciiTheme="majorHAnsi" w:eastAsiaTheme="majorEastAsia" w:hAnsiTheme="majorHAnsi" w:cstheme="majorBidi"/>
@@ -126,6 +177,7 @@
               <w:dataBinding w:prefixMappings="xmlns:ns0='http://schemas.microsoft.com/office/2006/coverPageProps'" w:xpath="/ns0:CoverPageProperties[1]/ns0:Abstract[1]" w:storeItemID="{55AF091B-3C7A-41E3-B477-F2FDAA23CFDA}"/>
               <w:text/>
             </w:sdtPr>
+            <w:sdtEndPr/>
             <w:sdtContent>
               <w:r>
                 <w:rPr>
@@ -138,6 +190,9 @@
               </w:r>
             </w:sdtContent>
           </w:sdt>
+          <w:bookmarkEnd w:id="4"/>
+          <w:bookmarkEnd w:id="5"/>
+          <w:bookmarkEnd w:id="6"/>
           <w:r>
             <w:rPr>
               <w:noProof/>
@@ -148,7 +203,7 @@
                 <v:stroke joinstyle="miter"/>
                 <v:path gradientshapeok="t" o:connecttype="rect"/>
               </v:shapetype>
-              <v:shape id="Text Box 386" o:spid="_x0000_s1027" type="#_x0000_t202" style="position:absolute;left:0;text-align:left;margin-left:222.85pt;margin-top:494.85pt;width:258.3pt;height:168.35pt;z-index:251662336;visibility:visible;mso-position-horizontal-relative:margin;mso-position-vertical-relative:margin;mso-width-relative:margin;mso-height-relative:margin;v-text-anchor:bottom" o:gfxdata="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" filled="f" stroked="f" strokeweight=".5pt">
+              <v:shape id="Text Box 386" o:spid="_x0000_s1031" type="#_x0000_t202" style="position:absolute;left:0;text-align:left;margin-left:222.85pt;margin-top:494.85pt;width:258.3pt;height:168.35pt;z-index:251659264;visibility:visible;mso-position-horizontal-relative:margin;mso-position-vertical-relative:margin;mso-width-relative:margin;mso-height-relative:margin;v-text-anchor:bottom" o:gfxdata="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" filled="f" stroked="f" strokeweight=".5pt">
                 <v:textbox style="mso-next-textbox:#Text Box 386" inset=",7.2pt,,7.2pt">
                   <w:txbxContent>
                     <w:p>
@@ -177,10 +232,11 @@
                           <w:szCs w:val="40"/>
                         </w:rPr>
                         <w:alias w:val="Address"/>
-                        <w:id w:val="1110476558"/>
+                        <w:id w:val="-503891127"/>
                         <w:dataBinding w:prefixMappings="xmlns:ns0='http://schemas.microsoft.com/office/2006/coverPageProps'" w:xpath="/ns0:CoverPageProperties[1]/ns0:CompanyAddress[1]" w:storeItemID="{55AF091B-3C7A-41E3-B477-F2FDAA23CFDA}"/>
                         <w:text w:multiLine="1"/>
                       </w:sdtPr>
+                      <w:sdtEndPr/>
                       <w:sdtContent>
                         <w:p>
                           <w:pPr>
@@ -197,7 +253,7 @@
                           </w:pPr>
                           <w:r>
                             <w:rPr>
-                              <w:rFonts w:ascii="Colonna MT" w:hAnsi="Colonna MT"/>
+                              <w:rFonts w:ascii="Times New Roman" w:hAnsi="Times New Roman"/>
                               <w:b/>
                               <w:bCs/>
                               <w:color w:val="1F497D" w:themeColor="text2"/>
@@ -222,10 +278,11 @@
                           <w:szCs w:val="52"/>
                         </w:rPr>
                         <w:alias w:val="Phone"/>
-                        <w:id w:val="1945882190"/>
+                        <w:id w:val="-1266990549"/>
                         <w:dataBinding w:prefixMappings="xmlns:ns0='http://schemas.microsoft.com/office/2006/coverPageProps'" w:xpath="/ns0:CoverPageProperties[1]/ns0:CompanyPhone[1]" w:storeItemID="{55AF091B-3C7A-41E3-B477-F2FDAA23CFDA}"/>
                         <w:text/>
                       </w:sdtPr>
+                      <w:sdtEndPr/>
                       <w:sdtContent>
                         <w:p>
                           <w:pPr>
@@ -266,11 +323,12 @@
                           <w:szCs w:val="20"/>
                         </w:rPr>
                         <w:alias w:val="Fax"/>
-                        <w:id w:val="-401060417"/>
+                        <w:id w:val="-1400894580"/>
                         <w:showingPlcHdr/>
                         <w:dataBinding w:prefixMappings="xmlns:ns0='http://schemas.microsoft.com/office/2006/coverPageProps'" w:xpath="/ns0:CoverPageProperties[1]/ns0:CompanyFax[1]" w:storeItemID="{55AF091B-3C7A-41E3-B477-F2FDAA23CFDA}"/>
                         <w:text/>
                       </w:sdtPr>
+                      <w:sdtEndPr/>
                       <w:sdtContent>
                         <w:p>
                           <w:pPr>
@@ -329,751 +387,696 @@
             <w:br w:type="page"/>
           </w:r>
         </w:p>
+        <w:p>
+          <w:pPr>
+            <w:pStyle w:val="NoSpacing"/>
+            <w:jc w:val="center"/>
+            <w:rPr>
+              <w:rFonts w:ascii="Times New Roman" w:hAnsi="Times New Roman" w:cs="Times New Roman"/>
+              <w:b/>
+              <w:sz w:val="32"/>
+              <w:szCs w:val="32"/>
+            </w:rPr>
+          </w:pPr>
+          <w:r>
+            <w:rPr>
+              <w:rFonts w:ascii="Times New Roman" w:hAnsi="Times New Roman" w:cs="Times New Roman"/>
+              <w:b/>
+              <w:sz w:val="32"/>
+              <w:szCs w:val="32"/>
+            </w:rPr>
+            <w:lastRenderedPageBreak/>
+            <w:t xml:space="preserve"> </w:t>
+          </w:r>
+          <w:proofErr w:type="spellStart"/>
+          <w:r>
+            <w:rPr>
+              <w:rFonts w:ascii="Times New Roman" w:hAnsi="Times New Roman" w:cs="Times New Roman"/>
+              <w:b/>
+              <w:sz w:val="32"/>
+              <w:szCs w:val="32"/>
+            </w:rPr>
+            <w:t>Osobni</w:t>
+          </w:r>
+          <w:proofErr w:type="spellEnd"/>
+          <w:r>
+            <w:rPr>
+              <w:rFonts w:ascii="Times New Roman" w:hAnsi="Times New Roman" w:cs="Times New Roman"/>
+              <w:b/>
+              <w:sz w:val="32"/>
+              <w:szCs w:val="32"/>
+            </w:rPr>
+            <w:t xml:space="preserve"> </w:t>
+          </w:r>
+          <w:proofErr w:type="spellStart"/>
+          <w:r>
+            <w:rPr>
+              <w:rFonts w:ascii="Times New Roman" w:hAnsi="Times New Roman" w:cs="Times New Roman"/>
+              <w:b/>
+              <w:sz w:val="32"/>
+              <w:szCs w:val="32"/>
+            </w:rPr>
+            <w:t>Bankar</w:t>
+          </w:r>
+          <w:proofErr w:type="spellEnd"/>
+        </w:p>
+        <w:p/>
+        <w:tbl>
+          <w:tblPr>
+            <w:tblStyle w:val="TableGrid"/>
+            <w:tblW w:w="0" w:type="auto"/>
+            <w:tblBorders>
+              <w:top w:val="none" w:sz="0" w:space="0" w:color="auto"/>
+              <w:left w:val="none" w:sz="0" w:space="0" w:color="auto"/>
+              <w:bottom w:val="none" w:sz="0" w:space="0" w:color="auto"/>
+              <w:right w:val="none" w:sz="0" w:space="0" w:color="auto"/>
+              <w:insideH w:val="none" w:sz="0" w:space="0" w:color="auto"/>
+            </w:tblBorders>
+            <w:tblLook w:val="04A0" w:firstRow="1" w:lastRow="0" w:firstColumn="1" w:lastColumn="0" w:noHBand="0" w:noVBand="1"/>
+          </w:tblPr>
+          <w:tblGrid>
+            <w:gridCol w:w="4219"/>
+            <w:gridCol w:w="4788"/>
+            <w:gridCol w:w="569"/>
+          </w:tblGrid>
+          <w:tr>
+            <w:trPr>
+              <w:gridAfter w:val="1"/>
+              <w:cnfStyle w:val="100000000000" w:firstRow="1" w:lastRow="0" w:firstColumn="0" w:lastColumn="0" w:oddVBand="0" w:evenVBand="0" w:oddHBand="0" w:evenHBand="0" w:firstRowFirstColumn="0" w:firstRowLastColumn="0" w:lastRowFirstColumn="0" w:lastRowLastColumn="0"/>
+              <w:wAfter w:w="569" w:type="dxa"/>
+              <w:trHeight w:val="1312"/>
+            </w:trPr>
+            <w:tc>
+              <w:tcPr>
+                <w:cnfStyle w:val="001000000100" w:firstRow="0" w:lastRow="0" w:firstColumn="1" w:lastColumn="0" w:oddVBand="0" w:evenVBand="0" w:oddHBand="0" w:evenHBand="0" w:firstRowFirstColumn="1" w:firstRowLastColumn="0" w:lastRowFirstColumn="0" w:lastRowLastColumn="0"/>
+                <w:tcW w:w="4219" w:type="dxa"/>
+                <w:shd w:val="clear" w:color="auto" w:fill="auto"/>
+              </w:tcPr>
+              <w:p>
+                <w:pPr>
+                  <w:spacing w:line="276" w:lineRule="auto"/>
+                  <w:rPr>
+                    <w:rFonts w:ascii="Times New Roman" w:hAnsi="Times New Roman" w:cs="Times New Roman"/>
+                    <w:color w:val="1D1B11" w:themeColor="background2" w:themeShade="1A"/>
+                    <w:sz w:val="28"/>
+                    <w:szCs w:val="28"/>
+                  </w:rPr>
+                </w:pPr>
+                <w:r>
+                  <w:rPr>
+                    <w:rFonts w:ascii="Times New Roman" w:hAnsi="Times New Roman" w:cs="Times New Roman"/>
+                    <w:color w:val="1D1B11" w:themeColor="background2" w:themeShade="1A"/>
+                    <w:sz w:val="28"/>
+                    <w:szCs w:val="28"/>
+                  </w:rPr>
+                  <w:t>Dokumentaciju izradile:</w:t>
+                </w:r>
+                <w:r>
+                  <w:rPr>
+                    <w:rFonts w:ascii="Times New Roman" w:hAnsi="Times New Roman" w:cs="Times New Roman"/>
+                    <w:color w:val="1D1B11" w:themeColor="background2" w:themeShade="1A"/>
+                    <w:sz w:val="28"/>
+                    <w:szCs w:val="28"/>
+                  </w:rPr>
+                  <w:br/>
+                </w:r>
+              </w:p>
+              <w:p>
+                <w:pPr>
+                  <w:spacing w:line="276" w:lineRule="auto"/>
+                  <w:rPr>
+                    <w:rFonts w:ascii="Times New Roman" w:hAnsi="Times New Roman" w:cs="Times New Roman"/>
+                    <w:b w:val="0"/>
+                    <w:color w:val="1D1B11" w:themeColor="background2" w:themeShade="1A"/>
+                    <w:szCs w:val="24"/>
+                  </w:rPr>
+                </w:pPr>
+                <w:r>
+                  <w:rPr>
+                    <w:rFonts w:ascii="Times New Roman" w:hAnsi="Times New Roman" w:cs="Times New Roman"/>
+                    <w:b w:val="0"/>
+                    <w:color w:val="1D1B11" w:themeColor="background2" w:themeShade="1A"/>
+                    <w:szCs w:val="24"/>
+                  </w:rPr>
+                  <w:t>Anamarija Barun</w:t>
+                </w:r>
+              </w:p>
+              <w:p>
+                <w:pPr>
+                  <w:spacing w:line="276" w:lineRule="auto"/>
+                  <w:rPr>
+                    <w:rFonts w:ascii="Times New Roman" w:hAnsi="Times New Roman" w:cs="Times New Roman"/>
+                    <w:b w:val="0"/>
+                    <w:color w:val="1D1B11" w:themeColor="background2" w:themeShade="1A"/>
+                    <w:szCs w:val="24"/>
+                  </w:rPr>
+                </w:pPr>
+                <w:r>
+                  <w:rPr>
+                    <w:rFonts w:ascii="Times New Roman" w:hAnsi="Times New Roman" w:cs="Times New Roman"/>
+                    <w:b w:val="0"/>
+                    <w:color w:val="1D1B11" w:themeColor="background2" w:themeShade="1A"/>
+                    <w:szCs w:val="24"/>
+                  </w:rPr>
+                  <w:t>Matični broj: 42616/13-R</w:t>
+                </w:r>
+              </w:p>
+              <w:p>
+                <w:pPr>
+                  <w:spacing w:line="276" w:lineRule="auto"/>
+                  <w:rPr>
+                    <w:rFonts w:ascii="Times New Roman" w:hAnsi="Times New Roman" w:cs="Times New Roman"/>
+                    <w:b w:val="0"/>
+                    <w:color w:val="1D1B11" w:themeColor="background2" w:themeShade="1A"/>
+                    <w:szCs w:val="24"/>
+                  </w:rPr>
+                </w:pPr>
+              </w:p>
+              <w:p>
+                <w:pPr>
+                  <w:spacing w:line="276" w:lineRule="auto"/>
+                  <w:rPr>
+                    <w:rFonts w:ascii="Times New Roman" w:hAnsi="Times New Roman" w:cs="Times New Roman"/>
+                    <w:b w:val="0"/>
+                    <w:color w:val="1D1B11" w:themeColor="background2" w:themeShade="1A"/>
+                    <w:szCs w:val="24"/>
+                  </w:rPr>
+                </w:pPr>
+                <w:r>
+                  <w:rPr>
+                    <w:rFonts w:ascii="Times New Roman" w:hAnsi="Times New Roman" w:cs="Times New Roman"/>
+                    <w:b w:val="0"/>
+                    <w:color w:val="1D1B11" w:themeColor="background2" w:themeShade="1A"/>
+                    <w:szCs w:val="24"/>
+                  </w:rPr>
+                  <w:t>Tihana Bušetinčan</w:t>
+                </w:r>
+              </w:p>
+              <w:p>
+                <w:pPr>
+                  <w:spacing w:line="276" w:lineRule="auto"/>
+                  <w:rPr>
+                    <w:rFonts w:ascii="Times New Roman" w:hAnsi="Times New Roman" w:cs="Times New Roman"/>
+                    <w:b w:val="0"/>
+                    <w:color w:val="1D1B11" w:themeColor="background2" w:themeShade="1A"/>
+                    <w:szCs w:val="24"/>
+                  </w:rPr>
+                </w:pPr>
+                <w:r>
+                  <w:rPr>
+                    <w:rFonts w:ascii="Times New Roman" w:hAnsi="Times New Roman" w:cs="Times New Roman"/>
+                    <w:b w:val="0"/>
+                    <w:color w:val="1D1B11" w:themeColor="background2" w:themeShade="1A"/>
+                    <w:szCs w:val="24"/>
+                  </w:rPr>
+                  <w:t>Matični broj: 42622/13-R</w:t>
+                </w:r>
+              </w:p>
+              <w:p>
+                <w:pPr>
+                  <w:spacing w:line="276" w:lineRule="auto"/>
+                  <w:rPr>
+                    <w:rFonts w:ascii="Times New Roman" w:hAnsi="Times New Roman" w:cs="Times New Roman"/>
+                    <w:b w:val="0"/>
+                    <w:color w:val="1D1B11" w:themeColor="background2" w:themeShade="1A"/>
+                    <w:szCs w:val="24"/>
+                  </w:rPr>
+                </w:pPr>
+              </w:p>
+              <w:p>
+                <w:pPr>
+                  <w:spacing w:line="276" w:lineRule="auto"/>
+                  <w:rPr>
+                    <w:rFonts w:ascii="Times New Roman" w:hAnsi="Times New Roman" w:cs="Times New Roman"/>
+                    <w:b w:val="0"/>
+                    <w:color w:val="1D1B11" w:themeColor="background2" w:themeShade="1A"/>
+                    <w:szCs w:val="24"/>
+                  </w:rPr>
+                </w:pPr>
+                <w:r>
+                  <w:rPr>
+                    <w:rFonts w:ascii="Times New Roman" w:hAnsi="Times New Roman" w:cs="Times New Roman"/>
+                    <w:b w:val="0"/>
+                    <w:color w:val="1D1B11" w:themeColor="background2" w:themeShade="1A"/>
+                    <w:szCs w:val="24"/>
+                  </w:rPr>
+                  <w:t>Marija Lacković</w:t>
+                </w:r>
+                <w:r>
+                  <w:rPr>
+                    <w:rFonts w:ascii="Times New Roman" w:hAnsi="Times New Roman" w:cs="Times New Roman"/>
+                    <w:b w:val="0"/>
+                    <w:color w:val="1D1B11" w:themeColor="background2" w:themeShade="1A"/>
+                    <w:szCs w:val="24"/>
+                  </w:rPr>
+                  <w:br/>
+                  <w:t>Matični broj: 43583/14-R</w:t>
+                </w:r>
+              </w:p>
+              <w:p>
+                <w:pPr>
+                  <w:spacing w:line="276" w:lineRule="auto"/>
+                  <w:rPr>
+                    <w:rFonts w:ascii="Times New Roman" w:hAnsi="Times New Roman" w:cs="Times New Roman"/>
+                    <w:b w:val="0"/>
+                    <w:color w:val="1D1B11" w:themeColor="background2" w:themeShade="1A"/>
+                    <w:szCs w:val="24"/>
+                  </w:rPr>
+                </w:pPr>
+              </w:p>
+              <w:p>
+                <w:pPr>
+                  <w:spacing w:line="276" w:lineRule="auto"/>
+                  <w:rPr>
+                    <w:rFonts w:ascii="Times New Roman" w:hAnsi="Times New Roman" w:cs="Times New Roman"/>
+                    <w:b w:val="0"/>
+                    <w:color w:val="1D1B11" w:themeColor="background2" w:themeShade="1A"/>
+                    <w:szCs w:val="24"/>
+                  </w:rPr>
+                </w:pPr>
+                <w:r>
+                  <w:rPr>
+                    <w:rFonts w:ascii="Times New Roman" w:hAnsi="Times New Roman" w:cs="Times New Roman"/>
+                    <w:b w:val="0"/>
+                    <w:color w:val="1D1B11" w:themeColor="background2" w:themeShade="1A"/>
+                    <w:szCs w:val="24"/>
+                  </w:rPr>
+                  <w:t>Alenka Tot</w:t>
+                </w:r>
+              </w:p>
+              <w:p>
+                <w:pPr>
+                  <w:spacing w:line="276" w:lineRule="auto"/>
+                  <w:rPr>
+                    <w:rFonts w:ascii="Times New Roman" w:hAnsi="Times New Roman" w:cs="Times New Roman"/>
+                    <w:b w:val="0"/>
+                    <w:color w:val="1D1B11" w:themeColor="background2" w:themeShade="1A"/>
+                    <w:szCs w:val="24"/>
+                  </w:rPr>
+                </w:pPr>
+                <w:r>
+                  <w:rPr>
+                    <w:rFonts w:ascii="Times New Roman" w:hAnsi="Times New Roman" w:cs="Times New Roman"/>
+                    <w:b w:val="0"/>
+                    <w:color w:val="1D1B11" w:themeColor="background2" w:themeShade="1A"/>
+                    <w:szCs w:val="24"/>
+                  </w:rPr>
+                  <w:t>Matični broj: 42579/13-R</w:t>
+                </w:r>
+              </w:p>
+              <w:p>
+                <w:pPr>
+                  <w:spacing w:line="276" w:lineRule="auto"/>
+                  <w:rPr>
+                    <w:rFonts w:ascii="Times New Roman" w:hAnsi="Times New Roman" w:cs="Times New Roman"/>
+                    <w:b w:val="0"/>
+                    <w:color w:val="1D1B11" w:themeColor="background2" w:themeShade="1A"/>
+                    <w:sz w:val="28"/>
+                    <w:szCs w:val="28"/>
+                  </w:rPr>
+                </w:pPr>
+              </w:p>
+              <w:p>
+                <w:pPr>
+                  <w:spacing w:line="276" w:lineRule="auto"/>
+                  <w:rPr>
+                    <w:rFonts w:ascii="Times New Roman" w:hAnsi="Times New Roman" w:cs="Times New Roman"/>
+                    <w:color w:val="1D1B11" w:themeColor="background2" w:themeShade="1A"/>
+                    <w:szCs w:val="24"/>
+                  </w:rPr>
+                </w:pPr>
+                <w:r>
+                  <w:rPr>
+                    <w:rFonts w:ascii="Times New Roman" w:hAnsi="Times New Roman" w:cs="Times New Roman"/>
+                    <w:color w:val="1D1B11" w:themeColor="background2" w:themeShade="1A"/>
+                    <w:sz w:val="28"/>
+                    <w:szCs w:val="28"/>
+                  </w:rPr>
+                  <w:t>Studij:</w:t>
+                </w:r>
+              </w:p>
+            </w:tc>
+            <w:tc>
+              <w:tcPr>
+                <w:tcW w:w="4788" w:type="dxa"/>
+                <w:shd w:val="clear" w:color="auto" w:fill="auto"/>
+              </w:tcPr>
+              <w:p>
+                <w:pPr>
+                  <w:spacing w:line="276" w:lineRule="auto"/>
+                  <w:cnfStyle w:val="100000000000" w:firstRow="1" w:lastRow="0" w:firstColumn="0" w:lastColumn="0" w:oddVBand="0" w:evenVBand="0" w:oddHBand="0" w:evenHBand="0" w:firstRowFirstColumn="0" w:firstRowLastColumn="0" w:lastRowFirstColumn="0" w:lastRowLastColumn="0"/>
+                  <w:rPr>
+                    <w:rFonts w:ascii="Times New Roman" w:hAnsi="Times New Roman" w:cs="Times New Roman"/>
+                    <w:color w:val="1D1B11" w:themeColor="background2" w:themeShade="1A"/>
+                    <w:sz w:val="28"/>
+                    <w:szCs w:val="28"/>
+                  </w:rPr>
+                </w:pPr>
+                <w:r>
+                  <w:rPr>
+                    <w:rFonts w:ascii="Times New Roman" w:hAnsi="Times New Roman" w:cs="Times New Roman"/>
+                    <w:color w:val="1D1B11" w:themeColor="background2" w:themeShade="1A"/>
+                    <w:sz w:val="28"/>
+                    <w:szCs w:val="28"/>
+                  </w:rPr>
+                  <w:t>Sažetak</w:t>
+                </w:r>
+              </w:p>
+              <w:p>
+                <w:pPr>
+                  <w:spacing w:line="276" w:lineRule="auto"/>
+                  <w:cnfStyle w:val="100000000000" w:firstRow="1" w:lastRow="0" w:firstColumn="0" w:lastColumn="0" w:oddVBand="0" w:evenVBand="0" w:oddHBand="0" w:evenHBand="0" w:firstRowFirstColumn="0" w:firstRowLastColumn="0" w:lastRowFirstColumn="0" w:lastRowLastColumn="0"/>
+                  <w:rPr>
+                    <w:rFonts w:ascii="Times New Roman" w:hAnsi="Times New Roman" w:cs="Times New Roman"/>
+                    <w:b w:val="0"/>
+                    <w:color w:val="1D1B11" w:themeColor="background2" w:themeShade="1A"/>
+                    <w:szCs w:val="24"/>
+                  </w:rPr>
+                </w:pPr>
+              </w:p>
+              <w:p>
+                <w:pPr>
+                  <w:spacing w:line="276" w:lineRule="auto"/>
+                  <w:cnfStyle w:val="100000000000" w:firstRow="1" w:lastRow="0" w:firstColumn="0" w:lastColumn="0" w:oddVBand="0" w:evenVBand="0" w:oddHBand="0" w:evenHBand="0" w:firstRowFirstColumn="0" w:firstRowLastColumn="0" w:lastRowFirstColumn="0" w:lastRowLastColumn="0"/>
+                  <w:rPr>
+                    <w:rFonts w:ascii="Times New Roman" w:hAnsi="Times New Roman" w:cs="Times New Roman"/>
+                    <w:b w:val="0"/>
+                    <w:color w:val="1D1B11" w:themeColor="background2" w:themeShade="1A"/>
+                    <w:szCs w:val="24"/>
+                  </w:rPr>
+                </w:pPr>
+              </w:p>
+              <w:p>
+                <w:pPr>
+                  <w:spacing w:line="276" w:lineRule="auto"/>
+                  <w:jc w:val="both"/>
+                  <w:cnfStyle w:val="100000000000" w:firstRow="1" w:lastRow="0" w:firstColumn="0" w:lastColumn="0" w:oddVBand="0" w:evenVBand="0" w:oddHBand="0" w:evenHBand="0" w:firstRowFirstColumn="0" w:firstRowLastColumn="0" w:lastRowFirstColumn="0" w:lastRowLastColumn="0"/>
+                  <w:rPr>
+                    <w:rFonts w:ascii="Times New Roman" w:hAnsi="Times New Roman" w:cs="Times New Roman"/>
+                    <w:b w:val="0"/>
+                    <w:color w:val="1D1B11" w:themeColor="background2" w:themeShade="1A"/>
+                    <w:szCs w:val="24"/>
+                  </w:rPr>
+                </w:pPr>
+                <w:r>
+                  <w:rPr>
+                    <w:rFonts w:ascii="Times New Roman" w:hAnsi="Times New Roman" w:cs="Times New Roman"/>
+                    <w:b w:val="0"/>
+                    <w:color w:val="1D1B11" w:themeColor="background2" w:themeShade="1A"/>
+                    <w:szCs w:val="24"/>
+                  </w:rPr>
+                  <w:t>Ovaj dokument je skup projektne dokumentacije</w:t>
+                </w:r>
+                <w:r>
+                  <w:rPr>
+                    <w:rFonts w:ascii="Times New Roman" w:hAnsi="Times New Roman" w:cs="Times New Roman"/>
+                    <w:b w:val="0"/>
+                    <w:color w:val="1D1B11" w:themeColor="background2" w:themeShade="1A"/>
+                    <w:szCs w:val="24"/>
+                  </w:rPr>
+                  <w:t xml:space="preserve"> mobilne aplikacije OsobniBankar</w:t>
+                </w:r>
+                <w:r>
+                  <w:rPr>
+                    <w:rFonts w:ascii="Times New Roman" w:hAnsi="Times New Roman" w:cs="Times New Roman"/>
+                    <w:b w:val="0"/>
+                    <w:color w:val="1D1B11" w:themeColor="background2" w:themeShade="1A"/>
+                    <w:szCs w:val="24"/>
+                  </w:rPr>
+                  <w:t xml:space="preserve"> razvijene u sklopu kolegija 'Analiza i razvoj programa' na Fakultetu organizacije i informatike</w:t>
+                </w:r>
+                <w:r>
+                  <w:rPr>
+                    <w:rFonts w:ascii="Times New Roman" w:hAnsi="Times New Roman" w:cs="Times New Roman"/>
+                    <w:b w:val="0"/>
+                    <w:color w:val="1D1B11" w:themeColor="background2" w:themeShade="1A"/>
+                    <w:szCs w:val="24"/>
+                  </w:rPr>
+                  <w:t xml:space="preserve"> Varaždin.</w:t>
+                </w:r>
+              </w:p>
+              <w:p>
+                <w:pPr>
+                  <w:spacing w:line="276" w:lineRule="auto"/>
+                  <w:cnfStyle w:val="100000000000" w:firstRow="1" w:lastRow="0" w:firstColumn="0" w:lastColumn="0" w:oddVBand="0" w:evenVBand="0" w:oddHBand="0" w:evenHBand="0" w:firstRowFirstColumn="0" w:firstRowLastColumn="0" w:lastRowFirstColumn="0" w:lastRowLastColumn="0"/>
+                  <w:rPr>
+                    <w:rFonts w:ascii="Times New Roman" w:hAnsi="Times New Roman" w:cs="Times New Roman"/>
+                    <w:b w:val="0"/>
+                    <w:color w:val="1D1B11" w:themeColor="background2" w:themeShade="1A"/>
+                    <w:szCs w:val="24"/>
+                  </w:rPr>
+                </w:pPr>
+              </w:p>
+              <w:p>
+                <w:pPr>
+                  <w:spacing w:line="276" w:lineRule="auto"/>
+                  <w:jc w:val="both"/>
+                  <w:cnfStyle w:val="100000000000" w:firstRow="1" w:lastRow="0" w:firstColumn="0" w:lastColumn="0" w:oddVBand="0" w:evenVBand="0" w:oddHBand="0" w:evenHBand="0" w:firstRowFirstColumn="0" w:firstRowLastColumn="0" w:lastRowFirstColumn="0" w:lastRowLastColumn="0"/>
+                  <w:rPr>
+                    <w:rFonts w:ascii="Times New Roman" w:hAnsi="Times New Roman" w:cs="Times New Roman"/>
+                    <w:color w:val="1D1B11" w:themeColor="background2" w:themeShade="1A"/>
+                    <w:szCs w:val="24"/>
+                  </w:rPr>
+                </w:pPr>
+                <w:r>
+                  <w:rPr>
+                    <w:rFonts w:ascii="Times New Roman" w:hAnsi="Times New Roman" w:cs="Times New Roman"/>
+                    <w:b w:val="0"/>
+                    <w:color w:val="1D1B11" w:themeColor="background2" w:themeShade="1A"/>
+                    <w:szCs w:val="24"/>
+                  </w:rPr>
+                  <w:t>Naglasak je ponajprije na provedbi metodologije razvoja aplikacije temeljem koje se izrađuju svi potrebni popratni dokumenti, dijagrami, proračuni i ideje na temelju kojih se razvija sama aplikacija.</w:t>
+                </w:r>
+              </w:p>
+            </w:tc>
+          </w:tr>
+          <w:tr>
+            <w:trPr>
+              <w:trHeight w:val="1202"/>
+            </w:trPr>
+            <w:tc>
+              <w:tcPr>
+                <w:cnfStyle w:val="001000000000" w:firstRow="0" w:lastRow="0" w:firstColumn="1" w:lastColumn="0" w:oddVBand="0" w:evenVBand="0" w:oddHBand="0" w:evenHBand="0" w:firstRowFirstColumn="0" w:firstRowLastColumn="0" w:lastRowFirstColumn="0" w:lastRowLastColumn="0"/>
+                <w:tcW w:w="4219" w:type="dxa"/>
+                <w:shd w:val="clear" w:color="auto" w:fill="auto"/>
+              </w:tcPr>
+              <w:p>
+                <w:pPr>
+                  <w:spacing w:line="276" w:lineRule="auto"/>
+                  <w:rPr>
+                    <w:rFonts w:ascii="Times New Roman" w:hAnsi="Times New Roman" w:cs="Times New Roman"/>
+                    <w:b w:val="0"/>
+                    <w:color w:val="1D1B11" w:themeColor="background2" w:themeShade="1A"/>
+                    <w:szCs w:val="24"/>
+                  </w:rPr>
+                </w:pPr>
+                <w:r>
+                  <w:rPr>
+                    <w:rFonts w:ascii="Times New Roman" w:hAnsi="Times New Roman" w:cs="Times New Roman"/>
+                    <w:b w:val="0"/>
+                    <w:color w:val="1D1B11" w:themeColor="background2" w:themeShade="1A"/>
+                    <w:szCs w:val="24"/>
+                  </w:rPr>
+                  <w:t>Sveučilište u Zagrebu</w:t>
+                </w:r>
+              </w:p>
+              <w:p>
+                <w:pPr>
+                  <w:spacing w:line="276" w:lineRule="auto"/>
+                  <w:rPr>
+                    <w:rFonts w:ascii="Times New Roman" w:hAnsi="Times New Roman" w:cs="Times New Roman"/>
+                    <w:b w:val="0"/>
+                    <w:color w:val="1D1B11" w:themeColor="background2" w:themeShade="1A"/>
+                    <w:szCs w:val="24"/>
+                  </w:rPr>
+                </w:pPr>
+                <w:r>
+                  <w:rPr>
+                    <w:rFonts w:ascii="Times New Roman" w:hAnsi="Times New Roman" w:cs="Times New Roman"/>
+                    <w:b w:val="0"/>
+                    <w:color w:val="1D1B11" w:themeColor="background2" w:themeShade="1A"/>
+                    <w:szCs w:val="24"/>
+                  </w:rPr>
+                  <w:t>Fakultet organizacije i informatike</w:t>
+                </w:r>
+              </w:p>
+              <w:p>
+                <w:pPr>
+                  <w:spacing w:line="276" w:lineRule="auto"/>
+                  <w:rPr>
+                    <w:rFonts w:ascii="Times New Roman" w:hAnsi="Times New Roman" w:cs="Times New Roman"/>
+                    <w:color w:val="1D1B11" w:themeColor="background2" w:themeShade="1A"/>
+                    <w:szCs w:val="24"/>
+                  </w:rPr>
+                </w:pPr>
+              </w:p>
+              <w:p>
+                <w:pPr>
+                  <w:spacing w:line="276" w:lineRule="auto"/>
+                  <w:rPr>
+                    <w:rFonts w:ascii="Times New Roman" w:hAnsi="Times New Roman" w:cs="Times New Roman"/>
+                    <w:color w:val="1D1B11" w:themeColor="background2" w:themeShade="1A"/>
+                    <w:sz w:val="28"/>
+                    <w:szCs w:val="28"/>
+                  </w:rPr>
+                </w:pPr>
+                <w:r>
+                  <w:rPr>
+                    <w:rFonts w:ascii="Times New Roman" w:hAnsi="Times New Roman" w:cs="Times New Roman"/>
+                    <w:color w:val="1D1B11" w:themeColor="background2" w:themeShade="1A"/>
+                    <w:sz w:val="28"/>
+                    <w:szCs w:val="28"/>
+                  </w:rPr>
+                  <w:t>Smjer:</w:t>
+                </w:r>
+              </w:p>
+              <w:p>
+                <w:pPr>
+                  <w:spacing w:line="276" w:lineRule="auto"/>
+                  <w:rPr>
+                    <w:rFonts w:ascii="Times New Roman" w:hAnsi="Times New Roman" w:cs="Times New Roman"/>
+                    <w:b w:val="0"/>
+                    <w:color w:val="1D1B11" w:themeColor="background2" w:themeShade="1A"/>
+                    <w:szCs w:val="24"/>
+                  </w:rPr>
+                </w:pPr>
+                <w:r>
+                  <w:rPr>
+                    <w:rFonts w:ascii="Times New Roman" w:hAnsi="Times New Roman" w:cs="Times New Roman"/>
+                    <w:b w:val="0"/>
+                    <w:color w:val="1D1B11" w:themeColor="background2" w:themeShade="1A"/>
+                    <w:szCs w:val="24"/>
+                  </w:rPr>
+                  <w:t>Organizacija poslovnih sustava</w:t>
+                </w:r>
+              </w:p>
+              <w:p>
+                <w:pPr>
+                  <w:spacing w:line="276" w:lineRule="auto"/>
+                  <w:rPr>
+                    <w:rFonts w:ascii="Times New Roman" w:hAnsi="Times New Roman" w:cs="Times New Roman"/>
+                    <w:color w:val="1D1B11" w:themeColor="background2" w:themeShade="1A"/>
+                    <w:sz w:val="28"/>
+                    <w:szCs w:val="28"/>
+                  </w:rPr>
+                </w:pPr>
+              </w:p>
+              <w:p>
+                <w:pPr>
+                  <w:spacing w:line="276" w:lineRule="auto"/>
+                  <w:rPr>
+                    <w:rFonts w:ascii="Times New Roman" w:hAnsi="Times New Roman" w:cs="Times New Roman"/>
+                    <w:color w:val="1D1B11" w:themeColor="background2" w:themeShade="1A"/>
+                    <w:sz w:val="28"/>
+                    <w:szCs w:val="28"/>
+                  </w:rPr>
+                </w:pPr>
+                <w:r>
+                  <w:rPr>
+                    <w:rFonts w:ascii="Times New Roman" w:hAnsi="Times New Roman" w:cs="Times New Roman"/>
+                    <w:color w:val="1D1B11" w:themeColor="background2" w:themeShade="1A"/>
+                    <w:sz w:val="28"/>
+                    <w:szCs w:val="28"/>
+                  </w:rPr>
+                  <w:t>Mentor:</w:t>
+                </w:r>
+              </w:p>
+              <w:p>
+                <w:pPr>
+                  <w:spacing w:line="276" w:lineRule="auto"/>
+                  <w:rPr>
+                    <w:rFonts w:ascii="Times New Roman" w:hAnsi="Times New Roman" w:cs="Times New Roman"/>
+                    <w:b w:val="0"/>
+                    <w:color w:val="1D1B11" w:themeColor="background2" w:themeShade="1A"/>
+                    <w:szCs w:val="24"/>
+                  </w:rPr>
+                </w:pPr>
+                <w:r>
+                  <w:rPr>
+                    <w:rFonts w:ascii="Times New Roman" w:hAnsi="Times New Roman" w:cs="Times New Roman"/>
+                    <w:b w:val="0"/>
+                    <w:color w:val="1D1B11" w:themeColor="background2" w:themeShade="1A"/>
+                    <w:szCs w:val="24"/>
+                  </w:rPr>
+                  <w:t>Dr. sc. Zlatko Stapić</w:t>
+                </w:r>
+              </w:p>
+            </w:tc>
+            <w:tc>
+              <w:tcPr>
+                <w:tcW w:w="5357" w:type="dxa"/>
+                <w:gridSpan w:val="2"/>
+                <w:shd w:val="clear" w:color="auto" w:fill="auto"/>
+              </w:tcPr>
+              <w:p>
+                <w:pPr>
+                  <w:spacing w:line="276" w:lineRule="auto"/>
+                  <w:jc w:val="both"/>
+                  <w:cnfStyle w:val="000000000000" w:firstRow="0" w:lastRow="0" w:firstColumn="0" w:lastColumn="0" w:oddVBand="0" w:evenVBand="0" w:oddHBand="0" w:evenHBand="0" w:firstRowFirstColumn="0" w:firstRowLastColumn="0" w:lastRowFirstColumn="0" w:lastRowLastColumn="0"/>
+                  <w:rPr>
+                    <w:rFonts w:ascii="Times New Roman" w:hAnsi="Times New Roman" w:cs="Times New Roman"/>
+                    <w:b/>
+                    <w:color w:val="1D1B11" w:themeColor="background2" w:themeShade="1A"/>
+                    <w:szCs w:val="24"/>
+                  </w:rPr>
+                </w:pPr>
+              </w:p>
+            </w:tc>
+          </w:tr>
+        </w:tbl>
+        <w:p/>
+        <w:p/>
+        <w:p/>
+        <w:p/>
+        <w:p/>
+        <w:p/>
+        <w:p/>
+        <w:p/>
+        <w:p>
+          <w:pPr>
+            <w:jc w:val="center"/>
+            <w:rPr>
+              <w:rFonts w:ascii="Times New Roman" w:hAnsi="Times New Roman" w:cs="Times New Roman"/>
+              <w:sz w:val="24"/>
+              <w:szCs w:val="24"/>
+            </w:rPr>
+            <w:sectPr>
+              <w:type w:val="continuous"/>
+              <w:pgSz w:w="12240" w:h="15840" w:code="1"/>
+              <w:pgMar w:top="1440" w:right="1440" w:bottom="1440" w:left="1440" w:header="709" w:footer="709" w:gutter="0"/>
+              <w:pgNumType w:fmt="upperRoman" w:start="1"/>
+              <w:cols w:space="708"/>
+              <w:titlePg/>
+              <w:docGrid w:linePitch="360"/>
+            </w:sectPr>
+          </w:pPr>
+          <w:r>
+            <w:rPr>
+              <w:rFonts w:ascii="Times New Roman" w:hAnsi="Times New Roman" w:cs="Times New Roman"/>
+              <w:sz w:val="24"/>
+              <w:szCs w:val="24"/>
+            </w:rPr>
+            <w:t>U Varaždinu, 2015.</w:t>
+          </w:r>
+        </w:p>
+        <w:p/>
+        <w:p/>
+        <w:p>
+          <w:pPr>
+            <w:rPr>
+              <w:rFonts w:asciiTheme="majorHAnsi" w:eastAsiaTheme="majorEastAsia" w:hAnsiTheme="majorHAnsi" w:cstheme="majorBidi"/>
+              <w:sz w:val="36"/>
+              <w:szCs w:val="36"/>
+            </w:rPr>
+          </w:pPr>
+        </w:p>
       </w:sdtContent>
     </w:sdt>
-    <w:p>
-      <w:pPr>
-        <w:rPr>
-          <w:rFonts w:ascii="Times New Roman" w:hAnsi="Times New Roman" w:cs="Times New Roman"/>
-          <w:sz w:val="24"/>
-          <w:szCs w:val="24"/>
-        </w:rPr>
-        <w:sectPr>
-          <w:footerReference w:type="default" r:id="rId11"/>
-          <w:footerReference w:type="first" r:id="rId12"/>
-          <w:pgSz w:w="12240" w:h="15840" w:code="1"/>
-          <w:pgMar w:top="1440" w:right="1440" w:bottom="1440" w:left="1440" w:header="709" w:footer="709" w:gutter="0"/>
-          <w:pgNumType w:fmt="upperRoman"/>
-          <w:cols w:space="708"/>
-          <w:titlePg/>
-          <w:docGrid w:linePitch="360"/>
-        </w:sectPr>
-      </w:pPr>
-    </w:p>
-    <w:p>
-      <w:pPr>
-        <w:jc w:val="center"/>
-        <w:rPr>
-          <w:rFonts w:ascii="Times New Roman" w:hAnsi="Times New Roman" w:cs="Times New Roman"/>
-          <w:b/>
-          <w:sz w:val="32"/>
-          <w:szCs w:val="32"/>
-        </w:rPr>
-      </w:pPr>
-      <w:r>
-        <w:rPr>
-          <w:rFonts w:ascii="Times New Roman" w:hAnsi="Times New Roman" w:cs="Times New Roman"/>
-          <w:b/>
-          <w:sz w:val="32"/>
-          <w:szCs w:val="32"/>
-        </w:rPr>
-        <w:lastRenderedPageBreak/>
-        <w:t>Osobni Bankar</w:t>
-      </w:r>
-    </w:p>
-    <w:p>
-      <w:pPr>
-        <w:jc w:val="center"/>
-        <w:rPr>
-          <w:rFonts w:ascii="Times New Roman" w:hAnsi="Times New Roman" w:cs="Times New Roman"/>
-          <w:b/>
-          <w:sz w:val="28"/>
-          <w:szCs w:val="28"/>
-        </w:rPr>
-      </w:pPr>
-    </w:p>
-    <w:tbl>
-      <w:tblPr>
-        <w:tblStyle w:val="TableGrid"/>
-        <w:tblW w:w="0" w:type="auto"/>
-        <w:tblBorders>
-          <w:top w:val="none" w:sz="0" w:space="0" w:color="auto"/>
-          <w:left w:val="none" w:sz="0" w:space="0" w:color="auto"/>
-          <w:bottom w:val="none" w:sz="0" w:space="0" w:color="auto"/>
-          <w:right w:val="none" w:sz="0" w:space="0" w:color="auto"/>
-          <w:insideH w:val="none" w:sz="0" w:space="0" w:color="auto"/>
-        </w:tblBorders>
-        <w:tblLook w:val="04A0" w:firstRow="1" w:lastRow="0" w:firstColumn="1" w:lastColumn="0" w:noHBand="0" w:noVBand="1"/>
-      </w:tblPr>
-      <w:tblGrid>
-        <w:gridCol w:w="4219"/>
-        <w:gridCol w:w="4788"/>
-        <w:gridCol w:w="569"/>
-      </w:tblGrid>
-      <w:tr>
-        <w:trPr>
-          <w:gridAfter w:val="1"/>
-          <w:cnfStyle w:val="100000000000" w:firstRow="1" w:lastRow="0" w:firstColumn="0" w:lastColumn="0" w:oddVBand="0" w:evenVBand="0" w:oddHBand="0" w:evenHBand="0" w:firstRowFirstColumn="0" w:firstRowLastColumn="0" w:lastRowFirstColumn="0" w:lastRowLastColumn="0"/>
-          <w:wAfter w:w="569" w:type="dxa"/>
-          <w:trHeight w:val="1312"/>
-        </w:trPr>
-        <w:tc>
-          <w:tcPr>
-            <w:cnfStyle w:val="001000000100" w:firstRow="0" w:lastRow="0" w:firstColumn="1" w:lastColumn="0" w:oddVBand="0" w:evenVBand="0" w:oddHBand="0" w:evenHBand="0" w:firstRowFirstColumn="1" w:firstRowLastColumn="0" w:lastRowFirstColumn="0" w:lastRowLastColumn="0"/>
-            <w:tcW w:w="4219" w:type="dxa"/>
-            <w:shd w:val="clear" w:color="auto" w:fill="auto"/>
-          </w:tcPr>
-          <w:p>
-            <w:pPr>
-              <w:spacing w:line="276" w:lineRule="auto"/>
-              <w:rPr>
-                <w:rFonts w:ascii="Times New Roman" w:hAnsi="Times New Roman" w:cs="Times New Roman"/>
-                <w:color w:val="1D1B11" w:themeColor="background2" w:themeShade="1A"/>
-                <w:sz w:val="28"/>
-                <w:szCs w:val="28"/>
-              </w:rPr>
-            </w:pPr>
-            <w:r>
-              <w:rPr>
-                <w:rFonts w:ascii="Times New Roman" w:hAnsi="Times New Roman" w:cs="Times New Roman"/>
-                <w:color w:val="1D1B11" w:themeColor="background2" w:themeShade="1A"/>
-                <w:sz w:val="28"/>
-                <w:szCs w:val="28"/>
-              </w:rPr>
-              <w:t>Dokumentaciju izradile:</w:t>
-            </w:r>
-            <w:r>
-              <w:rPr>
-                <w:rFonts w:ascii="Times New Roman" w:hAnsi="Times New Roman" w:cs="Times New Roman"/>
-                <w:color w:val="1D1B11" w:themeColor="background2" w:themeShade="1A"/>
-                <w:sz w:val="28"/>
-                <w:szCs w:val="28"/>
-              </w:rPr>
-              <w:br/>
-            </w:r>
-          </w:p>
-          <w:p>
-            <w:pPr>
-              <w:spacing w:line="276" w:lineRule="auto"/>
-              <w:rPr>
-                <w:rFonts w:ascii="Times New Roman" w:hAnsi="Times New Roman" w:cs="Times New Roman"/>
-                <w:b w:val="0"/>
-                <w:color w:val="1D1B11" w:themeColor="background2" w:themeShade="1A"/>
-                <w:szCs w:val="24"/>
-              </w:rPr>
-            </w:pPr>
-            <w:r>
-              <w:rPr>
-                <w:rFonts w:ascii="Times New Roman" w:hAnsi="Times New Roman" w:cs="Times New Roman"/>
-                <w:b w:val="0"/>
-                <w:color w:val="1D1B11" w:themeColor="background2" w:themeShade="1A"/>
-                <w:szCs w:val="24"/>
-              </w:rPr>
-              <w:t>Anamarija Barun</w:t>
-            </w:r>
-          </w:p>
-          <w:p>
-            <w:pPr>
-              <w:spacing w:line="276" w:lineRule="auto"/>
-              <w:rPr>
-                <w:rFonts w:ascii="Times New Roman" w:hAnsi="Times New Roman" w:cs="Times New Roman"/>
-                <w:b w:val="0"/>
-                <w:color w:val="1D1B11" w:themeColor="background2" w:themeShade="1A"/>
-                <w:szCs w:val="24"/>
-              </w:rPr>
-            </w:pPr>
-            <w:r>
-              <w:rPr>
-                <w:rFonts w:ascii="Times New Roman" w:hAnsi="Times New Roman" w:cs="Times New Roman"/>
-                <w:b w:val="0"/>
-                <w:color w:val="1D1B11" w:themeColor="background2" w:themeShade="1A"/>
-                <w:szCs w:val="24"/>
-              </w:rPr>
-              <w:t>Matični broj: 42616/13-R</w:t>
-            </w:r>
-          </w:p>
-          <w:p>
-            <w:pPr>
-              <w:spacing w:line="276" w:lineRule="auto"/>
-              <w:rPr>
-                <w:rFonts w:ascii="Times New Roman" w:hAnsi="Times New Roman" w:cs="Times New Roman"/>
-                <w:b w:val="0"/>
-                <w:color w:val="1D1B11" w:themeColor="background2" w:themeShade="1A"/>
-                <w:szCs w:val="24"/>
-              </w:rPr>
-            </w:pPr>
-          </w:p>
-          <w:p>
-            <w:pPr>
-              <w:spacing w:line="276" w:lineRule="auto"/>
-              <w:rPr>
-                <w:rFonts w:ascii="Times New Roman" w:hAnsi="Times New Roman" w:cs="Times New Roman"/>
-                <w:b w:val="0"/>
-                <w:color w:val="1D1B11" w:themeColor="background2" w:themeShade="1A"/>
-                <w:szCs w:val="24"/>
-              </w:rPr>
-            </w:pPr>
-            <w:r>
-              <w:rPr>
-                <w:rFonts w:ascii="Times New Roman" w:hAnsi="Times New Roman" w:cs="Times New Roman"/>
-                <w:b w:val="0"/>
-                <w:color w:val="1D1B11" w:themeColor="background2" w:themeShade="1A"/>
-                <w:szCs w:val="24"/>
-              </w:rPr>
-              <w:t>Tihana Bušetinčan</w:t>
-            </w:r>
-          </w:p>
-          <w:p>
-            <w:pPr>
-              <w:spacing w:line="276" w:lineRule="auto"/>
-              <w:rPr>
-                <w:rFonts w:ascii="Times New Roman" w:hAnsi="Times New Roman" w:cs="Times New Roman"/>
-                <w:b w:val="0"/>
-                <w:color w:val="1D1B11" w:themeColor="background2" w:themeShade="1A"/>
-                <w:szCs w:val="24"/>
-              </w:rPr>
-            </w:pPr>
-            <w:r>
-              <w:rPr>
-                <w:rFonts w:ascii="Times New Roman" w:hAnsi="Times New Roman" w:cs="Times New Roman"/>
-                <w:b w:val="0"/>
-                <w:color w:val="1D1B11" w:themeColor="background2" w:themeShade="1A"/>
-                <w:szCs w:val="24"/>
-              </w:rPr>
-              <w:t>Matični broj: 42622/13-R</w:t>
-            </w:r>
-          </w:p>
-          <w:p>
-            <w:pPr>
-              <w:spacing w:line="276" w:lineRule="auto"/>
-              <w:rPr>
-                <w:rFonts w:ascii="Times New Roman" w:hAnsi="Times New Roman" w:cs="Times New Roman"/>
-                <w:b w:val="0"/>
-                <w:color w:val="1D1B11" w:themeColor="background2" w:themeShade="1A"/>
-                <w:szCs w:val="24"/>
-              </w:rPr>
-            </w:pPr>
-          </w:p>
-          <w:p>
-            <w:pPr>
-              <w:spacing w:line="276" w:lineRule="auto"/>
-              <w:rPr>
-                <w:rFonts w:ascii="Times New Roman" w:hAnsi="Times New Roman" w:cs="Times New Roman"/>
-                <w:b w:val="0"/>
-                <w:color w:val="1D1B11" w:themeColor="background2" w:themeShade="1A"/>
-                <w:szCs w:val="24"/>
-              </w:rPr>
-            </w:pPr>
-            <w:r>
-              <w:rPr>
-                <w:rFonts w:ascii="Times New Roman" w:hAnsi="Times New Roman" w:cs="Times New Roman"/>
-                <w:b w:val="0"/>
-                <w:color w:val="1D1B11" w:themeColor="background2" w:themeShade="1A"/>
-                <w:szCs w:val="24"/>
-              </w:rPr>
-              <w:t>Marija Lacković</w:t>
-            </w:r>
-            <w:r>
-              <w:rPr>
-                <w:rFonts w:ascii="Times New Roman" w:hAnsi="Times New Roman" w:cs="Times New Roman"/>
-                <w:b w:val="0"/>
-                <w:color w:val="1D1B11" w:themeColor="background2" w:themeShade="1A"/>
-                <w:szCs w:val="24"/>
-              </w:rPr>
-              <w:br/>
-              <w:t>Matični broj: 43583/14-R</w:t>
-            </w:r>
-          </w:p>
-          <w:p>
-            <w:pPr>
-              <w:spacing w:line="276" w:lineRule="auto"/>
-              <w:rPr>
-                <w:rFonts w:ascii="Times New Roman" w:hAnsi="Times New Roman" w:cs="Times New Roman"/>
-                <w:b w:val="0"/>
-                <w:color w:val="1D1B11" w:themeColor="background2" w:themeShade="1A"/>
-                <w:szCs w:val="24"/>
-              </w:rPr>
-            </w:pPr>
-          </w:p>
-          <w:p>
-            <w:pPr>
-              <w:spacing w:line="276" w:lineRule="auto"/>
-              <w:rPr>
-                <w:rFonts w:ascii="Times New Roman" w:hAnsi="Times New Roman" w:cs="Times New Roman"/>
-                <w:b w:val="0"/>
-                <w:color w:val="1D1B11" w:themeColor="background2" w:themeShade="1A"/>
-                <w:szCs w:val="24"/>
-              </w:rPr>
-            </w:pPr>
-            <w:r>
-              <w:rPr>
-                <w:rFonts w:ascii="Times New Roman" w:hAnsi="Times New Roman" w:cs="Times New Roman"/>
-                <w:b w:val="0"/>
-                <w:color w:val="1D1B11" w:themeColor="background2" w:themeShade="1A"/>
-                <w:szCs w:val="24"/>
-              </w:rPr>
-              <w:t>Alenka Tot</w:t>
-            </w:r>
-          </w:p>
-          <w:p>
-            <w:pPr>
-              <w:spacing w:line="276" w:lineRule="auto"/>
-              <w:rPr>
-                <w:rFonts w:ascii="Times New Roman" w:hAnsi="Times New Roman" w:cs="Times New Roman"/>
-                <w:b w:val="0"/>
-                <w:color w:val="1D1B11" w:themeColor="background2" w:themeShade="1A"/>
-                <w:szCs w:val="24"/>
-              </w:rPr>
-            </w:pPr>
-            <w:r>
-              <w:rPr>
-                <w:rFonts w:ascii="Times New Roman" w:hAnsi="Times New Roman" w:cs="Times New Roman"/>
-                <w:b w:val="0"/>
-                <w:color w:val="1D1B11" w:themeColor="background2" w:themeShade="1A"/>
-                <w:szCs w:val="24"/>
-              </w:rPr>
-              <w:t>Matični broj: 42579/13-R</w:t>
-            </w:r>
-          </w:p>
-          <w:p>
-            <w:pPr>
-              <w:spacing w:line="276" w:lineRule="auto"/>
-              <w:rPr>
-                <w:rFonts w:ascii="Times New Roman" w:hAnsi="Times New Roman" w:cs="Times New Roman"/>
-                <w:b w:val="0"/>
-                <w:color w:val="1D1B11" w:themeColor="background2" w:themeShade="1A"/>
-                <w:sz w:val="28"/>
-                <w:szCs w:val="28"/>
-              </w:rPr>
-            </w:pPr>
-          </w:p>
-          <w:p>
-            <w:pPr>
-              <w:spacing w:line="276" w:lineRule="auto"/>
-              <w:rPr>
-                <w:rFonts w:ascii="Times New Roman" w:hAnsi="Times New Roman" w:cs="Times New Roman"/>
-                <w:color w:val="1D1B11" w:themeColor="background2" w:themeShade="1A"/>
-                <w:szCs w:val="24"/>
-              </w:rPr>
-            </w:pPr>
-            <w:r>
-              <w:rPr>
-                <w:rFonts w:ascii="Times New Roman" w:hAnsi="Times New Roman" w:cs="Times New Roman"/>
-                <w:color w:val="1D1B11" w:themeColor="background2" w:themeShade="1A"/>
-                <w:sz w:val="28"/>
-                <w:szCs w:val="28"/>
-              </w:rPr>
-              <w:t>Studij:</w:t>
-            </w:r>
-          </w:p>
-        </w:tc>
-        <w:tc>
-          <w:tcPr>
-            <w:tcW w:w="4788" w:type="dxa"/>
-            <w:shd w:val="clear" w:color="auto" w:fill="auto"/>
-          </w:tcPr>
-          <w:p>
-            <w:pPr>
-              <w:spacing w:line="276" w:lineRule="auto"/>
-              <w:cnfStyle w:val="100000000000" w:firstRow="1" w:lastRow="0" w:firstColumn="0" w:lastColumn="0" w:oddVBand="0" w:evenVBand="0" w:oddHBand="0" w:evenHBand="0" w:firstRowFirstColumn="0" w:firstRowLastColumn="0" w:lastRowFirstColumn="0" w:lastRowLastColumn="0"/>
-              <w:rPr>
-                <w:rFonts w:ascii="Times New Roman" w:hAnsi="Times New Roman" w:cs="Times New Roman"/>
-                <w:color w:val="1D1B11" w:themeColor="background2" w:themeShade="1A"/>
-                <w:sz w:val="28"/>
-                <w:szCs w:val="28"/>
-              </w:rPr>
-            </w:pPr>
-            <w:r>
-              <w:rPr>
-                <w:rFonts w:ascii="Times New Roman" w:hAnsi="Times New Roman" w:cs="Times New Roman"/>
-                <w:color w:val="1D1B11" w:themeColor="background2" w:themeShade="1A"/>
-                <w:sz w:val="28"/>
-                <w:szCs w:val="28"/>
-              </w:rPr>
-              <w:t>Sažetak</w:t>
-            </w:r>
-          </w:p>
-          <w:p>
-            <w:pPr>
-              <w:spacing w:line="276" w:lineRule="auto"/>
-              <w:cnfStyle w:val="100000000000" w:firstRow="1" w:lastRow="0" w:firstColumn="0" w:lastColumn="0" w:oddVBand="0" w:evenVBand="0" w:oddHBand="0" w:evenHBand="0" w:firstRowFirstColumn="0" w:firstRowLastColumn="0" w:lastRowFirstColumn="0" w:lastRowLastColumn="0"/>
-              <w:rPr>
-                <w:rFonts w:ascii="Times New Roman" w:hAnsi="Times New Roman" w:cs="Times New Roman"/>
-                <w:b w:val="0"/>
-                <w:color w:val="1D1B11" w:themeColor="background2" w:themeShade="1A"/>
-                <w:szCs w:val="24"/>
-              </w:rPr>
-            </w:pPr>
-          </w:p>
-          <w:p>
-            <w:pPr>
-              <w:spacing w:line="276" w:lineRule="auto"/>
-              <w:cnfStyle w:val="100000000000" w:firstRow="1" w:lastRow="0" w:firstColumn="0" w:lastColumn="0" w:oddVBand="0" w:evenVBand="0" w:oddHBand="0" w:evenHBand="0" w:firstRowFirstColumn="0" w:firstRowLastColumn="0" w:lastRowFirstColumn="0" w:lastRowLastColumn="0"/>
-              <w:rPr>
-                <w:rFonts w:ascii="Times New Roman" w:hAnsi="Times New Roman" w:cs="Times New Roman"/>
-                <w:b w:val="0"/>
-                <w:color w:val="1D1B11" w:themeColor="background2" w:themeShade="1A"/>
-                <w:szCs w:val="24"/>
-              </w:rPr>
-            </w:pPr>
-          </w:p>
-          <w:p>
-            <w:pPr>
-              <w:spacing w:line="276" w:lineRule="auto"/>
-              <w:jc w:val="both"/>
-              <w:cnfStyle w:val="100000000000" w:firstRow="1" w:lastRow="0" w:firstColumn="0" w:lastColumn="0" w:oddVBand="0" w:evenVBand="0" w:oddHBand="0" w:evenHBand="0" w:firstRowFirstColumn="0" w:firstRowLastColumn="0" w:lastRowFirstColumn="0" w:lastRowLastColumn="0"/>
-              <w:rPr>
-                <w:rFonts w:ascii="Times New Roman" w:hAnsi="Times New Roman" w:cs="Times New Roman"/>
-                <w:b w:val="0"/>
-                <w:color w:val="1D1B11" w:themeColor="background2" w:themeShade="1A"/>
-                <w:szCs w:val="24"/>
-              </w:rPr>
-            </w:pPr>
-            <w:r>
-              <w:rPr>
-                <w:rFonts w:ascii="Times New Roman" w:hAnsi="Times New Roman" w:cs="Times New Roman"/>
-                <w:b w:val="0"/>
-                <w:color w:val="1D1B11" w:themeColor="background2" w:themeShade="1A"/>
-                <w:szCs w:val="24"/>
-              </w:rPr>
-              <w:t>Ovaj dokument je skup projektne dokumentacije</w:t>
-            </w:r>
-            <w:r>
-              <w:rPr>
-                <w:rFonts w:ascii="Times New Roman" w:hAnsi="Times New Roman" w:cs="Times New Roman"/>
-                <w:b w:val="0"/>
-                <w:color w:val="1D1B11" w:themeColor="background2" w:themeShade="1A"/>
-                <w:szCs w:val="24"/>
-              </w:rPr>
-              <w:t xml:space="preserve"> mobilne aplikacije OsobniBankar</w:t>
-            </w:r>
-            <w:r>
-              <w:rPr>
-                <w:rFonts w:ascii="Times New Roman" w:hAnsi="Times New Roman" w:cs="Times New Roman"/>
-                <w:b w:val="0"/>
-                <w:color w:val="1D1B11" w:themeColor="background2" w:themeShade="1A"/>
-                <w:szCs w:val="24"/>
-              </w:rPr>
-              <w:t xml:space="preserve"> razvijene u sklopu kolegija 'Analiza i razvoj programa' na Fakultetu organizacije i informatike</w:t>
-            </w:r>
-            <w:r>
-              <w:rPr>
-                <w:rFonts w:ascii="Times New Roman" w:hAnsi="Times New Roman" w:cs="Times New Roman"/>
-                <w:b w:val="0"/>
-                <w:color w:val="1D1B11" w:themeColor="background2" w:themeShade="1A"/>
-                <w:szCs w:val="24"/>
-              </w:rPr>
-              <w:t xml:space="preserve"> Varaždin.</w:t>
-            </w:r>
-          </w:p>
-          <w:p>
-            <w:pPr>
-              <w:spacing w:line="276" w:lineRule="auto"/>
-              <w:cnfStyle w:val="100000000000" w:firstRow="1" w:lastRow="0" w:firstColumn="0" w:lastColumn="0" w:oddVBand="0" w:evenVBand="0" w:oddHBand="0" w:evenHBand="0" w:firstRowFirstColumn="0" w:firstRowLastColumn="0" w:lastRowFirstColumn="0" w:lastRowLastColumn="0"/>
-              <w:rPr>
-                <w:rFonts w:ascii="Times New Roman" w:hAnsi="Times New Roman" w:cs="Times New Roman"/>
-                <w:b w:val="0"/>
-                <w:color w:val="1D1B11" w:themeColor="background2" w:themeShade="1A"/>
-                <w:szCs w:val="24"/>
-              </w:rPr>
-            </w:pPr>
-          </w:p>
-          <w:p>
-            <w:pPr>
-              <w:spacing w:line="276" w:lineRule="auto"/>
-              <w:jc w:val="both"/>
-              <w:cnfStyle w:val="100000000000" w:firstRow="1" w:lastRow="0" w:firstColumn="0" w:lastColumn="0" w:oddVBand="0" w:evenVBand="0" w:oddHBand="0" w:evenHBand="0" w:firstRowFirstColumn="0" w:firstRowLastColumn="0" w:lastRowFirstColumn="0" w:lastRowLastColumn="0"/>
-              <w:rPr>
-                <w:rFonts w:ascii="Times New Roman" w:hAnsi="Times New Roman" w:cs="Times New Roman"/>
-                <w:color w:val="1D1B11" w:themeColor="background2" w:themeShade="1A"/>
-                <w:szCs w:val="24"/>
-              </w:rPr>
-            </w:pPr>
-            <w:r>
-              <w:rPr>
-                <w:rFonts w:ascii="Times New Roman" w:hAnsi="Times New Roman" w:cs="Times New Roman"/>
-                <w:b w:val="0"/>
-                <w:color w:val="1D1B11" w:themeColor="background2" w:themeShade="1A"/>
-                <w:szCs w:val="24"/>
-              </w:rPr>
-              <w:t>Naglasak je ponajprije na provedbi metodologije razvoja aplikacije temeljem koje se izrađuju svi potrebni popratni dokumenti, dijagrami, proračuni i ideje na temelju kojih se razvija sama aplikacija.</w:t>
-            </w:r>
-          </w:p>
-        </w:tc>
-      </w:tr>
-      <w:tr>
-        <w:trPr>
-          <w:trHeight w:val="1202"/>
-        </w:trPr>
-        <w:tc>
-          <w:tcPr>
-            <w:cnfStyle w:val="001000000000" w:firstRow="0" w:lastRow="0" w:firstColumn="1" w:lastColumn="0" w:oddVBand="0" w:evenVBand="0" w:oddHBand="0" w:evenHBand="0" w:firstRowFirstColumn="0" w:firstRowLastColumn="0" w:lastRowFirstColumn="0" w:lastRowLastColumn="0"/>
-            <w:tcW w:w="4219" w:type="dxa"/>
-            <w:shd w:val="clear" w:color="auto" w:fill="auto"/>
-          </w:tcPr>
-          <w:p>
-            <w:pPr>
-              <w:spacing w:line="276" w:lineRule="auto"/>
-              <w:rPr>
-                <w:rFonts w:ascii="Times New Roman" w:hAnsi="Times New Roman" w:cs="Times New Roman"/>
-                <w:b w:val="0"/>
-                <w:color w:val="1D1B11" w:themeColor="background2" w:themeShade="1A"/>
-                <w:szCs w:val="24"/>
-              </w:rPr>
-            </w:pPr>
-            <w:r>
-              <w:rPr>
-                <w:rFonts w:ascii="Times New Roman" w:hAnsi="Times New Roman" w:cs="Times New Roman"/>
-                <w:b w:val="0"/>
-                <w:color w:val="1D1B11" w:themeColor="background2" w:themeShade="1A"/>
-                <w:szCs w:val="24"/>
-              </w:rPr>
-              <w:t>Sveučilište u Zagrebu</w:t>
-            </w:r>
-          </w:p>
-          <w:p>
-            <w:pPr>
-              <w:spacing w:line="276" w:lineRule="auto"/>
-              <w:rPr>
-                <w:rFonts w:ascii="Times New Roman" w:hAnsi="Times New Roman" w:cs="Times New Roman"/>
-                <w:b w:val="0"/>
-                <w:color w:val="1D1B11" w:themeColor="background2" w:themeShade="1A"/>
-                <w:szCs w:val="24"/>
-              </w:rPr>
-            </w:pPr>
-            <w:r>
-              <w:rPr>
-                <w:rFonts w:ascii="Times New Roman" w:hAnsi="Times New Roman" w:cs="Times New Roman"/>
-                <w:b w:val="0"/>
-                <w:color w:val="1D1B11" w:themeColor="background2" w:themeShade="1A"/>
-                <w:szCs w:val="24"/>
-              </w:rPr>
-              <w:t>Fakultet organizacije i informatike</w:t>
-            </w:r>
-          </w:p>
-          <w:p>
-            <w:pPr>
-              <w:spacing w:line="276" w:lineRule="auto"/>
-              <w:rPr>
-                <w:rFonts w:ascii="Times New Roman" w:hAnsi="Times New Roman" w:cs="Times New Roman"/>
-                <w:color w:val="1D1B11" w:themeColor="background2" w:themeShade="1A"/>
-                <w:szCs w:val="24"/>
-              </w:rPr>
-            </w:pPr>
-          </w:p>
-          <w:p>
-            <w:pPr>
-              <w:spacing w:line="276" w:lineRule="auto"/>
-              <w:rPr>
-                <w:rFonts w:ascii="Times New Roman" w:hAnsi="Times New Roman" w:cs="Times New Roman"/>
-                <w:color w:val="1D1B11" w:themeColor="background2" w:themeShade="1A"/>
-                <w:sz w:val="28"/>
-                <w:szCs w:val="28"/>
-              </w:rPr>
-            </w:pPr>
-            <w:r>
-              <w:rPr>
-                <w:rFonts w:ascii="Times New Roman" w:hAnsi="Times New Roman" w:cs="Times New Roman"/>
-                <w:color w:val="1D1B11" w:themeColor="background2" w:themeShade="1A"/>
-                <w:sz w:val="28"/>
-                <w:szCs w:val="28"/>
-              </w:rPr>
-              <w:t>Smjer:</w:t>
-            </w:r>
-          </w:p>
-          <w:p>
-            <w:pPr>
-              <w:spacing w:line="276" w:lineRule="auto"/>
-              <w:rPr>
-                <w:rFonts w:ascii="Times New Roman" w:hAnsi="Times New Roman" w:cs="Times New Roman"/>
-                <w:b w:val="0"/>
-                <w:color w:val="1D1B11" w:themeColor="background2" w:themeShade="1A"/>
-                <w:szCs w:val="24"/>
-              </w:rPr>
-            </w:pPr>
-            <w:r>
-              <w:rPr>
-                <w:rFonts w:ascii="Times New Roman" w:hAnsi="Times New Roman" w:cs="Times New Roman"/>
-                <w:b w:val="0"/>
-                <w:color w:val="1D1B11" w:themeColor="background2" w:themeShade="1A"/>
-                <w:szCs w:val="24"/>
-              </w:rPr>
-              <w:t>Organizacija poslovnih sustava</w:t>
-            </w:r>
-          </w:p>
-          <w:p>
-            <w:pPr>
-              <w:spacing w:line="276" w:lineRule="auto"/>
-              <w:rPr>
-                <w:rFonts w:ascii="Times New Roman" w:hAnsi="Times New Roman" w:cs="Times New Roman"/>
-                <w:color w:val="1D1B11" w:themeColor="background2" w:themeShade="1A"/>
-                <w:sz w:val="28"/>
-                <w:szCs w:val="28"/>
-              </w:rPr>
-            </w:pPr>
-          </w:p>
-          <w:p>
-            <w:pPr>
-              <w:spacing w:line="276" w:lineRule="auto"/>
-              <w:rPr>
-                <w:rFonts w:ascii="Times New Roman" w:hAnsi="Times New Roman" w:cs="Times New Roman"/>
-                <w:color w:val="1D1B11" w:themeColor="background2" w:themeShade="1A"/>
-                <w:sz w:val="28"/>
-                <w:szCs w:val="28"/>
-              </w:rPr>
-            </w:pPr>
-            <w:r>
-              <w:rPr>
-                <w:rFonts w:ascii="Times New Roman" w:hAnsi="Times New Roman" w:cs="Times New Roman"/>
-                <w:color w:val="1D1B11" w:themeColor="background2" w:themeShade="1A"/>
-                <w:sz w:val="28"/>
-                <w:szCs w:val="28"/>
-              </w:rPr>
-              <w:t>Mentor:</w:t>
-            </w:r>
-          </w:p>
-          <w:p>
-            <w:pPr>
-              <w:spacing w:line="276" w:lineRule="auto"/>
-              <w:rPr>
-                <w:rFonts w:ascii="Times New Roman" w:hAnsi="Times New Roman" w:cs="Times New Roman"/>
-                <w:b w:val="0"/>
-                <w:color w:val="1D1B11" w:themeColor="background2" w:themeShade="1A"/>
-                <w:szCs w:val="24"/>
-              </w:rPr>
-            </w:pPr>
-            <w:r>
-              <w:rPr>
-                <w:rFonts w:ascii="Times New Roman" w:hAnsi="Times New Roman" w:cs="Times New Roman"/>
-                <w:b w:val="0"/>
-                <w:color w:val="1D1B11" w:themeColor="background2" w:themeShade="1A"/>
-                <w:szCs w:val="24"/>
-              </w:rPr>
-              <w:t>Dr. sc. Zlatko Stapić</w:t>
-            </w:r>
-          </w:p>
-        </w:tc>
-        <w:tc>
-          <w:tcPr>
-            <w:tcW w:w="5357" w:type="dxa"/>
-            <w:gridSpan w:val="2"/>
-            <w:shd w:val="clear" w:color="auto" w:fill="auto"/>
-          </w:tcPr>
-          <w:p>
-            <w:pPr>
-              <w:spacing w:line="276" w:lineRule="auto"/>
-              <w:jc w:val="both"/>
-              <w:cnfStyle w:val="000000000000" w:firstRow="0" w:lastRow="0" w:firstColumn="0" w:lastColumn="0" w:oddVBand="0" w:evenVBand="0" w:oddHBand="0" w:evenHBand="0" w:firstRowFirstColumn="0" w:firstRowLastColumn="0" w:lastRowFirstColumn="0" w:lastRowLastColumn="0"/>
-              <w:rPr>
-                <w:rFonts w:ascii="Times New Roman" w:hAnsi="Times New Roman" w:cs="Times New Roman"/>
-                <w:b/>
-                <w:color w:val="1D1B11" w:themeColor="background2" w:themeShade="1A"/>
-                <w:szCs w:val="24"/>
-              </w:rPr>
-            </w:pPr>
-          </w:p>
-        </w:tc>
-      </w:tr>
-    </w:tbl>
-    <w:p>
-      <w:pPr>
-        <w:rPr>
-          <w:rFonts w:ascii="Times New Roman" w:hAnsi="Times New Roman" w:cs="Times New Roman"/>
-          <w:sz w:val="24"/>
-          <w:szCs w:val="24"/>
-        </w:rPr>
-      </w:pPr>
-    </w:p>
-    <w:p>
-      <w:pPr>
-        <w:rPr>
-          <w:rFonts w:ascii="Times New Roman" w:hAnsi="Times New Roman" w:cs="Times New Roman"/>
-          <w:sz w:val="24"/>
-          <w:szCs w:val="24"/>
-        </w:rPr>
-      </w:pPr>
-    </w:p>
-    <w:p>
-      <w:pPr>
-        <w:rPr>
-          <w:rFonts w:ascii="Times New Roman" w:hAnsi="Times New Roman" w:cs="Times New Roman"/>
-          <w:sz w:val="24"/>
-          <w:szCs w:val="24"/>
-        </w:rPr>
-      </w:pPr>
-    </w:p>
-    <w:p>
-      <w:pPr>
-        <w:rPr>
-          <w:rFonts w:ascii="Times New Roman" w:hAnsi="Times New Roman" w:cs="Times New Roman"/>
-          <w:sz w:val="24"/>
-          <w:szCs w:val="24"/>
-        </w:rPr>
-      </w:pPr>
-    </w:p>
-    <w:p>
-      <w:pPr>
-        <w:rPr>
-          <w:rFonts w:ascii="Times New Roman" w:hAnsi="Times New Roman" w:cs="Times New Roman"/>
-          <w:sz w:val="24"/>
-          <w:szCs w:val="24"/>
-        </w:rPr>
-      </w:pPr>
-    </w:p>
-    <w:p>
-      <w:pPr>
-        <w:rPr>
-          <w:rFonts w:ascii="Times New Roman" w:hAnsi="Times New Roman" w:cs="Times New Roman"/>
-          <w:sz w:val="24"/>
-          <w:szCs w:val="24"/>
-        </w:rPr>
-        <w:sectPr>
-          <w:type w:val="continuous"/>
-          <w:pgSz w:w="12240" w:h="15840" w:code="1"/>
-          <w:pgMar w:top="1440" w:right="1440" w:bottom="1440" w:left="1440" w:header="709" w:footer="709" w:gutter="0"/>
-          <w:pgNumType w:fmt="upperRoman"/>
-          <w:cols w:space="708"/>
-          <w:titlePg/>
-          <w:docGrid w:linePitch="360"/>
-        </w:sectPr>
-      </w:pPr>
-    </w:p>
-    <w:p>
-      <w:pPr>
-        <w:rPr>
-          <w:rFonts w:ascii="Times New Roman" w:hAnsi="Times New Roman" w:cs="Times New Roman"/>
-          <w:sz w:val="24"/>
-          <w:szCs w:val="24"/>
-        </w:rPr>
-      </w:pPr>
-    </w:p>
-    <w:p>
-      <w:pPr>
-        <w:rPr>
-          <w:rFonts w:ascii="Times New Roman" w:hAnsi="Times New Roman" w:cs="Times New Roman"/>
-          <w:sz w:val="24"/>
-          <w:szCs w:val="24"/>
-        </w:rPr>
-      </w:pPr>
-    </w:p>
-    <w:p>
-      <w:pPr>
-        <w:jc w:val="center"/>
-        <w:rPr>
-          <w:rFonts w:ascii="Times New Roman" w:hAnsi="Times New Roman" w:cs="Times New Roman"/>
-          <w:sz w:val="24"/>
-          <w:szCs w:val="24"/>
-        </w:rPr>
-      </w:pPr>
-      <w:r>
-        <w:rPr>
-          <w:rFonts w:ascii="Times New Roman" w:hAnsi="Times New Roman" w:cs="Times New Roman"/>
-          <w:sz w:val="24"/>
-          <w:szCs w:val="24"/>
-        </w:rPr>
-        <w:t>Varaždin, ožujak 2015.</w:t>
-      </w:r>
-    </w:p>
     <w:sdt>
       <w:sdtPr>
         <w:rPr>
-          <w:rFonts w:asciiTheme="minorHAnsi" w:eastAsiaTheme="minorHAnsi" w:hAnsiTheme="minorHAnsi" w:cstheme="minorBidi"/>
-          <w:b w:val="0"/>
-          <w:bCs w:val="0"/>
-          <w:color w:val="auto"/>
-          <w:sz w:val="22"/>
-          <w:szCs w:val="22"/>
-          <w:lang w:val="hr-HR" w:eastAsia="en-US"/>
+          <w:b/>
+          <w:bCs/>
         </w:rPr>
         <w:id w:val="-1002276154"/>
         <w:docPartObj>
@@ -1084,6 +1087,8 @@
       <w:sdtEndPr>
         <w:rPr>
           <w:rFonts w:ascii="Times New Roman" w:hAnsi="Times New Roman" w:cs="Times New Roman"/>
+          <w:b w:val="0"/>
+          <w:bCs w:val="0"/>
           <w:noProof/>
           <w:sz w:val="24"/>
           <w:szCs w:val="24"/>
@@ -1092,28 +1097,23 @@
       <w:sdtContent>
         <w:p>
           <w:pPr>
-            <w:pStyle w:val="TOCHeading"/>
-            <w:spacing w:line="360" w:lineRule="auto"/>
             <w:rPr>
               <w:rFonts w:ascii="Times New Roman" w:hAnsi="Times New Roman" w:cs="Times New Roman"/>
+              <w:b/>
               <w:color w:val="1D1B11" w:themeColor="background2" w:themeShade="1A"/>
+              <w:sz w:val="28"/>
+              <w:szCs w:val="28"/>
             </w:rPr>
           </w:pPr>
-          <w:proofErr w:type="spellStart"/>
           <w:r>
             <w:rPr>
               <w:rFonts w:ascii="Times New Roman" w:hAnsi="Times New Roman" w:cs="Times New Roman"/>
+              <w:b/>
               <w:color w:val="1D1B11" w:themeColor="background2" w:themeShade="1A"/>
+              <w:sz w:val="28"/>
+              <w:szCs w:val="28"/>
             </w:rPr>
-            <w:t>Sadržaj</w:t>
-          </w:r>
-          <w:proofErr w:type="spellEnd"/>
-          <w:r>
-            <w:rPr>
-              <w:rFonts w:ascii="Times New Roman" w:hAnsi="Times New Roman" w:cs="Times New Roman"/>
-              <w:color w:val="1D1B11" w:themeColor="background2" w:themeShade="1A"/>
-            </w:rPr>
-            <w:t>:</w:t>
+            <w:t>Sadržaj:</w:t>
           </w:r>
         </w:p>
         <w:p>
@@ -2285,7 +2285,7 @@
                 <w:sz w:val="24"/>
                 <w:szCs w:val="24"/>
               </w:rPr>
-              <w:t>8</w:t>
+              <w:t>10</w:t>
             </w:r>
             <w:r>
               <w:rPr>
@@ -2403,7 +2403,7 @@
                 <w:sz w:val="24"/>
                 <w:szCs w:val="24"/>
               </w:rPr>
-              <w:t>13</w:t>
+              <w:t>15</w:t>
             </w:r>
             <w:r>
               <w:rPr>
@@ -2447,7 +2447,7 @@
           <w:szCs w:val="24"/>
         </w:rPr>
         <w:sectPr>
-          <w:type w:val="continuous"/>
+          <w:footerReference w:type="first" r:id="rId11"/>
           <w:pgSz w:w="12240" w:h="15840" w:code="1"/>
           <w:pgMar w:top="1440" w:right="1440" w:bottom="1440" w:left="1440" w:header="709" w:footer="709" w:gutter="0"/>
           <w:pgNumType w:fmt="upperRoman" w:start="1"/>
@@ -2466,7 +2466,7 @@
           <w:color w:val="1D1B11" w:themeColor="background2" w:themeShade="1A"/>
         </w:rPr>
       </w:pPr>
-      <w:bookmarkStart w:id="0" w:name="_Toc414366116"/>
+      <w:bookmarkStart w:id="7" w:name="_Toc414366116"/>
       <w:r>
         <w:rPr>
           <w:rFonts w:ascii="Times New Roman" w:hAnsi="Times New Roman" w:cs="Times New Roman"/>
@@ -2475,7 +2475,7 @@
         <w:lastRenderedPageBreak/>
         <w:t>Uvod</w:t>
       </w:r>
-      <w:bookmarkEnd w:id="0"/>
+      <w:bookmarkEnd w:id="7"/>
     </w:p>
     <w:p/>
     <w:p>
@@ -2617,6 +2617,7 @@
     <w:p>
       <w:pPr>
         <w:sectPr>
+          <w:headerReference w:type="first" r:id="rId12"/>
           <w:pgSz w:w="12240" w:h="15840"/>
           <w:pgMar w:top="1440" w:right="1440" w:bottom="1440" w:left="1440" w:header="708" w:footer="708" w:gutter="0"/>
           <w:pgNumType w:start="1" w:chapStyle="1"/>
@@ -2639,7 +2640,7 @@
           <w:color w:val="1D1B11" w:themeColor="background2" w:themeShade="1A"/>
         </w:rPr>
       </w:pPr>
-      <w:bookmarkStart w:id="1" w:name="_Toc414366117"/>
+      <w:bookmarkStart w:id="8" w:name="_Toc414366117"/>
       <w:r>
         <w:rPr>
           <w:rFonts w:ascii="Times New Roman" w:hAnsi="Times New Roman" w:cs="Times New Roman"/>
@@ -2648,7 +2649,7 @@
         <w:lastRenderedPageBreak/>
         <w:t>Projektni plan</w:t>
       </w:r>
-      <w:bookmarkEnd w:id="1"/>
+      <w:bookmarkEnd w:id="8"/>
     </w:p>
     <w:p/>
     <w:p>
@@ -2741,7 +2742,7 @@
           <w:lang w:eastAsia="hr-HR"/>
         </w:rPr>
         <w:drawing>
-          <wp:inline distT="0" distB="0" distL="0" distR="0">
+          <wp:inline distT="0" distB="0" distL="0" distR="0" wp14:anchorId="2F895134" wp14:editId="41FD0717">
             <wp:extent cx="5411328" cy="3629025"/>
             <wp:effectExtent l="0" t="0" r="0" b="0"/>
             <wp:docPr id="3" name="Picture 3"/>
@@ -2896,7 +2897,7 @@
           <w:szCs w:val="28"/>
         </w:rPr>
       </w:pPr>
-      <w:bookmarkStart w:id="2" w:name="_Toc414366118"/>
+      <w:bookmarkStart w:id="9" w:name="_Toc414366118"/>
       <w:r>
         <w:rPr>
           <w:rFonts w:ascii="Times New Roman" w:hAnsi="Times New Roman" w:cs="Times New Roman"/>
@@ -2907,7 +2908,7 @@
         <w:lastRenderedPageBreak/>
         <w:t>Korisnički zahtjevi i opis aplikacije</w:t>
       </w:r>
-      <w:bookmarkEnd w:id="2"/>
+      <w:bookmarkEnd w:id="9"/>
     </w:p>
     <w:p>
       <w:pPr>
@@ -2925,7 +2926,7 @@
           <w:szCs w:val="28"/>
         </w:rPr>
       </w:pPr>
-      <w:bookmarkStart w:id="3" w:name="_Toc414366119"/>
+      <w:bookmarkStart w:id="10" w:name="_Toc414366119"/>
       <w:r>
         <w:rPr>
           <w:rFonts w:ascii="Times New Roman" w:hAnsi="Times New Roman" w:cs="Times New Roman"/>
@@ -2935,7 +2936,7 @@
         </w:rPr>
         <w:t>Detaljan opis korisničkih zahtjeva</w:t>
       </w:r>
-      <w:bookmarkEnd w:id="3"/>
+      <w:bookmarkEnd w:id="10"/>
     </w:p>
     <w:p>
       <w:pPr>
@@ -3901,7 +3902,7 @@
           <w:szCs w:val="28"/>
         </w:rPr>
       </w:pPr>
-      <w:bookmarkStart w:id="4" w:name="_Toc414366120"/>
+      <w:bookmarkStart w:id="11" w:name="_Toc414366120"/>
       <w:r>
         <w:rPr>
           <w:rFonts w:ascii="Times New Roman" w:hAnsi="Times New Roman" w:cs="Times New Roman"/>
@@ -3911,7 +3912,7 @@
         </w:rPr>
         <w:t>Korisnički zahtjevi</w:t>
       </w:r>
-      <w:bookmarkEnd w:id="4"/>
+      <w:bookmarkEnd w:id="11"/>
     </w:p>
     <w:p>
       <w:pPr>
@@ -4020,6 +4021,7 @@
           <w:szCs w:val="24"/>
         </w:rPr>
         <w:sectPr>
+          <w:footerReference w:type="default" r:id="rId14"/>
           <w:pgSz w:w="12240" w:h="15840"/>
           <w:pgMar w:top="1440" w:right="1440" w:bottom="1440" w:left="1440" w:header="708" w:footer="708" w:gutter="0"/>
           <w:cols w:space="708"/>
@@ -4027,6 +4029,8 @@
           <w:docGrid w:linePitch="360"/>
         </w:sectPr>
       </w:pPr>
+      <w:bookmarkStart w:id="12" w:name="_GoBack"/>
+      <w:bookmarkEnd w:id="12"/>
     </w:p>
     <w:p>
       <w:pPr>
@@ -6554,7 +6558,7 @@
           <w:szCs w:val="28"/>
         </w:rPr>
       </w:pPr>
-      <w:bookmarkStart w:id="5" w:name="_Toc414366121"/>
+      <w:bookmarkStart w:id="13" w:name="_Toc414366121"/>
       <w:r>
         <w:rPr>
           <w:rFonts w:ascii="Times New Roman" w:hAnsi="Times New Roman" w:cs="Times New Roman"/>
@@ -6565,7 +6569,7 @@
         <w:lastRenderedPageBreak/>
         <w:t>Odabir metodologije</w:t>
       </w:r>
-      <w:bookmarkEnd w:id="5"/>
+      <w:bookmarkEnd w:id="13"/>
     </w:p>
     <w:p>
       <w:pPr>
@@ -9016,7 +9020,7 @@
           <w:szCs w:val="24"/>
         </w:rPr>
       </w:pPr>
-      <w:bookmarkStart w:id="6" w:name="_Toc414366122"/>
+      <w:bookmarkStart w:id="14" w:name="_Toc414366122"/>
       <w:r>
         <w:rPr>
           <w:rFonts w:ascii="Times New Roman" w:hAnsi="Times New Roman" w:cs="Times New Roman"/>
@@ -9027,7 +9031,7 @@
         <w:lastRenderedPageBreak/>
         <w:t>Projektni tim</w:t>
       </w:r>
-      <w:bookmarkEnd w:id="6"/>
+      <w:bookmarkEnd w:id="14"/>
     </w:p>
     <w:p>
       <w:pPr>
@@ -12625,7 +12629,7 @@
           <w:szCs w:val="28"/>
         </w:rPr>
       </w:pPr>
-      <w:bookmarkStart w:id="7" w:name="_Toc414366123"/>
+      <w:bookmarkStart w:id="15" w:name="_Toc414366123"/>
       <w:r>
         <w:rPr>
           <w:rFonts w:ascii="Times New Roman" w:hAnsi="Times New Roman" w:cs="Times New Roman"/>
@@ -12636,7 +12640,7 @@
         <w:lastRenderedPageBreak/>
         <w:t>Razvoj aplikacije</w:t>
       </w:r>
-      <w:bookmarkEnd w:id="7"/>
+      <w:bookmarkEnd w:id="15"/>
     </w:p>
     <w:p>
       <w:pPr>
@@ -12691,7 +12695,7 @@
           <w:szCs w:val="24"/>
         </w:rPr>
       </w:pPr>
-      <w:bookmarkStart w:id="8" w:name="_Toc414366124"/>
+      <w:bookmarkStart w:id="16" w:name="_Toc414366124"/>
       <w:r>
         <w:rPr>
           <w:rFonts w:ascii="Times New Roman" w:hAnsi="Times New Roman" w:cs="Times New Roman"/>
@@ -12701,7 +12705,7 @@
         </w:rPr>
         <w:t>Pre game faza</w:t>
       </w:r>
-      <w:bookmarkEnd w:id="8"/>
+      <w:bookmarkEnd w:id="16"/>
     </w:p>
     <w:p>
       <w:pPr>
@@ -12844,7 +12848,7 @@
         </w:rPr>
         <w:lastRenderedPageBreak/>
         <w:drawing>
-          <wp:inline distT="0" distB="0" distL="0" distR="0">
+          <wp:inline distT="0" distB="0" distL="0" distR="0" wp14:anchorId="2305D6F9" wp14:editId="3214CB3A">
             <wp:extent cx="8229600" cy="4610735"/>
             <wp:effectExtent l="0" t="0" r="0" b="0"/>
             <wp:docPr id="1" name="Picture 1"/>
@@ -12859,7 +12863,7 @@
                     <pic:cNvPicPr/>
                   </pic:nvPicPr>
                   <pic:blipFill>
-                    <a:blip r:embed="rId14">
+                    <a:blip r:embed="rId15">
                       <a:extLst>
                         <a:ext uri="{28A0092B-C50C-407E-A947-70E740481C1C}">
                           <a14:useLocalDpi xmlns:a14="http://schemas.microsoft.com/office/drawing/2010/main" val="0"/>
@@ -13012,7 +13016,7 @@
           <w:szCs w:val="24"/>
         </w:rPr>
       </w:pPr>
-      <w:bookmarkStart w:id="9" w:name="_Toc414366125"/>
+      <w:bookmarkStart w:id="17" w:name="_Toc414366125"/>
       <w:r>
         <w:rPr>
           <w:rFonts w:ascii="Times New Roman" w:hAnsi="Times New Roman" w:cs="Times New Roman"/>
@@ -13023,7 +13027,7 @@
         <w:lastRenderedPageBreak/>
         <w:t>Prijedlog dizajna aplikacije</w:t>
       </w:r>
-      <w:bookmarkEnd w:id="9"/>
+      <w:bookmarkEnd w:id="17"/>
     </w:p>
     <w:p>
       <w:pPr>
@@ -13202,7 +13206,7 @@
           <w:lang w:eastAsia="hr-HR"/>
         </w:rPr>
         <w:drawing>
-          <wp:inline distT="0" distB="0" distL="0" distR="0" wp14:anchorId="7C8C83DC" wp14:editId="35AB9352">
+          <wp:inline distT="0" distB="0" distL="0" distR="0" wp14:anchorId="62C52F75" wp14:editId="41BA8EF8">
             <wp:extent cx="1716656" cy="2288874"/>
             <wp:effectExtent l="0" t="0" r="0" b="0"/>
             <wp:docPr id="18" name="Picture 18"/>
@@ -13217,7 +13221,7 @@
                     <pic:cNvPicPr/>
                   </pic:nvPicPr>
                   <pic:blipFill>
-                    <a:blip r:embed="rId15" cstate="print">
+                    <a:blip r:embed="rId16" cstate="print">
                       <a:extLst>
                         <a:ext uri="{28A0092B-C50C-407E-A947-70E740481C1C}">
                           <a14:useLocalDpi xmlns:a14="http://schemas.microsoft.com/office/drawing/2010/main" val="0"/>
@@ -13252,7 +13256,7 @@
           <w:lang w:eastAsia="hr-HR"/>
         </w:rPr>
         <w:drawing>
-          <wp:inline distT="0" distB="0" distL="0" distR="0" wp14:anchorId="123F8922" wp14:editId="2A7C96C0">
+          <wp:inline distT="0" distB="0" distL="0" distR="0" wp14:anchorId="2D0B966A" wp14:editId="30961D93">
             <wp:extent cx="1720969" cy="2294625"/>
             <wp:effectExtent l="0" t="0" r="0" b="0"/>
             <wp:docPr id="19" name="Picture 19"/>
@@ -13267,7 +13271,7 @@
                     <pic:cNvPicPr/>
                   </pic:nvPicPr>
                   <pic:blipFill>
-                    <a:blip r:embed="rId16" cstate="print">
+                    <a:blip r:embed="rId17" cstate="print">
                       <a:extLst>
                         <a:ext uri="{28A0092B-C50C-407E-A947-70E740481C1C}">
                           <a14:useLocalDpi xmlns:a14="http://schemas.microsoft.com/office/drawing/2010/main" val="0"/>
@@ -13302,7 +13306,7 @@
           <w:lang w:eastAsia="hr-HR"/>
         </w:rPr>
         <w:drawing>
-          <wp:inline distT="0" distB="0" distL="0" distR="0" wp14:anchorId="08AFFC79" wp14:editId="627574B0">
+          <wp:inline distT="0" distB="0" distL="0" distR="0" wp14:anchorId="09F96BAB" wp14:editId="40A43BBD">
             <wp:extent cx="1662743" cy="2286000"/>
             <wp:effectExtent l="0" t="0" r="0" b="0"/>
             <wp:docPr id="20" name="Picture 20"/>
@@ -13317,7 +13321,7 @@
                     <pic:cNvPicPr/>
                   </pic:nvPicPr>
                   <pic:blipFill>
-                    <a:blip r:embed="rId17" cstate="print">
+                    <a:blip r:embed="rId18" cstate="print">
                       <a:extLst>
                         <a:ext uri="{28A0092B-C50C-407E-A947-70E740481C1C}">
                           <a14:useLocalDpi xmlns:a14="http://schemas.microsoft.com/office/drawing/2010/main" val="0"/>
@@ -13470,7 +13474,7 @@
         </w:rPr>
         <w:lastRenderedPageBreak/>
         <w:drawing>
-          <wp:inline distT="0" distB="0" distL="0" distR="0">
+          <wp:inline distT="0" distB="0" distL="0" distR="0" wp14:anchorId="77949979" wp14:editId="1AD0B2AB">
             <wp:extent cx="2017582" cy="3438525"/>
             <wp:effectExtent l="0" t="0" r="0" b="0"/>
             <wp:docPr id="2" name="Picture 2"/>
@@ -13485,7 +13489,7 @@
                     <pic:cNvPicPr/>
                   </pic:nvPicPr>
                   <pic:blipFill>
-                    <a:blip r:embed="rId18">
+                    <a:blip r:embed="rId19">
                       <a:extLst>
                         <a:ext uri="{28A0092B-C50C-407E-A947-70E740481C1C}">
                           <a14:useLocalDpi xmlns:a14="http://schemas.microsoft.com/office/drawing/2010/main" val="0"/>
@@ -13522,7 +13526,7 @@
           <w:lang w:eastAsia="hr-HR"/>
         </w:rPr>
         <w:drawing>
-          <wp:inline distT="0" distB="0" distL="0" distR="0">
+          <wp:inline distT="0" distB="0" distL="0" distR="0" wp14:anchorId="5362F966" wp14:editId="1706AF80">
             <wp:extent cx="2047875" cy="3455789"/>
             <wp:effectExtent l="0" t="0" r="0" b="0"/>
             <wp:docPr id="6" name="Picture 6"/>
@@ -13537,7 +13541,7 @@
                     <pic:cNvPicPr/>
                   </pic:nvPicPr>
                   <pic:blipFill>
-                    <a:blip r:embed="rId19">
+                    <a:blip r:embed="rId20">
                       <a:extLst>
                         <a:ext uri="{28A0092B-C50C-407E-A947-70E740481C1C}">
                           <a14:useLocalDpi xmlns:a14="http://schemas.microsoft.com/office/drawing/2010/main" val="0"/>
@@ -13663,7 +13667,7 @@
           <w:lang w:eastAsia="hr-HR"/>
         </w:rPr>
         <w:drawing>
-          <wp:inline distT="0" distB="0" distL="0" distR="0">
+          <wp:inline distT="0" distB="0" distL="0" distR="0" wp14:anchorId="7687751F" wp14:editId="45A52C3C">
             <wp:extent cx="1971675" cy="3563560"/>
             <wp:effectExtent l="0" t="0" r="0" b="0"/>
             <wp:docPr id="21" name="Picture 21"/>
@@ -13678,7 +13682,7 @@
                     <pic:cNvPicPr/>
                   </pic:nvPicPr>
                   <pic:blipFill>
-                    <a:blip r:embed="rId20">
+                    <a:blip r:embed="rId21">
                       <a:extLst>
                         <a:ext uri="{28A0092B-C50C-407E-A947-70E740481C1C}">
                           <a14:useLocalDpi xmlns:a14="http://schemas.microsoft.com/office/drawing/2010/main" val="0"/>
@@ -13810,7 +13814,7 @@
           <w:lang w:eastAsia="hr-HR"/>
         </w:rPr>
         <w:drawing>
-          <wp:inline distT="0" distB="0" distL="0" distR="0">
+          <wp:inline distT="0" distB="0" distL="0" distR="0" wp14:anchorId="6C9ECAF1" wp14:editId="22DC74E4">
             <wp:extent cx="1589810" cy="2914650"/>
             <wp:effectExtent l="0" t="0" r="0" b="0"/>
             <wp:docPr id="22" name="Picture 22"/>
@@ -13825,7 +13829,7 @@
                     <pic:cNvPicPr/>
                   </pic:nvPicPr>
                   <pic:blipFill>
-                    <a:blip r:embed="rId21">
+                    <a:blip r:embed="rId22">
                       <a:extLst>
                         <a:ext uri="{28A0092B-C50C-407E-A947-70E740481C1C}">
                           <a14:useLocalDpi xmlns:a14="http://schemas.microsoft.com/office/drawing/2010/main" val="0"/>
@@ -13857,7 +13861,7 @@
           <w:lang w:eastAsia="hr-HR"/>
         </w:rPr>
         <w:drawing>
-          <wp:inline distT="0" distB="0" distL="0" distR="0" wp14:anchorId="6091592F" wp14:editId="43175736">
+          <wp:inline distT="0" distB="0" distL="0" distR="0" wp14:anchorId="7E7D1389" wp14:editId="1F635E44">
             <wp:extent cx="1600200" cy="2914887"/>
             <wp:effectExtent l="0" t="0" r="0" b="0"/>
             <wp:docPr id="23" name="Picture 23"/>
@@ -13872,7 +13876,7 @@
                     <pic:cNvPicPr/>
                   </pic:nvPicPr>
                   <pic:blipFill>
-                    <a:blip r:embed="rId22">
+                    <a:blip r:embed="rId23">
                       <a:extLst>
                         <a:ext uri="{28A0092B-C50C-407E-A947-70E740481C1C}">
                           <a14:useLocalDpi xmlns:a14="http://schemas.microsoft.com/office/drawing/2010/main" val="0"/>
@@ -13904,7 +13908,7 @@
           <w:lang w:eastAsia="hr-HR"/>
         </w:rPr>
         <w:drawing>
-          <wp:inline distT="0" distB="0" distL="0" distR="0">
+          <wp:inline distT="0" distB="0" distL="0" distR="0" wp14:anchorId="422414F8" wp14:editId="7D4545C2">
             <wp:extent cx="1618519" cy="2914650"/>
             <wp:effectExtent l="0" t="0" r="0" b="0"/>
             <wp:docPr id="25" name="Picture 25"/>
@@ -13919,7 +13923,7 @@
                     <pic:cNvPicPr/>
                   </pic:nvPicPr>
                   <pic:blipFill>
-                    <a:blip r:embed="rId23">
+                    <a:blip r:embed="rId24">
                       <a:extLst>
                         <a:ext uri="{28A0092B-C50C-407E-A947-70E740481C1C}">
                           <a14:useLocalDpi xmlns:a14="http://schemas.microsoft.com/office/drawing/2010/main" val="0"/>
@@ -14050,7 +14054,7 @@
           <w:lang w:eastAsia="hr-HR"/>
         </w:rPr>
         <w:drawing>
-          <wp:inline distT="0" distB="0" distL="0" distR="0">
+          <wp:inline distT="0" distB="0" distL="0" distR="0" wp14:anchorId="6592113F" wp14:editId="2FAC7BC6">
             <wp:extent cx="1704975" cy="3200442"/>
             <wp:effectExtent l="0" t="0" r="0" b="0"/>
             <wp:docPr id="26" name="Picture 26"/>
@@ -14065,7 +14069,7 @@
                     <pic:cNvPicPr/>
                   </pic:nvPicPr>
                   <pic:blipFill>
-                    <a:blip r:embed="rId24">
+                    <a:blip r:embed="rId25">
                       <a:extLst>
                         <a:ext uri="{28A0092B-C50C-407E-A947-70E740481C1C}">
                           <a14:useLocalDpi xmlns:a14="http://schemas.microsoft.com/office/drawing/2010/main" val="0"/>
@@ -14097,7 +14101,7 @@
           <w:lang w:eastAsia="hr-HR"/>
         </w:rPr>
         <w:drawing>
-          <wp:inline distT="0" distB="0" distL="0" distR="0">
+          <wp:inline distT="0" distB="0" distL="0" distR="0" wp14:anchorId="07152543" wp14:editId="51433602">
             <wp:extent cx="1893130" cy="3238249"/>
             <wp:effectExtent l="0" t="0" r="0" b="0"/>
             <wp:docPr id="27" name="Picture 27"/>
@@ -14112,7 +14116,7 @@
                     <pic:cNvPicPr/>
                   </pic:nvPicPr>
                   <pic:blipFill>
-                    <a:blip r:embed="rId25">
+                    <a:blip r:embed="rId26">
                       <a:extLst>
                         <a:ext uri="{28A0092B-C50C-407E-A947-70E740481C1C}">
                           <a14:useLocalDpi xmlns:a14="http://schemas.microsoft.com/office/drawing/2010/main" val="0"/>
@@ -14144,7 +14148,7 @@
           <w:lang w:eastAsia="hr-HR"/>
         </w:rPr>
         <w:drawing>
-          <wp:inline distT="0" distB="0" distL="0" distR="0">
+          <wp:inline distT="0" distB="0" distL="0" distR="0" wp14:anchorId="1A7BCD2F" wp14:editId="1A7B517A">
             <wp:extent cx="1798680" cy="3119587"/>
             <wp:effectExtent l="0" t="0" r="0" b="0"/>
             <wp:docPr id="28" name="Picture 28"/>
@@ -14159,7 +14163,7 @@
                     <pic:cNvPicPr/>
                   </pic:nvPicPr>
                   <pic:blipFill>
-                    <a:blip r:embed="rId26">
+                    <a:blip r:embed="rId27">
                       <a:extLst>
                         <a:ext uri="{28A0092B-C50C-407E-A947-70E740481C1C}">
                           <a14:useLocalDpi xmlns:a14="http://schemas.microsoft.com/office/drawing/2010/main" val="0"/>
@@ -14291,7 +14295,7 @@
         </w:rPr>
         <w:lastRenderedPageBreak/>
         <w:drawing>
-          <wp:inline distT="0" distB="0" distL="0" distR="0">
+          <wp:inline distT="0" distB="0" distL="0" distR="0" wp14:anchorId="07F18127" wp14:editId="56F461C0">
             <wp:extent cx="1797269" cy="3190502"/>
             <wp:effectExtent l="0" t="0" r="0" b="0"/>
             <wp:docPr id="29" name="Picture 29"/>
@@ -14306,7 +14310,7 @@
                     <pic:cNvPicPr/>
                   </pic:nvPicPr>
                   <pic:blipFill>
-                    <a:blip r:embed="rId27">
+                    <a:blip r:embed="rId28">
                       <a:extLst>
                         <a:ext uri="{28A0092B-C50C-407E-A947-70E740481C1C}">
                           <a14:useLocalDpi xmlns:a14="http://schemas.microsoft.com/office/drawing/2010/main" val="0"/>
@@ -14438,7 +14442,7 @@
           <w:lang w:eastAsia="hr-HR"/>
         </w:rPr>
         <w:drawing>
-          <wp:inline distT="0" distB="0" distL="0" distR="0">
+          <wp:inline distT="0" distB="0" distL="0" distR="0" wp14:anchorId="7856DF82" wp14:editId="37C9797C">
             <wp:extent cx="1525968" cy="2766222"/>
             <wp:effectExtent l="0" t="0" r="0" b="0"/>
             <wp:docPr id="30" name="Picture 30"/>
@@ -14453,7 +14457,7 @@
                     <pic:cNvPicPr/>
                   </pic:nvPicPr>
                   <pic:blipFill>
-                    <a:blip r:embed="rId28">
+                    <a:blip r:embed="rId29">
                       <a:extLst>
                         <a:ext uri="{28A0092B-C50C-407E-A947-70E740481C1C}">
                           <a14:useLocalDpi xmlns:a14="http://schemas.microsoft.com/office/drawing/2010/main" val="0"/>
@@ -14485,7 +14489,7 @@
           <w:lang w:eastAsia="hr-HR"/>
         </w:rPr>
         <w:drawing>
-          <wp:inline distT="0" distB="0" distL="0" distR="0">
+          <wp:inline distT="0" distB="0" distL="0" distR="0" wp14:anchorId="47465C3E" wp14:editId="714D9A53">
             <wp:extent cx="1609725" cy="2773382"/>
             <wp:effectExtent l="0" t="0" r="0" b="0"/>
             <wp:docPr id="31" name="Picture 31"/>
@@ -14500,7 +14504,7 @@
                     <pic:cNvPicPr/>
                   </pic:nvPicPr>
                   <pic:blipFill>
-                    <a:blip r:embed="rId29">
+                    <a:blip r:embed="rId30">
                       <a:extLst>
                         <a:ext uri="{28A0092B-C50C-407E-A947-70E740481C1C}">
                           <a14:useLocalDpi xmlns:a14="http://schemas.microsoft.com/office/drawing/2010/main" val="0"/>
@@ -14634,7 +14638,7 @@
         </w:rPr>
         <w:lastRenderedPageBreak/>
         <w:drawing>
-          <wp:inline distT="0" distB="0" distL="0" distR="0">
+          <wp:inline distT="0" distB="0" distL="0" distR="0" wp14:anchorId="49266042" wp14:editId="6047926D">
             <wp:extent cx="1627415" cy="2847975"/>
             <wp:effectExtent l="0" t="0" r="0" b="0"/>
             <wp:docPr id="256" name="Picture 256"/>
@@ -14649,7 +14653,7 @@
                     <pic:cNvPicPr/>
                   </pic:nvPicPr>
                   <pic:blipFill>
-                    <a:blip r:embed="rId30">
+                    <a:blip r:embed="rId31">
                       <a:extLst>
                         <a:ext uri="{28A0092B-C50C-407E-A947-70E740481C1C}">
                           <a14:useLocalDpi xmlns:a14="http://schemas.microsoft.com/office/drawing/2010/main" val="0"/>
@@ -14681,7 +14685,7 @@
           <w:lang w:eastAsia="hr-HR"/>
         </w:rPr>
         <w:drawing>
-          <wp:inline distT="0" distB="0" distL="0" distR="0">
+          <wp:inline distT="0" distB="0" distL="0" distR="0" wp14:anchorId="34C94042" wp14:editId="27B2E398">
             <wp:extent cx="1619250" cy="2850415"/>
             <wp:effectExtent l="0" t="0" r="0" b="0"/>
             <wp:docPr id="257" name="Picture 257"/>
@@ -14696,7 +14700,7 @@
                     <pic:cNvPicPr/>
                   </pic:nvPicPr>
                   <pic:blipFill>
-                    <a:blip r:embed="rId31">
+                    <a:blip r:embed="rId32">
                       <a:extLst>
                         <a:ext uri="{28A0092B-C50C-407E-A947-70E740481C1C}">
                           <a14:useLocalDpi xmlns:a14="http://schemas.microsoft.com/office/drawing/2010/main" val="0"/>
@@ -14818,7 +14822,7 @@
           <w:lang w:eastAsia="hr-HR"/>
         </w:rPr>
         <w:drawing>
-          <wp:inline distT="0" distB="0" distL="0" distR="0">
+          <wp:inline distT="0" distB="0" distL="0" distR="0" wp14:anchorId="14D1F9DD" wp14:editId="566B5D3D">
             <wp:extent cx="1623618" cy="2962275"/>
             <wp:effectExtent l="0" t="0" r="0" b="0"/>
             <wp:docPr id="258" name="Picture 258"/>
@@ -14833,7 +14837,7 @@
                     <pic:cNvPicPr/>
                   </pic:nvPicPr>
                   <pic:blipFill>
-                    <a:blip r:embed="rId32">
+                    <a:blip r:embed="rId33">
                       <a:extLst>
                         <a:ext uri="{28A0092B-C50C-407E-A947-70E740481C1C}">
                           <a14:useLocalDpi xmlns:a14="http://schemas.microsoft.com/office/drawing/2010/main" val="0"/>
@@ -14956,7 +14960,7 @@
         </w:rPr>
         <w:lastRenderedPageBreak/>
         <w:drawing>
-          <wp:inline distT="0" distB="0" distL="0" distR="0">
+          <wp:inline distT="0" distB="0" distL="0" distR="0" wp14:anchorId="6FE4D1B6" wp14:editId="384E2A2E">
             <wp:extent cx="1906472" cy="3409950"/>
             <wp:effectExtent l="0" t="0" r="0" b="0"/>
             <wp:docPr id="260" name="Picture 260"/>
@@ -14971,7 +14975,7 @@
                     <pic:cNvPicPr/>
                   </pic:nvPicPr>
                   <pic:blipFill>
-                    <a:blip r:embed="rId33">
+                    <a:blip r:embed="rId34">
                       <a:extLst>
                         <a:ext uri="{28A0092B-C50C-407E-A947-70E740481C1C}">
                           <a14:useLocalDpi xmlns:a14="http://schemas.microsoft.com/office/drawing/2010/main" val="0"/>
@@ -15099,7 +15103,7 @@
           <w:szCs w:val="24"/>
         </w:rPr>
       </w:pPr>
-      <w:bookmarkStart w:id="10" w:name="_Toc414366126"/>
+      <w:bookmarkStart w:id="18" w:name="_Toc414366126"/>
       <w:r>
         <w:rPr>
           <w:rFonts w:ascii="Times New Roman" w:hAnsi="Times New Roman" w:cs="Times New Roman"/>
@@ -15109,7 +15113,7 @@
         </w:rPr>
         <w:t>Prodact backlog</w:t>
       </w:r>
-      <w:bookmarkEnd w:id="10"/>
+      <w:bookmarkEnd w:id="18"/>
     </w:p>
     <w:p>
       <w:pPr>
@@ -21333,7 +21337,7 @@
             <wp:cNvGraphicFramePr/>
             <a:graphic xmlns:a="http://schemas.openxmlformats.org/drawingml/2006/main">
               <a:graphicData uri="http://schemas.openxmlformats.org/drawingml/2006/chart">
-                <c:chart xmlns:c="http://schemas.openxmlformats.org/drawingml/2006/chart" xmlns:r="http://schemas.openxmlformats.org/officeDocument/2006/relationships" r:id="rId34"/>
+                <c:chart xmlns:c="http://schemas.openxmlformats.org/drawingml/2006/chart" xmlns:r="http://schemas.openxmlformats.org/officeDocument/2006/relationships" r:id="rId35"/>
               </a:graphicData>
             </a:graphic>
           </wp:inline>
@@ -21431,10 +21435,7 @@
         <w:t>: Burndown chart Sprint 1</w:t>
       </w:r>
     </w:p>
-    <w:p>
-      <w:bookmarkStart w:id="11" w:name="_GoBack"/>
-      <w:bookmarkEnd w:id="11"/>
-    </w:p>
+    <w:p/>
     <w:sectPr>
       <w:pgSz w:w="11907" w:h="16839" w:code="9"/>
       <w:pgMar w:top="1440" w:right="1440" w:bottom="1440" w:left="1440" w:header="708" w:footer="708" w:gutter="0"/>
@@ -21473,130 +21474,182 @@
 
 <file path=word/footer1.xml><?xml version="1.0" encoding="utf-8"?>
 <w:ftr xmlns:wpc="http://schemas.microsoft.com/office/word/2010/wordprocessingCanvas" xmlns:mc="http://schemas.openxmlformats.org/markup-compatibility/2006" xmlns:o="urn:schemas-microsoft-com:office:office" xmlns:r="http://schemas.openxmlformats.org/officeDocument/2006/relationships" xmlns:m="http://schemas.openxmlformats.org/officeDocument/2006/math" xmlns:v="urn:schemas-microsoft-com:vml" xmlns:wp14="http://schemas.microsoft.com/office/word/2010/wordprocessingDrawing" xmlns:wp="http://schemas.openxmlformats.org/drawingml/2006/wordprocessingDrawing" xmlns:w10="urn:schemas-microsoft-com:office:word" xmlns:w="http://schemas.openxmlformats.org/wordprocessingml/2006/main" xmlns:w14="http://schemas.microsoft.com/office/word/2010/wordml" xmlns:wpg="http://schemas.microsoft.com/office/word/2010/wordprocessingGroup" xmlns:wpi="http://schemas.microsoft.com/office/word/2010/wordprocessingInk" xmlns:wne="http://schemas.microsoft.com/office/word/2006/wordml" xmlns:wps="http://schemas.microsoft.com/office/word/2010/wordprocessingShape" mc:Ignorable="w14 wp14">
-  <w:p>
-    <w:pPr>
-      <w:pStyle w:val="Footer"/>
-    </w:pPr>
-    <w:r>
-      <w:rPr>
-        <w:noProof/>
-      </w:rPr>
-      <w:pict>
-        <v:group id="Group 156" o:spid="_x0000_s2053" style="position:absolute;margin-left:0;margin-top:0;width:580.05pt;height:27.35pt;z-index:251659264;mso-position-horizontal:center;mso-position-horizontal-relative:page;mso-position-vertical:top;mso-position-vertical-relative:line" coordorigin="321,14850" coordsize="11601,547" o:gfxdata="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">
-          <v:rect id="Rectangle 157" o:spid="_x0000_s2054" style="position:absolute;left:374;top:14903;width:9346;height:432;visibility:visible;mso-wrap-style:square;v-text-anchor:top" o:gfxdata="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" fillcolor="#943634 [2405]" stroked="f" strokecolor="#943634">
-            <v:textbox style="mso-next-textbox:#Rectangle 157">
-              <w:txbxContent>
-                <w:sdt>
-                  <w:sdtPr>
-                    <w:rPr>
-                      <w:color w:val="FFFFFF" w:themeColor="background1"/>
-                      <w:spacing w:val="60"/>
-                    </w:rPr>
-                    <w:alias w:val="Address"/>
-                    <w:id w:val="-1548132381"/>
-                    <w:dataBinding w:prefixMappings="xmlns:ns0='http://schemas.microsoft.com/office/2006/coverPageProps'" w:xpath="/ns0:CoverPageProperties[1]/ns0:CompanyAddress[1]" w:storeItemID="{55AF091B-3C7A-41E3-B477-F2FDAA23CFDA}"/>
-                    <w:text w:multiLine="1"/>
-                  </w:sdtPr>
-                  <w:sdtContent>
-                    <w:p>
-                      <w:pPr>
-                        <w:pStyle w:val="Footer"/>
-                        <w:jc w:val="right"/>
-                        <w:rPr>
-                          <w:color w:val="FFFFFF" w:themeColor="background1"/>
-                          <w:spacing w:val="60"/>
-                        </w:rPr>
-                      </w:pPr>
-                      <w:r>
-                        <w:rPr>
-                          <w:color w:val="FFFFFF" w:themeColor="background1"/>
-                          <w:spacing w:val="60"/>
-                        </w:rPr>
-                        <w:t>[Type the company address]</w:t>
-                      </w:r>
-                    </w:p>
-                  </w:sdtContent>
-                </w:sdt>
-                <w:p>
-                  <w:pPr>
-                    <w:pStyle w:val="Header"/>
-                    <w:rPr>
-                      <w:color w:val="FFFFFF" w:themeColor="background1"/>
-                    </w:rPr>
-                  </w:pPr>
-                </w:p>
-              </w:txbxContent>
-            </v:textbox>
-          </v:rect>
-          <v:rect id="Rectangle 158" o:spid="_x0000_s2055" style="position:absolute;left:9763;top:14903;width:2102;height:432;visibility:visible;mso-wrap-style:square;v-text-anchor:top" o:gfxdata="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" fillcolor="#943634 [2405]" stroked="f">
-            <v:textbox style="mso-next-textbox:#Rectangle 158">
-              <w:txbxContent>
-                <w:p>
-                  <w:pPr>
-                    <w:rPr>
-                      <w:color w:val="FFFFFF" w:themeColor="background1"/>
-                    </w:rPr>
-                  </w:pPr>
-                  <w:r>
-                    <w:rPr>
-                      <w:color w:val="FFFFFF" w:themeColor="background1"/>
-                    </w:rPr>
-                    <w:t xml:space="preserve">Page </w:t>
-                  </w:r>
-                  <w:r>
-                    <w:fldChar w:fldCharType="begin"/>
-                  </w:r>
-                  <w:r>
-                    <w:instrText xml:space="preserve"> PAGE   \* MERGEFORMAT </w:instrText>
-                  </w:r>
-                  <w:r>
-                    <w:fldChar w:fldCharType="separate"/>
-                  </w:r>
-                  <w:r>
-                    <w:rPr>
-                      <w:noProof/>
-                      <w:color w:val="FFFFFF" w:themeColor="background1"/>
-                    </w:rPr>
-                    <w:t>II</w:t>
-                  </w:r>
-                  <w:r>
-                    <w:rPr>
-                      <w:noProof/>
-                      <w:color w:val="FFFFFF" w:themeColor="background1"/>
-                    </w:rPr>
-                    <w:fldChar w:fldCharType="end"/>
-                  </w:r>
-                </w:p>
-              </w:txbxContent>
-            </v:textbox>
-          </v:rect>
-          <v:rect id="Rectangle 159" o:spid="_x0000_s2056" style="position:absolute;left:321;top:14850;width:11601;height:547;visibility:visible;mso-wrap-style:square;v-text-anchor:top" o:gfxdata="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" filled="f"/>
-          <w10:wrap type="topAndBottom" anchorx="page" anchory="line"/>
-        </v:group>
-      </w:pict>
-    </w:r>
-  </w:p>
-  <w:p>
-    <w:pPr>
-      <w:pStyle w:val="Footer"/>
-    </w:pPr>
-  </w:p>
+  <w:sdt>
+    <w:sdtPr>
+      <w:id w:val="503242776"/>
+      <w:docPartObj>
+        <w:docPartGallery w:val="Page Numbers (Bottom of Page)"/>
+        <w:docPartUnique/>
+      </w:docPartObj>
+    </w:sdtPr>
+    <w:sdtEndPr/>
+    <w:sdtContent>
+      <w:p>
+        <w:pPr>
+          <w:pStyle w:val="Footer"/>
+        </w:pPr>
+        <w:r>
+          <w:rPr>
+            <w:noProof/>
+          </w:rPr>
+          <w:pict>
+            <v:shapetype id="_x0000_t5" coordsize="21600,21600" o:spt="5" adj="10800" path="m@0,l,21600r21600,xe">
+              <v:stroke joinstyle="miter"/>
+              <v:formulas>
+                <v:f eqn="val #0"/>
+                <v:f eqn="prod #0 1 2"/>
+                <v:f eqn="sum @1 10800 0"/>
+              </v:formulas>
+              <v:path gradientshapeok="t" o:connecttype="custom" o:connectlocs="@0,0;@1,10800;0,21600;10800,21600;21600,21600;@2,10800" textboxrect="0,10800,10800,18000;5400,10800,16200,18000;10800,10800,21600,18000;0,7200,7200,21600;7200,7200,14400,21600;14400,7200,21600,21600"/>
+              <v:handles>
+                <v:h position="#0,topLeft" xrange="0,21600"/>
+              </v:handles>
+            </v:shapetype>
+            <v:shape id="AutoShape 13" o:spid="_x0000_s2061" type="#_x0000_t5" style="position:absolute;margin-left:232.4pt;margin-top:0;width:167.4pt;height:161.8pt;z-index:251659264;visibility:visible;mso-wrap-style:square;mso-width-percent:0;mso-height-percent:0;mso-wrap-distance-left:9pt;mso-wrap-distance-top:0;mso-wrap-distance-right:9pt;mso-wrap-distance-bottom:0;mso-position-horizontal:right;mso-position-horizontal-relative:page;mso-position-vertical:bottom;mso-position-vertical-relative:page;mso-width-percent:0;mso-height-percent:0;mso-width-relative:page;mso-height-relative:page;v-text-anchor:top" adj="21600" fillcolor="#8db3e2 [1311]" stroked="f">
+              <v:textbox style="mso-next-textbox:#AutoShape 13">
+                <w:txbxContent>
+                  <w:p>
+                    <w:pPr>
+                      <w:jc w:val="center"/>
+                      <w:rPr>
+                        <w:szCs w:val="72"/>
+                      </w:rPr>
+                    </w:pPr>
+                    <w:r>
+                      <w:rPr>
+                        <w:rFonts w:eastAsiaTheme="minorEastAsia"/>
+                      </w:rPr>
+                      <w:fldChar w:fldCharType="begin"/>
+                    </w:r>
+                    <w:r>
+                      <w:instrText xml:space="preserve"> PAGE    \* MERGEFORMAT </w:instrText>
+                    </w:r>
+                    <w:r>
+                      <w:rPr>
+                        <w:rFonts w:eastAsiaTheme="minorEastAsia"/>
+                      </w:rPr>
+                      <w:fldChar w:fldCharType="separate"/>
+                    </w:r>
+                    <w:r>
+                      <w:rPr>
+                        <w:rFonts w:asciiTheme="majorHAnsi" w:eastAsiaTheme="majorEastAsia" w:hAnsiTheme="majorHAnsi" w:cstheme="majorBidi"/>
+                        <w:noProof/>
+                        <w:color w:val="FFFFFF" w:themeColor="background1"/>
+                        <w:sz w:val="72"/>
+                        <w:szCs w:val="72"/>
+                      </w:rPr>
+                      <w:t>19</w:t>
+                    </w:r>
+                    <w:r>
+                      <w:rPr>
+                        <w:rFonts w:asciiTheme="majorHAnsi" w:eastAsiaTheme="majorEastAsia" w:hAnsiTheme="majorHAnsi" w:cstheme="majorBidi"/>
+                        <w:noProof/>
+                        <w:color w:val="FFFFFF" w:themeColor="background1"/>
+                        <w:sz w:val="72"/>
+                        <w:szCs w:val="72"/>
+                      </w:rPr>
+                      <w:fldChar w:fldCharType="end"/>
+                    </w:r>
+                  </w:p>
+                </w:txbxContent>
+              </v:textbox>
+              <w10:wrap anchorx="page" anchory="page"/>
+            </v:shape>
+          </w:pict>
+        </w:r>
+      </w:p>
+    </w:sdtContent>
+  </w:sdt>
 </w:ftr>
 </file>
 
 <file path=word/footer2.xml><?xml version="1.0" encoding="utf-8"?>
 <w:ftr xmlns:wpc="http://schemas.microsoft.com/office/word/2010/wordprocessingCanvas" xmlns:mc="http://schemas.openxmlformats.org/markup-compatibility/2006" xmlns:o="urn:schemas-microsoft-com:office:office" xmlns:r="http://schemas.openxmlformats.org/officeDocument/2006/relationships" xmlns:m="http://schemas.openxmlformats.org/officeDocument/2006/math" xmlns:v="urn:schemas-microsoft-com:vml" xmlns:wp14="http://schemas.microsoft.com/office/word/2010/wordprocessingDrawing" xmlns:wp="http://schemas.openxmlformats.org/drawingml/2006/wordprocessingDrawing" xmlns:w10="urn:schemas-microsoft-com:office:word" xmlns:w="http://schemas.openxmlformats.org/wordprocessingml/2006/main" xmlns:w14="http://schemas.microsoft.com/office/word/2010/wordml" xmlns:wpg="http://schemas.microsoft.com/office/word/2010/wordprocessingGroup" xmlns:wpi="http://schemas.microsoft.com/office/word/2010/wordprocessingInk" xmlns:wne="http://schemas.microsoft.com/office/word/2006/wordml" xmlns:wps="http://schemas.microsoft.com/office/word/2010/wordprocessingShape" mc:Ignorable="w14 wp14">
-  <w:p>
-    <w:pPr>
-      <w:pStyle w:val="Footer"/>
-      <w:jc w:val="center"/>
-    </w:pPr>
-  </w:p>
-  <w:p>
-    <w:pPr>
-      <w:pStyle w:val="Footer"/>
-    </w:pPr>
-  </w:p>
+  <w:sdt>
+    <w:sdtPr>
+      <w:id w:val="556585838"/>
+      <w:docPartObj>
+        <w:docPartGallery w:val="Page Numbers (Bottom of Page)"/>
+        <w:docPartUnique/>
+      </w:docPartObj>
+    </w:sdtPr>
+    <w:sdtContent>
+      <w:p>
+        <w:pPr>
+          <w:pStyle w:val="Footer"/>
+        </w:pPr>
+        <w:r>
+          <w:rPr>
+            <w:noProof/>
+          </w:rPr>
+          <w:pict>
+            <v:shapetype id="_x0000_t5" coordsize="21600,21600" o:spt="5" adj="10800" path="m@0,l,21600r21600,xe">
+              <v:stroke joinstyle="miter"/>
+              <v:formulas>
+                <v:f eqn="val #0"/>
+                <v:f eqn="prod #0 1 2"/>
+                <v:f eqn="sum @1 10800 0"/>
+              </v:formulas>
+              <v:path gradientshapeok="t" o:connecttype="custom" o:connectlocs="@0,0;@1,10800;0,21600;10800,21600;21600,21600;@2,10800" textboxrect="0,10800,10800,18000;5400,10800,16200,18000;10800,10800,21600,18000;0,7200,7200,21600;7200,7200,14400,21600;14400,7200,21600,21600"/>
+              <v:handles>
+                <v:h position="#0,topLeft" xrange="0,21600"/>
+              </v:handles>
+            </v:shapetype>
+            <v:shape id="_x0000_s2064" type="#_x0000_t5" style="position:absolute;margin-left:116.2pt;margin-top:0;width:167.4pt;height:161.8pt;z-index:251661312;visibility:visible;mso-wrap-style:square;mso-width-percent:0;mso-height-percent:0;mso-wrap-distance-left:9pt;mso-wrap-distance-top:0;mso-wrap-distance-right:9pt;mso-wrap-distance-bottom:0;mso-position-horizontal:right;mso-position-horizontal-relative:page;mso-position-vertical:bottom;mso-position-vertical-relative:page;mso-width-percent:0;mso-height-percent:0;mso-width-relative:page;mso-height-relative:page;v-text-anchor:top" adj="21600" fillcolor="#8db3e2 [1311]" stroked="f">
+              <v:textbox>
+                <w:txbxContent>
+                  <w:p>
+                    <w:pPr>
+                      <w:jc w:val="center"/>
+                      <w:rPr>
+                        <w:szCs w:val="72"/>
+                      </w:rPr>
+                    </w:pPr>
+                    <w:r>
+                      <w:rPr>
+                        <w:rFonts w:eastAsiaTheme="minorEastAsia"/>
+                      </w:rPr>
+                      <w:fldChar w:fldCharType="begin"/>
+                    </w:r>
+                    <w:r>
+                      <w:instrText xml:space="preserve"> PAGE    \* MERGEFORMAT </w:instrText>
+                    </w:r>
+                    <w:r>
+                      <w:rPr>
+                        <w:rFonts w:eastAsiaTheme="minorEastAsia"/>
+                      </w:rPr>
+                      <w:fldChar w:fldCharType="separate"/>
+                    </w:r>
+                    <w:r>
+                      <w:rPr>
+                        <w:rFonts w:asciiTheme="majorHAnsi" w:eastAsiaTheme="majorEastAsia" w:hAnsiTheme="majorHAnsi" w:cstheme="majorBidi"/>
+                        <w:noProof/>
+                        <w:color w:val="FFFFFF" w:themeColor="background1"/>
+                        <w:sz w:val="72"/>
+                        <w:szCs w:val="72"/>
+                      </w:rPr>
+                      <w:t>15</w:t>
+                    </w:r>
+                    <w:r>
+                      <w:rPr>
+                        <w:rFonts w:asciiTheme="majorHAnsi" w:eastAsiaTheme="majorEastAsia" w:hAnsiTheme="majorHAnsi" w:cstheme="majorBidi"/>
+                        <w:noProof/>
+                        <w:color w:val="FFFFFF" w:themeColor="background1"/>
+                        <w:sz w:val="72"/>
+                        <w:szCs w:val="72"/>
+                      </w:rPr>
+                      <w:fldChar w:fldCharType="end"/>
+                    </w:r>
+                  </w:p>
+                </w:txbxContent>
+              </v:textbox>
+              <w10:wrap anchorx="page" anchory="page"/>
+            </v:shape>
+          </w:pict>
+        </w:r>
+      </w:p>
+    </w:sdtContent>
+  </w:sdt>
 </w:ftr>
 </file>
 
@@ -21623,6 +21676,16 @@
     </w:p>
   </w:footnote>
 </w:footnotes>
+</file>
+
+<file path=word/header1.xml><?xml version="1.0" encoding="utf-8"?>
+<w:hdr xmlns:wpc="http://schemas.microsoft.com/office/word/2010/wordprocessingCanvas" xmlns:mc="http://schemas.openxmlformats.org/markup-compatibility/2006" xmlns:o="urn:schemas-microsoft-com:office:office" xmlns:r="http://schemas.openxmlformats.org/officeDocument/2006/relationships" xmlns:m="http://schemas.openxmlformats.org/officeDocument/2006/math" xmlns:v="urn:schemas-microsoft-com:vml" xmlns:wp14="http://schemas.microsoft.com/office/word/2010/wordprocessingDrawing" xmlns:wp="http://schemas.openxmlformats.org/drawingml/2006/wordprocessingDrawing" xmlns:w10="urn:schemas-microsoft-com:office:word" xmlns:w="http://schemas.openxmlformats.org/wordprocessingml/2006/main" xmlns:w14="http://schemas.microsoft.com/office/word/2010/wordml" xmlns:wpg="http://schemas.microsoft.com/office/word/2010/wordprocessingGroup" xmlns:wpi="http://schemas.microsoft.com/office/word/2010/wordprocessingInk" xmlns:wne="http://schemas.microsoft.com/office/word/2006/wordml" xmlns:wps="http://schemas.microsoft.com/office/word/2010/wordprocessingShape" mc:Ignorable="w14 wp14">
+  <w:p>
+    <w:pPr>
+      <w:pStyle w:val="Header"/>
+    </w:pPr>
+  </w:p>
+</w:hdr>
 </file>
 
 <file path=word/numbering.xml><?xml version="1.0" encoding="utf-8"?>
@@ -24283,11 +24346,11 @@
         </c:dLbls>
         <c:marker val="1"/>
         <c:smooth val="0"/>
-        <c:axId val="176923008"/>
-        <c:axId val="176924544"/>
+        <c:axId val="168001920"/>
+        <c:axId val="168003456"/>
       </c:lineChart>
       <c:catAx>
-        <c:axId val="176923008"/>
+        <c:axId val="168001920"/>
         <c:scaling>
           <c:orientation val="minMax"/>
         </c:scaling>
@@ -24297,7 +24360,7 @@
         <c:majorTickMark val="out"/>
         <c:minorTickMark val="none"/>
         <c:tickLblPos val="nextTo"/>
-        <c:crossAx val="176924544"/>
+        <c:crossAx val="168003456"/>
         <c:crosses val="autoZero"/>
         <c:auto val="1"/>
         <c:lblAlgn val="ctr"/>
@@ -24305,7 +24368,7 @@
         <c:noMultiLvlLbl val="0"/>
       </c:catAx>
       <c:valAx>
-        <c:axId val="176924544"/>
+        <c:axId val="168003456"/>
         <c:scaling>
           <c:orientation val="minMax"/>
         </c:scaling>
@@ -24316,7 +24379,7 @@
         <c:majorTickMark val="out"/>
         <c:minorTickMark val="none"/>
         <c:tickLblPos val="nextTo"/>
-        <c:crossAx val="176923008"/>
+        <c:crossAx val="168001920"/>
         <c:crosses val="autoZero"/>
         <c:crossBetween val="between"/>
       </c:valAx>
@@ -24644,7 +24707,7 @@
 </file>
 
 <file path=customXml/itemProps2.xml><?xml version="1.0" encoding="utf-8"?>
-<ds:datastoreItem xmlns:ds="http://schemas.openxmlformats.org/officeDocument/2006/customXml" ds:itemID="{C9A70C5D-3129-4705-8725-398505CB254A}">
+<ds:datastoreItem xmlns:ds="http://schemas.openxmlformats.org/officeDocument/2006/customXml" ds:itemID="{65F1A251-21E6-411F-A4A5-EE427C9B5F26}">
   <ds:schemaRefs>
     <ds:schemaRef ds:uri="http://schemas.openxmlformats.org/officeDocument/2006/bibliography"/>
   </ds:schemaRefs>

--- a/Dokumentacija/Projektna-dokumentacija.docx
+++ b/Dokumentacija/Projektna-dokumentacija.docx
@@ -109,7 +109,6 @@
               <w:dataBinding w:prefixMappings="xmlns:ns0='http://schemas.openxmlformats.org/package/2006/metadata/core-properties' xmlns:ns1='http://purl.org/dc/elements/1.1/'" w:xpath="/ns0:coreProperties[1]/ns1:title[1]" w:storeItemID="{6C3C8BC8-F283-45AE-878A-BAB7291924A1}"/>
               <w:text/>
             </w:sdtPr>
-            <w:sdtEndPr/>
             <w:sdtContent>
               <w:r>
                 <w:rPr>
@@ -177,7 +176,6 @@
               <w:dataBinding w:prefixMappings="xmlns:ns0='http://schemas.microsoft.com/office/2006/coverPageProps'" w:xpath="/ns0:CoverPageProperties[1]/ns0:Abstract[1]" w:storeItemID="{55AF091B-3C7A-41E3-B477-F2FDAA23CFDA}"/>
               <w:text/>
             </w:sdtPr>
-            <w:sdtEndPr/>
             <w:sdtContent>
               <w:r>
                 <w:rPr>
@@ -236,7 +234,6 @@
                         <w:dataBinding w:prefixMappings="xmlns:ns0='http://schemas.microsoft.com/office/2006/coverPageProps'" w:xpath="/ns0:CoverPageProperties[1]/ns0:CompanyAddress[1]" w:storeItemID="{55AF091B-3C7A-41E3-B477-F2FDAA23CFDA}"/>
                         <w:text w:multiLine="1"/>
                       </w:sdtPr>
-                      <w:sdtEndPr/>
                       <w:sdtContent>
                         <w:p>
                           <w:pPr>
@@ -282,7 +279,6 @@
                         <w:dataBinding w:prefixMappings="xmlns:ns0='http://schemas.microsoft.com/office/2006/coverPageProps'" w:xpath="/ns0:CoverPageProperties[1]/ns0:CompanyPhone[1]" w:storeItemID="{55AF091B-3C7A-41E3-B477-F2FDAA23CFDA}"/>
                         <w:text/>
                       </w:sdtPr>
-                      <w:sdtEndPr/>
                       <w:sdtContent>
                         <w:p>
                           <w:pPr>
@@ -328,7 +324,6 @@
                         <w:dataBinding w:prefixMappings="xmlns:ns0='http://schemas.microsoft.com/office/2006/coverPageProps'" w:xpath="/ns0:CoverPageProperties[1]/ns0:CompanyFax[1]" w:storeItemID="{55AF091B-3C7A-41E3-B477-F2FDAA23CFDA}"/>
                         <w:text/>
                       </w:sdtPr>
-                      <w:sdtEndPr/>
                       <w:sdtContent>
                         <w:p>
                           <w:pPr>
@@ -1056,11 +1051,9 @@
               <w:sz w:val="24"/>
               <w:szCs w:val="24"/>
             </w:rPr>
-            <w:t>U Varaždinu, 2015.</w:t>
+            <w:t>U Varaždinu, 2015</w:t>
           </w:r>
         </w:p>
-        <w:p/>
-        <w:p/>
         <w:p>
           <w:pPr>
             <w:rPr>
@@ -1101,8 +1094,8 @@
               <w:rFonts w:ascii="Times New Roman" w:hAnsi="Times New Roman" w:cs="Times New Roman"/>
               <w:b/>
               <w:color w:val="1D1B11" w:themeColor="background2" w:themeShade="1A"/>
-              <w:sz w:val="28"/>
-              <w:szCs w:val="28"/>
+              <w:sz w:val="24"/>
+              <w:szCs w:val="24"/>
             </w:rPr>
           </w:pPr>
           <w:r>
@@ -1110,8 +1103,8 @@
               <w:rFonts w:ascii="Times New Roman" w:hAnsi="Times New Roman" w:cs="Times New Roman"/>
               <w:b/>
               <w:color w:val="1D1B11" w:themeColor="background2" w:themeShade="1A"/>
-              <w:sz w:val="28"/>
-              <w:szCs w:val="28"/>
+              <w:sz w:val="24"/>
+              <w:szCs w:val="24"/>
             </w:rPr>
             <w:t>Sadržaj:</w:t>
           </w:r>
@@ -1122,7 +1115,6 @@
             <w:tabs>
               <w:tab w:val="right" w:leader="dot" w:pos="9350"/>
             </w:tabs>
-            <w:spacing w:line="360" w:lineRule="auto"/>
             <w:rPr>
               <w:rFonts w:ascii="Times New Roman" w:eastAsiaTheme="minorEastAsia" w:hAnsi="Times New Roman" w:cs="Times New Roman"/>
               <w:noProof/>
@@ -1155,7 +1147,7 @@
             </w:rPr>
             <w:fldChar w:fldCharType="separate"/>
           </w:r>
-          <w:hyperlink w:anchor="_Toc414366116" w:history="1">
+          <w:hyperlink w:anchor="_Toc415568435" w:history="1">
             <w:r>
               <w:rPr>
                 <w:rStyle w:val="Hyperlink"/>
@@ -1194,7 +1186,7 @@
                 <w:sz w:val="24"/>
                 <w:szCs w:val="24"/>
               </w:rPr>
-              <w:instrText xml:space="preserve"> PAGEREF _Toc414366116 \h </w:instrText>
+              <w:instrText xml:space="preserve"> PAGEREF _Toc415568435 \h </w:instrText>
             </w:r>
             <w:r>
               <w:rPr>
@@ -1244,7 +1236,6 @@
               <w:tab w:val="left" w:pos="440"/>
               <w:tab w:val="right" w:leader="dot" w:pos="9350"/>
             </w:tabs>
-            <w:spacing w:line="360" w:lineRule="auto"/>
             <w:rPr>
               <w:rFonts w:ascii="Times New Roman" w:eastAsiaTheme="minorEastAsia" w:hAnsi="Times New Roman" w:cs="Times New Roman"/>
               <w:noProof/>
@@ -1253,7 +1244,7 @@
               <w:lang w:eastAsia="hr-HR"/>
             </w:rPr>
           </w:pPr>
-          <w:hyperlink w:anchor="_Toc414366117" w:history="1">
+          <w:hyperlink w:anchor="_Toc415568436" w:history="1">
             <w:r>
               <w:rPr>
                 <w:rStyle w:val="Hyperlink"/>
@@ -1312,7 +1303,7 @@
                 <w:sz w:val="24"/>
                 <w:szCs w:val="24"/>
               </w:rPr>
-              <w:instrText xml:space="preserve"> PAGEREF _Toc414366117 \h </w:instrText>
+              <w:instrText xml:space="preserve"> PAGEREF _Toc415568436 \h </w:instrText>
             </w:r>
             <w:r>
               <w:rPr>
@@ -1362,7 +1353,6 @@
               <w:tab w:val="left" w:pos="440"/>
               <w:tab w:val="right" w:leader="dot" w:pos="9350"/>
             </w:tabs>
-            <w:spacing w:line="360" w:lineRule="auto"/>
             <w:rPr>
               <w:rFonts w:ascii="Times New Roman" w:eastAsiaTheme="minorEastAsia" w:hAnsi="Times New Roman" w:cs="Times New Roman"/>
               <w:noProof/>
@@ -1371,7 +1361,7 @@
               <w:lang w:eastAsia="hr-HR"/>
             </w:rPr>
           </w:pPr>
-          <w:hyperlink w:anchor="_Toc414366118" w:history="1">
+          <w:hyperlink w:anchor="_Toc415568437" w:history="1">
             <w:r>
               <w:rPr>
                 <w:rStyle w:val="Hyperlink"/>
@@ -1430,7 +1420,7 @@
                 <w:sz w:val="24"/>
                 <w:szCs w:val="24"/>
               </w:rPr>
-              <w:instrText xml:space="preserve"> PAGEREF _Toc414366118 \h </w:instrText>
+              <w:instrText xml:space="preserve"> PAGEREF _Toc415568437 \h </w:instrText>
             </w:r>
             <w:r>
               <w:rPr>
@@ -1480,7 +1470,6 @@
               <w:tab w:val="left" w:pos="880"/>
               <w:tab w:val="right" w:leader="dot" w:pos="9350"/>
             </w:tabs>
-            <w:spacing w:line="360" w:lineRule="auto"/>
             <w:rPr>
               <w:rFonts w:ascii="Times New Roman" w:eastAsiaTheme="minorEastAsia" w:hAnsi="Times New Roman" w:cs="Times New Roman"/>
               <w:noProof/>
@@ -1489,7 +1478,7 @@
               <w:lang w:eastAsia="hr-HR"/>
             </w:rPr>
           </w:pPr>
-          <w:hyperlink w:anchor="_Toc414366119" w:history="1">
+          <w:hyperlink w:anchor="_Toc415568438" w:history="1">
             <w:r>
               <w:rPr>
                 <w:rStyle w:val="Hyperlink"/>
@@ -1548,7 +1537,7 @@
                 <w:sz w:val="24"/>
                 <w:szCs w:val="24"/>
               </w:rPr>
-              <w:instrText xml:space="preserve"> PAGEREF _Toc414366119 \h </w:instrText>
+              <w:instrText xml:space="preserve"> PAGEREF _Toc415568438 \h </w:instrText>
             </w:r>
             <w:r>
               <w:rPr>
@@ -1598,7 +1587,6 @@
               <w:tab w:val="left" w:pos="880"/>
               <w:tab w:val="right" w:leader="dot" w:pos="9350"/>
             </w:tabs>
-            <w:spacing w:line="360" w:lineRule="auto"/>
             <w:rPr>
               <w:rFonts w:ascii="Times New Roman" w:eastAsiaTheme="minorEastAsia" w:hAnsi="Times New Roman" w:cs="Times New Roman"/>
               <w:noProof/>
@@ -1607,7 +1595,7 @@
               <w:lang w:eastAsia="hr-HR"/>
             </w:rPr>
           </w:pPr>
-          <w:hyperlink w:anchor="_Toc414366120" w:history="1">
+          <w:hyperlink w:anchor="_Toc415568439" w:history="1">
             <w:r>
               <w:rPr>
                 <w:rStyle w:val="Hyperlink"/>
@@ -1666,7 +1654,7 @@
                 <w:sz w:val="24"/>
                 <w:szCs w:val="24"/>
               </w:rPr>
-              <w:instrText xml:space="preserve"> PAGEREF _Toc414366120 \h </w:instrText>
+              <w:instrText xml:space="preserve"> PAGEREF _Toc415568439 \h </w:instrText>
             </w:r>
             <w:r>
               <w:rPr>
@@ -1716,7 +1704,6 @@
               <w:tab w:val="left" w:pos="440"/>
               <w:tab w:val="right" w:leader="dot" w:pos="9350"/>
             </w:tabs>
-            <w:spacing w:line="360" w:lineRule="auto"/>
             <w:rPr>
               <w:rFonts w:ascii="Times New Roman" w:eastAsiaTheme="minorEastAsia" w:hAnsi="Times New Roman" w:cs="Times New Roman"/>
               <w:noProof/>
@@ -1725,7 +1712,7 @@
               <w:lang w:eastAsia="hr-HR"/>
             </w:rPr>
           </w:pPr>
-          <w:hyperlink w:anchor="_Toc414366121" w:history="1">
+          <w:hyperlink w:anchor="_Toc415568440" w:history="1">
             <w:r>
               <w:rPr>
                 <w:rStyle w:val="Hyperlink"/>
@@ -1784,7 +1771,7 @@
                 <w:sz w:val="24"/>
                 <w:szCs w:val="24"/>
               </w:rPr>
-              <w:instrText xml:space="preserve"> PAGEREF _Toc414366121 \h </w:instrText>
+              <w:instrText xml:space="preserve"> PAGEREF _Toc415568440 \h </w:instrText>
             </w:r>
             <w:r>
               <w:rPr>
@@ -1834,7 +1821,6 @@
               <w:tab w:val="left" w:pos="880"/>
               <w:tab w:val="right" w:leader="dot" w:pos="9350"/>
             </w:tabs>
-            <w:spacing w:line="360" w:lineRule="auto"/>
             <w:rPr>
               <w:rFonts w:ascii="Times New Roman" w:eastAsiaTheme="minorEastAsia" w:hAnsi="Times New Roman" w:cs="Times New Roman"/>
               <w:noProof/>
@@ -1843,7 +1829,7 @@
               <w:lang w:eastAsia="hr-HR"/>
             </w:rPr>
           </w:pPr>
-          <w:hyperlink w:anchor="_Toc414366122" w:history="1">
+          <w:hyperlink w:anchor="_Toc415568441" w:history="1">
             <w:r>
               <w:rPr>
                 <w:rStyle w:val="Hyperlink"/>
@@ -1902,7 +1888,7 @@
                 <w:sz w:val="24"/>
                 <w:szCs w:val="24"/>
               </w:rPr>
-              <w:instrText xml:space="preserve"> PAGEREF _Toc414366122 \h </w:instrText>
+              <w:instrText xml:space="preserve"> PAGEREF _Toc415568441 \h </w:instrText>
             </w:r>
             <w:r>
               <w:rPr>
@@ -1952,7 +1938,6 @@
               <w:tab w:val="left" w:pos="440"/>
               <w:tab w:val="right" w:leader="dot" w:pos="9350"/>
             </w:tabs>
-            <w:spacing w:line="360" w:lineRule="auto"/>
             <w:rPr>
               <w:rFonts w:ascii="Times New Roman" w:eastAsiaTheme="minorEastAsia" w:hAnsi="Times New Roman" w:cs="Times New Roman"/>
               <w:noProof/>
@@ -1961,7 +1946,7 @@
               <w:lang w:eastAsia="hr-HR"/>
             </w:rPr>
           </w:pPr>
-          <w:hyperlink w:anchor="_Toc414366123" w:history="1">
+          <w:hyperlink w:anchor="_Toc415568442" w:history="1">
             <w:r>
               <w:rPr>
                 <w:rStyle w:val="Hyperlink"/>
@@ -2020,7 +2005,7 @@
                 <w:sz w:val="24"/>
                 <w:szCs w:val="24"/>
               </w:rPr>
-              <w:instrText xml:space="preserve"> PAGEREF _Toc414366123 \h </w:instrText>
+              <w:instrText xml:space="preserve"> PAGEREF _Toc415568442 \h </w:instrText>
             </w:r>
             <w:r>
               <w:rPr>
@@ -2070,7 +2055,6 @@
               <w:tab w:val="left" w:pos="880"/>
               <w:tab w:val="right" w:leader="dot" w:pos="9350"/>
             </w:tabs>
-            <w:spacing w:line="360" w:lineRule="auto"/>
             <w:rPr>
               <w:rFonts w:ascii="Times New Roman" w:eastAsiaTheme="minorEastAsia" w:hAnsi="Times New Roman" w:cs="Times New Roman"/>
               <w:noProof/>
@@ -2079,7 +2063,7 @@
               <w:lang w:eastAsia="hr-HR"/>
             </w:rPr>
           </w:pPr>
-          <w:hyperlink w:anchor="_Toc414366124" w:history="1">
+          <w:hyperlink w:anchor="_Toc415568443" w:history="1">
             <w:r>
               <w:rPr>
                 <w:rStyle w:val="Hyperlink"/>
@@ -2138,7 +2122,7 @@
                 <w:sz w:val="24"/>
                 <w:szCs w:val="24"/>
               </w:rPr>
-              <w:instrText xml:space="preserve"> PAGEREF _Toc414366124 \h </w:instrText>
+              <w:instrText xml:space="preserve"> PAGEREF _Toc415568443 \h </w:instrText>
             </w:r>
             <w:r>
               <w:rPr>
@@ -2188,7 +2172,6 @@
               <w:tab w:val="left" w:pos="1320"/>
               <w:tab w:val="right" w:leader="dot" w:pos="9350"/>
             </w:tabs>
-            <w:spacing w:line="360" w:lineRule="auto"/>
             <w:rPr>
               <w:rFonts w:ascii="Times New Roman" w:eastAsiaTheme="minorEastAsia" w:hAnsi="Times New Roman" w:cs="Times New Roman"/>
               <w:noProof/>
@@ -2197,7 +2180,7 @@
               <w:lang w:eastAsia="hr-HR"/>
             </w:rPr>
           </w:pPr>
-          <w:hyperlink w:anchor="_Toc414366125" w:history="1">
+          <w:hyperlink w:anchor="_Toc415568444" w:history="1">
             <w:r>
               <w:rPr>
                 <w:rStyle w:val="Hyperlink"/>
@@ -2226,7 +2209,7 @@
                 <w:sz w:val="24"/>
                 <w:szCs w:val="24"/>
               </w:rPr>
-              <w:t>Prijedlog dizajna aplikacije</w:t>
+              <w:t>Era model</w:t>
             </w:r>
             <w:r>
               <w:rPr>
@@ -2256,7 +2239,124 @@
                 <w:sz w:val="24"/>
                 <w:szCs w:val="24"/>
               </w:rPr>
-              <w:instrText xml:space="preserve"> PAGEREF _Toc414366125 \h </w:instrText>
+              <w:instrText xml:space="preserve"> PAGEREF _Toc415568444 \h </w:instrText>
+            </w:r>
+            <w:r>
+              <w:rPr>
+                <w:rFonts w:ascii="Times New Roman" w:hAnsi="Times New Roman" w:cs="Times New Roman"/>
+                <w:noProof/>
+                <w:webHidden/>
+                <w:sz w:val="24"/>
+                <w:szCs w:val="24"/>
+              </w:rPr>
+            </w:r>
+            <w:r>
+              <w:rPr>
+                <w:rFonts w:ascii="Times New Roman" w:hAnsi="Times New Roman" w:cs="Times New Roman"/>
+                <w:noProof/>
+                <w:webHidden/>
+                <w:sz w:val="24"/>
+                <w:szCs w:val="24"/>
+              </w:rPr>
+              <w:fldChar w:fldCharType="separate"/>
+            </w:r>
+            <w:r>
+              <w:rPr>
+                <w:rFonts w:ascii="Times New Roman" w:hAnsi="Times New Roman" w:cs="Times New Roman"/>
+                <w:noProof/>
+                <w:webHidden/>
+                <w:sz w:val="24"/>
+                <w:szCs w:val="24"/>
+              </w:rPr>
+              <w:t>8</w:t>
+            </w:r>
+            <w:r>
+              <w:rPr>
+                <w:rFonts w:ascii="Times New Roman" w:hAnsi="Times New Roman" w:cs="Times New Roman"/>
+                <w:noProof/>
+                <w:webHidden/>
+                <w:sz w:val="24"/>
+                <w:szCs w:val="24"/>
+              </w:rPr>
+              <w:fldChar w:fldCharType="end"/>
+            </w:r>
+          </w:hyperlink>
+        </w:p>
+        <w:p>
+          <w:pPr>
+            <w:pStyle w:val="TOC3"/>
+            <w:tabs>
+              <w:tab w:val="left" w:pos="1320"/>
+              <w:tab w:val="right" w:leader="dot" w:pos="9350"/>
+            </w:tabs>
+            <w:rPr>
+              <w:rFonts w:ascii="Times New Roman" w:eastAsiaTheme="minorEastAsia" w:hAnsi="Times New Roman" w:cs="Times New Roman"/>
+              <w:noProof/>
+              <w:sz w:val="24"/>
+              <w:szCs w:val="24"/>
+              <w:lang w:eastAsia="hr-HR"/>
+            </w:rPr>
+          </w:pPr>
+          <w:hyperlink w:anchor="_Toc415568445" w:history="1">
+            <w:r>
+              <w:rPr>
+                <w:rStyle w:val="Hyperlink"/>
+                <w:rFonts w:ascii="Times New Roman" w:hAnsi="Times New Roman" w:cs="Times New Roman"/>
+                <w:noProof/>
+                <w:sz w:val="24"/>
+                <w:szCs w:val="24"/>
+              </w:rPr>
+              <w:t>4.1.2.</w:t>
+            </w:r>
+            <w:r>
+              <w:rPr>
+                <w:rFonts w:ascii="Times New Roman" w:eastAsiaTheme="minorEastAsia" w:hAnsi="Times New Roman" w:cs="Times New Roman"/>
+                <w:noProof/>
+                <w:sz w:val="24"/>
+                <w:szCs w:val="24"/>
+                <w:lang w:eastAsia="hr-HR"/>
+              </w:rPr>
+              <w:tab/>
+            </w:r>
+            <w:r>
+              <w:rPr>
+                <w:rStyle w:val="Hyperlink"/>
+                <w:rFonts w:ascii="Times New Roman" w:hAnsi="Times New Roman" w:cs="Times New Roman"/>
+                <w:noProof/>
+                <w:sz w:val="24"/>
+                <w:szCs w:val="24"/>
+              </w:rPr>
+              <w:t>Prijedlog dizajna aplikacije</w:t>
+            </w:r>
+            <w:r>
+              <w:rPr>
+                <w:rFonts w:ascii="Times New Roman" w:hAnsi="Times New Roman" w:cs="Times New Roman"/>
+                <w:noProof/>
+                <w:webHidden/>
+                <w:sz w:val="24"/>
+                <w:szCs w:val="24"/>
+              </w:rPr>
+              <w:tab/>
+            </w:r>
+            <w:r>
+              <w:rPr>
+                <w:rFonts w:ascii="Times New Roman" w:hAnsi="Times New Roman" w:cs="Times New Roman"/>
+                <w:noProof/>
+                <w:webHidden/>
+                <w:sz w:val="24"/>
+                <w:szCs w:val="24"/>
+              </w:rPr>
+              <w:fldChar w:fldCharType="begin"/>
+            </w:r>
+            <w:r>
+              <w:rPr>
+                <w:rFonts w:ascii="Times New Roman" w:hAnsi="Times New Roman" w:cs="Times New Roman"/>
+                <w:noProof/>
+                <w:webHidden/>
+                <w:sz w:val="24"/>
+                <w:szCs w:val="24"/>
+              </w:rPr>
+              <w:instrText xml:space="preserve"> PAGEREF _Toc415568445 \h </w:instrText>
             </w:r>
             <w:r>
               <w:rPr>
@@ -2306,7 +2406,6 @@
               <w:tab w:val="left" w:pos="880"/>
               <w:tab w:val="right" w:leader="dot" w:pos="9350"/>
             </w:tabs>
-            <w:spacing w:line="360" w:lineRule="auto"/>
             <w:rPr>
               <w:rFonts w:ascii="Times New Roman" w:eastAsiaTheme="minorEastAsia" w:hAnsi="Times New Roman" w:cs="Times New Roman"/>
               <w:noProof/>
@@ -2315,7 +2414,7 @@
               <w:lang w:eastAsia="hr-HR"/>
             </w:rPr>
           </w:pPr>
-          <w:hyperlink w:anchor="_Toc414366126" w:history="1">
+          <w:hyperlink w:anchor="_Toc415568446" w:history="1">
             <w:r>
               <w:rPr>
                 <w:rStyle w:val="Hyperlink"/>
@@ -2374,7 +2473,7 @@
                 <w:sz w:val="24"/>
                 <w:szCs w:val="24"/>
               </w:rPr>
-              <w:instrText xml:space="preserve"> PAGEREF _Toc414366126 \h </w:instrText>
+              <w:instrText xml:space="preserve"> PAGEREF _Toc415568446 \h </w:instrText>
             </w:r>
             <w:r>
               <w:rPr>
@@ -2404,6 +2503,357 @@
                 <w:szCs w:val="24"/>
               </w:rPr>
               <w:t>15</w:t>
+            </w:r>
+            <w:r>
+              <w:rPr>
+                <w:rFonts w:ascii="Times New Roman" w:hAnsi="Times New Roman" w:cs="Times New Roman"/>
+                <w:noProof/>
+                <w:webHidden/>
+                <w:sz w:val="24"/>
+                <w:szCs w:val="24"/>
+              </w:rPr>
+              <w:fldChar w:fldCharType="end"/>
+            </w:r>
+          </w:hyperlink>
+        </w:p>
+        <w:p>
+          <w:pPr>
+            <w:pStyle w:val="TOC2"/>
+            <w:tabs>
+              <w:tab w:val="left" w:pos="880"/>
+              <w:tab w:val="right" w:leader="dot" w:pos="9350"/>
+            </w:tabs>
+            <w:rPr>
+              <w:rFonts w:ascii="Times New Roman" w:eastAsiaTheme="minorEastAsia" w:hAnsi="Times New Roman" w:cs="Times New Roman"/>
+              <w:noProof/>
+              <w:sz w:val="24"/>
+              <w:szCs w:val="24"/>
+              <w:lang w:eastAsia="hr-HR"/>
+            </w:rPr>
+          </w:pPr>
+          <w:hyperlink w:anchor="_Toc415568447" w:history="1">
+            <w:r>
+              <w:rPr>
+                <w:rStyle w:val="Hyperlink"/>
+                <w:rFonts w:ascii="Times New Roman" w:hAnsi="Times New Roman" w:cs="Times New Roman"/>
+                <w:noProof/>
+                <w:sz w:val="24"/>
+                <w:szCs w:val="24"/>
+              </w:rPr>
+              <w:t>4.3.</w:t>
+            </w:r>
+            <w:r>
+              <w:rPr>
+                <w:rFonts w:ascii="Times New Roman" w:eastAsiaTheme="minorEastAsia" w:hAnsi="Times New Roman" w:cs="Times New Roman"/>
+                <w:noProof/>
+                <w:sz w:val="24"/>
+                <w:szCs w:val="24"/>
+                <w:lang w:eastAsia="hr-HR"/>
+              </w:rPr>
+              <w:tab/>
+            </w:r>
+            <w:r>
+              <w:rPr>
+                <w:rStyle w:val="Hyperlink"/>
+                <w:rFonts w:ascii="Times New Roman" w:hAnsi="Times New Roman" w:cs="Times New Roman"/>
+                <w:noProof/>
+                <w:sz w:val="24"/>
+                <w:szCs w:val="24"/>
+              </w:rPr>
+              <w:t>Faze razvoja</w:t>
+            </w:r>
+            <w:r>
+              <w:rPr>
+                <w:rFonts w:ascii="Times New Roman" w:hAnsi="Times New Roman" w:cs="Times New Roman"/>
+                <w:noProof/>
+                <w:webHidden/>
+                <w:sz w:val="24"/>
+                <w:szCs w:val="24"/>
+              </w:rPr>
+              <w:tab/>
+            </w:r>
+            <w:r>
+              <w:rPr>
+                <w:rFonts w:ascii="Times New Roman" w:hAnsi="Times New Roman" w:cs="Times New Roman"/>
+                <w:noProof/>
+                <w:webHidden/>
+                <w:sz w:val="24"/>
+                <w:szCs w:val="24"/>
+              </w:rPr>
+              <w:fldChar w:fldCharType="begin"/>
+            </w:r>
+            <w:r>
+              <w:rPr>
+                <w:rFonts w:ascii="Times New Roman" w:hAnsi="Times New Roman" w:cs="Times New Roman"/>
+                <w:noProof/>
+                <w:webHidden/>
+                <w:sz w:val="24"/>
+                <w:szCs w:val="24"/>
+              </w:rPr>
+              <w:instrText xml:space="preserve"> PAGEREF _Toc415568447 \h </w:instrText>
+            </w:r>
+            <w:r>
+              <w:rPr>
+                <w:rFonts w:ascii="Times New Roman" w:hAnsi="Times New Roman" w:cs="Times New Roman"/>
+                <w:noProof/>
+                <w:webHidden/>
+                <w:sz w:val="24"/>
+                <w:szCs w:val="24"/>
+              </w:rPr>
+            </w:r>
+            <w:r>
+              <w:rPr>
+                <w:rFonts w:ascii="Times New Roman" w:hAnsi="Times New Roman" w:cs="Times New Roman"/>
+                <w:noProof/>
+                <w:webHidden/>
+                <w:sz w:val="24"/>
+                <w:szCs w:val="24"/>
+              </w:rPr>
+              <w:fldChar w:fldCharType="separate"/>
+            </w:r>
+            <w:r>
+              <w:rPr>
+                <w:rFonts w:ascii="Times New Roman" w:hAnsi="Times New Roman" w:cs="Times New Roman"/>
+                <w:noProof/>
+                <w:webHidden/>
+                <w:sz w:val="24"/>
+                <w:szCs w:val="24"/>
+              </w:rPr>
+              <w:t>17</w:t>
+            </w:r>
+            <w:r>
+              <w:rPr>
+                <w:rFonts w:ascii="Times New Roman" w:hAnsi="Times New Roman" w:cs="Times New Roman"/>
+                <w:noProof/>
+                <w:webHidden/>
+                <w:sz w:val="24"/>
+                <w:szCs w:val="24"/>
+              </w:rPr>
+              <w:fldChar w:fldCharType="end"/>
+            </w:r>
+          </w:hyperlink>
+        </w:p>
+        <w:p>
+          <w:pPr>
+            <w:pStyle w:val="TOC3"/>
+            <w:tabs>
+              <w:tab w:val="left" w:pos="1320"/>
+              <w:tab w:val="right" w:leader="dot" w:pos="9350"/>
+            </w:tabs>
+            <w:rPr>
+              <w:rFonts w:ascii="Times New Roman" w:eastAsiaTheme="minorEastAsia" w:hAnsi="Times New Roman" w:cs="Times New Roman"/>
+              <w:noProof/>
+              <w:sz w:val="24"/>
+              <w:szCs w:val="24"/>
+              <w:lang w:eastAsia="hr-HR"/>
+            </w:rPr>
+          </w:pPr>
+          <w:hyperlink w:anchor="_Toc415568448" w:history="1">
+            <w:r>
+              <w:rPr>
+                <w:rStyle w:val="Hyperlink"/>
+                <w:rFonts w:ascii="Times New Roman" w:hAnsi="Times New Roman" w:cs="Times New Roman"/>
+                <w:noProof/>
+                <w:sz w:val="24"/>
+                <w:szCs w:val="24"/>
+              </w:rPr>
+              <w:t>4.3.1.</w:t>
+            </w:r>
+            <w:r>
+              <w:rPr>
+                <w:rFonts w:ascii="Times New Roman" w:eastAsiaTheme="minorEastAsia" w:hAnsi="Times New Roman" w:cs="Times New Roman"/>
+                <w:noProof/>
+                <w:sz w:val="24"/>
+                <w:szCs w:val="24"/>
+                <w:lang w:eastAsia="hr-HR"/>
+              </w:rPr>
+              <w:tab/>
+            </w:r>
+            <w:r>
+              <w:rPr>
+                <w:rStyle w:val="Hyperlink"/>
+                <w:rFonts w:ascii="Times New Roman" w:hAnsi="Times New Roman" w:cs="Times New Roman"/>
+                <w:noProof/>
+                <w:sz w:val="24"/>
+                <w:szCs w:val="24"/>
+              </w:rPr>
+              <w:t>Sprint 1</w:t>
+            </w:r>
+            <w:r>
+              <w:rPr>
+                <w:rFonts w:ascii="Times New Roman" w:hAnsi="Times New Roman" w:cs="Times New Roman"/>
+                <w:noProof/>
+                <w:webHidden/>
+                <w:sz w:val="24"/>
+                <w:szCs w:val="24"/>
+              </w:rPr>
+              <w:tab/>
+            </w:r>
+            <w:r>
+              <w:rPr>
+                <w:rFonts w:ascii="Times New Roman" w:hAnsi="Times New Roman" w:cs="Times New Roman"/>
+                <w:noProof/>
+                <w:webHidden/>
+                <w:sz w:val="24"/>
+                <w:szCs w:val="24"/>
+              </w:rPr>
+              <w:fldChar w:fldCharType="begin"/>
+            </w:r>
+            <w:r>
+              <w:rPr>
+                <w:rFonts w:ascii="Times New Roman" w:hAnsi="Times New Roman" w:cs="Times New Roman"/>
+                <w:noProof/>
+                <w:webHidden/>
+                <w:sz w:val="24"/>
+                <w:szCs w:val="24"/>
+              </w:rPr>
+              <w:instrText xml:space="preserve"> PAGEREF _Toc415568448 \h </w:instrText>
+            </w:r>
+            <w:r>
+              <w:rPr>
+                <w:rFonts w:ascii="Times New Roman" w:hAnsi="Times New Roman" w:cs="Times New Roman"/>
+                <w:noProof/>
+                <w:webHidden/>
+                <w:sz w:val="24"/>
+                <w:szCs w:val="24"/>
+              </w:rPr>
+            </w:r>
+            <w:r>
+              <w:rPr>
+                <w:rFonts w:ascii="Times New Roman" w:hAnsi="Times New Roman" w:cs="Times New Roman"/>
+                <w:noProof/>
+                <w:webHidden/>
+                <w:sz w:val="24"/>
+                <w:szCs w:val="24"/>
+              </w:rPr>
+              <w:fldChar w:fldCharType="separate"/>
+            </w:r>
+            <w:r>
+              <w:rPr>
+                <w:rFonts w:ascii="Times New Roman" w:hAnsi="Times New Roman" w:cs="Times New Roman"/>
+                <w:noProof/>
+                <w:webHidden/>
+                <w:sz w:val="24"/>
+                <w:szCs w:val="24"/>
+              </w:rPr>
+              <w:t>17</w:t>
+            </w:r>
+            <w:r>
+              <w:rPr>
+                <w:rFonts w:ascii="Times New Roman" w:hAnsi="Times New Roman" w:cs="Times New Roman"/>
+                <w:noProof/>
+                <w:webHidden/>
+                <w:sz w:val="24"/>
+                <w:szCs w:val="24"/>
+              </w:rPr>
+              <w:fldChar w:fldCharType="end"/>
+            </w:r>
+          </w:hyperlink>
+        </w:p>
+        <w:p>
+          <w:pPr>
+            <w:pStyle w:val="TOC3"/>
+            <w:tabs>
+              <w:tab w:val="left" w:pos="1320"/>
+              <w:tab w:val="right" w:leader="dot" w:pos="9350"/>
+            </w:tabs>
+            <w:rPr>
+              <w:rFonts w:ascii="Times New Roman" w:eastAsiaTheme="minorEastAsia" w:hAnsi="Times New Roman" w:cs="Times New Roman"/>
+              <w:noProof/>
+              <w:sz w:val="24"/>
+              <w:szCs w:val="24"/>
+              <w:lang w:eastAsia="hr-HR"/>
+            </w:rPr>
+          </w:pPr>
+          <w:hyperlink w:anchor="_Toc415568449" w:history="1">
+            <w:r>
+              <w:rPr>
+                <w:rStyle w:val="Hyperlink"/>
+                <w:rFonts w:ascii="Times New Roman" w:hAnsi="Times New Roman" w:cs="Times New Roman"/>
+                <w:noProof/>
+                <w:sz w:val="24"/>
+                <w:szCs w:val="24"/>
+              </w:rPr>
+              <w:t>4.3.2.</w:t>
+            </w:r>
+            <w:r>
+              <w:rPr>
+                <w:rFonts w:ascii="Times New Roman" w:eastAsiaTheme="minorEastAsia" w:hAnsi="Times New Roman" w:cs="Times New Roman"/>
+                <w:noProof/>
+                <w:sz w:val="24"/>
+                <w:szCs w:val="24"/>
+                <w:lang w:eastAsia="hr-HR"/>
+              </w:rPr>
+              <w:tab/>
+            </w:r>
+            <w:r>
+              <w:rPr>
+                <w:rStyle w:val="Hyperlink"/>
+                <w:rFonts w:ascii="Times New Roman" w:hAnsi="Times New Roman" w:cs="Times New Roman"/>
+                <w:noProof/>
+                <w:sz w:val="24"/>
+                <w:szCs w:val="24"/>
+              </w:rPr>
+              <w:t>Sprint 1 – Retrospektiva</w:t>
+            </w:r>
+            <w:r>
+              <w:rPr>
+                <w:rFonts w:ascii="Times New Roman" w:hAnsi="Times New Roman" w:cs="Times New Roman"/>
+                <w:noProof/>
+                <w:webHidden/>
+                <w:sz w:val="24"/>
+                <w:szCs w:val="24"/>
+              </w:rPr>
+              <w:tab/>
+            </w:r>
+            <w:r>
+              <w:rPr>
+                <w:rFonts w:ascii="Times New Roman" w:hAnsi="Times New Roman" w:cs="Times New Roman"/>
+                <w:noProof/>
+                <w:webHidden/>
+                <w:sz w:val="24"/>
+                <w:szCs w:val="24"/>
+              </w:rPr>
+              <w:fldChar w:fldCharType="begin"/>
+            </w:r>
+            <w:r>
+              <w:rPr>
+                <w:rFonts w:ascii="Times New Roman" w:hAnsi="Times New Roman" w:cs="Times New Roman"/>
+                <w:noProof/>
+                <w:webHidden/>
+                <w:sz w:val="24"/>
+                <w:szCs w:val="24"/>
+              </w:rPr>
+              <w:instrText xml:space="preserve"> PAGEREF _Toc415568449 \h </w:instrText>
+            </w:r>
+            <w:r>
+              <w:rPr>
+                <w:rFonts w:ascii="Times New Roman" w:hAnsi="Times New Roman" w:cs="Times New Roman"/>
+                <w:noProof/>
+                <w:webHidden/>
+                <w:sz w:val="24"/>
+                <w:szCs w:val="24"/>
+              </w:rPr>
+            </w:r>
+            <w:r>
+              <w:rPr>
+                <w:rFonts w:ascii="Times New Roman" w:hAnsi="Times New Roman" w:cs="Times New Roman"/>
+                <w:noProof/>
+                <w:webHidden/>
+                <w:sz w:val="24"/>
+                <w:szCs w:val="24"/>
+              </w:rPr>
+              <w:fldChar w:fldCharType="separate"/>
+            </w:r>
+            <w:r>
+              <w:rPr>
+                <w:rFonts w:ascii="Times New Roman" w:hAnsi="Times New Roman" w:cs="Times New Roman"/>
+                <w:noProof/>
+                <w:webHidden/>
+                <w:sz w:val="24"/>
+                <w:szCs w:val="24"/>
+              </w:rPr>
+              <w:t>22</w:t>
             </w:r>
             <w:r>
               <w:rPr>
@@ -2466,7 +2916,7 @@
           <w:color w:val="1D1B11" w:themeColor="background2" w:themeShade="1A"/>
         </w:rPr>
       </w:pPr>
-      <w:bookmarkStart w:id="7" w:name="_Toc414366116"/>
+      <w:bookmarkStart w:id="7" w:name="_Toc415568435"/>
       <w:r>
         <w:rPr>
           <w:rFonts w:ascii="Times New Roman" w:hAnsi="Times New Roman" w:cs="Times New Roman"/>
@@ -2640,7 +3090,7 @@
           <w:color w:val="1D1B11" w:themeColor="background2" w:themeShade="1A"/>
         </w:rPr>
       </w:pPr>
-      <w:bookmarkStart w:id="8" w:name="_Toc414366117"/>
+      <w:bookmarkStart w:id="8" w:name="_Toc415568436"/>
       <w:r>
         <w:rPr>
           <w:rFonts w:ascii="Times New Roman" w:hAnsi="Times New Roman" w:cs="Times New Roman"/>
@@ -2742,7 +3192,7 @@
           <w:lang w:eastAsia="hr-HR"/>
         </w:rPr>
         <w:drawing>
-          <wp:inline distT="0" distB="0" distL="0" distR="0" wp14:anchorId="2F895134" wp14:editId="41FD0717">
+          <wp:inline distT="0" distB="0" distL="0" distR="0">
             <wp:extent cx="5411328" cy="3629025"/>
             <wp:effectExtent l="0" t="0" r="0" b="0"/>
             <wp:docPr id="3" name="Picture 3"/>
@@ -2757,7 +3207,7 @@
                     <pic:cNvPicPr/>
                   </pic:nvPicPr>
                   <pic:blipFill>
-                    <a:blip r:embed="rId13">
+                    <a:blip r:embed="rId13" cstate="print">
                       <a:extLst>
                         <a:ext uri="{28A0092B-C50C-407E-A947-70E740481C1C}">
                           <a14:useLocalDpi xmlns:a14="http://schemas.microsoft.com/office/drawing/2010/main" val="0"/>
@@ -2897,7 +3347,7 @@
           <w:szCs w:val="28"/>
         </w:rPr>
       </w:pPr>
-      <w:bookmarkStart w:id="9" w:name="_Toc414366118"/>
+      <w:bookmarkStart w:id="9" w:name="_Toc415568437"/>
       <w:r>
         <w:rPr>
           <w:rFonts w:ascii="Times New Roman" w:hAnsi="Times New Roman" w:cs="Times New Roman"/>
@@ -2926,7 +3376,7 @@
           <w:szCs w:val="28"/>
         </w:rPr>
       </w:pPr>
-      <w:bookmarkStart w:id="10" w:name="_Toc414366119"/>
+      <w:bookmarkStart w:id="10" w:name="_Toc415568438"/>
       <w:r>
         <w:rPr>
           <w:rFonts w:ascii="Times New Roman" w:hAnsi="Times New Roman" w:cs="Times New Roman"/>
@@ -3902,7 +4352,7 @@
           <w:szCs w:val="28"/>
         </w:rPr>
       </w:pPr>
-      <w:bookmarkStart w:id="11" w:name="_Toc414366120"/>
+      <w:bookmarkStart w:id="11" w:name="_Toc415568439"/>
       <w:r>
         <w:rPr>
           <w:rFonts w:ascii="Times New Roman" w:hAnsi="Times New Roman" w:cs="Times New Roman"/>
@@ -4029,8 +4479,6 @@
           <w:docGrid w:linePitch="360"/>
         </w:sectPr>
       </w:pPr>
-      <w:bookmarkStart w:id="12" w:name="_GoBack"/>
-      <w:bookmarkEnd w:id="12"/>
     </w:p>
     <w:p>
       <w:pPr>
@@ -4227,7 +4675,6 @@
             <w:cnfStyle w:val="001000000000" w:firstRow="0" w:lastRow="0" w:firstColumn="1" w:lastColumn="0" w:oddVBand="0" w:evenVBand="0" w:oddHBand="0" w:evenHBand="0" w:firstRowFirstColumn="0" w:firstRowLastColumn="0" w:lastRowFirstColumn="0" w:lastRowLastColumn="0"/>
             <w:tcW w:w="6345" w:type="dxa"/>
             <w:shd w:val="clear" w:color="auto" w:fill="C6D9F1" w:themeFill="text2" w:themeFillTint="33"/>
-            <w:vAlign w:val="top"/>
           </w:tcPr>
           <w:p>
             <w:pPr>
@@ -4322,7 +4769,6 @@
             <w:cnfStyle w:val="001000000000" w:firstRow="0" w:lastRow="0" w:firstColumn="1" w:lastColumn="0" w:oddVBand="0" w:evenVBand="0" w:oddHBand="0" w:evenHBand="0" w:firstRowFirstColumn="0" w:firstRowLastColumn="0" w:lastRowFirstColumn="0" w:lastRowLastColumn="0"/>
             <w:tcW w:w="6345" w:type="dxa"/>
             <w:shd w:val="clear" w:color="auto" w:fill="C6D9F1" w:themeFill="text2" w:themeFillTint="33"/>
-            <w:vAlign w:val="top"/>
           </w:tcPr>
           <w:p>
             <w:pPr>
@@ -4411,7 +4857,6 @@
             <w:cnfStyle w:val="001000000000" w:firstRow="0" w:lastRow="0" w:firstColumn="1" w:lastColumn="0" w:oddVBand="0" w:evenVBand="0" w:oddHBand="0" w:evenHBand="0" w:firstRowFirstColumn="0" w:firstRowLastColumn="0" w:lastRowFirstColumn="0" w:lastRowLastColumn="0"/>
             <w:tcW w:w="6345" w:type="dxa"/>
             <w:shd w:val="clear" w:color="auto" w:fill="C6D9F1" w:themeFill="text2" w:themeFillTint="33"/>
-            <w:vAlign w:val="top"/>
           </w:tcPr>
           <w:p>
             <w:pPr>
@@ -4497,7 +4942,6 @@
             <w:cnfStyle w:val="001000000000" w:firstRow="0" w:lastRow="0" w:firstColumn="1" w:lastColumn="0" w:oddVBand="0" w:evenVBand="0" w:oddHBand="0" w:evenHBand="0" w:firstRowFirstColumn="0" w:firstRowLastColumn="0" w:lastRowFirstColumn="0" w:lastRowLastColumn="0"/>
             <w:tcW w:w="6345" w:type="dxa"/>
             <w:shd w:val="clear" w:color="auto" w:fill="C6D9F1" w:themeFill="text2" w:themeFillTint="33"/>
-            <w:vAlign w:val="top"/>
           </w:tcPr>
           <w:p>
             <w:pPr>
@@ -4586,7 +5030,6 @@
             <w:cnfStyle w:val="001000000000" w:firstRow="0" w:lastRow="0" w:firstColumn="1" w:lastColumn="0" w:oddVBand="0" w:evenVBand="0" w:oddHBand="0" w:evenHBand="0" w:firstRowFirstColumn="0" w:firstRowLastColumn="0" w:lastRowFirstColumn="0" w:lastRowLastColumn="0"/>
             <w:tcW w:w="6345" w:type="dxa"/>
             <w:shd w:val="clear" w:color="auto" w:fill="C6D9F1" w:themeFill="text2" w:themeFillTint="33"/>
-            <w:vAlign w:val="top"/>
           </w:tcPr>
           <w:p>
             <w:pPr>
@@ -4672,7 +5115,6 @@
             <w:cnfStyle w:val="001000000000" w:firstRow="0" w:lastRow="0" w:firstColumn="1" w:lastColumn="0" w:oddVBand="0" w:evenVBand="0" w:oddHBand="0" w:evenHBand="0" w:firstRowFirstColumn="0" w:firstRowLastColumn="0" w:lastRowFirstColumn="0" w:lastRowLastColumn="0"/>
             <w:tcW w:w="6345" w:type="dxa"/>
             <w:shd w:val="clear" w:color="auto" w:fill="C6D9F1" w:themeFill="text2" w:themeFillTint="33"/>
-            <w:vAlign w:val="top"/>
           </w:tcPr>
           <w:p>
             <w:pPr>
@@ -4770,7 +5212,6 @@
             <w:cnfStyle w:val="001000000000" w:firstRow="0" w:lastRow="0" w:firstColumn="1" w:lastColumn="0" w:oddVBand="0" w:evenVBand="0" w:oddHBand="0" w:evenHBand="0" w:firstRowFirstColumn="0" w:firstRowLastColumn="0" w:lastRowFirstColumn="0" w:lastRowLastColumn="0"/>
             <w:tcW w:w="6345" w:type="dxa"/>
             <w:shd w:val="clear" w:color="auto" w:fill="C6D9F1" w:themeFill="text2" w:themeFillTint="33"/>
-            <w:vAlign w:val="top"/>
           </w:tcPr>
           <w:p>
             <w:pPr>
@@ -4856,7 +5297,6 @@
             <w:cnfStyle w:val="001000000000" w:firstRow="0" w:lastRow="0" w:firstColumn="1" w:lastColumn="0" w:oddVBand="0" w:evenVBand="0" w:oddHBand="0" w:evenHBand="0" w:firstRowFirstColumn="0" w:firstRowLastColumn="0" w:lastRowFirstColumn="0" w:lastRowLastColumn="0"/>
             <w:tcW w:w="6345" w:type="dxa"/>
             <w:shd w:val="clear" w:color="auto" w:fill="C6D9F1" w:themeFill="text2" w:themeFillTint="33"/>
-            <w:vAlign w:val="top"/>
           </w:tcPr>
           <w:p>
             <w:pPr>
@@ -4945,7 +5385,6 @@
             <w:cnfStyle w:val="001000000000" w:firstRow="0" w:lastRow="0" w:firstColumn="1" w:lastColumn="0" w:oddVBand="0" w:evenVBand="0" w:oddHBand="0" w:evenHBand="0" w:firstRowFirstColumn="0" w:firstRowLastColumn="0" w:lastRowFirstColumn="0" w:lastRowLastColumn="0"/>
             <w:tcW w:w="6345" w:type="dxa"/>
             <w:shd w:val="clear" w:color="auto" w:fill="C6D9F1" w:themeFill="text2" w:themeFillTint="33"/>
-            <w:vAlign w:val="top"/>
           </w:tcPr>
           <w:p>
             <w:pPr>
@@ -5031,7 +5470,6 @@
             <w:cnfStyle w:val="001000000000" w:firstRow="0" w:lastRow="0" w:firstColumn="1" w:lastColumn="0" w:oddVBand="0" w:evenVBand="0" w:oddHBand="0" w:evenHBand="0" w:firstRowFirstColumn="0" w:firstRowLastColumn="0" w:lastRowFirstColumn="0" w:lastRowLastColumn="0"/>
             <w:tcW w:w="6345" w:type="dxa"/>
             <w:shd w:val="clear" w:color="auto" w:fill="C6D9F1" w:themeFill="text2" w:themeFillTint="33"/>
-            <w:vAlign w:val="top"/>
           </w:tcPr>
           <w:p>
             <w:pPr>
@@ -5129,7 +5567,6 @@
             <w:cnfStyle w:val="001000000000" w:firstRow="0" w:lastRow="0" w:firstColumn="1" w:lastColumn="0" w:oddVBand="0" w:evenVBand="0" w:oddHBand="0" w:evenHBand="0" w:firstRowFirstColumn="0" w:firstRowLastColumn="0" w:lastRowFirstColumn="0" w:lastRowLastColumn="0"/>
             <w:tcW w:w="6345" w:type="dxa"/>
             <w:shd w:val="clear" w:color="auto" w:fill="C6D9F1" w:themeFill="text2" w:themeFillTint="33"/>
-            <w:vAlign w:val="top"/>
           </w:tcPr>
           <w:p>
             <w:pPr>
@@ -5215,7 +5652,6 @@
             <w:cnfStyle w:val="001000000000" w:firstRow="0" w:lastRow="0" w:firstColumn="1" w:lastColumn="0" w:oddVBand="0" w:evenVBand="0" w:oddHBand="0" w:evenHBand="0" w:firstRowFirstColumn="0" w:firstRowLastColumn="0" w:lastRowFirstColumn="0" w:lastRowLastColumn="0"/>
             <w:tcW w:w="6345" w:type="dxa"/>
             <w:shd w:val="clear" w:color="auto" w:fill="C6D9F1" w:themeFill="text2" w:themeFillTint="33"/>
-            <w:vAlign w:val="top"/>
           </w:tcPr>
           <w:p>
             <w:pPr>
@@ -5304,7 +5740,6 @@
             <w:cnfStyle w:val="001000000000" w:firstRow="0" w:lastRow="0" w:firstColumn="1" w:lastColumn="0" w:oddVBand="0" w:evenVBand="0" w:oddHBand="0" w:evenHBand="0" w:firstRowFirstColumn="0" w:firstRowLastColumn="0" w:lastRowFirstColumn="0" w:lastRowLastColumn="0"/>
             <w:tcW w:w="6345" w:type="dxa"/>
             <w:shd w:val="clear" w:color="auto" w:fill="C6D9F1" w:themeFill="text2" w:themeFillTint="33"/>
-            <w:vAlign w:val="top"/>
           </w:tcPr>
           <w:p>
             <w:pPr>
@@ -5390,7 +5825,6 @@
             <w:cnfStyle w:val="001000000000" w:firstRow="0" w:lastRow="0" w:firstColumn="1" w:lastColumn="0" w:oddVBand="0" w:evenVBand="0" w:oddHBand="0" w:evenHBand="0" w:firstRowFirstColumn="0" w:firstRowLastColumn="0" w:lastRowFirstColumn="0" w:lastRowLastColumn="0"/>
             <w:tcW w:w="6345" w:type="dxa"/>
             <w:shd w:val="clear" w:color="auto" w:fill="C6D9F1" w:themeFill="text2" w:themeFillTint="33"/>
-            <w:vAlign w:val="top"/>
           </w:tcPr>
           <w:p>
             <w:pPr>
@@ -5479,7 +5913,6 @@
             <w:cnfStyle w:val="001000000000" w:firstRow="0" w:lastRow="0" w:firstColumn="1" w:lastColumn="0" w:oddVBand="0" w:evenVBand="0" w:oddHBand="0" w:evenHBand="0" w:firstRowFirstColumn="0" w:firstRowLastColumn="0" w:lastRowFirstColumn="0" w:lastRowLastColumn="0"/>
             <w:tcW w:w="6345" w:type="dxa"/>
             <w:shd w:val="clear" w:color="auto" w:fill="C6D9F1" w:themeFill="text2" w:themeFillTint="33"/>
-            <w:vAlign w:val="top"/>
           </w:tcPr>
           <w:p>
             <w:pPr>
@@ -5565,7 +5998,6 @@
             <w:cnfStyle w:val="001000000000" w:firstRow="0" w:lastRow="0" w:firstColumn="1" w:lastColumn="0" w:oddVBand="0" w:evenVBand="0" w:oddHBand="0" w:evenHBand="0" w:firstRowFirstColumn="0" w:firstRowLastColumn="0" w:lastRowFirstColumn="0" w:lastRowLastColumn="0"/>
             <w:tcW w:w="6345" w:type="dxa"/>
             <w:shd w:val="clear" w:color="auto" w:fill="C6D9F1" w:themeFill="text2" w:themeFillTint="33"/>
-            <w:vAlign w:val="top"/>
           </w:tcPr>
           <w:p>
             <w:pPr>
@@ -5654,7 +6086,6 @@
             <w:cnfStyle w:val="001000000000" w:firstRow="0" w:lastRow="0" w:firstColumn="1" w:lastColumn="0" w:oddVBand="0" w:evenVBand="0" w:oddHBand="0" w:evenHBand="0" w:firstRowFirstColumn="0" w:firstRowLastColumn="0" w:lastRowFirstColumn="0" w:lastRowLastColumn="0"/>
             <w:tcW w:w="6345" w:type="dxa"/>
             <w:shd w:val="clear" w:color="auto" w:fill="C6D9F1" w:themeFill="text2" w:themeFillTint="33"/>
-            <w:vAlign w:val="top"/>
           </w:tcPr>
           <w:p>
             <w:pPr>
@@ -5740,7 +6171,6 @@
             <w:cnfStyle w:val="001000000000" w:firstRow="0" w:lastRow="0" w:firstColumn="1" w:lastColumn="0" w:oddVBand="0" w:evenVBand="0" w:oddHBand="0" w:evenHBand="0" w:firstRowFirstColumn="0" w:firstRowLastColumn="0" w:lastRowFirstColumn="0" w:lastRowLastColumn="0"/>
             <w:tcW w:w="6345" w:type="dxa"/>
             <w:shd w:val="clear" w:color="auto" w:fill="C6D9F1" w:themeFill="text2" w:themeFillTint="33"/>
-            <w:vAlign w:val="top"/>
           </w:tcPr>
           <w:p>
             <w:pPr>
@@ -5829,7 +6259,6 @@
             <w:cnfStyle w:val="001000000000" w:firstRow="0" w:lastRow="0" w:firstColumn="1" w:lastColumn="0" w:oddVBand="0" w:evenVBand="0" w:oddHBand="0" w:evenHBand="0" w:firstRowFirstColumn="0" w:firstRowLastColumn="0" w:lastRowFirstColumn="0" w:lastRowLastColumn="0"/>
             <w:tcW w:w="6345" w:type="dxa"/>
             <w:shd w:val="clear" w:color="auto" w:fill="C6D9F1" w:themeFill="text2" w:themeFillTint="33"/>
-            <w:vAlign w:val="top"/>
           </w:tcPr>
           <w:p>
             <w:pPr>
@@ -5915,7 +6344,6 @@
             <w:cnfStyle w:val="001000000000" w:firstRow="0" w:lastRow="0" w:firstColumn="1" w:lastColumn="0" w:oddVBand="0" w:evenVBand="0" w:oddHBand="0" w:evenHBand="0" w:firstRowFirstColumn="0" w:firstRowLastColumn="0" w:lastRowFirstColumn="0" w:lastRowLastColumn="0"/>
             <w:tcW w:w="6345" w:type="dxa"/>
             <w:shd w:val="clear" w:color="auto" w:fill="C6D9F1" w:themeFill="text2" w:themeFillTint="33"/>
-            <w:vAlign w:val="top"/>
           </w:tcPr>
           <w:p>
             <w:pPr>
@@ -6004,7 +6432,6 @@
             <w:cnfStyle w:val="001000000000" w:firstRow="0" w:lastRow="0" w:firstColumn="1" w:lastColumn="0" w:oddVBand="0" w:evenVBand="0" w:oddHBand="0" w:evenHBand="0" w:firstRowFirstColumn="0" w:firstRowLastColumn="0" w:lastRowFirstColumn="0" w:lastRowLastColumn="0"/>
             <w:tcW w:w="6345" w:type="dxa"/>
             <w:shd w:val="clear" w:color="auto" w:fill="C6D9F1" w:themeFill="text2" w:themeFillTint="33"/>
-            <w:vAlign w:val="top"/>
           </w:tcPr>
           <w:p>
             <w:pPr>
@@ -6090,7 +6517,6 @@
             <w:cnfStyle w:val="001000000000" w:firstRow="0" w:lastRow="0" w:firstColumn="1" w:lastColumn="0" w:oddVBand="0" w:evenVBand="0" w:oddHBand="0" w:evenHBand="0" w:firstRowFirstColumn="0" w:firstRowLastColumn="0" w:lastRowFirstColumn="0" w:lastRowLastColumn="0"/>
             <w:tcW w:w="6345" w:type="dxa"/>
             <w:shd w:val="clear" w:color="auto" w:fill="C6D9F1" w:themeFill="text2" w:themeFillTint="33"/>
-            <w:vAlign w:val="top"/>
           </w:tcPr>
           <w:p>
             <w:pPr>
@@ -6179,7 +6605,6 @@
             <w:cnfStyle w:val="001000000000" w:firstRow="0" w:lastRow="0" w:firstColumn="1" w:lastColumn="0" w:oddVBand="0" w:evenVBand="0" w:oddHBand="0" w:evenHBand="0" w:firstRowFirstColumn="0" w:firstRowLastColumn="0" w:lastRowFirstColumn="0" w:lastRowLastColumn="0"/>
             <w:tcW w:w="6345" w:type="dxa"/>
             <w:shd w:val="clear" w:color="auto" w:fill="C6D9F1" w:themeFill="text2" w:themeFillTint="33"/>
-            <w:vAlign w:val="top"/>
           </w:tcPr>
           <w:p>
             <w:pPr>
@@ -6265,7 +6690,6 @@
             <w:cnfStyle w:val="001000000000" w:firstRow="0" w:lastRow="0" w:firstColumn="1" w:lastColumn="0" w:oddVBand="0" w:evenVBand="0" w:oddHBand="0" w:evenHBand="0" w:firstRowFirstColumn="0" w:firstRowLastColumn="0" w:lastRowFirstColumn="0" w:lastRowLastColumn="0"/>
             <w:tcW w:w="6345" w:type="dxa"/>
             <w:shd w:val="clear" w:color="auto" w:fill="C6D9F1" w:themeFill="text2" w:themeFillTint="33"/>
-            <w:vAlign w:val="top"/>
           </w:tcPr>
           <w:p>
             <w:pPr>
@@ -6354,7 +6778,6 @@
             <w:cnfStyle w:val="001000000000" w:firstRow="0" w:lastRow="0" w:firstColumn="1" w:lastColumn="0" w:oddVBand="0" w:evenVBand="0" w:oddHBand="0" w:evenHBand="0" w:firstRowFirstColumn="0" w:firstRowLastColumn="0" w:lastRowFirstColumn="0" w:lastRowLastColumn="0"/>
             <w:tcW w:w="6345" w:type="dxa"/>
             <w:shd w:val="clear" w:color="auto" w:fill="C6D9F1" w:themeFill="text2" w:themeFillTint="33"/>
-            <w:vAlign w:val="top"/>
           </w:tcPr>
           <w:p>
             <w:pPr>
@@ -6440,7 +6863,6 @@
             <w:cnfStyle w:val="001000000000" w:firstRow="0" w:lastRow="0" w:firstColumn="1" w:lastColumn="0" w:oddVBand="0" w:evenVBand="0" w:oddHBand="0" w:evenHBand="0" w:firstRowFirstColumn="0" w:firstRowLastColumn="0" w:lastRowFirstColumn="0" w:lastRowLastColumn="0"/>
             <w:tcW w:w="6345" w:type="dxa"/>
             <w:shd w:val="clear" w:color="auto" w:fill="C6D9F1" w:themeFill="text2" w:themeFillTint="33"/>
-            <w:vAlign w:val="top"/>
           </w:tcPr>
           <w:p>
             <w:pPr>
@@ -6558,7 +6980,7 @@
           <w:szCs w:val="28"/>
         </w:rPr>
       </w:pPr>
-      <w:bookmarkStart w:id="13" w:name="_Toc414366121"/>
+      <w:bookmarkStart w:id="12" w:name="_Toc415568440"/>
       <w:r>
         <w:rPr>
           <w:rFonts w:ascii="Times New Roman" w:hAnsi="Times New Roman" w:cs="Times New Roman"/>
@@ -6569,7 +6991,7 @@
         <w:lastRenderedPageBreak/>
         <w:t>Odabir metodologije</w:t>
       </w:r>
-      <w:bookmarkEnd w:id="13"/>
+      <w:bookmarkEnd w:id="12"/>
     </w:p>
     <w:p>
       <w:pPr>
@@ -9020,7 +9442,7 @@
           <w:szCs w:val="24"/>
         </w:rPr>
       </w:pPr>
-      <w:bookmarkStart w:id="14" w:name="_Toc414366122"/>
+      <w:bookmarkStart w:id="13" w:name="_Toc415568441"/>
       <w:r>
         <w:rPr>
           <w:rFonts w:ascii="Times New Roman" w:hAnsi="Times New Roman" w:cs="Times New Roman"/>
@@ -9031,7 +9453,7 @@
         <w:lastRenderedPageBreak/>
         <w:t>Projektni tim</w:t>
       </w:r>
-      <w:bookmarkEnd w:id="14"/>
+      <w:bookmarkEnd w:id="13"/>
     </w:p>
     <w:p>
       <w:pPr>
@@ -12629,7 +13051,7 @@
           <w:szCs w:val="28"/>
         </w:rPr>
       </w:pPr>
-      <w:bookmarkStart w:id="15" w:name="_Toc414366123"/>
+      <w:bookmarkStart w:id="14" w:name="_Toc415568442"/>
       <w:r>
         <w:rPr>
           <w:rFonts w:ascii="Times New Roman" w:hAnsi="Times New Roman" w:cs="Times New Roman"/>
@@ -12640,7 +13062,7 @@
         <w:lastRenderedPageBreak/>
         <w:t>Razvoj aplikacije</w:t>
       </w:r>
-      <w:bookmarkEnd w:id="15"/>
+      <w:bookmarkEnd w:id="14"/>
     </w:p>
     <w:p>
       <w:pPr>
@@ -12695,7 +13117,7 @@
           <w:szCs w:val="24"/>
         </w:rPr>
       </w:pPr>
-      <w:bookmarkStart w:id="16" w:name="_Toc414366124"/>
+      <w:bookmarkStart w:id="15" w:name="_Toc415568443"/>
       <w:r>
         <w:rPr>
           <w:rFonts w:ascii="Times New Roman" w:hAnsi="Times New Roman" w:cs="Times New Roman"/>
@@ -12705,7 +13127,7 @@
         </w:rPr>
         <w:t>Pre game faza</w:t>
       </w:r>
-      <w:bookmarkEnd w:id="16"/>
+      <w:bookmarkEnd w:id="15"/>
     </w:p>
     <w:p>
       <w:pPr>
@@ -12724,6 +13146,7 @@
           <w:szCs w:val="24"/>
         </w:rPr>
       </w:pPr>
+      <w:bookmarkStart w:id="16" w:name="_Toc415568444"/>
       <w:r>
         <w:rPr>
           <w:rFonts w:ascii="Times New Roman" w:hAnsi="Times New Roman" w:cs="Times New Roman"/>
@@ -12733,13 +13156,13 @@
         </w:rPr>
         <w:t>Era model</w:t>
       </w:r>
+      <w:bookmarkEnd w:id="16"/>
     </w:p>
     <w:p>
       <w:pPr>
         <w:spacing w:line="360" w:lineRule="auto"/>
         <w:ind w:firstLine="708"/>
         <w:jc w:val="both"/>
-        <w:outlineLvl w:val="1"/>
         <w:rPr>
           <w:rFonts w:ascii="Times New Roman" w:hAnsi="Times New Roman" w:cs="Times New Roman"/>
           <w:sz w:val="24"/>
@@ -12826,10 +13249,7 @@
     </w:p>
     <w:p>
       <w:pPr>
-        <w:spacing w:line="360" w:lineRule="auto"/>
-        <w:ind w:firstLine="708"/>
-        <w:jc w:val="both"/>
-        <w:outlineLvl w:val="1"/>
+        <w:jc w:val="center"/>
         <w:rPr>
           <w:rFonts w:ascii="Times New Roman" w:hAnsi="Times New Roman" w:cs="Times New Roman"/>
           <w:b/>
@@ -12848,7 +13268,7 @@
         </w:rPr>
         <w:lastRenderedPageBreak/>
         <w:drawing>
-          <wp:inline distT="0" distB="0" distL="0" distR="0" wp14:anchorId="2305D6F9" wp14:editId="3214CB3A">
+          <wp:inline distT="0" distB="0" distL="0" distR="0">
             <wp:extent cx="8229600" cy="4610735"/>
             <wp:effectExtent l="0" t="0" r="0" b="0"/>
             <wp:docPr id="1" name="Picture 1"/>
@@ -12863,7 +13283,7 @@
                     <pic:cNvPicPr/>
                   </pic:nvPicPr>
                   <pic:blipFill>
-                    <a:blip r:embed="rId15">
+                    <a:blip r:embed="rId15" cstate="print">
                       <a:extLst>
                         <a:ext uri="{28A0092B-C50C-407E-A947-70E740481C1C}">
                           <a14:useLocalDpi xmlns:a14="http://schemas.microsoft.com/office/drawing/2010/main" val="0"/>
@@ -13016,7 +13436,7 @@
           <w:szCs w:val="24"/>
         </w:rPr>
       </w:pPr>
-      <w:bookmarkStart w:id="17" w:name="_Toc414366125"/>
+      <w:bookmarkStart w:id="17" w:name="_Toc415568445"/>
       <w:r>
         <w:rPr>
           <w:rFonts w:ascii="Times New Roman" w:hAnsi="Times New Roman" w:cs="Times New Roman"/>
@@ -13206,7 +13626,7 @@
           <w:lang w:eastAsia="hr-HR"/>
         </w:rPr>
         <w:drawing>
-          <wp:inline distT="0" distB="0" distL="0" distR="0" wp14:anchorId="62C52F75" wp14:editId="41BA8EF8">
+          <wp:inline distT="0" distB="0" distL="0" distR="0">
             <wp:extent cx="1716656" cy="2288874"/>
             <wp:effectExtent l="0" t="0" r="0" b="0"/>
             <wp:docPr id="18" name="Picture 18"/>
@@ -13256,7 +13676,7 @@
           <w:lang w:eastAsia="hr-HR"/>
         </w:rPr>
         <w:drawing>
-          <wp:inline distT="0" distB="0" distL="0" distR="0" wp14:anchorId="2D0B966A" wp14:editId="30961D93">
+          <wp:inline distT="0" distB="0" distL="0" distR="0">
             <wp:extent cx="1720969" cy="2294625"/>
             <wp:effectExtent l="0" t="0" r="0" b="0"/>
             <wp:docPr id="19" name="Picture 19"/>
@@ -13306,7 +13726,7 @@
           <w:lang w:eastAsia="hr-HR"/>
         </w:rPr>
         <w:drawing>
-          <wp:inline distT="0" distB="0" distL="0" distR="0" wp14:anchorId="09F96BAB" wp14:editId="40A43BBD">
+          <wp:inline distT="0" distB="0" distL="0" distR="0">
             <wp:extent cx="1662743" cy="2286000"/>
             <wp:effectExtent l="0" t="0" r="0" b="0"/>
             <wp:docPr id="20" name="Picture 20"/>
@@ -13474,7 +13894,7 @@
         </w:rPr>
         <w:lastRenderedPageBreak/>
         <w:drawing>
-          <wp:inline distT="0" distB="0" distL="0" distR="0" wp14:anchorId="77949979" wp14:editId="1AD0B2AB">
+          <wp:inline distT="0" distB="0" distL="0" distR="0">
             <wp:extent cx="2017582" cy="3438525"/>
             <wp:effectExtent l="0" t="0" r="0" b="0"/>
             <wp:docPr id="2" name="Picture 2"/>
@@ -13489,7 +13909,7 @@
                     <pic:cNvPicPr/>
                   </pic:nvPicPr>
                   <pic:blipFill>
-                    <a:blip r:embed="rId19">
+                    <a:blip r:embed="rId19" cstate="print">
                       <a:extLst>
                         <a:ext uri="{28A0092B-C50C-407E-A947-70E740481C1C}">
                           <a14:useLocalDpi xmlns:a14="http://schemas.microsoft.com/office/drawing/2010/main" val="0"/>
@@ -13526,7 +13946,7 @@
           <w:lang w:eastAsia="hr-HR"/>
         </w:rPr>
         <w:drawing>
-          <wp:inline distT="0" distB="0" distL="0" distR="0" wp14:anchorId="5362F966" wp14:editId="1706AF80">
+          <wp:inline distT="0" distB="0" distL="0" distR="0">
             <wp:extent cx="2047875" cy="3455789"/>
             <wp:effectExtent l="0" t="0" r="0" b="0"/>
             <wp:docPr id="6" name="Picture 6"/>
@@ -13541,7 +13961,7 @@
                     <pic:cNvPicPr/>
                   </pic:nvPicPr>
                   <pic:blipFill>
-                    <a:blip r:embed="rId20">
+                    <a:blip r:embed="rId20" cstate="print">
                       <a:extLst>
                         <a:ext uri="{28A0092B-C50C-407E-A947-70E740481C1C}">
                           <a14:useLocalDpi xmlns:a14="http://schemas.microsoft.com/office/drawing/2010/main" val="0"/>
@@ -13667,7 +14087,7 @@
           <w:lang w:eastAsia="hr-HR"/>
         </w:rPr>
         <w:drawing>
-          <wp:inline distT="0" distB="0" distL="0" distR="0" wp14:anchorId="7687751F" wp14:editId="45A52C3C">
+          <wp:inline distT="0" distB="0" distL="0" distR="0">
             <wp:extent cx="1971675" cy="3563560"/>
             <wp:effectExtent l="0" t="0" r="0" b="0"/>
             <wp:docPr id="21" name="Picture 21"/>
@@ -13682,7 +14102,7 @@
                     <pic:cNvPicPr/>
                   </pic:nvPicPr>
                   <pic:blipFill>
-                    <a:blip r:embed="rId21">
+                    <a:blip r:embed="rId21" cstate="print">
                       <a:extLst>
                         <a:ext uri="{28A0092B-C50C-407E-A947-70E740481C1C}">
                           <a14:useLocalDpi xmlns:a14="http://schemas.microsoft.com/office/drawing/2010/main" val="0"/>
@@ -13813,8 +14233,9 @@
           <w:noProof/>
           <w:lang w:eastAsia="hr-HR"/>
         </w:rPr>
+        <w:lastRenderedPageBreak/>
         <w:drawing>
-          <wp:inline distT="0" distB="0" distL="0" distR="0" wp14:anchorId="6C9ECAF1" wp14:editId="22DC74E4">
+          <wp:inline distT="0" distB="0" distL="0" distR="0">
             <wp:extent cx="1589810" cy="2914650"/>
             <wp:effectExtent l="0" t="0" r="0" b="0"/>
             <wp:docPr id="22" name="Picture 22"/>
@@ -13829,7 +14250,7 @@
                     <pic:cNvPicPr/>
                   </pic:nvPicPr>
                   <pic:blipFill>
-                    <a:blip r:embed="rId22">
+                    <a:blip r:embed="rId22" cstate="print">
                       <a:extLst>
                         <a:ext uri="{28A0092B-C50C-407E-A947-70E740481C1C}">
                           <a14:useLocalDpi xmlns:a14="http://schemas.microsoft.com/office/drawing/2010/main" val="0"/>
@@ -13861,7 +14282,7 @@
           <w:lang w:eastAsia="hr-HR"/>
         </w:rPr>
         <w:drawing>
-          <wp:inline distT="0" distB="0" distL="0" distR="0" wp14:anchorId="7E7D1389" wp14:editId="1F635E44">
+          <wp:inline distT="0" distB="0" distL="0" distR="0">
             <wp:extent cx="1600200" cy="2914887"/>
             <wp:effectExtent l="0" t="0" r="0" b="0"/>
             <wp:docPr id="23" name="Picture 23"/>
@@ -13876,7 +14297,7 @@
                     <pic:cNvPicPr/>
                   </pic:nvPicPr>
                   <pic:blipFill>
-                    <a:blip r:embed="rId23">
+                    <a:blip r:embed="rId23" cstate="print">
                       <a:extLst>
                         <a:ext uri="{28A0092B-C50C-407E-A947-70E740481C1C}">
                           <a14:useLocalDpi xmlns:a14="http://schemas.microsoft.com/office/drawing/2010/main" val="0"/>
@@ -13908,7 +14329,7 @@
           <w:lang w:eastAsia="hr-HR"/>
         </w:rPr>
         <w:drawing>
-          <wp:inline distT="0" distB="0" distL="0" distR="0" wp14:anchorId="422414F8" wp14:editId="7D4545C2">
+          <wp:inline distT="0" distB="0" distL="0" distR="0">
             <wp:extent cx="1618519" cy="2914650"/>
             <wp:effectExtent l="0" t="0" r="0" b="0"/>
             <wp:docPr id="25" name="Picture 25"/>
@@ -13923,7 +14344,7 @@
                     <pic:cNvPicPr/>
                   </pic:nvPicPr>
                   <pic:blipFill>
-                    <a:blip r:embed="rId24">
+                    <a:blip r:embed="rId24" cstate="print">
                       <a:extLst>
                         <a:ext uri="{28A0092B-C50C-407E-A947-70E740481C1C}">
                           <a14:useLocalDpi xmlns:a14="http://schemas.microsoft.com/office/drawing/2010/main" val="0"/>
@@ -14054,7 +14475,7 @@
           <w:lang w:eastAsia="hr-HR"/>
         </w:rPr>
         <w:drawing>
-          <wp:inline distT="0" distB="0" distL="0" distR="0" wp14:anchorId="6592113F" wp14:editId="2FAC7BC6">
+          <wp:inline distT="0" distB="0" distL="0" distR="0">
             <wp:extent cx="1704975" cy="3200442"/>
             <wp:effectExtent l="0" t="0" r="0" b="0"/>
             <wp:docPr id="26" name="Picture 26"/>
@@ -14069,7 +14490,7 @@
                     <pic:cNvPicPr/>
                   </pic:nvPicPr>
                   <pic:blipFill>
-                    <a:blip r:embed="rId25">
+                    <a:blip r:embed="rId25" cstate="print">
                       <a:extLst>
                         <a:ext uri="{28A0092B-C50C-407E-A947-70E740481C1C}">
                           <a14:useLocalDpi xmlns:a14="http://schemas.microsoft.com/office/drawing/2010/main" val="0"/>
@@ -14101,7 +14522,7 @@
           <w:lang w:eastAsia="hr-HR"/>
         </w:rPr>
         <w:drawing>
-          <wp:inline distT="0" distB="0" distL="0" distR="0" wp14:anchorId="07152543" wp14:editId="51433602">
+          <wp:inline distT="0" distB="0" distL="0" distR="0">
             <wp:extent cx="1893130" cy="3238249"/>
             <wp:effectExtent l="0" t="0" r="0" b="0"/>
             <wp:docPr id="27" name="Picture 27"/>
@@ -14116,7 +14537,7 @@
                     <pic:cNvPicPr/>
                   </pic:nvPicPr>
                   <pic:blipFill>
-                    <a:blip r:embed="rId26">
+                    <a:blip r:embed="rId26" cstate="print">
                       <a:extLst>
                         <a:ext uri="{28A0092B-C50C-407E-A947-70E740481C1C}">
                           <a14:useLocalDpi xmlns:a14="http://schemas.microsoft.com/office/drawing/2010/main" val="0"/>
@@ -14148,7 +14569,7 @@
           <w:lang w:eastAsia="hr-HR"/>
         </w:rPr>
         <w:drawing>
-          <wp:inline distT="0" distB="0" distL="0" distR="0" wp14:anchorId="1A7BCD2F" wp14:editId="1A7B517A">
+          <wp:inline distT="0" distB="0" distL="0" distR="0">
             <wp:extent cx="1798680" cy="3119587"/>
             <wp:effectExtent l="0" t="0" r="0" b="0"/>
             <wp:docPr id="28" name="Picture 28"/>
@@ -14163,7 +14584,7 @@
                     <pic:cNvPicPr/>
                   </pic:nvPicPr>
                   <pic:blipFill>
-                    <a:blip r:embed="rId27">
+                    <a:blip r:embed="rId27" cstate="print">
                       <a:extLst>
                         <a:ext uri="{28A0092B-C50C-407E-A947-70E740481C1C}">
                           <a14:useLocalDpi xmlns:a14="http://schemas.microsoft.com/office/drawing/2010/main" val="0"/>
@@ -14295,7 +14716,7 @@
         </w:rPr>
         <w:lastRenderedPageBreak/>
         <w:drawing>
-          <wp:inline distT="0" distB="0" distL="0" distR="0" wp14:anchorId="07F18127" wp14:editId="56F461C0">
+          <wp:inline distT="0" distB="0" distL="0" distR="0">
             <wp:extent cx="1797269" cy="3190502"/>
             <wp:effectExtent l="0" t="0" r="0" b="0"/>
             <wp:docPr id="29" name="Picture 29"/>
@@ -14310,7 +14731,7 @@
                     <pic:cNvPicPr/>
                   </pic:nvPicPr>
                   <pic:blipFill>
-                    <a:blip r:embed="rId28">
+                    <a:blip r:embed="rId28" cstate="print">
                       <a:extLst>
                         <a:ext uri="{28A0092B-C50C-407E-A947-70E740481C1C}">
                           <a14:useLocalDpi xmlns:a14="http://schemas.microsoft.com/office/drawing/2010/main" val="0"/>
@@ -14442,7 +14863,7 @@
           <w:lang w:eastAsia="hr-HR"/>
         </w:rPr>
         <w:drawing>
-          <wp:inline distT="0" distB="0" distL="0" distR="0" wp14:anchorId="7856DF82" wp14:editId="37C9797C">
+          <wp:inline distT="0" distB="0" distL="0" distR="0">
             <wp:extent cx="1525968" cy="2766222"/>
             <wp:effectExtent l="0" t="0" r="0" b="0"/>
             <wp:docPr id="30" name="Picture 30"/>
@@ -14457,7 +14878,7 @@
                     <pic:cNvPicPr/>
                   </pic:nvPicPr>
                   <pic:blipFill>
-                    <a:blip r:embed="rId29">
+                    <a:blip r:embed="rId29" cstate="print">
                       <a:extLst>
                         <a:ext uri="{28A0092B-C50C-407E-A947-70E740481C1C}">
                           <a14:useLocalDpi xmlns:a14="http://schemas.microsoft.com/office/drawing/2010/main" val="0"/>
@@ -14489,7 +14910,7 @@
           <w:lang w:eastAsia="hr-HR"/>
         </w:rPr>
         <w:drawing>
-          <wp:inline distT="0" distB="0" distL="0" distR="0" wp14:anchorId="47465C3E" wp14:editId="714D9A53">
+          <wp:inline distT="0" distB="0" distL="0" distR="0">
             <wp:extent cx="1609725" cy="2773382"/>
             <wp:effectExtent l="0" t="0" r="0" b="0"/>
             <wp:docPr id="31" name="Picture 31"/>
@@ -14504,7 +14925,7 @@
                     <pic:cNvPicPr/>
                   </pic:nvPicPr>
                   <pic:blipFill>
-                    <a:blip r:embed="rId30">
+                    <a:blip r:embed="rId30" cstate="print">
                       <a:extLst>
                         <a:ext uri="{28A0092B-C50C-407E-A947-70E740481C1C}">
                           <a14:useLocalDpi xmlns:a14="http://schemas.microsoft.com/office/drawing/2010/main" val="0"/>
@@ -14638,7 +15059,7 @@
         </w:rPr>
         <w:lastRenderedPageBreak/>
         <w:drawing>
-          <wp:inline distT="0" distB="0" distL="0" distR="0" wp14:anchorId="49266042" wp14:editId="6047926D">
+          <wp:inline distT="0" distB="0" distL="0" distR="0">
             <wp:extent cx="1627415" cy="2847975"/>
             <wp:effectExtent l="0" t="0" r="0" b="0"/>
             <wp:docPr id="256" name="Picture 256"/>
@@ -14653,7 +15074,7 @@
                     <pic:cNvPicPr/>
                   </pic:nvPicPr>
                   <pic:blipFill>
-                    <a:blip r:embed="rId31">
+                    <a:blip r:embed="rId31" cstate="print">
                       <a:extLst>
                         <a:ext uri="{28A0092B-C50C-407E-A947-70E740481C1C}">
                           <a14:useLocalDpi xmlns:a14="http://schemas.microsoft.com/office/drawing/2010/main" val="0"/>
@@ -14685,7 +15106,7 @@
           <w:lang w:eastAsia="hr-HR"/>
         </w:rPr>
         <w:drawing>
-          <wp:inline distT="0" distB="0" distL="0" distR="0" wp14:anchorId="34C94042" wp14:editId="27B2E398">
+          <wp:inline distT="0" distB="0" distL="0" distR="0">
             <wp:extent cx="1619250" cy="2850415"/>
             <wp:effectExtent l="0" t="0" r="0" b="0"/>
             <wp:docPr id="257" name="Picture 257"/>
@@ -14700,7 +15121,7 @@
                     <pic:cNvPicPr/>
                   </pic:nvPicPr>
                   <pic:blipFill>
-                    <a:blip r:embed="rId32">
+                    <a:blip r:embed="rId32" cstate="print">
                       <a:extLst>
                         <a:ext uri="{28A0092B-C50C-407E-A947-70E740481C1C}">
                           <a14:useLocalDpi xmlns:a14="http://schemas.microsoft.com/office/drawing/2010/main" val="0"/>
@@ -14822,7 +15243,7 @@
           <w:lang w:eastAsia="hr-HR"/>
         </w:rPr>
         <w:drawing>
-          <wp:inline distT="0" distB="0" distL="0" distR="0" wp14:anchorId="14D1F9DD" wp14:editId="566B5D3D">
+          <wp:inline distT="0" distB="0" distL="0" distR="0">
             <wp:extent cx="1623618" cy="2962275"/>
             <wp:effectExtent l="0" t="0" r="0" b="0"/>
             <wp:docPr id="258" name="Picture 258"/>
@@ -14837,7 +15258,7 @@
                     <pic:cNvPicPr/>
                   </pic:nvPicPr>
                   <pic:blipFill>
-                    <a:blip r:embed="rId33">
+                    <a:blip r:embed="rId33" cstate="print">
                       <a:extLst>
                         <a:ext uri="{28A0092B-C50C-407E-A947-70E740481C1C}">
                           <a14:useLocalDpi xmlns:a14="http://schemas.microsoft.com/office/drawing/2010/main" val="0"/>
@@ -14960,7 +15381,7 @@
         </w:rPr>
         <w:lastRenderedPageBreak/>
         <w:drawing>
-          <wp:inline distT="0" distB="0" distL="0" distR="0" wp14:anchorId="6FE4D1B6" wp14:editId="384E2A2E">
+          <wp:inline distT="0" distB="0" distL="0" distR="0">
             <wp:extent cx="1906472" cy="3409950"/>
             <wp:effectExtent l="0" t="0" r="0" b="0"/>
             <wp:docPr id="260" name="Picture 260"/>
@@ -14975,7 +15396,7 @@
                     <pic:cNvPicPr/>
                   </pic:nvPicPr>
                   <pic:blipFill>
-                    <a:blip r:embed="rId34">
+                    <a:blip r:embed="rId34" cstate="print">
                       <a:extLst>
                         <a:ext uri="{28A0092B-C50C-407E-A947-70E740481C1C}">
                           <a14:useLocalDpi xmlns:a14="http://schemas.microsoft.com/office/drawing/2010/main" val="0"/>
@@ -15103,7 +15524,7 @@
           <w:szCs w:val="24"/>
         </w:rPr>
       </w:pPr>
-      <w:bookmarkStart w:id="18" w:name="_Toc414366126"/>
+      <w:bookmarkStart w:id="18" w:name="_Toc415568446"/>
       <w:r>
         <w:rPr>
           <w:rFonts w:ascii="Times New Roman" w:hAnsi="Times New Roman" w:cs="Times New Roman"/>
@@ -15138,7 +15559,7 @@
     <w:p>
       <w:pPr>
         <w:sectPr>
-          <w:pgSz w:w="12240" w:h="15840"/>
+          <w:pgSz w:w="11907" w:h="16839" w:code="9"/>
           <w:pgMar w:top="1440" w:right="1440" w:bottom="1440" w:left="1440" w:header="708" w:footer="708" w:gutter="0"/>
           <w:cols w:space="708"/>
           <w:titlePg/>
@@ -18739,6 +19160,7 @@
           <w:szCs w:val="24"/>
         </w:rPr>
       </w:pPr>
+      <w:bookmarkStart w:id="19" w:name="_Toc415568447"/>
       <w:r>
         <w:rPr>
           <w:rFonts w:ascii="Times New Roman" w:hAnsi="Times New Roman" w:cs="Times New Roman"/>
@@ -18749,6 +19171,7 @@
         <w:lastRenderedPageBreak/>
         <w:t>Faze razvoja</w:t>
       </w:r>
+      <w:bookmarkEnd w:id="19"/>
     </w:p>
     <w:p>
       <w:pPr>
@@ -18765,6 +19188,7 @@
           <w:szCs w:val="24"/>
         </w:rPr>
       </w:pPr>
+      <w:bookmarkStart w:id="20" w:name="_Toc415568448"/>
       <w:r>
         <w:rPr>
           <w:rFonts w:ascii="Times New Roman" w:hAnsi="Times New Roman" w:cs="Times New Roman"/>
@@ -18774,15 +19198,11 @@
         </w:rPr>
         <w:t>Sprint 1</w:t>
       </w:r>
+      <w:bookmarkEnd w:id="20"/>
     </w:p>
     <w:p>
       <w:pPr>
         <w:pStyle w:val="Quote"/>
-        <w:numPr>
-          <w:ilvl w:val="3"/>
-          <w:numId w:val="1"/>
-        </w:numPr>
-        <w:spacing w:line="360" w:lineRule="auto"/>
       </w:pPr>
       <w:r>
         <w:t>Sprint backlog</w:t>
@@ -21079,11 +21499,6 @@
     <w:p>
       <w:pPr>
         <w:pStyle w:val="Quote"/>
-        <w:numPr>
-          <w:ilvl w:val="3"/>
-          <w:numId w:val="1"/>
-        </w:numPr>
-        <w:spacing w:line="360" w:lineRule="auto"/>
       </w:pPr>
       <w:r>
         <w:lastRenderedPageBreak/>
@@ -21330,7 +21745,7 @@
           <w:lang w:eastAsia="hr-HR"/>
         </w:rPr>
         <w:drawing>
-          <wp:inline distT="0" distB="0" distL="0" distR="0" wp14:anchorId="65364AE7" wp14:editId="44D5EC63">
+          <wp:inline distT="0" distB="0" distL="0" distR="0" wp14:anchorId="3189A6FE" wp14:editId="08D836FE">
             <wp:extent cx="5732145" cy="3161866"/>
             <wp:effectExtent l="0" t="0" r="1905" b="635"/>
             <wp:docPr id="261" name="Chart 261"/>
@@ -21432,10 +21847,5636 @@
           <w:sz w:val="24"/>
           <w:szCs w:val="24"/>
         </w:rPr>
-        <w:t>: Burndown chart Sprint 1</w:t>
+        <w:t>: Burndown chart Sprint</w:t>
+      </w:r>
+    </w:p>
+    <w:p>
+      <w:pPr>
+        <w:pStyle w:val="Quote"/>
+      </w:pPr>
+      <w:r>
+        <w:lastRenderedPageBreak/>
+        <w:t>Sažetak sastanaka za Sprint 1</w:t>
+      </w:r>
+    </w:p>
+    <w:p>
+      <w:pPr>
+        <w:spacing w:line="360" w:lineRule="auto"/>
+        <w:jc w:val="both"/>
+        <w:rPr>
+          <w:rFonts w:ascii="Times New Roman" w:hAnsi="Times New Roman" w:cs="Times New Roman"/>
+          <w:sz w:val="24"/>
+          <w:szCs w:val="24"/>
+        </w:rPr>
+      </w:pPr>
+      <w:r>
+        <w:rPr>
+          <w:rFonts w:ascii="Times New Roman" w:hAnsi="Times New Roman" w:cs="Times New Roman"/>
+          <w:sz w:val="24"/>
+          <w:szCs w:val="24"/>
+        </w:rPr>
+        <w:t>Svaki put kada je tim imao sastanak to je zabilježeno u preglednu tablicu iz koje se može jasno vidjeti što je rađeno, kada i koliko vremena je bilo potrebno.</w:t>
+      </w:r>
+    </w:p>
+    <w:tbl>
+      <w:tblPr>
+        <w:tblW w:w="7820" w:type="dxa"/>
+        <w:jc w:val="center"/>
+        <w:tblInd w:w="93" w:type="dxa"/>
+        <w:tblLook w:val="04A0" w:firstRow="1" w:lastRow="0" w:firstColumn="1" w:lastColumn="0" w:noHBand="0" w:noVBand="1"/>
+      </w:tblPr>
+      <w:tblGrid>
+        <w:gridCol w:w="1356"/>
+        <w:gridCol w:w="1240"/>
+        <w:gridCol w:w="2860"/>
+        <w:gridCol w:w="2600"/>
+      </w:tblGrid>
+      <w:tr>
+        <w:trPr>
+          <w:trHeight w:val="315"/>
+          <w:jc w:val="center"/>
+        </w:trPr>
+        <w:tc>
+          <w:tcPr>
+            <w:tcW w:w="1120" w:type="dxa"/>
+            <w:tcBorders>
+              <w:top w:val="single" w:sz="8" w:space="0" w:color="auto"/>
+              <w:left w:val="single" w:sz="8" w:space="0" w:color="auto"/>
+              <w:bottom w:val="nil"/>
+              <w:right w:val="single" w:sz="4" w:space="0" w:color="auto"/>
+            </w:tcBorders>
+            <w:shd w:val="clear" w:color="auto" w:fill="548DD4" w:themeFill="text2" w:themeFillTint="99"/>
+            <w:noWrap/>
+            <w:vAlign w:val="center"/>
+            <w:hideMark/>
+          </w:tcPr>
+          <w:p>
+            <w:pPr>
+              <w:spacing w:after="0" w:line="240" w:lineRule="auto"/>
+              <w:jc w:val="center"/>
+              <w:rPr>
+                <w:rFonts w:ascii="Times New Roman" w:eastAsia="Times New Roman" w:hAnsi="Times New Roman" w:cs="Times New Roman"/>
+                <w:b/>
+                <w:color w:val="000000"/>
+                <w:sz w:val="24"/>
+                <w:szCs w:val="24"/>
+                <w:lang w:eastAsia="hr-HR"/>
+              </w:rPr>
+            </w:pPr>
+            <w:r>
+              <w:rPr>
+                <w:rFonts w:ascii="Times New Roman" w:eastAsia="Times New Roman" w:hAnsi="Times New Roman" w:cs="Times New Roman"/>
+                <w:b/>
+                <w:color w:val="000000"/>
+                <w:sz w:val="24"/>
+                <w:szCs w:val="24"/>
+                <w:lang w:eastAsia="hr-HR"/>
+              </w:rPr>
+              <w:t>Datum</w:t>
+            </w:r>
+          </w:p>
+        </w:tc>
+        <w:tc>
+          <w:tcPr>
+            <w:tcW w:w="1240" w:type="dxa"/>
+            <w:tcBorders>
+              <w:top w:val="single" w:sz="8" w:space="0" w:color="auto"/>
+              <w:left w:val="nil"/>
+              <w:bottom w:val="nil"/>
+              <w:right w:val="single" w:sz="4" w:space="0" w:color="auto"/>
+            </w:tcBorders>
+            <w:shd w:val="clear" w:color="auto" w:fill="548DD4" w:themeFill="text2" w:themeFillTint="99"/>
+            <w:noWrap/>
+            <w:vAlign w:val="center"/>
+            <w:hideMark/>
+          </w:tcPr>
+          <w:p>
+            <w:pPr>
+              <w:spacing w:after="0" w:line="240" w:lineRule="auto"/>
+              <w:jc w:val="center"/>
+              <w:rPr>
+                <w:rFonts w:ascii="Times New Roman" w:eastAsia="Times New Roman" w:hAnsi="Times New Roman" w:cs="Times New Roman"/>
+                <w:b/>
+                <w:color w:val="000000"/>
+                <w:sz w:val="24"/>
+                <w:szCs w:val="24"/>
+                <w:lang w:eastAsia="hr-HR"/>
+              </w:rPr>
+            </w:pPr>
+            <w:r>
+              <w:rPr>
+                <w:rFonts w:ascii="Times New Roman" w:eastAsia="Times New Roman" w:hAnsi="Times New Roman" w:cs="Times New Roman"/>
+                <w:b/>
+                <w:color w:val="000000"/>
+                <w:sz w:val="24"/>
+                <w:szCs w:val="24"/>
+                <w:lang w:eastAsia="hr-HR"/>
+              </w:rPr>
+              <w:t>Vrijeme</w:t>
+            </w:r>
+          </w:p>
+        </w:tc>
+        <w:tc>
+          <w:tcPr>
+            <w:tcW w:w="2860" w:type="dxa"/>
+            <w:tcBorders>
+              <w:top w:val="single" w:sz="8" w:space="0" w:color="auto"/>
+              <w:left w:val="nil"/>
+              <w:bottom w:val="nil"/>
+              <w:right w:val="single" w:sz="4" w:space="0" w:color="auto"/>
+            </w:tcBorders>
+            <w:shd w:val="clear" w:color="auto" w:fill="548DD4" w:themeFill="text2" w:themeFillTint="99"/>
+            <w:noWrap/>
+            <w:vAlign w:val="center"/>
+            <w:hideMark/>
+          </w:tcPr>
+          <w:p>
+            <w:pPr>
+              <w:spacing w:after="0" w:line="240" w:lineRule="auto"/>
+              <w:jc w:val="center"/>
+              <w:rPr>
+                <w:rFonts w:ascii="Times New Roman" w:eastAsia="Times New Roman" w:hAnsi="Times New Roman" w:cs="Times New Roman"/>
+                <w:b/>
+                <w:color w:val="000000"/>
+                <w:sz w:val="24"/>
+                <w:szCs w:val="24"/>
+                <w:lang w:eastAsia="hr-HR"/>
+              </w:rPr>
+            </w:pPr>
+            <w:r>
+              <w:rPr>
+                <w:rFonts w:ascii="Times New Roman" w:eastAsia="Times New Roman" w:hAnsi="Times New Roman" w:cs="Times New Roman"/>
+                <w:b/>
+                <w:color w:val="000000"/>
+                <w:sz w:val="24"/>
+                <w:szCs w:val="24"/>
+                <w:lang w:eastAsia="hr-HR"/>
+              </w:rPr>
+              <w:t>Sudionici</w:t>
+            </w:r>
+          </w:p>
+        </w:tc>
+        <w:tc>
+          <w:tcPr>
+            <w:tcW w:w="2600" w:type="dxa"/>
+            <w:tcBorders>
+              <w:top w:val="single" w:sz="8" w:space="0" w:color="auto"/>
+              <w:left w:val="nil"/>
+              <w:bottom w:val="nil"/>
+              <w:right w:val="single" w:sz="8" w:space="0" w:color="auto"/>
+            </w:tcBorders>
+            <w:shd w:val="clear" w:color="auto" w:fill="548DD4" w:themeFill="text2" w:themeFillTint="99"/>
+            <w:noWrap/>
+            <w:vAlign w:val="center"/>
+            <w:hideMark/>
+          </w:tcPr>
+          <w:p>
+            <w:pPr>
+              <w:spacing w:after="0" w:line="240" w:lineRule="auto"/>
+              <w:jc w:val="center"/>
+              <w:rPr>
+                <w:rFonts w:ascii="Times New Roman" w:eastAsia="Times New Roman" w:hAnsi="Times New Roman" w:cs="Times New Roman"/>
+                <w:b/>
+                <w:color w:val="000000"/>
+                <w:sz w:val="24"/>
+                <w:szCs w:val="24"/>
+                <w:lang w:eastAsia="hr-HR"/>
+              </w:rPr>
+            </w:pPr>
+            <w:r>
+              <w:rPr>
+                <w:rFonts w:ascii="Times New Roman" w:eastAsia="Times New Roman" w:hAnsi="Times New Roman" w:cs="Times New Roman"/>
+                <w:b/>
+                <w:color w:val="000000"/>
+                <w:sz w:val="24"/>
+                <w:szCs w:val="24"/>
+                <w:lang w:eastAsia="hr-HR"/>
+              </w:rPr>
+              <w:t>Zapisnik</w:t>
+            </w:r>
+          </w:p>
+        </w:tc>
+      </w:tr>
+      <w:tr>
+        <w:trPr>
+          <w:trHeight w:val="1800"/>
+          <w:jc w:val="center"/>
+        </w:trPr>
+        <w:tc>
+          <w:tcPr>
+            <w:tcW w:w="1120" w:type="dxa"/>
+            <w:tcBorders>
+              <w:top w:val="single" w:sz="8" w:space="0" w:color="auto"/>
+              <w:left w:val="single" w:sz="8" w:space="0" w:color="auto"/>
+              <w:bottom w:val="single" w:sz="4" w:space="0" w:color="auto"/>
+              <w:right w:val="single" w:sz="4" w:space="0" w:color="auto"/>
+            </w:tcBorders>
+            <w:shd w:val="clear" w:color="auto" w:fill="auto"/>
+            <w:noWrap/>
+            <w:vAlign w:val="center"/>
+            <w:hideMark/>
+          </w:tcPr>
+          <w:p>
+            <w:pPr>
+              <w:spacing w:after="0" w:line="240" w:lineRule="auto"/>
+              <w:jc w:val="center"/>
+              <w:rPr>
+                <w:rFonts w:ascii="Times New Roman" w:eastAsia="Times New Roman" w:hAnsi="Times New Roman" w:cs="Times New Roman"/>
+                <w:color w:val="000000"/>
+                <w:sz w:val="24"/>
+                <w:szCs w:val="24"/>
+                <w:lang w:eastAsia="hr-HR"/>
+              </w:rPr>
+            </w:pPr>
+            <w:r>
+              <w:rPr>
+                <w:rFonts w:ascii="Times New Roman" w:eastAsia="Times New Roman" w:hAnsi="Times New Roman" w:cs="Times New Roman"/>
+                <w:color w:val="000000"/>
+                <w:sz w:val="24"/>
+                <w:szCs w:val="24"/>
+                <w:lang w:eastAsia="hr-HR"/>
+              </w:rPr>
+              <w:t>09.03.2015.</w:t>
+            </w:r>
+          </w:p>
+        </w:tc>
+        <w:tc>
+          <w:tcPr>
+            <w:tcW w:w="1240" w:type="dxa"/>
+            <w:tcBorders>
+              <w:top w:val="single" w:sz="8" w:space="0" w:color="auto"/>
+              <w:left w:val="nil"/>
+              <w:bottom w:val="single" w:sz="4" w:space="0" w:color="auto"/>
+              <w:right w:val="single" w:sz="4" w:space="0" w:color="auto"/>
+            </w:tcBorders>
+            <w:shd w:val="clear" w:color="auto" w:fill="auto"/>
+            <w:noWrap/>
+            <w:vAlign w:val="center"/>
+            <w:hideMark/>
+          </w:tcPr>
+          <w:p>
+            <w:pPr>
+              <w:spacing w:after="0" w:line="240" w:lineRule="auto"/>
+              <w:jc w:val="center"/>
+              <w:rPr>
+                <w:rFonts w:ascii="Times New Roman" w:eastAsia="Times New Roman" w:hAnsi="Times New Roman" w:cs="Times New Roman"/>
+                <w:color w:val="000000"/>
+                <w:sz w:val="24"/>
+                <w:szCs w:val="24"/>
+                <w:lang w:eastAsia="hr-HR"/>
+              </w:rPr>
+            </w:pPr>
+            <w:r>
+              <w:rPr>
+                <w:rFonts w:ascii="Times New Roman" w:eastAsia="Times New Roman" w:hAnsi="Times New Roman" w:cs="Times New Roman"/>
+                <w:color w:val="000000"/>
+                <w:sz w:val="24"/>
+                <w:szCs w:val="24"/>
+                <w:lang w:eastAsia="hr-HR"/>
+              </w:rPr>
+              <w:t>17:00 - 19:00</w:t>
+            </w:r>
+          </w:p>
+        </w:tc>
+        <w:tc>
+          <w:tcPr>
+            <w:tcW w:w="2860" w:type="dxa"/>
+            <w:tcBorders>
+              <w:top w:val="single" w:sz="8" w:space="0" w:color="auto"/>
+              <w:left w:val="nil"/>
+              <w:bottom w:val="single" w:sz="4" w:space="0" w:color="auto"/>
+              <w:right w:val="single" w:sz="4" w:space="0" w:color="auto"/>
+            </w:tcBorders>
+            <w:shd w:val="clear" w:color="auto" w:fill="auto"/>
+            <w:vAlign w:val="center"/>
+            <w:hideMark/>
+          </w:tcPr>
+          <w:p>
+            <w:pPr>
+              <w:spacing w:after="0" w:line="240" w:lineRule="auto"/>
+              <w:jc w:val="center"/>
+              <w:rPr>
+                <w:rFonts w:ascii="Times New Roman" w:eastAsia="Times New Roman" w:hAnsi="Times New Roman" w:cs="Times New Roman"/>
+                <w:color w:val="000000"/>
+                <w:sz w:val="24"/>
+                <w:szCs w:val="24"/>
+                <w:lang w:eastAsia="hr-HR"/>
+              </w:rPr>
+            </w:pPr>
+            <w:r>
+              <w:rPr>
+                <w:rFonts w:ascii="Times New Roman" w:eastAsia="Times New Roman" w:hAnsi="Times New Roman" w:cs="Times New Roman"/>
+                <w:color w:val="000000"/>
+                <w:sz w:val="24"/>
+                <w:szCs w:val="24"/>
+                <w:lang w:eastAsia="hr-HR"/>
+              </w:rPr>
+              <w:t>Anamarija Barun, Tihana Bušetinčan, Marija Lacković, Alenka Tot</w:t>
+            </w:r>
+          </w:p>
+        </w:tc>
+        <w:tc>
+          <w:tcPr>
+            <w:tcW w:w="2600" w:type="dxa"/>
+            <w:tcBorders>
+              <w:top w:val="single" w:sz="8" w:space="0" w:color="auto"/>
+              <w:left w:val="nil"/>
+              <w:bottom w:val="single" w:sz="4" w:space="0" w:color="auto"/>
+              <w:right w:val="single" w:sz="8" w:space="0" w:color="auto"/>
+            </w:tcBorders>
+            <w:shd w:val="clear" w:color="auto" w:fill="auto"/>
+            <w:vAlign w:val="center"/>
+            <w:hideMark/>
+          </w:tcPr>
+          <w:p>
+            <w:pPr>
+              <w:spacing w:after="0" w:line="240" w:lineRule="auto"/>
+              <w:jc w:val="center"/>
+              <w:rPr>
+                <w:rFonts w:ascii="Times New Roman" w:eastAsia="Times New Roman" w:hAnsi="Times New Roman" w:cs="Times New Roman"/>
+                <w:color w:val="000000"/>
+                <w:sz w:val="24"/>
+                <w:szCs w:val="24"/>
+                <w:lang w:eastAsia="hr-HR"/>
+              </w:rPr>
+            </w:pPr>
+            <w:r>
+              <w:rPr>
+                <w:rFonts w:ascii="Times New Roman" w:eastAsia="Times New Roman" w:hAnsi="Times New Roman" w:cs="Times New Roman"/>
+                <w:color w:val="000000"/>
+                <w:sz w:val="24"/>
+                <w:szCs w:val="24"/>
+                <w:lang w:eastAsia="hr-HR"/>
+              </w:rPr>
+              <w:br/>
+              <w:t>1. definiranje fukncionalnosti</w:t>
+            </w:r>
+            <w:r>
+              <w:rPr>
+                <w:rFonts w:ascii="Times New Roman" w:eastAsia="Times New Roman" w:hAnsi="Times New Roman" w:cs="Times New Roman"/>
+                <w:color w:val="000000"/>
+                <w:sz w:val="24"/>
+                <w:szCs w:val="24"/>
+                <w:lang w:eastAsia="hr-HR"/>
+              </w:rPr>
+              <w:br/>
+              <w:t>2. odabir metodologije</w:t>
+            </w:r>
+            <w:r>
+              <w:rPr>
+                <w:rFonts w:ascii="Times New Roman" w:eastAsia="Times New Roman" w:hAnsi="Times New Roman" w:cs="Times New Roman"/>
+                <w:color w:val="000000"/>
+                <w:sz w:val="24"/>
+                <w:szCs w:val="24"/>
+                <w:lang w:eastAsia="hr-HR"/>
+              </w:rPr>
+              <w:br/>
+              <w:t>3. određivanje trajanja sprintova</w:t>
+            </w:r>
+          </w:p>
+        </w:tc>
+      </w:tr>
+      <w:tr>
+        <w:trPr>
+          <w:trHeight w:val="900"/>
+          <w:jc w:val="center"/>
+        </w:trPr>
+        <w:tc>
+          <w:tcPr>
+            <w:tcW w:w="1120" w:type="dxa"/>
+            <w:tcBorders>
+              <w:top w:val="nil"/>
+              <w:left w:val="single" w:sz="8" w:space="0" w:color="auto"/>
+              <w:bottom w:val="single" w:sz="4" w:space="0" w:color="auto"/>
+              <w:right w:val="single" w:sz="4" w:space="0" w:color="auto"/>
+            </w:tcBorders>
+            <w:shd w:val="clear" w:color="auto" w:fill="auto"/>
+            <w:noWrap/>
+            <w:vAlign w:val="center"/>
+            <w:hideMark/>
+          </w:tcPr>
+          <w:p>
+            <w:pPr>
+              <w:spacing w:after="0" w:line="240" w:lineRule="auto"/>
+              <w:jc w:val="center"/>
+              <w:rPr>
+                <w:rFonts w:ascii="Times New Roman" w:eastAsia="Times New Roman" w:hAnsi="Times New Roman" w:cs="Times New Roman"/>
+                <w:color w:val="000000"/>
+                <w:sz w:val="24"/>
+                <w:szCs w:val="24"/>
+                <w:lang w:eastAsia="hr-HR"/>
+              </w:rPr>
+            </w:pPr>
+            <w:r>
+              <w:rPr>
+                <w:rFonts w:ascii="Times New Roman" w:eastAsia="Times New Roman" w:hAnsi="Times New Roman" w:cs="Times New Roman"/>
+                <w:color w:val="000000"/>
+                <w:sz w:val="24"/>
+                <w:szCs w:val="24"/>
+                <w:lang w:eastAsia="hr-HR"/>
+              </w:rPr>
+              <w:t>16.03.2015.</w:t>
+            </w:r>
+          </w:p>
+        </w:tc>
+        <w:tc>
+          <w:tcPr>
+            <w:tcW w:w="1240" w:type="dxa"/>
+            <w:tcBorders>
+              <w:top w:val="nil"/>
+              <w:left w:val="nil"/>
+              <w:bottom w:val="single" w:sz="4" w:space="0" w:color="auto"/>
+              <w:right w:val="single" w:sz="4" w:space="0" w:color="auto"/>
+            </w:tcBorders>
+            <w:shd w:val="clear" w:color="auto" w:fill="auto"/>
+            <w:noWrap/>
+            <w:vAlign w:val="center"/>
+            <w:hideMark/>
+          </w:tcPr>
+          <w:p>
+            <w:pPr>
+              <w:spacing w:after="0" w:line="240" w:lineRule="auto"/>
+              <w:jc w:val="center"/>
+              <w:rPr>
+                <w:rFonts w:ascii="Times New Roman" w:eastAsia="Times New Roman" w:hAnsi="Times New Roman" w:cs="Times New Roman"/>
+                <w:color w:val="000000"/>
+                <w:sz w:val="24"/>
+                <w:szCs w:val="24"/>
+                <w:lang w:eastAsia="hr-HR"/>
+              </w:rPr>
+            </w:pPr>
+            <w:r>
+              <w:rPr>
+                <w:rFonts w:ascii="Times New Roman" w:eastAsia="Times New Roman" w:hAnsi="Times New Roman" w:cs="Times New Roman"/>
+                <w:color w:val="000000"/>
+                <w:sz w:val="24"/>
+                <w:szCs w:val="24"/>
+                <w:lang w:eastAsia="hr-HR"/>
+              </w:rPr>
+              <w:t>19:00 -22:30</w:t>
+            </w:r>
+          </w:p>
+        </w:tc>
+        <w:tc>
+          <w:tcPr>
+            <w:tcW w:w="2860" w:type="dxa"/>
+            <w:tcBorders>
+              <w:top w:val="nil"/>
+              <w:left w:val="nil"/>
+              <w:bottom w:val="single" w:sz="4" w:space="0" w:color="auto"/>
+              <w:right w:val="single" w:sz="4" w:space="0" w:color="auto"/>
+            </w:tcBorders>
+            <w:shd w:val="clear" w:color="auto" w:fill="auto"/>
+            <w:vAlign w:val="center"/>
+            <w:hideMark/>
+          </w:tcPr>
+          <w:p>
+            <w:pPr>
+              <w:spacing w:after="0" w:line="240" w:lineRule="auto"/>
+              <w:jc w:val="center"/>
+              <w:rPr>
+                <w:rFonts w:ascii="Times New Roman" w:eastAsia="Times New Roman" w:hAnsi="Times New Roman" w:cs="Times New Roman"/>
+                <w:color w:val="000000"/>
+                <w:sz w:val="24"/>
+                <w:szCs w:val="24"/>
+                <w:lang w:eastAsia="hr-HR"/>
+              </w:rPr>
+            </w:pPr>
+            <w:r>
+              <w:rPr>
+                <w:rFonts w:ascii="Times New Roman" w:eastAsia="Times New Roman" w:hAnsi="Times New Roman" w:cs="Times New Roman"/>
+                <w:color w:val="000000"/>
+                <w:sz w:val="24"/>
+                <w:szCs w:val="24"/>
+                <w:lang w:eastAsia="hr-HR"/>
+              </w:rPr>
+              <w:t>Anamarija Barun, Tihana Bušetinčan, Marija Lacković, Alenka Tot</w:t>
+            </w:r>
+          </w:p>
+        </w:tc>
+        <w:tc>
+          <w:tcPr>
+            <w:tcW w:w="2600" w:type="dxa"/>
+            <w:tcBorders>
+              <w:top w:val="nil"/>
+              <w:left w:val="nil"/>
+              <w:bottom w:val="single" w:sz="4" w:space="0" w:color="auto"/>
+              <w:right w:val="single" w:sz="8" w:space="0" w:color="auto"/>
+            </w:tcBorders>
+            <w:shd w:val="clear" w:color="auto" w:fill="auto"/>
+            <w:vAlign w:val="center"/>
+            <w:hideMark/>
+          </w:tcPr>
+          <w:p>
+            <w:pPr>
+              <w:spacing w:after="0" w:line="240" w:lineRule="auto"/>
+              <w:jc w:val="center"/>
+              <w:rPr>
+                <w:rFonts w:ascii="Times New Roman" w:eastAsia="Times New Roman" w:hAnsi="Times New Roman" w:cs="Times New Roman"/>
+                <w:color w:val="000000"/>
+                <w:sz w:val="24"/>
+                <w:szCs w:val="24"/>
+                <w:lang w:eastAsia="hr-HR"/>
+              </w:rPr>
+            </w:pPr>
+            <w:r>
+              <w:rPr>
+                <w:rFonts w:ascii="Times New Roman" w:eastAsia="Times New Roman" w:hAnsi="Times New Roman" w:cs="Times New Roman"/>
+                <w:color w:val="000000"/>
+                <w:sz w:val="24"/>
+                <w:szCs w:val="24"/>
+                <w:lang w:eastAsia="hr-HR"/>
+              </w:rPr>
+              <w:t>1. projektni plan                               2.opis korisničkih zahtjeva</w:t>
+            </w:r>
+          </w:p>
+        </w:tc>
+      </w:tr>
+      <w:tr>
+        <w:trPr>
+          <w:trHeight w:val="900"/>
+          <w:jc w:val="center"/>
+        </w:trPr>
+        <w:tc>
+          <w:tcPr>
+            <w:tcW w:w="1120" w:type="dxa"/>
+            <w:tcBorders>
+              <w:top w:val="nil"/>
+              <w:left w:val="single" w:sz="8" w:space="0" w:color="auto"/>
+              <w:bottom w:val="single" w:sz="4" w:space="0" w:color="auto"/>
+              <w:right w:val="single" w:sz="4" w:space="0" w:color="auto"/>
+            </w:tcBorders>
+            <w:shd w:val="clear" w:color="auto" w:fill="auto"/>
+            <w:noWrap/>
+            <w:vAlign w:val="center"/>
+            <w:hideMark/>
+          </w:tcPr>
+          <w:p>
+            <w:pPr>
+              <w:spacing w:after="0" w:line="240" w:lineRule="auto"/>
+              <w:jc w:val="center"/>
+              <w:rPr>
+                <w:rFonts w:ascii="Times New Roman" w:eastAsia="Times New Roman" w:hAnsi="Times New Roman" w:cs="Times New Roman"/>
+                <w:color w:val="000000"/>
+                <w:sz w:val="24"/>
+                <w:szCs w:val="24"/>
+                <w:lang w:eastAsia="hr-HR"/>
+              </w:rPr>
+            </w:pPr>
+            <w:r>
+              <w:rPr>
+                <w:rFonts w:ascii="Times New Roman" w:eastAsia="Times New Roman" w:hAnsi="Times New Roman" w:cs="Times New Roman"/>
+                <w:color w:val="000000"/>
+                <w:sz w:val="24"/>
+                <w:szCs w:val="24"/>
+                <w:lang w:eastAsia="hr-HR"/>
+              </w:rPr>
+              <w:t>17.03.2015.</w:t>
+            </w:r>
+          </w:p>
+        </w:tc>
+        <w:tc>
+          <w:tcPr>
+            <w:tcW w:w="1240" w:type="dxa"/>
+            <w:tcBorders>
+              <w:top w:val="nil"/>
+              <w:left w:val="nil"/>
+              <w:bottom w:val="single" w:sz="4" w:space="0" w:color="auto"/>
+              <w:right w:val="single" w:sz="4" w:space="0" w:color="auto"/>
+            </w:tcBorders>
+            <w:shd w:val="clear" w:color="auto" w:fill="auto"/>
+            <w:noWrap/>
+            <w:vAlign w:val="center"/>
+            <w:hideMark/>
+          </w:tcPr>
+          <w:p>
+            <w:pPr>
+              <w:spacing w:after="0" w:line="240" w:lineRule="auto"/>
+              <w:jc w:val="center"/>
+              <w:rPr>
+                <w:rFonts w:ascii="Times New Roman" w:eastAsia="Times New Roman" w:hAnsi="Times New Roman" w:cs="Times New Roman"/>
+                <w:color w:val="000000"/>
+                <w:sz w:val="24"/>
+                <w:szCs w:val="24"/>
+                <w:lang w:eastAsia="hr-HR"/>
+              </w:rPr>
+            </w:pPr>
+            <w:r>
+              <w:rPr>
+                <w:rFonts w:ascii="Times New Roman" w:eastAsia="Times New Roman" w:hAnsi="Times New Roman" w:cs="Times New Roman"/>
+                <w:color w:val="000000"/>
+                <w:sz w:val="24"/>
+                <w:szCs w:val="24"/>
+                <w:lang w:eastAsia="hr-HR"/>
+              </w:rPr>
+              <w:t>17:30 - 20:00</w:t>
+            </w:r>
+          </w:p>
+        </w:tc>
+        <w:tc>
+          <w:tcPr>
+            <w:tcW w:w="2860" w:type="dxa"/>
+            <w:tcBorders>
+              <w:top w:val="nil"/>
+              <w:left w:val="nil"/>
+              <w:bottom w:val="single" w:sz="4" w:space="0" w:color="auto"/>
+              <w:right w:val="single" w:sz="4" w:space="0" w:color="auto"/>
+            </w:tcBorders>
+            <w:shd w:val="clear" w:color="auto" w:fill="auto"/>
+            <w:vAlign w:val="center"/>
+            <w:hideMark/>
+          </w:tcPr>
+          <w:p>
+            <w:pPr>
+              <w:spacing w:after="0" w:line="240" w:lineRule="auto"/>
+              <w:jc w:val="center"/>
+              <w:rPr>
+                <w:rFonts w:ascii="Times New Roman" w:eastAsia="Times New Roman" w:hAnsi="Times New Roman" w:cs="Times New Roman"/>
+                <w:color w:val="000000"/>
+                <w:sz w:val="24"/>
+                <w:szCs w:val="24"/>
+                <w:lang w:eastAsia="hr-HR"/>
+              </w:rPr>
+            </w:pPr>
+            <w:r>
+              <w:rPr>
+                <w:rFonts w:ascii="Times New Roman" w:eastAsia="Times New Roman" w:hAnsi="Times New Roman" w:cs="Times New Roman"/>
+                <w:color w:val="000000"/>
+                <w:sz w:val="24"/>
+                <w:szCs w:val="24"/>
+                <w:lang w:eastAsia="hr-HR"/>
+              </w:rPr>
+              <w:t>Anamarija Barun, Tihana Bušetinčan, Marija Lacković, Alenka Tot</w:t>
+            </w:r>
+          </w:p>
+        </w:tc>
+        <w:tc>
+          <w:tcPr>
+            <w:tcW w:w="2600" w:type="dxa"/>
+            <w:tcBorders>
+              <w:top w:val="nil"/>
+              <w:left w:val="nil"/>
+              <w:bottom w:val="single" w:sz="4" w:space="0" w:color="auto"/>
+              <w:right w:val="single" w:sz="8" w:space="0" w:color="auto"/>
+            </w:tcBorders>
+            <w:shd w:val="clear" w:color="auto" w:fill="auto"/>
+            <w:vAlign w:val="center"/>
+            <w:hideMark/>
+          </w:tcPr>
+          <w:p>
+            <w:pPr>
+              <w:spacing w:after="0" w:line="240" w:lineRule="auto"/>
+              <w:jc w:val="center"/>
+              <w:rPr>
+                <w:rFonts w:ascii="Times New Roman" w:eastAsia="Times New Roman" w:hAnsi="Times New Roman" w:cs="Times New Roman"/>
+                <w:color w:val="000000"/>
+                <w:sz w:val="24"/>
+                <w:szCs w:val="24"/>
+                <w:lang w:eastAsia="hr-HR"/>
+              </w:rPr>
+            </w:pPr>
+            <w:r>
+              <w:rPr>
+                <w:rFonts w:ascii="Times New Roman" w:eastAsia="Times New Roman" w:hAnsi="Times New Roman" w:cs="Times New Roman"/>
+                <w:color w:val="000000"/>
+                <w:sz w:val="24"/>
+                <w:szCs w:val="24"/>
+                <w:lang w:eastAsia="hr-HR"/>
+              </w:rPr>
+              <w:t>1. prijedlog dizajna aplikacije                                                  2. product backlog</w:t>
+            </w:r>
+          </w:p>
+        </w:tc>
+      </w:tr>
+      <w:tr>
+        <w:trPr>
+          <w:trHeight w:val="900"/>
+          <w:jc w:val="center"/>
+        </w:trPr>
+        <w:tc>
+          <w:tcPr>
+            <w:tcW w:w="1120" w:type="dxa"/>
+            <w:tcBorders>
+              <w:top w:val="nil"/>
+              <w:left w:val="single" w:sz="8" w:space="0" w:color="auto"/>
+              <w:bottom w:val="single" w:sz="4" w:space="0" w:color="auto"/>
+              <w:right w:val="single" w:sz="4" w:space="0" w:color="auto"/>
+            </w:tcBorders>
+            <w:shd w:val="clear" w:color="auto" w:fill="auto"/>
+            <w:noWrap/>
+            <w:vAlign w:val="center"/>
+            <w:hideMark/>
+          </w:tcPr>
+          <w:p>
+            <w:pPr>
+              <w:spacing w:after="0" w:line="240" w:lineRule="auto"/>
+              <w:jc w:val="center"/>
+              <w:rPr>
+                <w:rFonts w:ascii="Times New Roman" w:eastAsia="Times New Roman" w:hAnsi="Times New Roman" w:cs="Times New Roman"/>
+                <w:color w:val="000000"/>
+                <w:sz w:val="24"/>
+                <w:szCs w:val="24"/>
+                <w:lang w:eastAsia="hr-HR"/>
+              </w:rPr>
+            </w:pPr>
+            <w:r>
+              <w:rPr>
+                <w:rFonts w:ascii="Times New Roman" w:eastAsia="Times New Roman" w:hAnsi="Times New Roman" w:cs="Times New Roman"/>
+                <w:color w:val="000000"/>
+                <w:sz w:val="24"/>
+                <w:szCs w:val="24"/>
+                <w:lang w:eastAsia="hr-HR"/>
+              </w:rPr>
+              <w:t>18.3.2015.</w:t>
+            </w:r>
+          </w:p>
+        </w:tc>
+        <w:tc>
+          <w:tcPr>
+            <w:tcW w:w="1240" w:type="dxa"/>
+            <w:tcBorders>
+              <w:top w:val="nil"/>
+              <w:left w:val="nil"/>
+              <w:bottom w:val="single" w:sz="4" w:space="0" w:color="auto"/>
+              <w:right w:val="single" w:sz="4" w:space="0" w:color="auto"/>
+            </w:tcBorders>
+            <w:shd w:val="clear" w:color="auto" w:fill="auto"/>
+            <w:noWrap/>
+            <w:vAlign w:val="center"/>
+            <w:hideMark/>
+          </w:tcPr>
+          <w:p>
+            <w:pPr>
+              <w:spacing w:after="0" w:line="240" w:lineRule="auto"/>
+              <w:jc w:val="center"/>
+              <w:rPr>
+                <w:rFonts w:ascii="Times New Roman" w:eastAsia="Times New Roman" w:hAnsi="Times New Roman" w:cs="Times New Roman"/>
+                <w:color w:val="000000"/>
+                <w:sz w:val="24"/>
+                <w:szCs w:val="24"/>
+                <w:lang w:eastAsia="hr-HR"/>
+              </w:rPr>
+            </w:pPr>
+            <w:r>
+              <w:rPr>
+                <w:rFonts w:ascii="Times New Roman" w:eastAsia="Times New Roman" w:hAnsi="Times New Roman" w:cs="Times New Roman"/>
+                <w:color w:val="000000"/>
+                <w:sz w:val="24"/>
+                <w:szCs w:val="24"/>
+                <w:lang w:eastAsia="hr-HR"/>
+              </w:rPr>
+              <w:t>17:00 -20:00</w:t>
+            </w:r>
+          </w:p>
+        </w:tc>
+        <w:tc>
+          <w:tcPr>
+            <w:tcW w:w="2860" w:type="dxa"/>
+            <w:tcBorders>
+              <w:top w:val="nil"/>
+              <w:left w:val="nil"/>
+              <w:bottom w:val="single" w:sz="4" w:space="0" w:color="auto"/>
+              <w:right w:val="single" w:sz="4" w:space="0" w:color="auto"/>
+            </w:tcBorders>
+            <w:shd w:val="clear" w:color="auto" w:fill="auto"/>
+            <w:vAlign w:val="center"/>
+            <w:hideMark/>
+          </w:tcPr>
+          <w:p>
+            <w:pPr>
+              <w:spacing w:after="0" w:line="240" w:lineRule="auto"/>
+              <w:jc w:val="center"/>
+              <w:rPr>
+                <w:rFonts w:ascii="Times New Roman" w:eastAsia="Times New Roman" w:hAnsi="Times New Roman" w:cs="Times New Roman"/>
+                <w:color w:val="000000"/>
+                <w:sz w:val="24"/>
+                <w:szCs w:val="24"/>
+                <w:lang w:eastAsia="hr-HR"/>
+              </w:rPr>
+            </w:pPr>
+            <w:r>
+              <w:rPr>
+                <w:rFonts w:ascii="Times New Roman" w:eastAsia="Times New Roman" w:hAnsi="Times New Roman" w:cs="Times New Roman"/>
+                <w:color w:val="000000"/>
+                <w:sz w:val="24"/>
+                <w:szCs w:val="24"/>
+                <w:lang w:eastAsia="hr-HR"/>
+              </w:rPr>
+              <w:t>Anamarija Barun, Tihana Bušetinčan, Marija Lacković, Alenka Tot</w:t>
+            </w:r>
+          </w:p>
+        </w:tc>
+        <w:tc>
+          <w:tcPr>
+            <w:tcW w:w="2600" w:type="dxa"/>
+            <w:tcBorders>
+              <w:top w:val="nil"/>
+              <w:left w:val="nil"/>
+              <w:bottom w:val="single" w:sz="4" w:space="0" w:color="auto"/>
+              <w:right w:val="single" w:sz="8" w:space="0" w:color="auto"/>
+            </w:tcBorders>
+            <w:shd w:val="clear" w:color="auto" w:fill="auto"/>
+            <w:vAlign w:val="center"/>
+            <w:hideMark/>
+          </w:tcPr>
+          <w:p>
+            <w:pPr>
+              <w:spacing w:after="0" w:line="240" w:lineRule="auto"/>
+              <w:jc w:val="center"/>
+              <w:rPr>
+                <w:rFonts w:ascii="Times New Roman" w:eastAsia="Times New Roman" w:hAnsi="Times New Roman" w:cs="Times New Roman"/>
+                <w:color w:val="000000"/>
+                <w:sz w:val="24"/>
+                <w:szCs w:val="24"/>
+                <w:lang w:eastAsia="hr-HR"/>
+              </w:rPr>
+            </w:pPr>
+            <w:r>
+              <w:rPr>
+                <w:rFonts w:ascii="Times New Roman" w:eastAsia="Times New Roman" w:hAnsi="Times New Roman" w:cs="Times New Roman"/>
+                <w:color w:val="000000"/>
+                <w:sz w:val="24"/>
+                <w:szCs w:val="24"/>
+                <w:lang w:eastAsia="hr-HR"/>
+              </w:rPr>
+              <w:t>1. sprint backlog                        2. dizajn ekrana</w:t>
+            </w:r>
+          </w:p>
+        </w:tc>
+      </w:tr>
+      <w:tr>
+        <w:trPr>
+          <w:trHeight w:val="900"/>
+          <w:jc w:val="center"/>
+        </w:trPr>
+        <w:tc>
+          <w:tcPr>
+            <w:tcW w:w="1120" w:type="dxa"/>
+            <w:tcBorders>
+              <w:top w:val="nil"/>
+              <w:left w:val="single" w:sz="8" w:space="0" w:color="auto"/>
+              <w:bottom w:val="single" w:sz="4" w:space="0" w:color="auto"/>
+              <w:right w:val="single" w:sz="4" w:space="0" w:color="auto"/>
+            </w:tcBorders>
+            <w:shd w:val="clear" w:color="auto" w:fill="auto"/>
+            <w:noWrap/>
+            <w:vAlign w:val="center"/>
+            <w:hideMark/>
+          </w:tcPr>
+          <w:p>
+            <w:pPr>
+              <w:spacing w:after="0" w:line="240" w:lineRule="auto"/>
+              <w:jc w:val="center"/>
+              <w:rPr>
+                <w:rFonts w:ascii="Times New Roman" w:eastAsia="Times New Roman" w:hAnsi="Times New Roman" w:cs="Times New Roman"/>
+                <w:color w:val="000000"/>
+                <w:sz w:val="24"/>
+                <w:szCs w:val="24"/>
+                <w:lang w:eastAsia="hr-HR"/>
+              </w:rPr>
+            </w:pPr>
+            <w:r>
+              <w:rPr>
+                <w:rFonts w:ascii="Times New Roman" w:eastAsia="Times New Roman" w:hAnsi="Times New Roman" w:cs="Times New Roman"/>
+                <w:color w:val="000000"/>
+                <w:sz w:val="24"/>
+                <w:szCs w:val="24"/>
+                <w:lang w:eastAsia="hr-HR"/>
+              </w:rPr>
+              <w:t>20.3.2015.</w:t>
+            </w:r>
+          </w:p>
+        </w:tc>
+        <w:tc>
+          <w:tcPr>
+            <w:tcW w:w="1240" w:type="dxa"/>
+            <w:tcBorders>
+              <w:top w:val="nil"/>
+              <w:left w:val="nil"/>
+              <w:bottom w:val="single" w:sz="4" w:space="0" w:color="auto"/>
+              <w:right w:val="single" w:sz="4" w:space="0" w:color="auto"/>
+            </w:tcBorders>
+            <w:shd w:val="clear" w:color="auto" w:fill="auto"/>
+            <w:noWrap/>
+            <w:vAlign w:val="center"/>
+            <w:hideMark/>
+          </w:tcPr>
+          <w:p>
+            <w:pPr>
+              <w:spacing w:after="0" w:line="240" w:lineRule="auto"/>
+              <w:jc w:val="center"/>
+              <w:rPr>
+                <w:rFonts w:ascii="Times New Roman" w:eastAsia="Times New Roman" w:hAnsi="Times New Roman" w:cs="Times New Roman"/>
+                <w:color w:val="000000"/>
+                <w:sz w:val="24"/>
+                <w:szCs w:val="24"/>
+                <w:lang w:eastAsia="hr-HR"/>
+              </w:rPr>
+            </w:pPr>
+            <w:r>
+              <w:rPr>
+                <w:rFonts w:ascii="Times New Roman" w:eastAsia="Times New Roman" w:hAnsi="Times New Roman" w:cs="Times New Roman"/>
+                <w:color w:val="000000"/>
+                <w:sz w:val="24"/>
+                <w:szCs w:val="24"/>
+                <w:lang w:eastAsia="hr-HR"/>
+              </w:rPr>
+              <w:t>17:00 -21:00</w:t>
+            </w:r>
+          </w:p>
+        </w:tc>
+        <w:tc>
+          <w:tcPr>
+            <w:tcW w:w="2860" w:type="dxa"/>
+            <w:tcBorders>
+              <w:top w:val="nil"/>
+              <w:left w:val="nil"/>
+              <w:bottom w:val="single" w:sz="4" w:space="0" w:color="auto"/>
+              <w:right w:val="single" w:sz="4" w:space="0" w:color="auto"/>
+            </w:tcBorders>
+            <w:shd w:val="clear" w:color="auto" w:fill="auto"/>
+            <w:vAlign w:val="center"/>
+            <w:hideMark/>
+          </w:tcPr>
+          <w:p>
+            <w:pPr>
+              <w:spacing w:after="0" w:line="240" w:lineRule="auto"/>
+              <w:jc w:val="center"/>
+              <w:rPr>
+                <w:rFonts w:ascii="Times New Roman" w:eastAsia="Times New Roman" w:hAnsi="Times New Roman" w:cs="Times New Roman"/>
+                <w:color w:val="000000"/>
+                <w:sz w:val="24"/>
+                <w:szCs w:val="24"/>
+                <w:lang w:eastAsia="hr-HR"/>
+              </w:rPr>
+            </w:pPr>
+            <w:r>
+              <w:rPr>
+                <w:rFonts w:ascii="Times New Roman" w:eastAsia="Times New Roman" w:hAnsi="Times New Roman" w:cs="Times New Roman"/>
+                <w:color w:val="000000"/>
+                <w:sz w:val="24"/>
+                <w:szCs w:val="24"/>
+                <w:lang w:eastAsia="hr-HR"/>
+              </w:rPr>
+              <w:t>Anamarija Barun, Tihana Bušetinčan, Marija Lacković, Alenka Tot</w:t>
+            </w:r>
+          </w:p>
+        </w:tc>
+        <w:tc>
+          <w:tcPr>
+            <w:tcW w:w="2600" w:type="dxa"/>
+            <w:tcBorders>
+              <w:top w:val="nil"/>
+              <w:left w:val="nil"/>
+              <w:bottom w:val="single" w:sz="4" w:space="0" w:color="auto"/>
+              <w:right w:val="single" w:sz="8" w:space="0" w:color="auto"/>
+            </w:tcBorders>
+            <w:shd w:val="clear" w:color="auto" w:fill="auto"/>
+            <w:vAlign w:val="center"/>
+            <w:hideMark/>
+          </w:tcPr>
+          <w:p>
+            <w:pPr>
+              <w:spacing w:after="0" w:line="240" w:lineRule="auto"/>
+              <w:jc w:val="center"/>
+              <w:rPr>
+                <w:rFonts w:ascii="Times New Roman" w:eastAsia="Times New Roman" w:hAnsi="Times New Roman" w:cs="Times New Roman"/>
+                <w:color w:val="000000"/>
+                <w:sz w:val="24"/>
+                <w:szCs w:val="24"/>
+                <w:lang w:eastAsia="hr-HR"/>
+              </w:rPr>
+            </w:pPr>
+            <w:r>
+              <w:rPr>
+                <w:rFonts w:ascii="Times New Roman" w:eastAsia="Times New Roman" w:hAnsi="Times New Roman" w:cs="Times New Roman"/>
+                <w:color w:val="000000"/>
+                <w:sz w:val="24"/>
+                <w:szCs w:val="24"/>
+                <w:lang w:eastAsia="hr-HR"/>
+              </w:rPr>
+              <w:t>1. ispravak mockupa             2. provjera ispravnosti lozinke</w:t>
+            </w:r>
+          </w:p>
+        </w:tc>
+      </w:tr>
+      <w:tr>
+        <w:trPr>
+          <w:trHeight w:val="900"/>
+          <w:jc w:val="center"/>
+        </w:trPr>
+        <w:tc>
+          <w:tcPr>
+            <w:tcW w:w="1120" w:type="dxa"/>
+            <w:tcBorders>
+              <w:top w:val="nil"/>
+              <w:left w:val="single" w:sz="8" w:space="0" w:color="auto"/>
+              <w:bottom w:val="single" w:sz="4" w:space="0" w:color="auto"/>
+              <w:right w:val="single" w:sz="4" w:space="0" w:color="auto"/>
+            </w:tcBorders>
+            <w:shd w:val="clear" w:color="auto" w:fill="auto"/>
+            <w:noWrap/>
+            <w:vAlign w:val="center"/>
+            <w:hideMark/>
+          </w:tcPr>
+          <w:p>
+            <w:pPr>
+              <w:spacing w:after="0" w:line="240" w:lineRule="auto"/>
+              <w:jc w:val="center"/>
+              <w:rPr>
+                <w:rFonts w:ascii="Times New Roman" w:eastAsia="Times New Roman" w:hAnsi="Times New Roman" w:cs="Times New Roman"/>
+                <w:color w:val="000000"/>
+                <w:sz w:val="24"/>
+                <w:szCs w:val="24"/>
+                <w:lang w:eastAsia="hr-HR"/>
+              </w:rPr>
+            </w:pPr>
+            <w:r>
+              <w:rPr>
+                <w:rFonts w:ascii="Times New Roman" w:eastAsia="Times New Roman" w:hAnsi="Times New Roman" w:cs="Times New Roman"/>
+                <w:color w:val="000000"/>
+                <w:sz w:val="24"/>
+                <w:szCs w:val="24"/>
+                <w:lang w:eastAsia="hr-HR"/>
+              </w:rPr>
+              <w:t>21.3.2015.</w:t>
+            </w:r>
+          </w:p>
+        </w:tc>
+        <w:tc>
+          <w:tcPr>
+            <w:tcW w:w="1240" w:type="dxa"/>
+            <w:tcBorders>
+              <w:top w:val="nil"/>
+              <w:left w:val="nil"/>
+              <w:bottom w:val="single" w:sz="4" w:space="0" w:color="auto"/>
+              <w:right w:val="single" w:sz="4" w:space="0" w:color="auto"/>
+            </w:tcBorders>
+            <w:shd w:val="clear" w:color="auto" w:fill="auto"/>
+            <w:noWrap/>
+            <w:vAlign w:val="center"/>
+            <w:hideMark/>
+          </w:tcPr>
+          <w:p>
+            <w:pPr>
+              <w:spacing w:after="0" w:line="240" w:lineRule="auto"/>
+              <w:jc w:val="center"/>
+              <w:rPr>
+                <w:rFonts w:ascii="Times New Roman" w:eastAsia="Times New Roman" w:hAnsi="Times New Roman" w:cs="Times New Roman"/>
+                <w:color w:val="000000"/>
+                <w:sz w:val="24"/>
+                <w:szCs w:val="24"/>
+                <w:lang w:eastAsia="hr-HR"/>
+              </w:rPr>
+            </w:pPr>
+            <w:r>
+              <w:rPr>
+                <w:rFonts w:ascii="Times New Roman" w:eastAsia="Times New Roman" w:hAnsi="Times New Roman" w:cs="Times New Roman"/>
+                <w:color w:val="000000"/>
+                <w:sz w:val="24"/>
+                <w:szCs w:val="24"/>
+                <w:lang w:eastAsia="hr-HR"/>
+              </w:rPr>
+              <w:t>09:00 -12:00</w:t>
+            </w:r>
+          </w:p>
+        </w:tc>
+        <w:tc>
+          <w:tcPr>
+            <w:tcW w:w="2860" w:type="dxa"/>
+            <w:tcBorders>
+              <w:top w:val="nil"/>
+              <w:left w:val="nil"/>
+              <w:bottom w:val="single" w:sz="4" w:space="0" w:color="auto"/>
+              <w:right w:val="single" w:sz="4" w:space="0" w:color="auto"/>
+            </w:tcBorders>
+            <w:shd w:val="clear" w:color="auto" w:fill="auto"/>
+            <w:vAlign w:val="center"/>
+            <w:hideMark/>
+          </w:tcPr>
+          <w:p>
+            <w:pPr>
+              <w:spacing w:after="0" w:line="240" w:lineRule="auto"/>
+              <w:jc w:val="center"/>
+              <w:rPr>
+                <w:rFonts w:ascii="Times New Roman" w:eastAsia="Times New Roman" w:hAnsi="Times New Roman" w:cs="Times New Roman"/>
+                <w:color w:val="000000"/>
+                <w:sz w:val="24"/>
+                <w:szCs w:val="24"/>
+                <w:lang w:eastAsia="hr-HR"/>
+              </w:rPr>
+            </w:pPr>
+            <w:r>
+              <w:rPr>
+                <w:rFonts w:ascii="Times New Roman" w:eastAsia="Times New Roman" w:hAnsi="Times New Roman" w:cs="Times New Roman"/>
+                <w:color w:val="000000"/>
+                <w:sz w:val="24"/>
+                <w:szCs w:val="24"/>
+                <w:lang w:eastAsia="hr-HR"/>
+              </w:rPr>
+              <w:t>Anamarija Barun, Tihana Bušetinčan, Marija Lacković, Alenka Tot</w:t>
+            </w:r>
+          </w:p>
+        </w:tc>
+        <w:tc>
+          <w:tcPr>
+            <w:tcW w:w="2600" w:type="dxa"/>
+            <w:tcBorders>
+              <w:top w:val="nil"/>
+              <w:left w:val="nil"/>
+              <w:bottom w:val="single" w:sz="4" w:space="0" w:color="auto"/>
+              <w:right w:val="single" w:sz="8" w:space="0" w:color="auto"/>
+            </w:tcBorders>
+            <w:shd w:val="clear" w:color="auto" w:fill="auto"/>
+            <w:vAlign w:val="center"/>
+            <w:hideMark/>
+          </w:tcPr>
+          <w:p>
+            <w:pPr>
+              <w:spacing w:after="0" w:line="240" w:lineRule="auto"/>
+              <w:jc w:val="center"/>
+              <w:rPr>
+                <w:rFonts w:ascii="Times New Roman" w:eastAsia="Times New Roman" w:hAnsi="Times New Roman" w:cs="Times New Roman"/>
+                <w:color w:val="000000"/>
+                <w:sz w:val="24"/>
+                <w:szCs w:val="24"/>
+                <w:lang w:eastAsia="hr-HR"/>
+              </w:rPr>
+            </w:pPr>
+            <w:r>
+              <w:rPr>
+                <w:rFonts w:ascii="Times New Roman" w:eastAsia="Times New Roman" w:hAnsi="Times New Roman" w:cs="Times New Roman"/>
+                <w:color w:val="000000"/>
+                <w:sz w:val="24"/>
+                <w:szCs w:val="24"/>
+                <w:lang w:eastAsia="hr-HR"/>
+              </w:rPr>
+              <w:t>1. mogućnost korištenja sigurnosnog pitanja                                             2. dizajn ekrana</w:t>
+            </w:r>
+          </w:p>
+        </w:tc>
+      </w:tr>
+      <w:tr>
+        <w:trPr>
+          <w:trHeight w:val="600"/>
+          <w:jc w:val="center"/>
+        </w:trPr>
+        <w:tc>
+          <w:tcPr>
+            <w:tcW w:w="1120" w:type="dxa"/>
+            <w:tcBorders>
+              <w:top w:val="nil"/>
+              <w:left w:val="single" w:sz="8" w:space="0" w:color="auto"/>
+              <w:bottom w:val="single" w:sz="4" w:space="0" w:color="auto"/>
+              <w:right w:val="single" w:sz="4" w:space="0" w:color="auto"/>
+            </w:tcBorders>
+            <w:shd w:val="clear" w:color="auto" w:fill="auto"/>
+            <w:noWrap/>
+            <w:vAlign w:val="center"/>
+            <w:hideMark/>
+          </w:tcPr>
+          <w:p>
+            <w:pPr>
+              <w:spacing w:after="0" w:line="240" w:lineRule="auto"/>
+              <w:jc w:val="center"/>
+              <w:rPr>
+                <w:rFonts w:ascii="Times New Roman" w:eastAsia="Times New Roman" w:hAnsi="Times New Roman" w:cs="Times New Roman"/>
+                <w:color w:val="000000"/>
+                <w:sz w:val="24"/>
+                <w:szCs w:val="24"/>
+                <w:lang w:eastAsia="hr-HR"/>
+              </w:rPr>
+            </w:pPr>
+            <w:r>
+              <w:rPr>
+                <w:rFonts w:ascii="Times New Roman" w:eastAsia="Times New Roman" w:hAnsi="Times New Roman" w:cs="Times New Roman"/>
+                <w:color w:val="000000"/>
+                <w:sz w:val="24"/>
+                <w:szCs w:val="24"/>
+                <w:lang w:eastAsia="hr-HR"/>
+              </w:rPr>
+              <w:t>23.3.2015.</w:t>
+            </w:r>
+          </w:p>
+        </w:tc>
+        <w:tc>
+          <w:tcPr>
+            <w:tcW w:w="1240" w:type="dxa"/>
+            <w:tcBorders>
+              <w:top w:val="nil"/>
+              <w:left w:val="nil"/>
+              <w:bottom w:val="single" w:sz="4" w:space="0" w:color="auto"/>
+              <w:right w:val="single" w:sz="4" w:space="0" w:color="auto"/>
+            </w:tcBorders>
+            <w:shd w:val="clear" w:color="auto" w:fill="auto"/>
+            <w:noWrap/>
+            <w:vAlign w:val="center"/>
+            <w:hideMark/>
+          </w:tcPr>
+          <w:p>
+            <w:pPr>
+              <w:spacing w:after="0" w:line="240" w:lineRule="auto"/>
+              <w:jc w:val="center"/>
+              <w:rPr>
+                <w:rFonts w:ascii="Times New Roman" w:eastAsia="Times New Roman" w:hAnsi="Times New Roman" w:cs="Times New Roman"/>
+                <w:color w:val="000000"/>
+                <w:sz w:val="24"/>
+                <w:szCs w:val="24"/>
+                <w:lang w:eastAsia="hr-HR"/>
+              </w:rPr>
+            </w:pPr>
+            <w:r>
+              <w:rPr>
+                <w:rFonts w:ascii="Times New Roman" w:eastAsia="Times New Roman" w:hAnsi="Times New Roman" w:cs="Times New Roman"/>
+                <w:color w:val="000000"/>
+                <w:sz w:val="24"/>
+                <w:szCs w:val="24"/>
+                <w:lang w:eastAsia="hr-HR"/>
+              </w:rPr>
+              <w:t>12:00 -15:00</w:t>
+            </w:r>
+          </w:p>
+        </w:tc>
+        <w:tc>
+          <w:tcPr>
+            <w:tcW w:w="2860" w:type="dxa"/>
+            <w:tcBorders>
+              <w:top w:val="nil"/>
+              <w:left w:val="nil"/>
+              <w:bottom w:val="single" w:sz="4" w:space="0" w:color="auto"/>
+              <w:right w:val="single" w:sz="4" w:space="0" w:color="auto"/>
+            </w:tcBorders>
+            <w:shd w:val="clear" w:color="auto" w:fill="auto"/>
+            <w:vAlign w:val="center"/>
+            <w:hideMark/>
+          </w:tcPr>
+          <w:p>
+            <w:pPr>
+              <w:spacing w:after="0" w:line="240" w:lineRule="auto"/>
+              <w:jc w:val="center"/>
+              <w:rPr>
+                <w:rFonts w:ascii="Times New Roman" w:eastAsia="Times New Roman" w:hAnsi="Times New Roman" w:cs="Times New Roman"/>
+                <w:color w:val="000000"/>
+                <w:sz w:val="24"/>
+                <w:szCs w:val="24"/>
+                <w:lang w:eastAsia="hr-HR"/>
+              </w:rPr>
+            </w:pPr>
+            <w:r>
+              <w:rPr>
+                <w:rFonts w:ascii="Times New Roman" w:eastAsia="Times New Roman" w:hAnsi="Times New Roman" w:cs="Times New Roman"/>
+                <w:color w:val="000000"/>
+                <w:sz w:val="24"/>
+                <w:szCs w:val="24"/>
+                <w:lang w:eastAsia="hr-HR"/>
+              </w:rPr>
+              <w:t>Marija Lacković, Alenka Tot</w:t>
+            </w:r>
+          </w:p>
+        </w:tc>
+        <w:tc>
+          <w:tcPr>
+            <w:tcW w:w="2600" w:type="dxa"/>
+            <w:tcBorders>
+              <w:top w:val="nil"/>
+              <w:left w:val="nil"/>
+              <w:bottom w:val="single" w:sz="4" w:space="0" w:color="auto"/>
+              <w:right w:val="single" w:sz="8" w:space="0" w:color="auto"/>
+            </w:tcBorders>
+            <w:shd w:val="clear" w:color="auto" w:fill="auto"/>
+            <w:vAlign w:val="center"/>
+            <w:hideMark/>
+          </w:tcPr>
+          <w:p>
+            <w:pPr>
+              <w:spacing w:after="0" w:line="240" w:lineRule="auto"/>
+              <w:jc w:val="center"/>
+              <w:rPr>
+                <w:rFonts w:ascii="Times New Roman" w:eastAsia="Times New Roman" w:hAnsi="Times New Roman" w:cs="Times New Roman"/>
+                <w:color w:val="000000"/>
+                <w:sz w:val="24"/>
+                <w:szCs w:val="24"/>
+                <w:lang w:eastAsia="hr-HR"/>
+              </w:rPr>
+            </w:pPr>
+            <w:r>
+              <w:rPr>
+                <w:rFonts w:ascii="Times New Roman" w:eastAsia="Times New Roman" w:hAnsi="Times New Roman" w:cs="Times New Roman"/>
+                <w:color w:val="000000"/>
+                <w:sz w:val="24"/>
+                <w:szCs w:val="24"/>
+                <w:lang w:eastAsia="hr-HR"/>
+              </w:rPr>
+              <w:t>1.dorada dokumentacije                                     2.registracija korisnika</w:t>
+            </w:r>
+          </w:p>
+        </w:tc>
+      </w:tr>
+      <w:tr>
+        <w:trPr>
+          <w:trHeight w:val="300"/>
+          <w:jc w:val="center"/>
+        </w:trPr>
+        <w:tc>
+          <w:tcPr>
+            <w:tcW w:w="1120" w:type="dxa"/>
+            <w:tcBorders>
+              <w:top w:val="nil"/>
+              <w:left w:val="single" w:sz="8" w:space="0" w:color="auto"/>
+              <w:bottom w:val="single" w:sz="4" w:space="0" w:color="auto"/>
+              <w:right w:val="single" w:sz="4" w:space="0" w:color="auto"/>
+            </w:tcBorders>
+            <w:shd w:val="clear" w:color="auto" w:fill="auto"/>
+            <w:noWrap/>
+            <w:vAlign w:val="center"/>
+            <w:hideMark/>
+          </w:tcPr>
+          <w:p>
+            <w:pPr>
+              <w:spacing w:after="0" w:line="240" w:lineRule="auto"/>
+              <w:jc w:val="center"/>
+              <w:rPr>
+                <w:rFonts w:ascii="Times New Roman" w:eastAsia="Times New Roman" w:hAnsi="Times New Roman" w:cs="Times New Roman"/>
+                <w:color w:val="000000"/>
+                <w:sz w:val="24"/>
+                <w:szCs w:val="24"/>
+                <w:lang w:eastAsia="hr-HR"/>
+              </w:rPr>
+            </w:pPr>
+            <w:r>
+              <w:rPr>
+                <w:rFonts w:ascii="Times New Roman" w:eastAsia="Times New Roman" w:hAnsi="Times New Roman" w:cs="Times New Roman"/>
+                <w:color w:val="000000"/>
+                <w:sz w:val="24"/>
+                <w:szCs w:val="24"/>
+                <w:lang w:eastAsia="hr-HR"/>
+              </w:rPr>
+              <w:t>23.3.2015.</w:t>
+            </w:r>
+          </w:p>
+        </w:tc>
+        <w:tc>
+          <w:tcPr>
+            <w:tcW w:w="1240" w:type="dxa"/>
+            <w:tcBorders>
+              <w:top w:val="nil"/>
+              <w:left w:val="nil"/>
+              <w:bottom w:val="single" w:sz="4" w:space="0" w:color="auto"/>
+              <w:right w:val="single" w:sz="4" w:space="0" w:color="auto"/>
+            </w:tcBorders>
+            <w:shd w:val="clear" w:color="auto" w:fill="auto"/>
+            <w:noWrap/>
+            <w:vAlign w:val="center"/>
+            <w:hideMark/>
+          </w:tcPr>
+          <w:p>
+            <w:pPr>
+              <w:spacing w:after="0" w:line="240" w:lineRule="auto"/>
+              <w:jc w:val="center"/>
+              <w:rPr>
+                <w:rFonts w:ascii="Times New Roman" w:eastAsia="Times New Roman" w:hAnsi="Times New Roman" w:cs="Times New Roman"/>
+                <w:color w:val="000000"/>
+                <w:sz w:val="24"/>
+                <w:szCs w:val="24"/>
+                <w:lang w:eastAsia="hr-HR"/>
+              </w:rPr>
+            </w:pPr>
+            <w:r>
+              <w:rPr>
+                <w:rFonts w:ascii="Times New Roman" w:eastAsia="Times New Roman" w:hAnsi="Times New Roman" w:cs="Times New Roman"/>
+                <w:color w:val="000000"/>
+                <w:sz w:val="24"/>
+                <w:szCs w:val="24"/>
+                <w:lang w:eastAsia="hr-HR"/>
+              </w:rPr>
+              <w:t>23:30-4:00</w:t>
+            </w:r>
+          </w:p>
+        </w:tc>
+        <w:tc>
+          <w:tcPr>
+            <w:tcW w:w="2860" w:type="dxa"/>
+            <w:tcBorders>
+              <w:top w:val="nil"/>
+              <w:left w:val="nil"/>
+              <w:bottom w:val="single" w:sz="4" w:space="0" w:color="auto"/>
+              <w:right w:val="single" w:sz="4" w:space="0" w:color="auto"/>
+            </w:tcBorders>
+            <w:shd w:val="clear" w:color="auto" w:fill="auto"/>
+            <w:vAlign w:val="center"/>
+            <w:hideMark/>
+          </w:tcPr>
+          <w:p>
+            <w:pPr>
+              <w:spacing w:after="0" w:line="240" w:lineRule="auto"/>
+              <w:jc w:val="center"/>
+              <w:rPr>
+                <w:rFonts w:ascii="Times New Roman" w:eastAsia="Times New Roman" w:hAnsi="Times New Roman" w:cs="Times New Roman"/>
+                <w:color w:val="000000"/>
+                <w:sz w:val="24"/>
+                <w:szCs w:val="24"/>
+                <w:lang w:eastAsia="hr-HR"/>
+              </w:rPr>
+            </w:pPr>
+            <w:r>
+              <w:rPr>
+                <w:rFonts w:ascii="Times New Roman" w:eastAsia="Times New Roman" w:hAnsi="Times New Roman" w:cs="Times New Roman"/>
+                <w:color w:val="000000"/>
+                <w:sz w:val="24"/>
+                <w:szCs w:val="24"/>
+                <w:lang w:eastAsia="hr-HR"/>
+              </w:rPr>
+              <w:t>Tihana Bušetinčan</w:t>
+            </w:r>
+          </w:p>
+        </w:tc>
+        <w:tc>
+          <w:tcPr>
+            <w:tcW w:w="2600" w:type="dxa"/>
+            <w:tcBorders>
+              <w:top w:val="nil"/>
+              <w:left w:val="nil"/>
+              <w:bottom w:val="single" w:sz="4" w:space="0" w:color="auto"/>
+              <w:right w:val="single" w:sz="8" w:space="0" w:color="auto"/>
+            </w:tcBorders>
+            <w:shd w:val="clear" w:color="auto" w:fill="auto"/>
+            <w:noWrap/>
+            <w:vAlign w:val="center"/>
+            <w:hideMark/>
+          </w:tcPr>
+          <w:p>
+            <w:pPr>
+              <w:spacing w:after="0" w:line="240" w:lineRule="auto"/>
+              <w:jc w:val="center"/>
+              <w:rPr>
+                <w:rFonts w:ascii="Times New Roman" w:eastAsia="Times New Roman" w:hAnsi="Times New Roman" w:cs="Times New Roman"/>
+                <w:color w:val="000000"/>
+                <w:sz w:val="24"/>
+                <w:szCs w:val="24"/>
+                <w:lang w:eastAsia="hr-HR"/>
+              </w:rPr>
+            </w:pPr>
+            <w:r>
+              <w:rPr>
+                <w:rFonts w:ascii="Times New Roman" w:eastAsia="Times New Roman" w:hAnsi="Times New Roman" w:cs="Times New Roman"/>
+                <w:color w:val="000000"/>
+                <w:sz w:val="24"/>
+                <w:szCs w:val="24"/>
+                <w:lang w:eastAsia="hr-HR"/>
+              </w:rPr>
+              <w:t>unos prihoda i rashoda</w:t>
+            </w:r>
+          </w:p>
+        </w:tc>
+      </w:tr>
+      <w:tr>
+        <w:trPr>
+          <w:trHeight w:val="300"/>
+          <w:jc w:val="center"/>
+        </w:trPr>
+        <w:tc>
+          <w:tcPr>
+            <w:tcW w:w="1120" w:type="dxa"/>
+            <w:tcBorders>
+              <w:top w:val="nil"/>
+              <w:left w:val="single" w:sz="8" w:space="0" w:color="auto"/>
+              <w:bottom w:val="single" w:sz="4" w:space="0" w:color="auto"/>
+              <w:right w:val="single" w:sz="4" w:space="0" w:color="auto"/>
+            </w:tcBorders>
+            <w:shd w:val="clear" w:color="auto" w:fill="auto"/>
+            <w:noWrap/>
+            <w:vAlign w:val="center"/>
+            <w:hideMark/>
+          </w:tcPr>
+          <w:p>
+            <w:pPr>
+              <w:spacing w:after="0" w:line="240" w:lineRule="auto"/>
+              <w:jc w:val="center"/>
+              <w:rPr>
+                <w:rFonts w:ascii="Times New Roman" w:eastAsia="Times New Roman" w:hAnsi="Times New Roman" w:cs="Times New Roman"/>
+                <w:color w:val="000000"/>
+                <w:sz w:val="24"/>
+                <w:szCs w:val="24"/>
+                <w:lang w:eastAsia="hr-HR"/>
+              </w:rPr>
+            </w:pPr>
+            <w:r>
+              <w:rPr>
+                <w:rFonts w:ascii="Times New Roman" w:eastAsia="Times New Roman" w:hAnsi="Times New Roman" w:cs="Times New Roman"/>
+                <w:color w:val="000000"/>
+                <w:sz w:val="24"/>
+                <w:szCs w:val="24"/>
+                <w:lang w:eastAsia="hr-HR"/>
+              </w:rPr>
+              <w:t>24.3.2015.</w:t>
+            </w:r>
+          </w:p>
+        </w:tc>
+        <w:tc>
+          <w:tcPr>
+            <w:tcW w:w="1240" w:type="dxa"/>
+            <w:tcBorders>
+              <w:top w:val="nil"/>
+              <w:left w:val="nil"/>
+              <w:bottom w:val="single" w:sz="4" w:space="0" w:color="auto"/>
+              <w:right w:val="single" w:sz="4" w:space="0" w:color="auto"/>
+            </w:tcBorders>
+            <w:shd w:val="clear" w:color="auto" w:fill="auto"/>
+            <w:noWrap/>
+            <w:vAlign w:val="center"/>
+            <w:hideMark/>
+          </w:tcPr>
+          <w:p>
+            <w:pPr>
+              <w:spacing w:after="0" w:line="240" w:lineRule="auto"/>
+              <w:jc w:val="center"/>
+              <w:rPr>
+                <w:rFonts w:ascii="Times New Roman" w:eastAsia="Times New Roman" w:hAnsi="Times New Roman" w:cs="Times New Roman"/>
+                <w:color w:val="000000"/>
+                <w:sz w:val="24"/>
+                <w:szCs w:val="24"/>
+                <w:lang w:eastAsia="hr-HR"/>
+              </w:rPr>
+            </w:pPr>
+            <w:r>
+              <w:rPr>
+                <w:rFonts w:ascii="Times New Roman" w:eastAsia="Times New Roman" w:hAnsi="Times New Roman" w:cs="Times New Roman"/>
+                <w:color w:val="000000"/>
+                <w:sz w:val="24"/>
+                <w:szCs w:val="24"/>
+                <w:lang w:eastAsia="hr-HR"/>
+              </w:rPr>
+              <w:t>08:00-12:30</w:t>
+            </w:r>
+          </w:p>
+        </w:tc>
+        <w:tc>
+          <w:tcPr>
+            <w:tcW w:w="2860" w:type="dxa"/>
+            <w:tcBorders>
+              <w:top w:val="nil"/>
+              <w:left w:val="nil"/>
+              <w:bottom w:val="single" w:sz="4" w:space="0" w:color="auto"/>
+              <w:right w:val="single" w:sz="4" w:space="0" w:color="auto"/>
+            </w:tcBorders>
+            <w:shd w:val="clear" w:color="auto" w:fill="auto"/>
+            <w:noWrap/>
+            <w:vAlign w:val="center"/>
+            <w:hideMark/>
+          </w:tcPr>
+          <w:p>
+            <w:pPr>
+              <w:spacing w:after="0" w:line="240" w:lineRule="auto"/>
+              <w:jc w:val="center"/>
+              <w:rPr>
+                <w:rFonts w:ascii="Times New Roman" w:eastAsia="Times New Roman" w:hAnsi="Times New Roman" w:cs="Times New Roman"/>
+                <w:color w:val="000000"/>
+                <w:sz w:val="24"/>
+                <w:szCs w:val="24"/>
+                <w:lang w:eastAsia="hr-HR"/>
+              </w:rPr>
+            </w:pPr>
+            <w:r>
+              <w:rPr>
+                <w:rFonts w:ascii="Times New Roman" w:eastAsia="Times New Roman" w:hAnsi="Times New Roman" w:cs="Times New Roman"/>
+                <w:color w:val="000000"/>
+                <w:sz w:val="24"/>
+                <w:szCs w:val="24"/>
+                <w:lang w:eastAsia="hr-HR"/>
+              </w:rPr>
+              <w:t>Marija Lacković, Alenka Tot</w:t>
+            </w:r>
+          </w:p>
+        </w:tc>
+        <w:tc>
+          <w:tcPr>
+            <w:tcW w:w="2600" w:type="dxa"/>
+            <w:tcBorders>
+              <w:top w:val="nil"/>
+              <w:left w:val="nil"/>
+              <w:bottom w:val="single" w:sz="4" w:space="0" w:color="auto"/>
+              <w:right w:val="single" w:sz="8" w:space="0" w:color="auto"/>
+            </w:tcBorders>
+            <w:shd w:val="clear" w:color="auto" w:fill="auto"/>
+            <w:noWrap/>
+            <w:vAlign w:val="center"/>
+            <w:hideMark/>
+          </w:tcPr>
+          <w:p>
+            <w:pPr>
+              <w:spacing w:after="0" w:line="240" w:lineRule="auto"/>
+              <w:jc w:val="center"/>
+              <w:rPr>
+                <w:rFonts w:ascii="Times New Roman" w:eastAsia="Times New Roman" w:hAnsi="Times New Roman" w:cs="Times New Roman"/>
+                <w:color w:val="000000"/>
+                <w:sz w:val="24"/>
+                <w:szCs w:val="24"/>
+                <w:lang w:eastAsia="hr-HR"/>
+              </w:rPr>
+            </w:pPr>
+            <w:r>
+              <w:rPr>
+                <w:rFonts w:ascii="Times New Roman" w:eastAsia="Times New Roman" w:hAnsi="Times New Roman" w:cs="Times New Roman"/>
+                <w:color w:val="000000"/>
+                <w:sz w:val="24"/>
+                <w:szCs w:val="24"/>
+                <w:lang w:eastAsia="hr-HR"/>
+              </w:rPr>
+              <w:t>registracija korisnika</w:t>
+            </w:r>
+          </w:p>
+        </w:tc>
+      </w:tr>
+      <w:tr>
+        <w:trPr>
+          <w:trHeight w:val="900"/>
+          <w:jc w:val="center"/>
+        </w:trPr>
+        <w:tc>
+          <w:tcPr>
+            <w:tcW w:w="1120" w:type="dxa"/>
+            <w:tcBorders>
+              <w:top w:val="nil"/>
+              <w:left w:val="single" w:sz="4" w:space="0" w:color="auto"/>
+              <w:bottom w:val="single" w:sz="4" w:space="0" w:color="auto"/>
+              <w:right w:val="single" w:sz="4" w:space="0" w:color="auto"/>
+            </w:tcBorders>
+            <w:shd w:val="clear" w:color="auto" w:fill="auto"/>
+            <w:noWrap/>
+            <w:vAlign w:val="center"/>
+            <w:hideMark/>
+          </w:tcPr>
+          <w:p>
+            <w:pPr>
+              <w:spacing w:after="0" w:line="240" w:lineRule="auto"/>
+              <w:jc w:val="center"/>
+              <w:rPr>
+                <w:rFonts w:ascii="Times New Roman" w:eastAsia="Times New Roman" w:hAnsi="Times New Roman" w:cs="Times New Roman"/>
+                <w:color w:val="000000"/>
+                <w:sz w:val="24"/>
+                <w:szCs w:val="24"/>
+                <w:lang w:eastAsia="hr-HR"/>
+              </w:rPr>
+            </w:pPr>
+            <w:r>
+              <w:rPr>
+                <w:rFonts w:ascii="Times New Roman" w:eastAsia="Times New Roman" w:hAnsi="Times New Roman" w:cs="Times New Roman"/>
+                <w:color w:val="000000"/>
+                <w:sz w:val="24"/>
+                <w:szCs w:val="24"/>
+                <w:lang w:eastAsia="hr-HR"/>
+              </w:rPr>
+              <w:t>24.3.2015.</w:t>
+            </w:r>
+          </w:p>
+        </w:tc>
+        <w:tc>
+          <w:tcPr>
+            <w:tcW w:w="1240" w:type="dxa"/>
+            <w:tcBorders>
+              <w:top w:val="nil"/>
+              <w:left w:val="nil"/>
+              <w:bottom w:val="single" w:sz="4" w:space="0" w:color="auto"/>
+              <w:right w:val="single" w:sz="4" w:space="0" w:color="auto"/>
+            </w:tcBorders>
+            <w:shd w:val="clear" w:color="auto" w:fill="auto"/>
+            <w:noWrap/>
+            <w:vAlign w:val="center"/>
+            <w:hideMark/>
+          </w:tcPr>
+          <w:p>
+            <w:pPr>
+              <w:spacing w:after="0" w:line="240" w:lineRule="auto"/>
+              <w:jc w:val="center"/>
+              <w:rPr>
+                <w:rFonts w:ascii="Times New Roman" w:eastAsia="Times New Roman" w:hAnsi="Times New Roman" w:cs="Times New Roman"/>
+                <w:color w:val="000000"/>
+                <w:sz w:val="24"/>
+                <w:szCs w:val="24"/>
+                <w:lang w:eastAsia="hr-HR"/>
+              </w:rPr>
+            </w:pPr>
+            <w:r>
+              <w:rPr>
+                <w:rFonts w:ascii="Times New Roman" w:eastAsia="Times New Roman" w:hAnsi="Times New Roman" w:cs="Times New Roman"/>
+                <w:color w:val="000000"/>
+                <w:sz w:val="24"/>
+                <w:szCs w:val="24"/>
+                <w:lang w:eastAsia="hr-HR"/>
+              </w:rPr>
+              <w:t>18:00-20:00</w:t>
+            </w:r>
+          </w:p>
+        </w:tc>
+        <w:tc>
+          <w:tcPr>
+            <w:tcW w:w="2860" w:type="dxa"/>
+            <w:tcBorders>
+              <w:top w:val="nil"/>
+              <w:left w:val="nil"/>
+              <w:bottom w:val="single" w:sz="4" w:space="0" w:color="auto"/>
+              <w:right w:val="single" w:sz="4" w:space="0" w:color="auto"/>
+            </w:tcBorders>
+            <w:shd w:val="clear" w:color="auto" w:fill="auto"/>
+            <w:vAlign w:val="center"/>
+            <w:hideMark/>
+          </w:tcPr>
+          <w:p>
+            <w:pPr>
+              <w:spacing w:after="0" w:line="240" w:lineRule="auto"/>
+              <w:jc w:val="center"/>
+              <w:rPr>
+                <w:rFonts w:ascii="Times New Roman" w:eastAsia="Times New Roman" w:hAnsi="Times New Roman" w:cs="Times New Roman"/>
+                <w:color w:val="000000"/>
+                <w:sz w:val="24"/>
+                <w:szCs w:val="24"/>
+                <w:lang w:eastAsia="hr-HR"/>
+              </w:rPr>
+            </w:pPr>
+            <w:r>
+              <w:rPr>
+                <w:rFonts w:ascii="Times New Roman" w:eastAsia="Times New Roman" w:hAnsi="Times New Roman" w:cs="Times New Roman"/>
+                <w:color w:val="000000"/>
+                <w:sz w:val="24"/>
+                <w:szCs w:val="24"/>
+                <w:lang w:eastAsia="hr-HR"/>
+              </w:rPr>
+              <w:t>Anamarija Barun, Tihana Bušetinčan, Marija Lacković, Alenka Tot</w:t>
+            </w:r>
+          </w:p>
+        </w:tc>
+        <w:tc>
+          <w:tcPr>
+            <w:tcW w:w="2600" w:type="dxa"/>
+            <w:tcBorders>
+              <w:top w:val="nil"/>
+              <w:left w:val="nil"/>
+              <w:bottom w:val="single" w:sz="4" w:space="0" w:color="auto"/>
+              <w:right w:val="single" w:sz="4" w:space="0" w:color="auto"/>
+            </w:tcBorders>
+            <w:shd w:val="clear" w:color="auto" w:fill="auto"/>
+            <w:vAlign w:val="center"/>
+            <w:hideMark/>
+          </w:tcPr>
+          <w:p>
+            <w:pPr>
+              <w:spacing w:after="0" w:line="240" w:lineRule="auto"/>
+              <w:jc w:val="center"/>
+              <w:rPr>
+                <w:rFonts w:ascii="Times New Roman" w:eastAsia="Times New Roman" w:hAnsi="Times New Roman" w:cs="Times New Roman"/>
+                <w:color w:val="000000"/>
+                <w:sz w:val="24"/>
+                <w:szCs w:val="24"/>
+                <w:lang w:eastAsia="hr-HR"/>
+              </w:rPr>
+            </w:pPr>
+            <w:r>
+              <w:rPr>
+                <w:rFonts w:ascii="Times New Roman" w:eastAsia="Times New Roman" w:hAnsi="Times New Roman" w:cs="Times New Roman"/>
+                <w:color w:val="000000"/>
+                <w:sz w:val="24"/>
+                <w:szCs w:val="24"/>
+                <w:lang w:eastAsia="hr-HR"/>
+              </w:rPr>
+              <w:t>1. izgled izbornika                                                       2. registracija korisnika</w:t>
+            </w:r>
+          </w:p>
+        </w:tc>
+      </w:tr>
+      <w:tr>
+        <w:trPr>
+          <w:trHeight w:val="900"/>
+          <w:jc w:val="center"/>
+        </w:trPr>
+        <w:tc>
+          <w:tcPr>
+            <w:tcW w:w="1120" w:type="dxa"/>
+            <w:tcBorders>
+              <w:top w:val="nil"/>
+              <w:left w:val="single" w:sz="4" w:space="0" w:color="auto"/>
+              <w:bottom w:val="single" w:sz="4" w:space="0" w:color="auto"/>
+              <w:right w:val="single" w:sz="4" w:space="0" w:color="auto"/>
+            </w:tcBorders>
+            <w:shd w:val="clear" w:color="auto" w:fill="auto"/>
+            <w:noWrap/>
+            <w:vAlign w:val="center"/>
+            <w:hideMark/>
+          </w:tcPr>
+          <w:p>
+            <w:pPr>
+              <w:spacing w:after="0" w:line="240" w:lineRule="auto"/>
+              <w:jc w:val="center"/>
+              <w:rPr>
+                <w:rFonts w:ascii="Times New Roman" w:eastAsia="Times New Roman" w:hAnsi="Times New Roman" w:cs="Times New Roman"/>
+                <w:color w:val="000000"/>
+                <w:sz w:val="24"/>
+                <w:szCs w:val="24"/>
+                <w:lang w:eastAsia="hr-HR"/>
+              </w:rPr>
+            </w:pPr>
+            <w:r>
+              <w:rPr>
+                <w:rFonts w:ascii="Times New Roman" w:eastAsia="Times New Roman" w:hAnsi="Times New Roman" w:cs="Times New Roman"/>
+                <w:color w:val="000000"/>
+                <w:sz w:val="24"/>
+                <w:szCs w:val="24"/>
+                <w:lang w:eastAsia="hr-HR"/>
+              </w:rPr>
+              <w:t>25.3.2015.</w:t>
+            </w:r>
+          </w:p>
+        </w:tc>
+        <w:tc>
+          <w:tcPr>
+            <w:tcW w:w="1240" w:type="dxa"/>
+            <w:tcBorders>
+              <w:top w:val="nil"/>
+              <w:left w:val="nil"/>
+              <w:bottom w:val="single" w:sz="4" w:space="0" w:color="auto"/>
+              <w:right w:val="single" w:sz="4" w:space="0" w:color="auto"/>
+            </w:tcBorders>
+            <w:shd w:val="clear" w:color="auto" w:fill="auto"/>
+            <w:noWrap/>
+            <w:vAlign w:val="center"/>
+            <w:hideMark/>
+          </w:tcPr>
+          <w:p>
+            <w:pPr>
+              <w:spacing w:after="0" w:line="240" w:lineRule="auto"/>
+              <w:jc w:val="center"/>
+              <w:rPr>
+                <w:rFonts w:ascii="Times New Roman" w:eastAsia="Times New Roman" w:hAnsi="Times New Roman" w:cs="Times New Roman"/>
+                <w:color w:val="000000"/>
+                <w:sz w:val="24"/>
+                <w:szCs w:val="24"/>
+                <w:lang w:eastAsia="hr-HR"/>
+              </w:rPr>
+            </w:pPr>
+            <w:r>
+              <w:rPr>
+                <w:rFonts w:ascii="Times New Roman" w:eastAsia="Times New Roman" w:hAnsi="Times New Roman" w:cs="Times New Roman"/>
+                <w:color w:val="000000"/>
+                <w:sz w:val="24"/>
+                <w:szCs w:val="24"/>
+                <w:lang w:eastAsia="hr-HR"/>
+              </w:rPr>
+              <w:t>17:30-20:00</w:t>
+            </w:r>
+          </w:p>
+        </w:tc>
+        <w:tc>
+          <w:tcPr>
+            <w:tcW w:w="2860" w:type="dxa"/>
+            <w:tcBorders>
+              <w:top w:val="nil"/>
+              <w:left w:val="nil"/>
+              <w:bottom w:val="single" w:sz="4" w:space="0" w:color="auto"/>
+              <w:right w:val="single" w:sz="4" w:space="0" w:color="auto"/>
+            </w:tcBorders>
+            <w:shd w:val="clear" w:color="auto" w:fill="auto"/>
+            <w:vAlign w:val="center"/>
+            <w:hideMark/>
+          </w:tcPr>
+          <w:p>
+            <w:pPr>
+              <w:spacing w:after="0" w:line="240" w:lineRule="auto"/>
+              <w:jc w:val="center"/>
+              <w:rPr>
+                <w:rFonts w:ascii="Times New Roman" w:eastAsia="Times New Roman" w:hAnsi="Times New Roman" w:cs="Times New Roman"/>
+                <w:color w:val="000000"/>
+                <w:sz w:val="24"/>
+                <w:szCs w:val="24"/>
+                <w:lang w:eastAsia="hr-HR"/>
+              </w:rPr>
+            </w:pPr>
+            <w:r>
+              <w:rPr>
+                <w:rFonts w:ascii="Times New Roman" w:eastAsia="Times New Roman" w:hAnsi="Times New Roman" w:cs="Times New Roman"/>
+                <w:color w:val="000000"/>
+                <w:sz w:val="24"/>
+                <w:szCs w:val="24"/>
+                <w:lang w:eastAsia="hr-HR"/>
+              </w:rPr>
+              <w:t>Anamarija Barun, Tihana Bušetinčan, Marija Lacković</w:t>
+            </w:r>
+          </w:p>
+        </w:tc>
+        <w:tc>
+          <w:tcPr>
+            <w:tcW w:w="2600" w:type="dxa"/>
+            <w:tcBorders>
+              <w:top w:val="nil"/>
+              <w:left w:val="nil"/>
+              <w:bottom w:val="single" w:sz="4" w:space="0" w:color="auto"/>
+              <w:right w:val="single" w:sz="4" w:space="0" w:color="auto"/>
+            </w:tcBorders>
+            <w:shd w:val="clear" w:color="auto" w:fill="auto"/>
+            <w:vAlign w:val="center"/>
+            <w:hideMark/>
+          </w:tcPr>
+          <w:p>
+            <w:pPr>
+              <w:spacing w:after="0" w:line="240" w:lineRule="auto"/>
+              <w:jc w:val="center"/>
+              <w:rPr>
+                <w:rFonts w:ascii="Times New Roman" w:eastAsia="Times New Roman" w:hAnsi="Times New Roman" w:cs="Times New Roman"/>
+                <w:color w:val="000000"/>
+                <w:sz w:val="24"/>
+                <w:szCs w:val="24"/>
+                <w:lang w:eastAsia="hr-HR"/>
+              </w:rPr>
+            </w:pPr>
+            <w:r>
+              <w:rPr>
+                <w:rFonts w:ascii="Times New Roman" w:eastAsia="Times New Roman" w:hAnsi="Times New Roman" w:cs="Times New Roman"/>
+                <w:color w:val="000000"/>
+                <w:sz w:val="24"/>
+                <w:szCs w:val="24"/>
+                <w:lang w:eastAsia="hr-HR"/>
+              </w:rPr>
+              <w:t>1. mogućnost korištenja sigurnosnog pitanja                                             2. unos prihoda i rashoda</w:t>
+            </w:r>
+          </w:p>
+        </w:tc>
+      </w:tr>
+    </w:tbl>
+    <w:p>
+      <w:pPr>
+        <w:spacing w:line="360" w:lineRule="auto"/>
+        <w:jc w:val="both"/>
+        <w:rPr>
+          <w:rFonts w:ascii="Times New Roman" w:hAnsi="Times New Roman" w:cs="Times New Roman"/>
+          <w:sz w:val="24"/>
+          <w:szCs w:val="24"/>
+        </w:rPr>
+      </w:pPr>
+    </w:p>
+    <w:p>
+      <w:pPr>
+        <w:spacing w:line="360" w:lineRule="auto"/>
+        <w:jc w:val="both"/>
+        <w:rPr>
+          <w:rFonts w:ascii="Times New Roman" w:hAnsi="Times New Roman" w:cs="Times New Roman"/>
+          <w:sz w:val="24"/>
+          <w:szCs w:val="24"/>
+        </w:rPr>
+        <w:sectPr>
+          <w:pgSz w:w="11907" w:h="16839" w:code="9"/>
+          <w:pgMar w:top="1440" w:right="1440" w:bottom="1440" w:left="1440" w:header="708" w:footer="708" w:gutter="0"/>
+          <w:cols w:space="708"/>
+          <w:titlePg/>
+          <w:docGrid w:linePitch="360"/>
+        </w:sectPr>
+      </w:pPr>
+    </w:p>
+    <w:p>
+      <w:pPr>
+        <w:pStyle w:val="Quote"/>
+      </w:pPr>
+      <w:r>
+        <w:lastRenderedPageBreak/>
+        <w:t>Prikaz napravljenog</w:t>
+      </w:r>
+    </w:p>
+    <w:p>
+      <w:pPr>
+        <w:jc w:val="center"/>
+      </w:pPr>
+      <w:r>
+        <w:rPr>
+          <w:noProof/>
+          <w:lang w:eastAsia="hr-HR"/>
+        </w:rPr>
+        <w:drawing>
+          <wp:inline distT="0" distB="0" distL="0" distR="0" wp14:anchorId="1A879851" wp14:editId="5EEB28AD">
+            <wp:extent cx="1828800" cy="3007251"/>
+            <wp:effectExtent l="0" t="0" r="0" b="0"/>
+            <wp:docPr id="4" name="Picture 4"/>
+            <wp:cNvGraphicFramePr>
+              <a:graphicFrameLocks xmlns:a="http://schemas.openxmlformats.org/drawingml/2006/main" noChangeAspect="1"/>
+            </wp:cNvGraphicFramePr>
+            <a:graphic xmlns:a="http://schemas.openxmlformats.org/drawingml/2006/main">
+              <a:graphicData uri="http://schemas.openxmlformats.org/drawingml/2006/picture">
+                <pic:pic xmlns:pic="http://schemas.openxmlformats.org/drawingml/2006/picture">
+                  <pic:nvPicPr>
+                    <pic:cNvPr id="0" name="registracija.JPG"/>
+                    <pic:cNvPicPr/>
+                  </pic:nvPicPr>
+                  <pic:blipFill>
+                    <a:blip r:embed="rId36">
+                      <a:extLst>
+                        <a:ext uri="{28A0092B-C50C-407E-A947-70E740481C1C}">
+                          <a14:useLocalDpi xmlns:a14="http://schemas.microsoft.com/office/drawing/2010/main" val="0"/>
+                        </a:ext>
+                      </a:extLst>
+                    </a:blip>
+                    <a:stretch>
+                      <a:fillRect/>
+                    </a:stretch>
+                  </pic:blipFill>
+                  <pic:spPr>
+                    <a:xfrm>
+                      <a:off x="0" y="0"/>
+                      <a:ext cx="1828800" cy="3007251"/>
+                    </a:xfrm>
+                    <a:prstGeom prst="rect">
+                      <a:avLst/>
+                    </a:prstGeom>
+                  </pic:spPr>
+                </pic:pic>
+              </a:graphicData>
+            </a:graphic>
+          </wp:inline>
+        </w:drawing>
+      </w:r>
+      <w:r>
+        <w:rPr>
+          <w:noProof/>
+          <w:lang w:eastAsia="hr-HR"/>
+        </w:rPr>
+        <w:drawing>
+          <wp:inline distT="0" distB="0" distL="0" distR="0">
+            <wp:extent cx="1847321" cy="3009900"/>
+            <wp:effectExtent l="0" t="0" r="0" b="0"/>
+            <wp:docPr id="7" name="Picture 7"/>
+            <wp:cNvGraphicFramePr>
+              <a:graphicFrameLocks xmlns:a="http://schemas.openxmlformats.org/drawingml/2006/main" noChangeAspect="1"/>
+            </wp:cNvGraphicFramePr>
+            <a:graphic xmlns:a="http://schemas.openxmlformats.org/drawingml/2006/main">
+              <a:graphicData uri="http://schemas.openxmlformats.org/drawingml/2006/picture">
+                <pic:pic xmlns:pic="http://schemas.openxmlformats.org/drawingml/2006/picture">
+                  <pic:nvPicPr>
+                    <pic:cNvPr id="0" name="prijava.JPG"/>
+                    <pic:cNvPicPr/>
+                  </pic:nvPicPr>
+                  <pic:blipFill>
+                    <a:blip r:embed="rId37">
+                      <a:extLst>
+                        <a:ext uri="{28A0092B-C50C-407E-A947-70E740481C1C}">
+                          <a14:useLocalDpi xmlns:a14="http://schemas.microsoft.com/office/drawing/2010/main" val="0"/>
+                        </a:ext>
+                      </a:extLst>
+                    </a:blip>
+                    <a:stretch>
+                      <a:fillRect/>
+                    </a:stretch>
+                  </pic:blipFill>
+                  <pic:spPr>
+                    <a:xfrm>
+                      <a:off x="0" y="0"/>
+                      <a:ext cx="1850682" cy="3015376"/>
+                    </a:xfrm>
+                    <a:prstGeom prst="rect">
+                      <a:avLst/>
+                    </a:prstGeom>
+                  </pic:spPr>
+                </pic:pic>
+              </a:graphicData>
+            </a:graphic>
+          </wp:inline>
+        </w:drawing>
+      </w:r>
+    </w:p>
+    <w:p>
+      <w:pPr>
+        <w:pStyle w:val="Caption"/>
+        <w:jc w:val="center"/>
+        <w:rPr>
+          <w:rFonts w:ascii="Times New Roman" w:hAnsi="Times New Roman" w:cs="Times New Roman"/>
+          <w:b w:val="0"/>
+          <w:color w:val="000000" w:themeColor="text1"/>
+          <w:sz w:val="24"/>
+          <w:szCs w:val="24"/>
+        </w:rPr>
+      </w:pPr>
+      <w:r>
+        <w:rPr>
+          <w:rFonts w:ascii="Times New Roman" w:hAnsi="Times New Roman" w:cs="Times New Roman"/>
+          <w:b w:val="0"/>
+          <w:color w:val="000000" w:themeColor="text1"/>
+          <w:sz w:val="24"/>
+          <w:szCs w:val="24"/>
+        </w:rPr>
+        <w:t xml:space="preserve">Slika </w:t>
+      </w:r>
+      <w:r>
+        <w:rPr>
+          <w:rFonts w:ascii="Times New Roman" w:hAnsi="Times New Roman" w:cs="Times New Roman"/>
+          <w:b w:val="0"/>
+          <w:color w:val="000000" w:themeColor="text1"/>
+          <w:sz w:val="24"/>
+          <w:szCs w:val="24"/>
+        </w:rPr>
+        <w:fldChar w:fldCharType="begin"/>
+      </w:r>
+      <w:r>
+        <w:rPr>
+          <w:rFonts w:ascii="Times New Roman" w:hAnsi="Times New Roman" w:cs="Times New Roman"/>
+          <w:b w:val="0"/>
+          <w:color w:val="000000" w:themeColor="text1"/>
+          <w:sz w:val="24"/>
+          <w:szCs w:val="24"/>
+        </w:rPr>
+        <w:instrText xml:space="preserve"> SEQ Slika \* ARABIC </w:instrText>
+      </w:r>
+      <w:r>
+        <w:rPr>
+          <w:rFonts w:ascii="Times New Roman" w:hAnsi="Times New Roman" w:cs="Times New Roman"/>
+          <w:b w:val="0"/>
+          <w:color w:val="000000" w:themeColor="text1"/>
+          <w:sz w:val="24"/>
+          <w:szCs w:val="24"/>
+        </w:rPr>
+        <w:fldChar w:fldCharType="separate"/>
+      </w:r>
+      <w:r>
+        <w:rPr>
+          <w:rFonts w:ascii="Times New Roman" w:hAnsi="Times New Roman" w:cs="Times New Roman"/>
+          <w:b w:val="0"/>
+          <w:noProof/>
+          <w:color w:val="000000" w:themeColor="text1"/>
+          <w:sz w:val="24"/>
+          <w:szCs w:val="24"/>
+        </w:rPr>
+        <w:t>14</w:t>
+      </w:r>
+      <w:r>
+        <w:rPr>
+          <w:rFonts w:ascii="Times New Roman" w:hAnsi="Times New Roman" w:cs="Times New Roman"/>
+          <w:b w:val="0"/>
+          <w:color w:val="000000" w:themeColor="text1"/>
+          <w:sz w:val="24"/>
+          <w:szCs w:val="24"/>
+        </w:rPr>
+        <w:fldChar w:fldCharType="end"/>
+      </w:r>
+      <w:r>
+        <w:rPr>
+          <w:rFonts w:ascii="Times New Roman" w:hAnsi="Times New Roman" w:cs="Times New Roman"/>
+          <w:b w:val="0"/>
+          <w:color w:val="000000" w:themeColor="text1"/>
+          <w:sz w:val="24"/>
+          <w:szCs w:val="24"/>
+        </w:rPr>
+        <w:t>: Registracija i prijava</w:t>
       </w:r>
     </w:p>
     <w:p/>
+    <w:p>
+      <w:pPr>
+        <w:jc w:val="center"/>
+      </w:pPr>
+      <w:r>
+        <w:rPr>
+          <w:noProof/>
+          <w:lang w:eastAsia="hr-HR"/>
+        </w:rPr>
+        <w:drawing>
+          <wp:inline distT="0" distB="0" distL="0" distR="0">
+            <wp:extent cx="1836039" cy="2922078"/>
+            <wp:effectExtent l="0" t="0" r="0" b="0"/>
+            <wp:docPr id="8" name="Picture 8"/>
+            <wp:cNvGraphicFramePr>
+              <a:graphicFrameLocks xmlns:a="http://schemas.openxmlformats.org/drawingml/2006/main" noChangeAspect="1"/>
+            </wp:cNvGraphicFramePr>
+            <a:graphic xmlns:a="http://schemas.openxmlformats.org/drawingml/2006/main">
+              <a:graphicData uri="http://schemas.openxmlformats.org/drawingml/2006/picture">
+                <pic:pic xmlns:pic="http://schemas.openxmlformats.org/drawingml/2006/picture">
+                  <pic:nvPicPr>
+                    <pic:cNvPr id="0" name="zaboravljena lozinka.JPG"/>
+                    <pic:cNvPicPr/>
+                  </pic:nvPicPr>
+                  <pic:blipFill>
+                    <a:blip r:embed="rId38">
+                      <a:extLst>
+                        <a:ext uri="{28A0092B-C50C-407E-A947-70E740481C1C}">
+                          <a14:useLocalDpi xmlns:a14="http://schemas.microsoft.com/office/drawing/2010/main" val="0"/>
+                        </a:ext>
+                      </a:extLst>
+                    </a:blip>
+                    <a:stretch>
+                      <a:fillRect/>
+                    </a:stretch>
+                  </pic:blipFill>
+                  <pic:spPr>
+                    <a:xfrm>
+                      <a:off x="0" y="0"/>
+                      <a:ext cx="1836039" cy="2922078"/>
+                    </a:xfrm>
+                    <a:prstGeom prst="rect">
+                      <a:avLst/>
+                    </a:prstGeom>
+                  </pic:spPr>
+                </pic:pic>
+              </a:graphicData>
+            </a:graphic>
+          </wp:inline>
+        </w:drawing>
+      </w:r>
+      <w:r>
+        <w:rPr>
+          <w:noProof/>
+          <w:lang w:eastAsia="hr-HR"/>
+        </w:rPr>
+        <w:drawing>
+          <wp:inline distT="0" distB="0" distL="0" distR="0">
+            <wp:extent cx="1752600" cy="2908570"/>
+            <wp:effectExtent l="0" t="0" r="0" b="0"/>
+            <wp:docPr id="10" name="Picture 10"/>
+            <wp:cNvGraphicFramePr>
+              <a:graphicFrameLocks xmlns:a="http://schemas.openxmlformats.org/drawingml/2006/main" noChangeAspect="1"/>
+            </wp:cNvGraphicFramePr>
+            <a:graphic xmlns:a="http://schemas.openxmlformats.org/drawingml/2006/main">
+              <a:graphicData uri="http://schemas.openxmlformats.org/drawingml/2006/picture">
+                <pic:pic xmlns:pic="http://schemas.openxmlformats.org/drawingml/2006/picture">
+                  <pic:nvPicPr>
+                    <pic:cNvPr id="0" name="glavni izbornik.JPG"/>
+                    <pic:cNvPicPr/>
+                  </pic:nvPicPr>
+                  <pic:blipFill>
+                    <a:blip r:embed="rId39">
+                      <a:extLst>
+                        <a:ext uri="{28A0092B-C50C-407E-A947-70E740481C1C}">
+                          <a14:useLocalDpi xmlns:a14="http://schemas.microsoft.com/office/drawing/2010/main" val="0"/>
+                        </a:ext>
+                      </a:extLst>
+                    </a:blip>
+                    <a:stretch>
+                      <a:fillRect/>
+                    </a:stretch>
+                  </pic:blipFill>
+                  <pic:spPr>
+                    <a:xfrm>
+                      <a:off x="0" y="0"/>
+                      <a:ext cx="1752600" cy="2908570"/>
+                    </a:xfrm>
+                    <a:prstGeom prst="rect">
+                      <a:avLst/>
+                    </a:prstGeom>
+                  </pic:spPr>
+                </pic:pic>
+              </a:graphicData>
+            </a:graphic>
+          </wp:inline>
+        </w:drawing>
+      </w:r>
+    </w:p>
+    <w:p>
+      <w:pPr>
+        <w:pStyle w:val="Caption"/>
+        <w:jc w:val="center"/>
+        <w:rPr>
+          <w:rFonts w:ascii="Times New Roman" w:hAnsi="Times New Roman" w:cs="Times New Roman"/>
+          <w:b w:val="0"/>
+          <w:color w:val="000000" w:themeColor="text1"/>
+          <w:sz w:val="24"/>
+          <w:szCs w:val="24"/>
+        </w:rPr>
+      </w:pPr>
+      <w:r>
+        <w:rPr>
+          <w:rFonts w:ascii="Times New Roman" w:hAnsi="Times New Roman" w:cs="Times New Roman"/>
+          <w:b w:val="0"/>
+          <w:color w:val="000000" w:themeColor="text1"/>
+          <w:sz w:val="24"/>
+          <w:szCs w:val="24"/>
+        </w:rPr>
+        <w:t xml:space="preserve">Slika </w:t>
+      </w:r>
+      <w:r>
+        <w:rPr>
+          <w:rFonts w:ascii="Times New Roman" w:hAnsi="Times New Roman" w:cs="Times New Roman"/>
+          <w:b w:val="0"/>
+          <w:color w:val="000000" w:themeColor="text1"/>
+          <w:sz w:val="24"/>
+          <w:szCs w:val="24"/>
+        </w:rPr>
+        <w:fldChar w:fldCharType="begin"/>
+      </w:r>
+      <w:r>
+        <w:rPr>
+          <w:rFonts w:ascii="Times New Roman" w:hAnsi="Times New Roman" w:cs="Times New Roman"/>
+          <w:b w:val="0"/>
+          <w:color w:val="000000" w:themeColor="text1"/>
+          <w:sz w:val="24"/>
+          <w:szCs w:val="24"/>
+        </w:rPr>
+        <w:instrText xml:space="preserve"> SEQ Slika \* ARABIC </w:instrText>
+      </w:r>
+      <w:r>
+        <w:rPr>
+          <w:rFonts w:ascii="Times New Roman" w:hAnsi="Times New Roman" w:cs="Times New Roman"/>
+          <w:b w:val="0"/>
+          <w:color w:val="000000" w:themeColor="text1"/>
+          <w:sz w:val="24"/>
+          <w:szCs w:val="24"/>
+        </w:rPr>
+        <w:fldChar w:fldCharType="separate"/>
+      </w:r>
+      <w:r>
+        <w:rPr>
+          <w:rFonts w:ascii="Times New Roman" w:hAnsi="Times New Roman" w:cs="Times New Roman"/>
+          <w:b w:val="0"/>
+          <w:noProof/>
+          <w:color w:val="000000" w:themeColor="text1"/>
+          <w:sz w:val="24"/>
+          <w:szCs w:val="24"/>
+        </w:rPr>
+        <w:t>15</w:t>
+      </w:r>
+      <w:r>
+        <w:rPr>
+          <w:rFonts w:ascii="Times New Roman" w:hAnsi="Times New Roman" w:cs="Times New Roman"/>
+          <w:b w:val="0"/>
+          <w:color w:val="000000" w:themeColor="text1"/>
+          <w:sz w:val="24"/>
+          <w:szCs w:val="24"/>
+        </w:rPr>
+        <w:fldChar w:fldCharType="end"/>
+      </w:r>
+      <w:r>
+        <w:rPr>
+          <w:rFonts w:ascii="Times New Roman" w:hAnsi="Times New Roman" w:cs="Times New Roman"/>
+          <w:b w:val="0"/>
+          <w:color w:val="000000" w:themeColor="text1"/>
+          <w:sz w:val="24"/>
+          <w:szCs w:val="24"/>
+        </w:rPr>
+        <w:t>: Zaboravljena lozinka i glavni izbornik</w:t>
+      </w:r>
+    </w:p>
+    <w:p>
+      <w:pPr>
+        <w:jc w:val="center"/>
+      </w:pPr>
+      <w:r>
+        <w:rPr>
+          <w:noProof/>
+          <w:lang w:eastAsia="hr-HR"/>
+        </w:rPr>
+        <w:lastRenderedPageBreak/>
+        <w:drawing>
+          <wp:inline distT="0" distB="0" distL="0" distR="0">
+            <wp:extent cx="1858601" cy="2971800"/>
+            <wp:effectExtent l="0" t="0" r="0" b="0"/>
+            <wp:docPr id="11" name="Picture 11"/>
+            <wp:cNvGraphicFramePr>
+              <a:graphicFrameLocks xmlns:a="http://schemas.openxmlformats.org/drawingml/2006/main" noChangeAspect="1"/>
+            </wp:cNvGraphicFramePr>
+            <a:graphic xmlns:a="http://schemas.openxmlformats.org/drawingml/2006/main">
+              <a:graphicData uri="http://schemas.openxmlformats.org/drawingml/2006/picture">
+                <pic:pic xmlns:pic="http://schemas.openxmlformats.org/drawingml/2006/picture">
+                  <pic:nvPicPr>
+                    <pic:cNvPr id="0" name="dodaj novi pir.JPG"/>
+                    <pic:cNvPicPr/>
+                  </pic:nvPicPr>
+                  <pic:blipFill>
+                    <a:blip r:embed="rId40">
+                      <a:extLst>
+                        <a:ext uri="{28A0092B-C50C-407E-A947-70E740481C1C}">
+                          <a14:useLocalDpi xmlns:a14="http://schemas.microsoft.com/office/drawing/2010/main" val="0"/>
+                        </a:ext>
+                      </a:extLst>
+                    </a:blip>
+                    <a:stretch>
+                      <a:fillRect/>
+                    </a:stretch>
+                  </pic:blipFill>
+                  <pic:spPr>
+                    <a:xfrm>
+                      <a:off x="0" y="0"/>
+                      <a:ext cx="1858601" cy="2971800"/>
+                    </a:xfrm>
+                    <a:prstGeom prst="rect">
+                      <a:avLst/>
+                    </a:prstGeom>
+                  </pic:spPr>
+                </pic:pic>
+              </a:graphicData>
+            </a:graphic>
+          </wp:inline>
+        </w:drawing>
+      </w:r>
+    </w:p>
+    <w:p>
+      <w:pPr>
+        <w:pStyle w:val="Caption"/>
+        <w:jc w:val="center"/>
+        <w:rPr>
+          <w:rFonts w:ascii="Times New Roman" w:hAnsi="Times New Roman" w:cs="Times New Roman"/>
+          <w:b w:val="0"/>
+          <w:color w:val="000000" w:themeColor="text1"/>
+          <w:sz w:val="24"/>
+          <w:szCs w:val="24"/>
+        </w:rPr>
+      </w:pPr>
+      <w:r>
+        <w:rPr>
+          <w:rFonts w:ascii="Times New Roman" w:hAnsi="Times New Roman" w:cs="Times New Roman"/>
+          <w:b w:val="0"/>
+          <w:color w:val="000000" w:themeColor="text1"/>
+          <w:sz w:val="24"/>
+          <w:szCs w:val="24"/>
+        </w:rPr>
+        <w:t xml:space="preserve">Slika </w:t>
+      </w:r>
+      <w:r>
+        <w:rPr>
+          <w:rFonts w:ascii="Times New Roman" w:hAnsi="Times New Roman" w:cs="Times New Roman"/>
+          <w:b w:val="0"/>
+          <w:color w:val="000000" w:themeColor="text1"/>
+          <w:sz w:val="24"/>
+          <w:szCs w:val="24"/>
+        </w:rPr>
+        <w:fldChar w:fldCharType="begin"/>
+      </w:r>
+      <w:r>
+        <w:rPr>
+          <w:rFonts w:ascii="Times New Roman" w:hAnsi="Times New Roman" w:cs="Times New Roman"/>
+          <w:b w:val="0"/>
+          <w:color w:val="000000" w:themeColor="text1"/>
+          <w:sz w:val="24"/>
+          <w:szCs w:val="24"/>
+        </w:rPr>
+        <w:instrText xml:space="preserve"> SEQ Slika \* ARABIC </w:instrText>
+      </w:r>
+      <w:r>
+        <w:rPr>
+          <w:rFonts w:ascii="Times New Roman" w:hAnsi="Times New Roman" w:cs="Times New Roman"/>
+          <w:b w:val="0"/>
+          <w:color w:val="000000" w:themeColor="text1"/>
+          <w:sz w:val="24"/>
+          <w:szCs w:val="24"/>
+        </w:rPr>
+        <w:fldChar w:fldCharType="separate"/>
+      </w:r>
+      <w:r>
+        <w:rPr>
+          <w:rFonts w:ascii="Times New Roman" w:hAnsi="Times New Roman" w:cs="Times New Roman"/>
+          <w:b w:val="0"/>
+          <w:noProof/>
+          <w:color w:val="000000" w:themeColor="text1"/>
+          <w:sz w:val="24"/>
+          <w:szCs w:val="24"/>
+        </w:rPr>
+        <w:t>16</w:t>
+      </w:r>
+      <w:r>
+        <w:rPr>
+          <w:rFonts w:ascii="Times New Roman" w:hAnsi="Times New Roman" w:cs="Times New Roman"/>
+          <w:b w:val="0"/>
+          <w:color w:val="000000" w:themeColor="text1"/>
+          <w:sz w:val="24"/>
+          <w:szCs w:val="24"/>
+        </w:rPr>
+        <w:fldChar w:fldCharType="end"/>
+      </w:r>
+      <w:r>
+        <w:rPr>
+          <w:rFonts w:ascii="Times New Roman" w:hAnsi="Times New Roman" w:cs="Times New Roman"/>
+          <w:b w:val="0"/>
+          <w:color w:val="000000" w:themeColor="text1"/>
+          <w:sz w:val="24"/>
+          <w:szCs w:val="24"/>
+        </w:rPr>
+        <w:t>: Dodaj novi Prihod ili Rashod</w:t>
+      </w:r>
+    </w:p>
+    <w:p>
+      <w:pPr>
+        <w:sectPr>
+          <w:pgSz w:w="11907" w:h="16839" w:code="9"/>
+          <w:pgMar w:top="1440" w:right="1440" w:bottom="1440" w:left="1440" w:header="708" w:footer="708" w:gutter="0"/>
+          <w:cols w:space="708"/>
+          <w:titlePg/>
+          <w:docGrid w:linePitch="360"/>
+        </w:sectPr>
+      </w:pPr>
+    </w:p>
+    <w:p/>
+    <w:p>
+      <w:pPr>
+        <w:pStyle w:val="ListParagraph"/>
+        <w:numPr>
+          <w:ilvl w:val="2"/>
+          <w:numId w:val="1"/>
+        </w:numPr>
+        <w:outlineLvl w:val="2"/>
+        <w:rPr>
+          <w:rFonts w:ascii="Times New Roman" w:hAnsi="Times New Roman" w:cs="Times New Roman"/>
+          <w:b/>
+          <w:sz w:val="24"/>
+          <w:szCs w:val="24"/>
+        </w:rPr>
+      </w:pPr>
+      <w:bookmarkStart w:id="21" w:name="_Toc415568449"/>
+      <w:r>
+        <w:rPr>
+          <w:rFonts w:ascii="Times New Roman" w:hAnsi="Times New Roman" w:cs="Times New Roman"/>
+          <w:b/>
+          <w:sz w:val="24"/>
+          <w:szCs w:val="24"/>
+        </w:rPr>
+        <w:t xml:space="preserve">Sprint 1 </w:t>
+      </w:r>
+      <w:r>
+        <w:rPr>
+          <w:rFonts w:ascii="Times New Roman" w:hAnsi="Times New Roman" w:cs="Times New Roman"/>
+          <w:b/>
+          <w:sz w:val="24"/>
+          <w:szCs w:val="24"/>
+        </w:rPr>
+        <w:t>–</w:t>
+      </w:r>
+      <w:r>
+        <w:rPr>
+          <w:rFonts w:ascii="Times New Roman" w:hAnsi="Times New Roman" w:cs="Times New Roman"/>
+          <w:b/>
+          <w:sz w:val="24"/>
+          <w:szCs w:val="24"/>
+        </w:rPr>
+        <w:t xml:space="preserve"> Retrospektiva</w:t>
+      </w:r>
+      <w:bookmarkEnd w:id="21"/>
+    </w:p>
+    <w:p>
+      <w:pPr>
+        <w:pStyle w:val="ListParagraph"/>
+        <w:ind w:left="1080"/>
+        <w:outlineLvl w:val="2"/>
+        <w:rPr>
+          <w:rFonts w:ascii="Times New Roman" w:hAnsi="Times New Roman" w:cs="Times New Roman"/>
+          <w:b/>
+          <w:sz w:val="24"/>
+          <w:szCs w:val="24"/>
+        </w:rPr>
+      </w:pPr>
+    </w:p>
+    <w:p>
+      <w:pPr>
+        <w:pStyle w:val="Caption"/>
+        <w:jc w:val="center"/>
+        <w:rPr>
+          <w:rFonts w:ascii="Times New Roman" w:hAnsi="Times New Roman" w:cs="Times New Roman"/>
+          <w:b w:val="0"/>
+          <w:color w:val="000000" w:themeColor="text1"/>
+          <w:sz w:val="24"/>
+          <w:szCs w:val="24"/>
+        </w:rPr>
+      </w:pPr>
+      <w:r>
+        <w:rPr>
+          <w:rFonts w:ascii="Times New Roman" w:hAnsi="Times New Roman" w:cs="Times New Roman"/>
+          <w:b w:val="0"/>
+          <w:color w:val="000000" w:themeColor="text1"/>
+          <w:sz w:val="24"/>
+          <w:szCs w:val="24"/>
+        </w:rPr>
+        <w:t xml:space="preserve">Tabela </w:t>
+      </w:r>
+      <w:r>
+        <w:rPr>
+          <w:rFonts w:ascii="Times New Roman" w:hAnsi="Times New Roman" w:cs="Times New Roman"/>
+          <w:b w:val="0"/>
+          <w:color w:val="000000" w:themeColor="text1"/>
+          <w:sz w:val="24"/>
+          <w:szCs w:val="24"/>
+        </w:rPr>
+        <w:fldChar w:fldCharType="begin"/>
+      </w:r>
+      <w:r>
+        <w:rPr>
+          <w:rFonts w:ascii="Times New Roman" w:hAnsi="Times New Roman" w:cs="Times New Roman"/>
+          <w:b w:val="0"/>
+          <w:color w:val="000000" w:themeColor="text1"/>
+          <w:sz w:val="24"/>
+          <w:szCs w:val="24"/>
+        </w:rPr>
+        <w:instrText xml:space="preserve"> SEQ Tabela \* ARABIC </w:instrText>
+      </w:r>
+      <w:r>
+        <w:rPr>
+          <w:rFonts w:ascii="Times New Roman" w:hAnsi="Times New Roman" w:cs="Times New Roman"/>
+          <w:b w:val="0"/>
+          <w:color w:val="000000" w:themeColor="text1"/>
+          <w:sz w:val="24"/>
+          <w:szCs w:val="24"/>
+        </w:rPr>
+        <w:fldChar w:fldCharType="separate"/>
+      </w:r>
+      <w:r>
+        <w:rPr>
+          <w:rFonts w:ascii="Times New Roman" w:hAnsi="Times New Roman" w:cs="Times New Roman"/>
+          <w:b w:val="0"/>
+          <w:noProof/>
+          <w:color w:val="000000" w:themeColor="text1"/>
+          <w:sz w:val="24"/>
+          <w:szCs w:val="24"/>
+        </w:rPr>
+        <w:t>8</w:t>
+      </w:r>
+      <w:r>
+        <w:rPr>
+          <w:rFonts w:ascii="Times New Roman" w:hAnsi="Times New Roman" w:cs="Times New Roman"/>
+          <w:b w:val="0"/>
+          <w:color w:val="000000" w:themeColor="text1"/>
+          <w:sz w:val="24"/>
+          <w:szCs w:val="24"/>
+        </w:rPr>
+        <w:fldChar w:fldCharType="end"/>
+      </w:r>
+      <w:r>
+        <w:rPr>
+          <w:rFonts w:ascii="Times New Roman" w:hAnsi="Times New Roman" w:cs="Times New Roman"/>
+          <w:b w:val="0"/>
+          <w:color w:val="000000" w:themeColor="text1"/>
+          <w:sz w:val="24"/>
+          <w:szCs w:val="24"/>
+        </w:rPr>
+        <w:t>: Sprint 1 - retrospektiva</w:t>
+      </w:r>
+    </w:p>
+    <w:tbl>
+      <w:tblPr>
+        <w:tblW w:w="7240" w:type="dxa"/>
+        <w:jc w:val="center"/>
+        <w:tblInd w:w="93" w:type="dxa"/>
+        <w:tblLook w:val="04A0" w:firstRow="1" w:lastRow="0" w:firstColumn="1" w:lastColumn="0" w:noHBand="0" w:noVBand="1"/>
+      </w:tblPr>
+      <w:tblGrid>
+        <w:gridCol w:w="1804"/>
+        <w:gridCol w:w="2080"/>
+        <w:gridCol w:w="1940"/>
+        <w:gridCol w:w="1416"/>
+      </w:tblGrid>
+      <w:tr>
+        <w:trPr>
+          <w:trHeight w:val="615"/>
+          <w:jc w:val="center"/>
+        </w:trPr>
+        <w:tc>
+          <w:tcPr>
+            <w:tcW w:w="1640" w:type="dxa"/>
+            <w:tcBorders>
+              <w:top w:val="single" w:sz="8" w:space="0" w:color="auto"/>
+              <w:left w:val="single" w:sz="8" w:space="0" w:color="auto"/>
+              <w:bottom w:val="single" w:sz="8" w:space="0" w:color="auto"/>
+              <w:right w:val="single" w:sz="4" w:space="0" w:color="auto"/>
+            </w:tcBorders>
+            <w:shd w:val="clear" w:color="auto" w:fill="548DD4" w:themeFill="text2" w:themeFillTint="99"/>
+            <w:vAlign w:val="center"/>
+            <w:hideMark/>
+          </w:tcPr>
+          <w:p>
+            <w:pPr>
+              <w:spacing w:after="0" w:line="240" w:lineRule="auto"/>
+              <w:jc w:val="center"/>
+              <w:rPr>
+                <w:rFonts w:ascii="Times New Roman" w:eastAsia="Times New Roman" w:hAnsi="Times New Roman" w:cs="Times New Roman"/>
+                <w:b/>
+                <w:color w:val="000000"/>
+                <w:sz w:val="24"/>
+                <w:szCs w:val="24"/>
+                <w:lang w:eastAsia="hr-HR"/>
+              </w:rPr>
+            </w:pPr>
+            <w:r>
+              <w:rPr>
+                <w:rFonts w:ascii="Times New Roman" w:eastAsia="Times New Roman" w:hAnsi="Times New Roman" w:cs="Times New Roman"/>
+                <w:b/>
+                <w:color w:val="000000"/>
+                <w:sz w:val="24"/>
+                <w:szCs w:val="24"/>
+                <w:lang w:eastAsia="hr-HR"/>
+              </w:rPr>
+              <w:t>Naziv funkcionalnosti</w:t>
+            </w:r>
+          </w:p>
+        </w:tc>
+        <w:tc>
+          <w:tcPr>
+            <w:tcW w:w="2080" w:type="dxa"/>
+            <w:tcBorders>
+              <w:top w:val="single" w:sz="8" w:space="0" w:color="auto"/>
+              <w:left w:val="nil"/>
+              <w:bottom w:val="single" w:sz="8" w:space="0" w:color="auto"/>
+              <w:right w:val="single" w:sz="4" w:space="0" w:color="auto"/>
+            </w:tcBorders>
+            <w:shd w:val="clear" w:color="auto" w:fill="548DD4" w:themeFill="text2" w:themeFillTint="99"/>
+            <w:vAlign w:val="center"/>
+            <w:hideMark/>
+          </w:tcPr>
+          <w:p>
+            <w:pPr>
+              <w:spacing w:after="0" w:line="240" w:lineRule="auto"/>
+              <w:jc w:val="center"/>
+              <w:rPr>
+                <w:rFonts w:ascii="Times New Roman" w:eastAsia="Times New Roman" w:hAnsi="Times New Roman" w:cs="Times New Roman"/>
+                <w:b/>
+                <w:color w:val="000000"/>
+                <w:sz w:val="24"/>
+                <w:szCs w:val="24"/>
+                <w:lang w:eastAsia="hr-HR"/>
+              </w:rPr>
+            </w:pPr>
+            <w:r>
+              <w:rPr>
+                <w:rFonts w:ascii="Times New Roman" w:eastAsia="Times New Roman" w:hAnsi="Times New Roman" w:cs="Times New Roman"/>
+                <w:b/>
+                <w:color w:val="000000"/>
+                <w:sz w:val="24"/>
+                <w:szCs w:val="24"/>
+                <w:lang w:eastAsia="hr-HR"/>
+              </w:rPr>
+              <w:t>Zadaci</w:t>
+            </w:r>
+          </w:p>
+        </w:tc>
+        <w:tc>
+          <w:tcPr>
+            <w:tcW w:w="1940" w:type="dxa"/>
+            <w:tcBorders>
+              <w:top w:val="single" w:sz="8" w:space="0" w:color="auto"/>
+              <w:left w:val="nil"/>
+              <w:bottom w:val="single" w:sz="8" w:space="0" w:color="auto"/>
+              <w:right w:val="single" w:sz="4" w:space="0" w:color="auto"/>
+            </w:tcBorders>
+            <w:shd w:val="clear" w:color="auto" w:fill="548DD4" w:themeFill="text2" w:themeFillTint="99"/>
+            <w:vAlign w:val="center"/>
+            <w:hideMark/>
+          </w:tcPr>
+          <w:p>
+            <w:pPr>
+              <w:spacing w:after="0" w:line="240" w:lineRule="auto"/>
+              <w:jc w:val="center"/>
+              <w:rPr>
+                <w:rFonts w:ascii="Times New Roman" w:eastAsia="Times New Roman" w:hAnsi="Times New Roman" w:cs="Times New Roman"/>
+                <w:b/>
+                <w:color w:val="000000"/>
+                <w:sz w:val="24"/>
+                <w:szCs w:val="24"/>
+                <w:lang w:eastAsia="hr-HR"/>
+              </w:rPr>
+            </w:pPr>
+            <w:r>
+              <w:rPr>
+                <w:rFonts w:ascii="Times New Roman" w:eastAsia="Times New Roman" w:hAnsi="Times New Roman" w:cs="Times New Roman"/>
+                <w:b/>
+                <w:color w:val="000000"/>
+                <w:sz w:val="24"/>
+                <w:szCs w:val="24"/>
+                <w:lang w:eastAsia="hr-HR"/>
+              </w:rPr>
+              <w:t>Status</w:t>
+            </w:r>
+          </w:p>
+        </w:tc>
+        <w:tc>
+          <w:tcPr>
+            <w:tcW w:w="1580" w:type="dxa"/>
+            <w:tcBorders>
+              <w:top w:val="single" w:sz="8" w:space="0" w:color="auto"/>
+              <w:left w:val="nil"/>
+              <w:bottom w:val="single" w:sz="8" w:space="0" w:color="auto"/>
+              <w:right w:val="single" w:sz="8" w:space="0" w:color="auto"/>
+            </w:tcBorders>
+            <w:shd w:val="clear" w:color="auto" w:fill="548DD4" w:themeFill="text2" w:themeFillTint="99"/>
+            <w:vAlign w:val="center"/>
+            <w:hideMark/>
+          </w:tcPr>
+          <w:p>
+            <w:pPr>
+              <w:spacing w:after="0" w:line="240" w:lineRule="auto"/>
+              <w:jc w:val="center"/>
+              <w:rPr>
+                <w:rFonts w:ascii="Times New Roman" w:eastAsia="Times New Roman" w:hAnsi="Times New Roman" w:cs="Times New Roman"/>
+                <w:b/>
+                <w:color w:val="000000"/>
+                <w:sz w:val="24"/>
+                <w:szCs w:val="24"/>
+                <w:lang w:eastAsia="hr-HR"/>
+              </w:rPr>
+            </w:pPr>
+            <w:r>
+              <w:rPr>
+                <w:rFonts w:ascii="Times New Roman" w:eastAsia="Times New Roman" w:hAnsi="Times New Roman" w:cs="Times New Roman"/>
+                <w:b/>
+                <w:color w:val="000000"/>
+                <w:sz w:val="24"/>
+                <w:szCs w:val="24"/>
+                <w:lang w:eastAsia="hr-HR"/>
+              </w:rPr>
+              <w:t>Mišljenje tima</w:t>
+            </w:r>
+          </w:p>
+        </w:tc>
+      </w:tr>
+      <w:tr>
+        <w:trPr>
+          <w:trHeight w:val="300"/>
+          <w:jc w:val="center"/>
+        </w:trPr>
+        <w:tc>
+          <w:tcPr>
+            <w:tcW w:w="1640" w:type="dxa"/>
+            <w:vMerge w:val="restart"/>
+            <w:tcBorders>
+              <w:top w:val="nil"/>
+              <w:left w:val="single" w:sz="4" w:space="0" w:color="auto"/>
+              <w:bottom w:val="single" w:sz="4" w:space="0" w:color="auto"/>
+              <w:right w:val="single" w:sz="4" w:space="0" w:color="auto"/>
+            </w:tcBorders>
+            <w:shd w:val="clear" w:color="auto" w:fill="95B3D7" w:themeFill="accent1" w:themeFillTint="99"/>
+            <w:vAlign w:val="center"/>
+            <w:hideMark/>
+          </w:tcPr>
+          <w:p>
+            <w:pPr>
+              <w:spacing w:after="0" w:line="240" w:lineRule="auto"/>
+              <w:jc w:val="center"/>
+              <w:rPr>
+                <w:rFonts w:ascii="Times New Roman" w:eastAsia="Times New Roman" w:hAnsi="Times New Roman" w:cs="Times New Roman"/>
+                <w:color w:val="000000"/>
+                <w:sz w:val="24"/>
+                <w:szCs w:val="24"/>
+                <w:lang w:eastAsia="hr-HR"/>
+              </w:rPr>
+            </w:pPr>
+            <w:r>
+              <w:rPr>
+                <w:rFonts w:ascii="Times New Roman" w:eastAsia="Times New Roman" w:hAnsi="Times New Roman" w:cs="Times New Roman"/>
+                <w:color w:val="000000"/>
+                <w:sz w:val="24"/>
+                <w:szCs w:val="24"/>
+                <w:lang w:eastAsia="hr-HR"/>
+              </w:rPr>
+              <w:t>Registracija korisnika</w:t>
+            </w:r>
+          </w:p>
+        </w:tc>
+        <w:tc>
+          <w:tcPr>
+            <w:tcW w:w="2080" w:type="dxa"/>
+            <w:tcBorders>
+              <w:top w:val="nil"/>
+              <w:left w:val="nil"/>
+              <w:bottom w:val="single" w:sz="4" w:space="0" w:color="auto"/>
+              <w:right w:val="single" w:sz="4" w:space="0" w:color="auto"/>
+            </w:tcBorders>
+            <w:shd w:val="clear" w:color="auto" w:fill="auto"/>
+            <w:noWrap/>
+            <w:vAlign w:val="center"/>
+            <w:hideMark/>
+          </w:tcPr>
+          <w:p>
+            <w:pPr>
+              <w:spacing w:after="0" w:line="240" w:lineRule="auto"/>
+              <w:jc w:val="center"/>
+              <w:rPr>
+                <w:rFonts w:ascii="Times New Roman" w:eastAsia="Times New Roman" w:hAnsi="Times New Roman" w:cs="Times New Roman"/>
+                <w:color w:val="000000"/>
+                <w:sz w:val="24"/>
+                <w:szCs w:val="24"/>
+                <w:lang w:eastAsia="hr-HR"/>
+              </w:rPr>
+            </w:pPr>
+            <w:r>
+              <w:rPr>
+                <w:rFonts w:ascii="Times New Roman" w:eastAsia="Times New Roman" w:hAnsi="Times New Roman" w:cs="Times New Roman"/>
+                <w:color w:val="000000"/>
+                <w:sz w:val="24"/>
+                <w:szCs w:val="24"/>
+                <w:lang w:eastAsia="hr-HR"/>
+              </w:rPr>
+              <w:t>kreiranje tablice</w:t>
+            </w:r>
+          </w:p>
+        </w:tc>
+        <w:tc>
+          <w:tcPr>
+            <w:tcW w:w="1940" w:type="dxa"/>
+            <w:vMerge w:val="restart"/>
+            <w:tcBorders>
+              <w:top w:val="nil"/>
+              <w:left w:val="single" w:sz="4" w:space="0" w:color="auto"/>
+              <w:bottom w:val="single" w:sz="4" w:space="0" w:color="auto"/>
+              <w:right w:val="single" w:sz="4" w:space="0" w:color="auto"/>
+            </w:tcBorders>
+            <w:shd w:val="clear" w:color="auto" w:fill="auto"/>
+            <w:noWrap/>
+            <w:vAlign w:val="center"/>
+            <w:hideMark/>
+          </w:tcPr>
+          <w:p>
+            <w:pPr>
+              <w:spacing w:after="0" w:line="240" w:lineRule="auto"/>
+              <w:jc w:val="center"/>
+              <w:rPr>
+                <w:rFonts w:ascii="Times New Roman" w:eastAsia="Times New Roman" w:hAnsi="Times New Roman" w:cs="Times New Roman"/>
+                <w:color w:val="000000"/>
+                <w:sz w:val="24"/>
+                <w:szCs w:val="24"/>
+                <w:lang w:eastAsia="hr-HR"/>
+              </w:rPr>
+            </w:pPr>
+            <w:r>
+              <w:rPr>
+                <w:rFonts w:ascii="Times New Roman" w:eastAsia="Times New Roman" w:hAnsi="Times New Roman" w:cs="Times New Roman"/>
+                <w:color w:val="000000"/>
+                <w:sz w:val="24"/>
+                <w:szCs w:val="24"/>
+                <w:lang w:eastAsia="hr-HR"/>
+              </w:rPr>
+              <w:t>Napravljeno</w:t>
+            </w:r>
+          </w:p>
+        </w:tc>
+        <w:tc>
+          <w:tcPr>
+            <w:tcW w:w="1580" w:type="dxa"/>
+            <w:vMerge w:val="restart"/>
+            <w:tcBorders>
+              <w:top w:val="nil"/>
+              <w:left w:val="single" w:sz="4" w:space="0" w:color="auto"/>
+              <w:bottom w:val="single" w:sz="4" w:space="0" w:color="auto"/>
+              <w:right w:val="single" w:sz="4" w:space="0" w:color="auto"/>
+            </w:tcBorders>
+            <w:shd w:val="clear" w:color="auto" w:fill="auto"/>
+            <w:vAlign w:val="center"/>
+            <w:hideMark/>
+          </w:tcPr>
+          <w:p>
+            <w:pPr>
+              <w:spacing w:after="0" w:line="240" w:lineRule="auto"/>
+              <w:jc w:val="center"/>
+              <w:rPr>
+                <w:rFonts w:ascii="Times New Roman" w:eastAsia="Times New Roman" w:hAnsi="Times New Roman" w:cs="Times New Roman"/>
+                <w:color w:val="000000"/>
+                <w:sz w:val="24"/>
+                <w:szCs w:val="24"/>
+                <w:lang w:eastAsia="hr-HR"/>
+              </w:rPr>
+            </w:pPr>
+            <w:r>
+              <w:rPr>
+                <w:rFonts w:ascii="Times New Roman" w:eastAsia="Times New Roman" w:hAnsi="Times New Roman" w:cs="Times New Roman"/>
+                <w:color w:val="000000"/>
+                <w:sz w:val="24"/>
+                <w:szCs w:val="24"/>
+                <w:lang w:eastAsia="hr-HR"/>
+              </w:rPr>
+              <w:t>Previše vremena je potrošeno na ovaj dio i zato tim nije stigao napraviti ostalo prema planu.</w:t>
+            </w:r>
+          </w:p>
+        </w:tc>
+      </w:tr>
+      <w:tr>
+        <w:trPr>
+          <w:trHeight w:val="300"/>
+          <w:jc w:val="center"/>
+        </w:trPr>
+        <w:tc>
+          <w:tcPr>
+            <w:tcW w:w="1640" w:type="dxa"/>
+            <w:vMerge/>
+            <w:tcBorders>
+              <w:top w:val="nil"/>
+              <w:left w:val="single" w:sz="4" w:space="0" w:color="auto"/>
+              <w:bottom w:val="single" w:sz="4" w:space="0" w:color="auto"/>
+              <w:right w:val="single" w:sz="4" w:space="0" w:color="auto"/>
+            </w:tcBorders>
+            <w:shd w:val="clear" w:color="auto" w:fill="95B3D7" w:themeFill="accent1" w:themeFillTint="99"/>
+            <w:vAlign w:val="center"/>
+            <w:hideMark/>
+          </w:tcPr>
+          <w:p>
+            <w:pPr>
+              <w:spacing w:after="0" w:line="240" w:lineRule="auto"/>
+              <w:rPr>
+                <w:rFonts w:ascii="Times New Roman" w:eastAsia="Times New Roman" w:hAnsi="Times New Roman" w:cs="Times New Roman"/>
+                <w:color w:val="000000"/>
+                <w:sz w:val="24"/>
+                <w:szCs w:val="24"/>
+                <w:lang w:eastAsia="hr-HR"/>
+              </w:rPr>
+            </w:pPr>
+          </w:p>
+        </w:tc>
+        <w:tc>
+          <w:tcPr>
+            <w:tcW w:w="2080" w:type="dxa"/>
+            <w:tcBorders>
+              <w:top w:val="nil"/>
+              <w:left w:val="nil"/>
+              <w:bottom w:val="single" w:sz="4" w:space="0" w:color="auto"/>
+              <w:right w:val="single" w:sz="4" w:space="0" w:color="auto"/>
+            </w:tcBorders>
+            <w:shd w:val="clear" w:color="auto" w:fill="auto"/>
+            <w:noWrap/>
+            <w:vAlign w:val="center"/>
+            <w:hideMark/>
+          </w:tcPr>
+          <w:p>
+            <w:pPr>
+              <w:spacing w:after="0" w:line="240" w:lineRule="auto"/>
+              <w:jc w:val="center"/>
+              <w:rPr>
+                <w:rFonts w:ascii="Times New Roman" w:eastAsia="Times New Roman" w:hAnsi="Times New Roman" w:cs="Times New Roman"/>
+                <w:color w:val="000000"/>
+                <w:sz w:val="24"/>
+                <w:szCs w:val="24"/>
+                <w:lang w:eastAsia="hr-HR"/>
+              </w:rPr>
+            </w:pPr>
+            <w:r>
+              <w:rPr>
+                <w:rFonts w:ascii="Times New Roman" w:eastAsia="Times New Roman" w:hAnsi="Times New Roman" w:cs="Times New Roman"/>
+                <w:color w:val="000000"/>
+                <w:sz w:val="24"/>
+                <w:szCs w:val="24"/>
+                <w:lang w:eastAsia="hr-HR"/>
+              </w:rPr>
+              <w:t>spremanje u tablicu</w:t>
+            </w:r>
+          </w:p>
+        </w:tc>
+        <w:tc>
+          <w:tcPr>
+            <w:tcW w:w="1940" w:type="dxa"/>
+            <w:vMerge/>
+            <w:tcBorders>
+              <w:top w:val="nil"/>
+              <w:left w:val="single" w:sz="4" w:space="0" w:color="auto"/>
+              <w:bottom w:val="single" w:sz="4" w:space="0" w:color="auto"/>
+              <w:right w:val="single" w:sz="4" w:space="0" w:color="auto"/>
+            </w:tcBorders>
+            <w:vAlign w:val="center"/>
+            <w:hideMark/>
+          </w:tcPr>
+          <w:p>
+            <w:pPr>
+              <w:spacing w:after="0" w:line="240" w:lineRule="auto"/>
+              <w:rPr>
+                <w:rFonts w:ascii="Times New Roman" w:eastAsia="Times New Roman" w:hAnsi="Times New Roman" w:cs="Times New Roman"/>
+                <w:color w:val="000000"/>
+                <w:sz w:val="24"/>
+                <w:szCs w:val="24"/>
+                <w:lang w:eastAsia="hr-HR"/>
+              </w:rPr>
+            </w:pPr>
+          </w:p>
+        </w:tc>
+        <w:tc>
+          <w:tcPr>
+            <w:tcW w:w="1580" w:type="dxa"/>
+            <w:vMerge/>
+            <w:tcBorders>
+              <w:top w:val="nil"/>
+              <w:left w:val="single" w:sz="4" w:space="0" w:color="auto"/>
+              <w:bottom w:val="single" w:sz="4" w:space="0" w:color="auto"/>
+              <w:right w:val="single" w:sz="4" w:space="0" w:color="auto"/>
+            </w:tcBorders>
+            <w:vAlign w:val="center"/>
+            <w:hideMark/>
+          </w:tcPr>
+          <w:p>
+            <w:pPr>
+              <w:spacing w:after="0" w:line="240" w:lineRule="auto"/>
+              <w:rPr>
+                <w:rFonts w:ascii="Times New Roman" w:eastAsia="Times New Roman" w:hAnsi="Times New Roman" w:cs="Times New Roman"/>
+                <w:color w:val="000000"/>
+                <w:sz w:val="24"/>
+                <w:szCs w:val="24"/>
+                <w:lang w:eastAsia="hr-HR"/>
+              </w:rPr>
+            </w:pPr>
+          </w:p>
+        </w:tc>
+      </w:tr>
+      <w:tr>
+        <w:trPr>
+          <w:trHeight w:val="300"/>
+          <w:jc w:val="center"/>
+        </w:trPr>
+        <w:tc>
+          <w:tcPr>
+            <w:tcW w:w="1640" w:type="dxa"/>
+            <w:vMerge/>
+            <w:tcBorders>
+              <w:top w:val="nil"/>
+              <w:left w:val="single" w:sz="4" w:space="0" w:color="auto"/>
+              <w:bottom w:val="single" w:sz="4" w:space="0" w:color="auto"/>
+              <w:right w:val="single" w:sz="4" w:space="0" w:color="auto"/>
+            </w:tcBorders>
+            <w:shd w:val="clear" w:color="auto" w:fill="95B3D7" w:themeFill="accent1" w:themeFillTint="99"/>
+            <w:vAlign w:val="center"/>
+            <w:hideMark/>
+          </w:tcPr>
+          <w:p>
+            <w:pPr>
+              <w:spacing w:after="0" w:line="240" w:lineRule="auto"/>
+              <w:rPr>
+                <w:rFonts w:ascii="Times New Roman" w:eastAsia="Times New Roman" w:hAnsi="Times New Roman" w:cs="Times New Roman"/>
+                <w:color w:val="000000"/>
+                <w:sz w:val="24"/>
+                <w:szCs w:val="24"/>
+                <w:lang w:eastAsia="hr-HR"/>
+              </w:rPr>
+            </w:pPr>
+          </w:p>
+        </w:tc>
+        <w:tc>
+          <w:tcPr>
+            <w:tcW w:w="2080" w:type="dxa"/>
+            <w:tcBorders>
+              <w:top w:val="nil"/>
+              <w:left w:val="nil"/>
+              <w:bottom w:val="single" w:sz="4" w:space="0" w:color="auto"/>
+              <w:right w:val="single" w:sz="4" w:space="0" w:color="auto"/>
+            </w:tcBorders>
+            <w:shd w:val="clear" w:color="auto" w:fill="auto"/>
+            <w:noWrap/>
+            <w:vAlign w:val="center"/>
+            <w:hideMark/>
+          </w:tcPr>
+          <w:p>
+            <w:pPr>
+              <w:spacing w:after="0" w:line="240" w:lineRule="auto"/>
+              <w:jc w:val="center"/>
+              <w:rPr>
+                <w:rFonts w:ascii="Times New Roman" w:eastAsia="Times New Roman" w:hAnsi="Times New Roman" w:cs="Times New Roman"/>
+                <w:color w:val="000000"/>
+                <w:sz w:val="24"/>
+                <w:szCs w:val="24"/>
+                <w:lang w:eastAsia="hr-HR"/>
+              </w:rPr>
+            </w:pPr>
+            <w:r>
+              <w:rPr>
+                <w:rFonts w:ascii="Times New Roman" w:eastAsia="Times New Roman" w:hAnsi="Times New Roman" w:cs="Times New Roman"/>
+                <w:color w:val="000000"/>
+                <w:sz w:val="24"/>
+                <w:szCs w:val="24"/>
+                <w:lang w:eastAsia="hr-HR"/>
+              </w:rPr>
+              <w:t>provjera lozinke</w:t>
+            </w:r>
+          </w:p>
+        </w:tc>
+        <w:tc>
+          <w:tcPr>
+            <w:tcW w:w="1940" w:type="dxa"/>
+            <w:vMerge/>
+            <w:tcBorders>
+              <w:top w:val="nil"/>
+              <w:left w:val="single" w:sz="4" w:space="0" w:color="auto"/>
+              <w:bottom w:val="single" w:sz="4" w:space="0" w:color="auto"/>
+              <w:right w:val="single" w:sz="4" w:space="0" w:color="auto"/>
+            </w:tcBorders>
+            <w:vAlign w:val="center"/>
+            <w:hideMark/>
+          </w:tcPr>
+          <w:p>
+            <w:pPr>
+              <w:spacing w:after="0" w:line="240" w:lineRule="auto"/>
+              <w:rPr>
+                <w:rFonts w:ascii="Times New Roman" w:eastAsia="Times New Roman" w:hAnsi="Times New Roman" w:cs="Times New Roman"/>
+                <w:color w:val="000000"/>
+                <w:sz w:val="24"/>
+                <w:szCs w:val="24"/>
+                <w:lang w:eastAsia="hr-HR"/>
+              </w:rPr>
+            </w:pPr>
+          </w:p>
+        </w:tc>
+        <w:tc>
+          <w:tcPr>
+            <w:tcW w:w="1580" w:type="dxa"/>
+            <w:vMerge/>
+            <w:tcBorders>
+              <w:top w:val="nil"/>
+              <w:left w:val="single" w:sz="4" w:space="0" w:color="auto"/>
+              <w:bottom w:val="single" w:sz="4" w:space="0" w:color="auto"/>
+              <w:right w:val="single" w:sz="4" w:space="0" w:color="auto"/>
+            </w:tcBorders>
+            <w:vAlign w:val="center"/>
+            <w:hideMark/>
+          </w:tcPr>
+          <w:p>
+            <w:pPr>
+              <w:spacing w:after="0" w:line="240" w:lineRule="auto"/>
+              <w:rPr>
+                <w:rFonts w:ascii="Times New Roman" w:eastAsia="Times New Roman" w:hAnsi="Times New Roman" w:cs="Times New Roman"/>
+                <w:color w:val="000000"/>
+                <w:sz w:val="24"/>
+                <w:szCs w:val="24"/>
+                <w:lang w:eastAsia="hr-HR"/>
+              </w:rPr>
+            </w:pPr>
+          </w:p>
+        </w:tc>
+      </w:tr>
+      <w:tr>
+        <w:trPr>
+          <w:trHeight w:val="600"/>
+          <w:jc w:val="center"/>
+        </w:trPr>
+        <w:tc>
+          <w:tcPr>
+            <w:tcW w:w="1640" w:type="dxa"/>
+            <w:vMerge w:val="restart"/>
+            <w:tcBorders>
+              <w:top w:val="nil"/>
+              <w:left w:val="single" w:sz="4" w:space="0" w:color="auto"/>
+              <w:bottom w:val="single" w:sz="4" w:space="0" w:color="auto"/>
+              <w:right w:val="single" w:sz="4" w:space="0" w:color="auto"/>
+            </w:tcBorders>
+            <w:shd w:val="clear" w:color="auto" w:fill="95B3D7" w:themeFill="accent1" w:themeFillTint="99"/>
+            <w:noWrap/>
+            <w:vAlign w:val="center"/>
+            <w:hideMark/>
+          </w:tcPr>
+          <w:p>
+            <w:pPr>
+              <w:spacing w:after="0" w:line="240" w:lineRule="auto"/>
+              <w:jc w:val="center"/>
+              <w:rPr>
+                <w:rFonts w:ascii="Times New Roman" w:eastAsia="Times New Roman" w:hAnsi="Times New Roman" w:cs="Times New Roman"/>
+                <w:color w:val="000000"/>
+                <w:sz w:val="24"/>
+                <w:szCs w:val="24"/>
+                <w:lang w:eastAsia="hr-HR"/>
+              </w:rPr>
+            </w:pPr>
+            <w:r>
+              <w:rPr>
+                <w:rFonts w:ascii="Times New Roman" w:eastAsia="Times New Roman" w:hAnsi="Times New Roman" w:cs="Times New Roman"/>
+                <w:color w:val="000000"/>
+                <w:sz w:val="24"/>
+                <w:szCs w:val="24"/>
+                <w:lang w:eastAsia="hr-HR"/>
+              </w:rPr>
+              <w:t>Prijava korisnika</w:t>
+            </w:r>
+          </w:p>
+        </w:tc>
+        <w:tc>
+          <w:tcPr>
+            <w:tcW w:w="2080" w:type="dxa"/>
+            <w:tcBorders>
+              <w:top w:val="nil"/>
+              <w:left w:val="nil"/>
+              <w:bottom w:val="single" w:sz="4" w:space="0" w:color="auto"/>
+              <w:right w:val="single" w:sz="4" w:space="0" w:color="auto"/>
+            </w:tcBorders>
+            <w:shd w:val="clear" w:color="auto" w:fill="auto"/>
+            <w:vAlign w:val="center"/>
+            <w:hideMark/>
+          </w:tcPr>
+          <w:p>
+            <w:pPr>
+              <w:spacing w:after="0" w:line="240" w:lineRule="auto"/>
+              <w:jc w:val="center"/>
+              <w:rPr>
+                <w:rFonts w:ascii="Times New Roman" w:eastAsia="Times New Roman" w:hAnsi="Times New Roman" w:cs="Times New Roman"/>
+                <w:color w:val="000000"/>
+                <w:sz w:val="24"/>
+                <w:szCs w:val="24"/>
+                <w:lang w:eastAsia="hr-HR"/>
+              </w:rPr>
+            </w:pPr>
+            <w:r>
+              <w:rPr>
+                <w:rFonts w:ascii="Times New Roman" w:eastAsia="Times New Roman" w:hAnsi="Times New Roman" w:cs="Times New Roman"/>
+                <w:color w:val="000000"/>
+                <w:sz w:val="24"/>
+                <w:szCs w:val="24"/>
+                <w:lang w:eastAsia="hr-HR"/>
+              </w:rPr>
+              <w:t>provjera ispravnosti registrirane lozinke</w:t>
+            </w:r>
+          </w:p>
+        </w:tc>
+        <w:tc>
+          <w:tcPr>
+            <w:tcW w:w="1940" w:type="dxa"/>
+            <w:vMerge/>
+            <w:tcBorders>
+              <w:top w:val="nil"/>
+              <w:left w:val="single" w:sz="4" w:space="0" w:color="auto"/>
+              <w:bottom w:val="single" w:sz="4" w:space="0" w:color="auto"/>
+              <w:right w:val="single" w:sz="4" w:space="0" w:color="auto"/>
+            </w:tcBorders>
+            <w:vAlign w:val="center"/>
+            <w:hideMark/>
+          </w:tcPr>
+          <w:p>
+            <w:pPr>
+              <w:spacing w:after="0" w:line="240" w:lineRule="auto"/>
+              <w:rPr>
+                <w:rFonts w:ascii="Times New Roman" w:eastAsia="Times New Roman" w:hAnsi="Times New Roman" w:cs="Times New Roman"/>
+                <w:color w:val="000000"/>
+                <w:sz w:val="24"/>
+                <w:szCs w:val="24"/>
+                <w:lang w:eastAsia="hr-HR"/>
+              </w:rPr>
+            </w:pPr>
+          </w:p>
+        </w:tc>
+        <w:tc>
+          <w:tcPr>
+            <w:tcW w:w="1580" w:type="dxa"/>
+            <w:vMerge/>
+            <w:tcBorders>
+              <w:top w:val="nil"/>
+              <w:left w:val="single" w:sz="4" w:space="0" w:color="auto"/>
+              <w:bottom w:val="single" w:sz="4" w:space="0" w:color="auto"/>
+              <w:right w:val="single" w:sz="4" w:space="0" w:color="auto"/>
+            </w:tcBorders>
+            <w:vAlign w:val="center"/>
+            <w:hideMark/>
+          </w:tcPr>
+          <w:p>
+            <w:pPr>
+              <w:spacing w:after="0" w:line="240" w:lineRule="auto"/>
+              <w:rPr>
+                <w:rFonts w:ascii="Times New Roman" w:eastAsia="Times New Roman" w:hAnsi="Times New Roman" w:cs="Times New Roman"/>
+                <w:color w:val="000000"/>
+                <w:sz w:val="24"/>
+                <w:szCs w:val="24"/>
+                <w:lang w:eastAsia="hr-HR"/>
+              </w:rPr>
+            </w:pPr>
+          </w:p>
+        </w:tc>
+      </w:tr>
+      <w:tr>
+        <w:trPr>
+          <w:trHeight w:val="900"/>
+          <w:jc w:val="center"/>
+        </w:trPr>
+        <w:tc>
+          <w:tcPr>
+            <w:tcW w:w="1640" w:type="dxa"/>
+            <w:vMerge/>
+            <w:tcBorders>
+              <w:top w:val="nil"/>
+              <w:left w:val="single" w:sz="4" w:space="0" w:color="auto"/>
+              <w:bottom w:val="single" w:sz="4" w:space="0" w:color="auto"/>
+              <w:right w:val="single" w:sz="4" w:space="0" w:color="auto"/>
+            </w:tcBorders>
+            <w:shd w:val="clear" w:color="auto" w:fill="95B3D7" w:themeFill="accent1" w:themeFillTint="99"/>
+            <w:vAlign w:val="center"/>
+            <w:hideMark/>
+          </w:tcPr>
+          <w:p>
+            <w:pPr>
+              <w:spacing w:after="0" w:line="240" w:lineRule="auto"/>
+              <w:rPr>
+                <w:rFonts w:ascii="Times New Roman" w:eastAsia="Times New Roman" w:hAnsi="Times New Roman" w:cs="Times New Roman"/>
+                <w:color w:val="000000"/>
+                <w:sz w:val="24"/>
+                <w:szCs w:val="24"/>
+                <w:lang w:eastAsia="hr-HR"/>
+              </w:rPr>
+            </w:pPr>
+          </w:p>
+        </w:tc>
+        <w:tc>
+          <w:tcPr>
+            <w:tcW w:w="2080" w:type="dxa"/>
+            <w:tcBorders>
+              <w:top w:val="nil"/>
+              <w:left w:val="nil"/>
+              <w:bottom w:val="single" w:sz="4" w:space="0" w:color="auto"/>
+              <w:right w:val="single" w:sz="4" w:space="0" w:color="auto"/>
+            </w:tcBorders>
+            <w:shd w:val="clear" w:color="auto" w:fill="auto"/>
+            <w:vAlign w:val="center"/>
+            <w:hideMark/>
+          </w:tcPr>
+          <w:p>
+            <w:pPr>
+              <w:spacing w:after="0" w:line="240" w:lineRule="auto"/>
+              <w:jc w:val="center"/>
+              <w:rPr>
+                <w:rFonts w:ascii="Times New Roman" w:eastAsia="Times New Roman" w:hAnsi="Times New Roman" w:cs="Times New Roman"/>
+                <w:color w:val="000000"/>
+                <w:sz w:val="24"/>
+                <w:szCs w:val="24"/>
+                <w:lang w:eastAsia="hr-HR"/>
+              </w:rPr>
+            </w:pPr>
+            <w:r>
+              <w:rPr>
+                <w:rFonts w:ascii="Times New Roman" w:eastAsia="Times New Roman" w:hAnsi="Times New Roman" w:cs="Times New Roman"/>
+                <w:color w:val="000000"/>
+                <w:sz w:val="24"/>
+                <w:szCs w:val="24"/>
+                <w:lang w:eastAsia="hr-HR"/>
+              </w:rPr>
+              <w:t>mogućnost korištenja sigurnosnog pitanja</w:t>
+            </w:r>
+          </w:p>
+        </w:tc>
+        <w:tc>
+          <w:tcPr>
+            <w:tcW w:w="1940" w:type="dxa"/>
+            <w:vMerge/>
+            <w:tcBorders>
+              <w:top w:val="nil"/>
+              <w:left w:val="single" w:sz="4" w:space="0" w:color="auto"/>
+              <w:bottom w:val="single" w:sz="4" w:space="0" w:color="auto"/>
+              <w:right w:val="single" w:sz="4" w:space="0" w:color="auto"/>
+            </w:tcBorders>
+            <w:vAlign w:val="center"/>
+            <w:hideMark/>
+          </w:tcPr>
+          <w:p>
+            <w:pPr>
+              <w:spacing w:after="0" w:line="240" w:lineRule="auto"/>
+              <w:rPr>
+                <w:rFonts w:ascii="Times New Roman" w:eastAsia="Times New Roman" w:hAnsi="Times New Roman" w:cs="Times New Roman"/>
+                <w:color w:val="000000"/>
+                <w:sz w:val="24"/>
+                <w:szCs w:val="24"/>
+                <w:lang w:eastAsia="hr-HR"/>
+              </w:rPr>
+            </w:pPr>
+          </w:p>
+        </w:tc>
+        <w:tc>
+          <w:tcPr>
+            <w:tcW w:w="1580" w:type="dxa"/>
+            <w:vMerge/>
+            <w:tcBorders>
+              <w:top w:val="nil"/>
+              <w:left w:val="single" w:sz="4" w:space="0" w:color="auto"/>
+              <w:bottom w:val="single" w:sz="4" w:space="0" w:color="auto"/>
+              <w:right w:val="single" w:sz="4" w:space="0" w:color="auto"/>
+            </w:tcBorders>
+            <w:vAlign w:val="center"/>
+            <w:hideMark/>
+          </w:tcPr>
+          <w:p>
+            <w:pPr>
+              <w:spacing w:after="0" w:line="240" w:lineRule="auto"/>
+              <w:rPr>
+                <w:rFonts w:ascii="Times New Roman" w:eastAsia="Times New Roman" w:hAnsi="Times New Roman" w:cs="Times New Roman"/>
+                <w:color w:val="000000"/>
+                <w:sz w:val="24"/>
+                <w:szCs w:val="24"/>
+                <w:lang w:eastAsia="hr-HR"/>
+              </w:rPr>
+            </w:pPr>
+          </w:p>
+        </w:tc>
+      </w:tr>
+      <w:tr>
+        <w:trPr>
+          <w:trHeight w:val="600"/>
+          <w:jc w:val="center"/>
+        </w:trPr>
+        <w:tc>
+          <w:tcPr>
+            <w:tcW w:w="1640" w:type="dxa"/>
+            <w:vMerge w:val="restart"/>
+            <w:tcBorders>
+              <w:top w:val="nil"/>
+              <w:left w:val="single" w:sz="4" w:space="0" w:color="auto"/>
+              <w:bottom w:val="single" w:sz="4" w:space="0" w:color="auto"/>
+              <w:right w:val="single" w:sz="4" w:space="0" w:color="auto"/>
+            </w:tcBorders>
+            <w:shd w:val="clear" w:color="auto" w:fill="95B3D7" w:themeFill="accent1" w:themeFillTint="99"/>
+            <w:noWrap/>
+            <w:vAlign w:val="center"/>
+            <w:hideMark/>
+          </w:tcPr>
+          <w:p>
+            <w:pPr>
+              <w:spacing w:after="0" w:line="240" w:lineRule="auto"/>
+              <w:jc w:val="center"/>
+              <w:rPr>
+                <w:rFonts w:ascii="Times New Roman" w:eastAsia="Times New Roman" w:hAnsi="Times New Roman" w:cs="Times New Roman"/>
+                <w:color w:val="000000"/>
+                <w:sz w:val="24"/>
+                <w:szCs w:val="24"/>
+                <w:lang w:eastAsia="hr-HR"/>
+              </w:rPr>
+            </w:pPr>
+            <w:r>
+              <w:rPr>
+                <w:rFonts w:ascii="Times New Roman" w:eastAsia="Times New Roman" w:hAnsi="Times New Roman" w:cs="Times New Roman"/>
+                <w:color w:val="000000"/>
+                <w:sz w:val="24"/>
+                <w:szCs w:val="24"/>
+                <w:lang w:eastAsia="hr-HR"/>
+              </w:rPr>
+              <w:t>Unos stavki</w:t>
+            </w:r>
+          </w:p>
+        </w:tc>
+        <w:tc>
+          <w:tcPr>
+            <w:tcW w:w="2080" w:type="dxa"/>
+            <w:tcBorders>
+              <w:top w:val="nil"/>
+              <w:left w:val="nil"/>
+              <w:bottom w:val="single" w:sz="4" w:space="0" w:color="auto"/>
+              <w:right w:val="single" w:sz="4" w:space="0" w:color="auto"/>
+            </w:tcBorders>
+            <w:shd w:val="clear" w:color="auto" w:fill="auto"/>
+            <w:vAlign w:val="center"/>
+            <w:hideMark/>
+          </w:tcPr>
+          <w:p>
+            <w:pPr>
+              <w:spacing w:after="0" w:line="240" w:lineRule="auto"/>
+              <w:jc w:val="center"/>
+              <w:rPr>
+                <w:rFonts w:ascii="Times New Roman" w:eastAsia="Times New Roman" w:hAnsi="Times New Roman" w:cs="Times New Roman"/>
+                <w:color w:val="000000"/>
+                <w:sz w:val="24"/>
+                <w:szCs w:val="24"/>
+                <w:lang w:eastAsia="hr-HR"/>
+              </w:rPr>
+            </w:pPr>
+            <w:r>
+              <w:rPr>
+                <w:rFonts w:ascii="Times New Roman" w:eastAsia="Times New Roman" w:hAnsi="Times New Roman" w:cs="Times New Roman"/>
+                <w:color w:val="000000"/>
+                <w:sz w:val="24"/>
+                <w:szCs w:val="24"/>
+                <w:lang w:eastAsia="hr-HR"/>
+              </w:rPr>
+              <w:t>Unos podataka</w:t>
+            </w:r>
+          </w:p>
+        </w:tc>
+        <w:tc>
+          <w:tcPr>
+            <w:tcW w:w="1940" w:type="dxa"/>
+            <w:tcBorders>
+              <w:top w:val="nil"/>
+              <w:left w:val="nil"/>
+              <w:bottom w:val="single" w:sz="4" w:space="0" w:color="auto"/>
+              <w:right w:val="single" w:sz="4" w:space="0" w:color="auto"/>
+            </w:tcBorders>
+            <w:shd w:val="clear" w:color="auto" w:fill="auto"/>
+            <w:noWrap/>
+            <w:vAlign w:val="center"/>
+            <w:hideMark/>
+          </w:tcPr>
+          <w:p>
+            <w:pPr>
+              <w:spacing w:after="0" w:line="240" w:lineRule="auto"/>
+              <w:jc w:val="center"/>
+              <w:rPr>
+                <w:rFonts w:ascii="Times New Roman" w:eastAsia="Times New Roman" w:hAnsi="Times New Roman" w:cs="Times New Roman"/>
+                <w:color w:val="000000"/>
+                <w:sz w:val="24"/>
+                <w:szCs w:val="24"/>
+                <w:lang w:eastAsia="hr-HR"/>
+              </w:rPr>
+            </w:pPr>
+            <w:r>
+              <w:rPr>
+                <w:rFonts w:ascii="Times New Roman" w:eastAsia="Times New Roman" w:hAnsi="Times New Roman" w:cs="Times New Roman"/>
+                <w:color w:val="000000"/>
+                <w:sz w:val="24"/>
+                <w:szCs w:val="24"/>
+                <w:lang w:eastAsia="hr-HR"/>
+              </w:rPr>
+              <w:t>U tijeku</w:t>
+            </w:r>
+          </w:p>
+        </w:tc>
+        <w:tc>
+          <w:tcPr>
+            <w:tcW w:w="1580" w:type="dxa"/>
+            <w:tcBorders>
+              <w:top w:val="nil"/>
+              <w:left w:val="nil"/>
+              <w:bottom w:val="single" w:sz="4" w:space="0" w:color="auto"/>
+              <w:right w:val="single" w:sz="4" w:space="0" w:color="auto"/>
+            </w:tcBorders>
+            <w:shd w:val="clear" w:color="auto" w:fill="auto"/>
+            <w:vAlign w:val="bottom"/>
+            <w:hideMark/>
+          </w:tcPr>
+          <w:p>
+            <w:pPr>
+              <w:spacing w:after="0" w:line="240" w:lineRule="auto"/>
+              <w:jc w:val="center"/>
+              <w:rPr>
+                <w:rFonts w:ascii="Times New Roman" w:eastAsia="Times New Roman" w:hAnsi="Times New Roman" w:cs="Times New Roman"/>
+                <w:color w:val="000000"/>
+                <w:sz w:val="24"/>
+                <w:szCs w:val="24"/>
+                <w:lang w:eastAsia="hr-HR"/>
+              </w:rPr>
+            </w:pPr>
+            <w:r>
+              <w:rPr>
+                <w:rFonts w:ascii="Times New Roman" w:eastAsia="Times New Roman" w:hAnsi="Times New Roman" w:cs="Times New Roman"/>
+                <w:color w:val="000000"/>
+                <w:sz w:val="24"/>
+                <w:szCs w:val="24"/>
+                <w:lang w:eastAsia="hr-HR"/>
+              </w:rPr>
+              <w:t>Nastavlja se u sprintu2</w:t>
+            </w:r>
+          </w:p>
+        </w:tc>
+      </w:tr>
+      <w:tr>
+        <w:trPr>
+          <w:trHeight w:val="615"/>
+          <w:jc w:val="center"/>
+        </w:trPr>
+        <w:tc>
+          <w:tcPr>
+            <w:tcW w:w="1640" w:type="dxa"/>
+            <w:vMerge/>
+            <w:tcBorders>
+              <w:top w:val="nil"/>
+              <w:left w:val="single" w:sz="4" w:space="0" w:color="auto"/>
+              <w:bottom w:val="single" w:sz="4" w:space="0" w:color="auto"/>
+              <w:right w:val="single" w:sz="4" w:space="0" w:color="auto"/>
+            </w:tcBorders>
+            <w:shd w:val="clear" w:color="auto" w:fill="95B3D7" w:themeFill="accent1" w:themeFillTint="99"/>
+            <w:vAlign w:val="center"/>
+            <w:hideMark/>
+          </w:tcPr>
+          <w:p>
+            <w:pPr>
+              <w:spacing w:after="0" w:line="240" w:lineRule="auto"/>
+              <w:rPr>
+                <w:rFonts w:ascii="Times New Roman" w:eastAsia="Times New Roman" w:hAnsi="Times New Roman" w:cs="Times New Roman"/>
+                <w:color w:val="000000"/>
+                <w:sz w:val="24"/>
+                <w:szCs w:val="24"/>
+                <w:lang w:eastAsia="hr-HR"/>
+              </w:rPr>
+            </w:pPr>
+          </w:p>
+        </w:tc>
+        <w:tc>
+          <w:tcPr>
+            <w:tcW w:w="2080" w:type="dxa"/>
+            <w:tcBorders>
+              <w:top w:val="nil"/>
+              <w:left w:val="nil"/>
+              <w:bottom w:val="single" w:sz="4" w:space="0" w:color="auto"/>
+              <w:right w:val="single" w:sz="4" w:space="0" w:color="auto"/>
+            </w:tcBorders>
+            <w:shd w:val="clear" w:color="auto" w:fill="auto"/>
+            <w:vAlign w:val="center"/>
+            <w:hideMark/>
+          </w:tcPr>
+          <w:p>
+            <w:pPr>
+              <w:spacing w:after="0" w:line="240" w:lineRule="auto"/>
+              <w:jc w:val="center"/>
+              <w:rPr>
+                <w:rFonts w:ascii="Times New Roman" w:eastAsia="Times New Roman" w:hAnsi="Times New Roman" w:cs="Times New Roman"/>
+                <w:color w:val="000000"/>
+                <w:sz w:val="24"/>
+                <w:szCs w:val="24"/>
+                <w:lang w:eastAsia="hr-HR"/>
+              </w:rPr>
+            </w:pPr>
+            <w:r>
+              <w:rPr>
+                <w:rFonts w:ascii="Times New Roman" w:eastAsia="Times New Roman" w:hAnsi="Times New Roman" w:cs="Times New Roman"/>
+                <w:color w:val="000000"/>
+                <w:sz w:val="24"/>
+                <w:szCs w:val="24"/>
+                <w:lang w:eastAsia="hr-HR"/>
+              </w:rPr>
+              <w:t>unos prihoda u bazu podataka</w:t>
+            </w:r>
+          </w:p>
+        </w:tc>
+        <w:tc>
+          <w:tcPr>
+            <w:tcW w:w="1940" w:type="dxa"/>
+            <w:vMerge w:val="restart"/>
+            <w:tcBorders>
+              <w:top w:val="nil"/>
+              <w:left w:val="single" w:sz="4" w:space="0" w:color="auto"/>
+              <w:bottom w:val="single" w:sz="4" w:space="0" w:color="auto"/>
+              <w:right w:val="single" w:sz="4" w:space="0" w:color="auto"/>
+            </w:tcBorders>
+            <w:shd w:val="clear" w:color="auto" w:fill="auto"/>
+            <w:noWrap/>
+            <w:vAlign w:val="center"/>
+            <w:hideMark/>
+          </w:tcPr>
+          <w:p>
+            <w:pPr>
+              <w:spacing w:after="0" w:line="240" w:lineRule="auto"/>
+              <w:jc w:val="center"/>
+              <w:rPr>
+                <w:rFonts w:ascii="Times New Roman" w:eastAsia="Times New Roman" w:hAnsi="Times New Roman" w:cs="Times New Roman"/>
+                <w:color w:val="000000"/>
+                <w:sz w:val="24"/>
+                <w:szCs w:val="24"/>
+                <w:lang w:eastAsia="hr-HR"/>
+              </w:rPr>
+            </w:pPr>
+            <w:r>
+              <w:rPr>
+                <w:rFonts w:ascii="Times New Roman" w:eastAsia="Times New Roman" w:hAnsi="Times New Roman" w:cs="Times New Roman"/>
+                <w:color w:val="000000"/>
+                <w:sz w:val="24"/>
+                <w:szCs w:val="24"/>
+                <w:lang w:eastAsia="hr-HR"/>
+              </w:rPr>
+              <w:t>Nije napravljeno</w:t>
+            </w:r>
+          </w:p>
+        </w:tc>
+        <w:tc>
+          <w:tcPr>
+            <w:tcW w:w="1580" w:type="dxa"/>
+            <w:vMerge w:val="restart"/>
+            <w:tcBorders>
+              <w:top w:val="nil"/>
+              <w:left w:val="single" w:sz="4" w:space="0" w:color="auto"/>
+              <w:bottom w:val="single" w:sz="4" w:space="0" w:color="auto"/>
+              <w:right w:val="single" w:sz="4" w:space="0" w:color="auto"/>
+            </w:tcBorders>
+            <w:shd w:val="clear" w:color="auto" w:fill="auto"/>
+            <w:vAlign w:val="center"/>
+            <w:hideMark/>
+          </w:tcPr>
+          <w:p>
+            <w:pPr>
+              <w:spacing w:after="0" w:line="240" w:lineRule="auto"/>
+              <w:jc w:val="center"/>
+              <w:rPr>
+                <w:rFonts w:ascii="Times New Roman" w:eastAsia="Times New Roman" w:hAnsi="Times New Roman" w:cs="Times New Roman"/>
+                <w:color w:val="000000"/>
+                <w:sz w:val="24"/>
+                <w:szCs w:val="24"/>
+                <w:lang w:eastAsia="hr-HR"/>
+              </w:rPr>
+            </w:pPr>
+            <w:r>
+              <w:rPr>
+                <w:rFonts w:ascii="Times New Roman" w:eastAsia="Times New Roman" w:hAnsi="Times New Roman" w:cs="Times New Roman"/>
+                <w:color w:val="000000"/>
+                <w:sz w:val="24"/>
+                <w:szCs w:val="24"/>
+                <w:lang w:eastAsia="hr-HR"/>
+              </w:rPr>
+              <w:t>Nastavlja se u sprintu2</w:t>
+            </w:r>
+          </w:p>
+        </w:tc>
+      </w:tr>
+      <w:tr>
+        <w:trPr>
+          <w:trHeight w:val="615"/>
+          <w:jc w:val="center"/>
+        </w:trPr>
+        <w:tc>
+          <w:tcPr>
+            <w:tcW w:w="1640" w:type="dxa"/>
+            <w:vMerge/>
+            <w:tcBorders>
+              <w:top w:val="nil"/>
+              <w:left w:val="single" w:sz="4" w:space="0" w:color="auto"/>
+              <w:bottom w:val="single" w:sz="4" w:space="0" w:color="auto"/>
+              <w:right w:val="single" w:sz="4" w:space="0" w:color="auto"/>
+            </w:tcBorders>
+            <w:shd w:val="clear" w:color="auto" w:fill="95B3D7" w:themeFill="accent1" w:themeFillTint="99"/>
+            <w:vAlign w:val="center"/>
+            <w:hideMark/>
+          </w:tcPr>
+          <w:p>
+            <w:pPr>
+              <w:spacing w:after="0" w:line="240" w:lineRule="auto"/>
+              <w:rPr>
+                <w:rFonts w:ascii="Times New Roman" w:eastAsia="Times New Roman" w:hAnsi="Times New Roman" w:cs="Times New Roman"/>
+                <w:color w:val="000000"/>
+                <w:sz w:val="24"/>
+                <w:szCs w:val="24"/>
+                <w:lang w:eastAsia="hr-HR"/>
+              </w:rPr>
+            </w:pPr>
+          </w:p>
+        </w:tc>
+        <w:tc>
+          <w:tcPr>
+            <w:tcW w:w="2080" w:type="dxa"/>
+            <w:tcBorders>
+              <w:top w:val="nil"/>
+              <w:left w:val="nil"/>
+              <w:bottom w:val="single" w:sz="4" w:space="0" w:color="auto"/>
+              <w:right w:val="single" w:sz="4" w:space="0" w:color="auto"/>
+            </w:tcBorders>
+            <w:shd w:val="clear" w:color="auto" w:fill="auto"/>
+            <w:vAlign w:val="center"/>
+            <w:hideMark/>
+          </w:tcPr>
+          <w:p>
+            <w:pPr>
+              <w:spacing w:after="0" w:line="240" w:lineRule="auto"/>
+              <w:jc w:val="center"/>
+              <w:rPr>
+                <w:rFonts w:ascii="Times New Roman" w:eastAsia="Times New Roman" w:hAnsi="Times New Roman" w:cs="Times New Roman"/>
+                <w:color w:val="000000"/>
+                <w:sz w:val="24"/>
+                <w:szCs w:val="24"/>
+                <w:lang w:eastAsia="hr-HR"/>
+              </w:rPr>
+            </w:pPr>
+            <w:r>
+              <w:rPr>
+                <w:rFonts w:ascii="Times New Roman" w:eastAsia="Times New Roman" w:hAnsi="Times New Roman" w:cs="Times New Roman"/>
+                <w:color w:val="000000"/>
+                <w:sz w:val="24"/>
+                <w:szCs w:val="24"/>
+                <w:lang w:eastAsia="hr-HR"/>
+              </w:rPr>
+              <w:t>unos rashoda u bazu podataka</w:t>
+            </w:r>
+          </w:p>
+        </w:tc>
+        <w:tc>
+          <w:tcPr>
+            <w:tcW w:w="1940" w:type="dxa"/>
+            <w:vMerge/>
+            <w:tcBorders>
+              <w:top w:val="nil"/>
+              <w:left w:val="single" w:sz="4" w:space="0" w:color="auto"/>
+              <w:bottom w:val="single" w:sz="4" w:space="0" w:color="auto"/>
+              <w:right w:val="single" w:sz="4" w:space="0" w:color="auto"/>
+            </w:tcBorders>
+            <w:vAlign w:val="center"/>
+            <w:hideMark/>
+          </w:tcPr>
+          <w:p>
+            <w:pPr>
+              <w:spacing w:after="0" w:line="240" w:lineRule="auto"/>
+              <w:rPr>
+                <w:rFonts w:ascii="Times New Roman" w:eastAsia="Times New Roman" w:hAnsi="Times New Roman" w:cs="Times New Roman"/>
+                <w:color w:val="000000"/>
+                <w:sz w:val="24"/>
+                <w:szCs w:val="24"/>
+                <w:lang w:eastAsia="hr-HR"/>
+              </w:rPr>
+            </w:pPr>
+          </w:p>
+        </w:tc>
+        <w:tc>
+          <w:tcPr>
+            <w:tcW w:w="1580" w:type="dxa"/>
+            <w:vMerge/>
+            <w:tcBorders>
+              <w:top w:val="nil"/>
+              <w:left w:val="single" w:sz="4" w:space="0" w:color="auto"/>
+              <w:bottom w:val="single" w:sz="4" w:space="0" w:color="auto"/>
+              <w:right w:val="single" w:sz="4" w:space="0" w:color="auto"/>
+            </w:tcBorders>
+            <w:vAlign w:val="center"/>
+            <w:hideMark/>
+          </w:tcPr>
+          <w:p>
+            <w:pPr>
+              <w:spacing w:after="0" w:line="240" w:lineRule="auto"/>
+              <w:rPr>
+                <w:rFonts w:ascii="Times New Roman" w:eastAsia="Times New Roman" w:hAnsi="Times New Roman" w:cs="Times New Roman"/>
+                <w:color w:val="000000"/>
+                <w:sz w:val="24"/>
+                <w:szCs w:val="24"/>
+                <w:lang w:eastAsia="hr-HR"/>
+              </w:rPr>
+            </w:pPr>
+          </w:p>
+        </w:tc>
+      </w:tr>
+      <w:tr>
+        <w:trPr>
+          <w:trHeight w:val="600"/>
+          <w:jc w:val="center"/>
+        </w:trPr>
+        <w:tc>
+          <w:tcPr>
+            <w:tcW w:w="1640" w:type="dxa"/>
+            <w:vMerge/>
+            <w:tcBorders>
+              <w:top w:val="nil"/>
+              <w:left w:val="single" w:sz="4" w:space="0" w:color="auto"/>
+              <w:bottom w:val="single" w:sz="4" w:space="0" w:color="auto"/>
+              <w:right w:val="single" w:sz="4" w:space="0" w:color="auto"/>
+            </w:tcBorders>
+            <w:shd w:val="clear" w:color="auto" w:fill="95B3D7" w:themeFill="accent1" w:themeFillTint="99"/>
+            <w:vAlign w:val="center"/>
+            <w:hideMark/>
+          </w:tcPr>
+          <w:p>
+            <w:pPr>
+              <w:spacing w:after="0" w:line="240" w:lineRule="auto"/>
+              <w:rPr>
+                <w:rFonts w:ascii="Times New Roman" w:eastAsia="Times New Roman" w:hAnsi="Times New Roman" w:cs="Times New Roman"/>
+                <w:color w:val="000000"/>
+                <w:sz w:val="24"/>
+                <w:szCs w:val="24"/>
+                <w:lang w:eastAsia="hr-HR"/>
+              </w:rPr>
+            </w:pPr>
+          </w:p>
+        </w:tc>
+        <w:tc>
+          <w:tcPr>
+            <w:tcW w:w="2080" w:type="dxa"/>
+            <w:tcBorders>
+              <w:top w:val="nil"/>
+              <w:left w:val="nil"/>
+              <w:bottom w:val="single" w:sz="4" w:space="0" w:color="auto"/>
+              <w:right w:val="single" w:sz="4" w:space="0" w:color="auto"/>
+            </w:tcBorders>
+            <w:shd w:val="clear" w:color="auto" w:fill="auto"/>
+            <w:vAlign w:val="center"/>
+            <w:hideMark/>
+          </w:tcPr>
+          <w:p>
+            <w:pPr>
+              <w:spacing w:after="0" w:line="240" w:lineRule="auto"/>
+              <w:jc w:val="center"/>
+              <w:rPr>
+                <w:rFonts w:ascii="Times New Roman" w:eastAsia="Times New Roman" w:hAnsi="Times New Roman" w:cs="Times New Roman"/>
+                <w:color w:val="000000"/>
+                <w:sz w:val="24"/>
+                <w:szCs w:val="24"/>
+                <w:lang w:eastAsia="hr-HR"/>
+              </w:rPr>
+            </w:pPr>
+            <w:r>
+              <w:rPr>
+                <w:rFonts w:ascii="Times New Roman" w:eastAsia="Times New Roman" w:hAnsi="Times New Roman" w:cs="Times New Roman"/>
+                <w:color w:val="000000"/>
+                <w:sz w:val="24"/>
+                <w:szCs w:val="24"/>
+                <w:lang w:eastAsia="hr-HR"/>
+              </w:rPr>
+              <w:t>unos potraživanja u bazu podataka</w:t>
+            </w:r>
+          </w:p>
+        </w:tc>
+        <w:tc>
+          <w:tcPr>
+            <w:tcW w:w="1940" w:type="dxa"/>
+            <w:vMerge/>
+            <w:tcBorders>
+              <w:top w:val="nil"/>
+              <w:left w:val="single" w:sz="4" w:space="0" w:color="auto"/>
+              <w:bottom w:val="single" w:sz="4" w:space="0" w:color="auto"/>
+              <w:right w:val="single" w:sz="4" w:space="0" w:color="auto"/>
+            </w:tcBorders>
+            <w:vAlign w:val="center"/>
+            <w:hideMark/>
+          </w:tcPr>
+          <w:p>
+            <w:pPr>
+              <w:spacing w:after="0" w:line="240" w:lineRule="auto"/>
+              <w:rPr>
+                <w:rFonts w:ascii="Times New Roman" w:eastAsia="Times New Roman" w:hAnsi="Times New Roman" w:cs="Times New Roman"/>
+                <w:color w:val="000000"/>
+                <w:sz w:val="24"/>
+                <w:szCs w:val="24"/>
+                <w:lang w:eastAsia="hr-HR"/>
+              </w:rPr>
+            </w:pPr>
+          </w:p>
+        </w:tc>
+        <w:tc>
+          <w:tcPr>
+            <w:tcW w:w="1580" w:type="dxa"/>
+            <w:vMerge/>
+            <w:tcBorders>
+              <w:top w:val="nil"/>
+              <w:left w:val="single" w:sz="4" w:space="0" w:color="auto"/>
+              <w:bottom w:val="single" w:sz="4" w:space="0" w:color="auto"/>
+              <w:right w:val="single" w:sz="4" w:space="0" w:color="auto"/>
+            </w:tcBorders>
+            <w:vAlign w:val="center"/>
+            <w:hideMark/>
+          </w:tcPr>
+          <w:p>
+            <w:pPr>
+              <w:spacing w:after="0" w:line="240" w:lineRule="auto"/>
+              <w:rPr>
+                <w:rFonts w:ascii="Times New Roman" w:eastAsia="Times New Roman" w:hAnsi="Times New Roman" w:cs="Times New Roman"/>
+                <w:color w:val="000000"/>
+                <w:sz w:val="24"/>
+                <w:szCs w:val="24"/>
+                <w:lang w:eastAsia="hr-HR"/>
+              </w:rPr>
+            </w:pPr>
+          </w:p>
+        </w:tc>
+      </w:tr>
+      <w:tr>
+        <w:trPr>
+          <w:trHeight w:val="600"/>
+          <w:jc w:val="center"/>
+        </w:trPr>
+        <w:tc>
+          <w:tcPr>
+            <w:tcW w:w="1640" w:type="dxa"/>
+            <w:vMerge/>
+            <w:tcBorders>
+              <w:top w:val="nil"/>
+              <w:left w:val="single" w:sz="4" w:space="0" w:color="auto"/>
+              <w:bottom w:val="single" w:sz="4" w:space="0" w:color="auto"/>
+              <w:right w:val="single" w:sz="4" w:space="0" w:color="auto"/>
+            </w:tcBorders>
+            <w:shd w:val="clear" w:color="auto" w:fill="95B3D7" w:themeFill="accent1" w:themeFillTint="99"/>
+            <w:vAlign w:val="center"/>
+            <w:hideMark/>
+          </w:tcPr>
+          <w:p>
+            <w:pPr>
+              <w:spacing w:after="0" w:line="240" w:lineRule="auto"/>
+              <w:rPr>
+                <w:rFonts w:ascii="Times New Roman" w:eastAsia="Times New Roman" w:hAnsi="Times New Roman" w:cs="Times New Roman"/>
+                <w:color w:val="000000"/>
+                <w:sz w:val="24"/>
+                <w:szCs w:val="24"/>
+                <w:lang w:eastAsia="hr-HR"/>
+              </w:rPr>
+            </w:pPr>
+          </w:p>
+        </w:tc>
+        <w:tc>
+          <w:tcPr>
+            <w:tcW w:w="2080" w:type="dxa"/>
+            <w:tcBorders>
+              <w:top w:val="nil"/>
+              <w:left w:val="nil"/>
+              <w:bottom w:val="single" w:sz="4" w:space="0" w:color="auto"/>
+              <w:right w:val="single" w:sz="4" w:space="0" w:color="auto"/>
+            </w:tcBorders>
+            <w:shd w:val="clear" w:color="auto" w:fill="auto"/>
+            <w:vAlign w:val="center"/>
+            <w:hideMark/>
+          </w:tcPr>
+          <w:p>
+            <w:pPr>
+              <w:spacing w:after="0" w:line="240" w:lineRule="auto"/>
+              <w:jc w:val="center"/>
+              <w:rPr>
+                <w:rFonts w:ascii="Times New Roman" w:eastAsia="Times New Roman" w:hAnsi="Times New Roman" w:cs="Times New Roman"/>
+                <w:color w:val="000000"/>
+                <w:sz w:val="24"/>
+                <w:szCs w:val="24"/>
+                <w:lang w:eastAsia="hr-HR"/>
+              </w:rPr>
+            </w:pPr>
+            <w:r>
+              <w:rPr>
+                <w:rFonts w:ascii="Times New Roman" w:eastAsia="Times New Roman" w:hAnsi="Times New Roman" w:cs="Times New Roman"/>
+                <w:color w:val="000000"/>
+                <w:sz w:val="24"/>
+                <w:szCs w:val="24"/>
+                <w:lang w:eastAsia="hr-HR"/>
+              </w:rPr>
+              <w:t>unos dugovanja u bazu podataka</w:t>
+            </w:r>
+          </w:p>
+        </w:tc>
+        <w:tc>
+          <w:tcPr>
+            <w:tcW w:w="1940" w:type="dxa"/>
+            <w:vMerge/>
+            <w:tcBorders>
+              <w:top w:val="nil"/>
+              <w:left w:val="single" w:sz="4" w:space="0" w:color="auto"/>
+              <w:bottom w:val="single" w:sz="4" w:space="0" w:color="auto"/>
+              <w:right w:val="single" w:sz="4" w:space="0" w:color="auto"/>
+            </w:tcBorders>
+            <w:vAlign w:val="center"/>
+            <w:hideMark/>
+          </w:tcPr>
+          <w:p>
+            <w:pPr>
+              <w:spacing w:after="0" w:line="240" w:lineRule="auto"/>
+              <w:rPr>
+                <w:rFonts w:ascii="Times New Roman" w:eastAsia="Times New Roman" w:hAnsi="Times New Roman" w:cs="Times New Roman"/>
+                <w:color w:val="000000"/>
+                <w:sz w:val="24"/>
+                <w:szCs w:val="24"/>
+                <w:lang w:eastAsia="hr-HR"/>
+              </w:rPr>
+            </w:pPr>
+          </w:p>
+        </w:tc>
+        <w:tc>
+          <w:tcPr>
+            <w:tcW w:w="1580" w:type="dxa"/>
+            <w:vMerge/>
+            <w:tcBorders>
+              <w:top w:val="nil"/>
+              <w:left w:val="single" w:sz="4" w:space="0" w:color="auto"/>
+              <w:bottom w:val="single" w:sz="4" w:space="0" w:color="auto"/>
+              <w:right w:val="single" w:sz="4" w:space="0" w:color="auto"/>
+            </w:tcBorders>
+            <w:vAlign w:val="center"/>
+            <w:hideMark/>
+          </w:tcPr>
+          <w:p>
+            <w:pPr>
+              <w:spacing w:after="0" w:line="240" w:lineRule="auto"/>
+              <w:rPr>
+                <w:rFonts w:ascii="Times New Roman" w:eastAsia="Times New Roman" w:hAnsi="Times New Roman" w:cs="Times New Roman"/>
+                <w:color w:val="000000"/>
+                <w:sz w:val="24"/>
+                <w:szCs w:val="24"/>
+                <w:lang w:eastAsia="hr-HR"/>
+              </w:rPr>
+            </w:pPr>
+          </w:p>
+        </w:tc>
+      </w:tr>
+      <w:tr>
+        <w:trPr>
+          <w:trHeight w:val="300"/>
+          <w:jc w:val="center"/>
+        </w:trPr>
+        <w:tc>
+          <w:tcPr>
+            <w:tcW w:w="1640" w:type="dxa"/>
+            <w:vMerge w:val="restart"/>
+            <w:tcBorders>
+              <w:top w:val="nil"/>
+              <w:left w:val="single" w:sz="4" w:space="0" w:color="auto"/>
+              <w:bottom w:val="single" w:sz="4" w:space="0" w:color="auto"/>
+              <w:right w:val="single" w:sz="4" w:space="0" w:color="auto"/>
+            </w:tcBorders>
+            <w:shd w:val="clear" w:color="auto" w:fill="95B3D7" w:themeFill="accent1" w:themeFillTint="99"/>
+            <w:noWrap/>
+            <w:vAlign w:val="center"/>
+            <w:hideMark/>
+          </w:tcPr>
+          <w:p>
+            <w:pPr>
+              <w:spacing w:after="0" w:line="240" w:lineRule="auto"/>
+              <w:jc w:val="center"/>
+              <w:rPr>
+                <w:rFonts w:ascii="Times New Roman" w:eastAsia="Times New Roman" w:hAnsi="Times New Roman" w:cs="Times New Roman"/>
+                <w:color w:val="000000"/>
+                <w:sz w:val="24"/>
+                <w:szCs w:val="24"/>
+                <w:lang w:eastAsia="hr-HR"/>
+              </w:rPr>
+            </w:pPr>
+            <w:r>
+              <w:rPr>
+                <w:rFonts w:ascii="Times New Roman" w:eastAsia="Times New Roman" w:hAnsi="Times New Roman" w:cs="Times New Roman"/>
+                <w:color w:val="000000"/>
+                <w:sz w:val="24"/>
+                <w:szCs w:val="24"/>
+                <w:lang w:eastAsia="hr-HR"/>
+              </w:rPr>
+              <w:t>Pregled stavki</w:t>
+            </w:r>
+          </w:p>
+        </w:tc>
+        <w:tc>
+          <w:tcPr>
+            <w:tcW w:w="2080" w:type="dxa"/>
+            <w:tcBorders>
+              <w:top w:val="nil"/>
+              <w:left w:val="nil"/>
+              <w:bottom w:val="single" w:sz="4" w:space="0" w:color="auto"/>
+              <w:right w:val="single" w:sz="4" w:space="0" w:color="auto"/>
+            </w:tcBorders>
+            <w:shd w:val="clear" w:color="auto" w:fill="auto"/>
+            <w:vAlign w:val="center"/>
+            <w:hideMark/>
+          </w:tcPr>
+          <w:p>
+            <w:pPr>
+              <w:spacing w:after="0" w:line="240" w:lineRule="auto"/>
+              <w:jc w:val="center"/>
+              <w:rPr>
+                <w:rFonts w:ascii="Times New Roman" w:eastAsia="Times New Roman" w:hAnsi="Times New Roman" w:cs="Times New Roman"/>
+                <w:color w:val="000000"/>
+                <w:sz w:val="24"/>
+                <w:szCs w:val="24"/>
+                <w:lang w:eastAsia="hr-HR"/>
+              </w:rPr>
+            </w:pPr>
+            <w:r>
+              <w:rPr>
+                <w:rFonts w:ascii="Times New Roman" w:eastAsia="Times New Roman" w:hAnsi="Times New Roman" w:cs="Times New Roman"/>
+                <w:color w:val="000000"/>
+                <w:sz w:val="24"/>
+                <w:szCs w:val="24"/>
+                <w:lang w:eastAsia="hr-HR"/>
+              </w:rPr>
+              <w:t>dohvaćanje iz baze</w:t>
+            </w:r>
+          </w:p>
+        </w:tc>
+        <w:tc>
+          <w:tcPr>
+            <w:tcW w:w="1940" w:type="dxa"/>
+            <w:vMerge/>
+            <w:tcBorders>
+              <w:top w:val="nil"/>
+              <w:left w:val="single" w:sz="4" w:space="0" w:color="auto"/>
+              <w:bottom w:val="single" w:sz="4" w:space="0" w:color="auto"/>
+              <w:right w:val="single" w:sz="4" w:space="0" w:color="auto"/>
+            </w:tcBorders>
+            <w:vAlign w:val="center"/>
+            <w:hideMark/>
+          </w:tcPr>
+          <w:p>
+            <w:pPr>
+              <w:spacing w:after="0" w:line="240" w:lineRule="auto"/>
+              <w:rPr>
+                <w:rFonts w:ascii="Times New Roman" w:eastAsia="Times New Roman" w:hAnsi="Times New Roman" w:cs="Times New Roman"/>
+                <w:color w:val="000000"/>
+                <w:sz w:val="24"/>
+                <w:szCs w:val="24"/>
+                <w:lang w:eastAsia="hr-HR"/>
+              </w:rPr>
+            </w:pPr>
+          </w:p>
+        </w:tc>
+        <w:tc>
+          <w:tcPr>
+            <w:tcW w:w="1580" w:type="dxa"/>
+            <w:vMerge/>
+            <w:tcBorders>
+              <w:top w:val="nil"/>
+              <w:left w:val="single" w:sz="4" w:space="0" w:color="auto"/>
+              <w:bottom w:val="single" w:sz="4" w:space="0" w:color="auto"/>
+              <w:right w:val="single" w:sz="4" w:space="0" w:color="auto"/>
+            </w:tcBorders>
+            <w:vAlign w:val="center"/>
+            <w:hideMark/>
+          </w:tcPr>
+          <w:p>
+            <w:pPr>
+              <w:spacing w:after="0" w:line="240" w:lineRule="auto"/>
+              <w:rPr>
+                <w:rFonts w:ascii="Times New Roman" w:eastAsia="Times New Roman" w:hAnsi="Times New Roman" w:cs="Times New Roman"/>
+                <w:color w:val="000000"/>
+                <w:sz w:val="24"/>
+                <w:szCs w:val="24"/>
+                <w:lang w:eastAsia="hr-HR"/>
+              </w:rPr>
+            </w:pPr>
+          </w:p>
+        </w:tc>
+      </w:tr>
+      <w:tr>
+        <w:trPr>
+          <w:trHeight w:val="300"/>
+          <w:jc w:val="center"/>
+        </w:trPr>
+        <w:tc>
+          <w:tcPr>
+            <w:tcW w:w="1640" w:type="dxa"/>
+            <w:vMerge/>
+            <w:tcBorders>
+              <w:top w:val="nil"/>
+              <w:left w:val="single" w:sz="4" w:space="0" w:color="auto"/>
+              <w:bottom w:val="single" w:sz="4" w:space="0" w:color="auto"/>
+              <w:right w:val="single" w:sz="4" w:space="0" w:color="auto"/>
+            </w:tcBorders>
+            <w:shd w:val="clear" w:color="auto" w:fill="95B3D7" w:themeFill="accent1" w:themeFillTint="99"/>
+            <w:vAlign w:val="center"/>
+            <w:hideMark/>
+          </w:tcPr>
+          <w:p>
+            <w:pPr>
+              <w:spacing w:after="0" w:line="240" w:lineRule="auto"/>
+              <w:rPr>
+                <w:rFonts w:ascii="Times New Roman" w:eastAsia="Times New Roman" w:hAnsi="Times New Roman" w:cs="Times New Roman"/>
+                <w:color w:val="000000"/>
+                <w:sz w:val="24"/>
+                <w:szCs w:val="24"/>
+                <w:lang w:eastAsia="hr-HR"/>
+              </w:rPr>
+            </w:pPr>
+          </w:p>
+        </w:tc>
+        <w:tc>
+          <w:tcPr>
+            <w:tcW w:w="2080" w:type="dxa"/>
+            <w:tcBorders>
+              <w:top w:val="nil"/>
+              <w:left w:val="nil"/>
+              <w:bottom w:val="single" w:sz="4" w:space="0" w:color="auto"/>
+              <w:right w:val="single" w:sz="4" w:space="0" w:color="auto"/>
+            </w:tcBorders>
+            <w:shd w:val="clear" w:color="auto" w:fill="auto"/>
+            <w:vAlign w:val="center"/>
+            <w:hideMark/>
+          </w:tcPr>
+          <w:p>
+            <w:pPr>
+              <w:spacing w:after="0" w:line="240" w:lineRule="auto"/>
+              <w:jc w:val="center"/>
+              <w:rPr>
+                <w:rFonts w:ascii="Times New Roman" w:eastAsia="Times New Roman" w:hAnsi="Times New Roman" w:cs="Times New Roman"/>
+                <w:color w:val="000000"/>
+                <w:sz w:val="24"/>
+                <w:szCs w:val="24"/>
+                <w:lang w:eastAsia="hr-HR"/>
+              </w:rPr>
+            </w:pPr>
+            <w:r>
+              <w:rPr>
+                <w:rFonts w:ascii="Times New Roman" w:eastAsia="Times New Roman" w:hAnsi="Times New Roman" w:cs="Times New Roman"/>
+                <w:color w:val="000000"/>
+                <w:sz w:val="24"/>
+                <w:szCs w:val="24"/>
+                <w:lang w:eastAsia="hr-HR"/>
+              </w:rPr>
+              <w:t>ispis na ekran</w:t>
+            </w:r>
+          </w:p>
+        </w:tc>
+        <w:tc>
+          <w:tcPr>
+            <w:tcW w:w="1940" w:type="dxa"/>
+            <w:vMerge/>
+            <w:tcBorders>
+              <w:top w:val="nil"/>
+              <w:left w:val="single" w:sz="4" w:space="0" w:color="auto"/>
+              <w:bottom w:val="single" w:sz="4" w:space="0" w:color="auto"/>
+              <w:right w:val="single" w:sz="4" w:space="0" w:color="auto"/>
+            </w:tcBorders>
+            <w:vAlign w:val="center"/>
+            <w:hideMark/>
+          </w:tcPr>
+          <w:p>
+            <w:pPr>
+              <w:spacing w:after="0" w:line="240" w:lineRule="auto"/>
+              <w:rPr>
+                <w:rFonts w:ascii="Times New Roman" w:eastAsia="Times New Roman" w:hAnsi="Times New Roman" w:cs="Times New Roman"/>
+                <w:color w:val="000000"/>
+                <w:sz w:val="24"/>
+                <w:szCs w:val="24"/>
+                <w:lang w:eastAsia="hr-HR"/>
+              </w:rPr>
+            </w:pPr>
+          </w:p>
+        </w:tc>
+        <w:tc>
+          <w:tcPr>
+            <w:tcW w:w="1580" w:type="dxa"/>
+            <w:vMerge/>
+            <w:tcBorders>
+              <w:top w:val="nil"/>
+              <w:left w:val="single" w:sz="4" w:space="0" w:color="auto"/>
+              <w:bottom w:val="single" w:sz="4" w:space="0" w:color="auto"/>
+              <w:right w:val="single" w:sz="4" w:space="0" w:color="auto"/>
+            </w:tcBorders>
+            <w:vAlign w:val="center"/>
+            <w:hideMark/>
+          </w:tcPr>
+          <w:p>
+            <w:pPr>
+              <w:spacing w:after="0" w:line="240" w:lineRule="auto"/>
+              <w:rPr>
+                <w:rFonts w:ascii="Times New Roman" w:eastAsia="Times New Roman" w:hAnsi="Times New Roman" w:cs="Times New Roman"/>
+                <w:color w:val="000000"/>
+                <w:sz w:val="24"/>
+                <w:szCs w:val="24"/>
+                <w:lang w:eastAsia="hr-HR"/>
+              </w:rPr>
+            </w:pPr>
+          </w:p>
+        </w:tc>
+      </w:tr>
+      <w:tr>
+        <w:trPr>
+          <w:trHeight w:val="600"/>
+          <w:jc w:val="center"/>
+        </w:trPr>
+        <w:tc>
+          <w:tcPr>
+            <w:tcW w:w="1640" w:type="dxa"/>
+            <w:vMerge/>
+            <w:tcBorders>
+              <w:top w:val="nil"/>
+              <w:left w:val="single" w:sz="4" w:space="0" w:color="auto"/>
+              <w:bottom w:val="single" w:sz="4" w:space="0" w:color="auto"/>
+              <w:right w:val="single" w:sz="4" w:space="0" w:color="auto"/>
+            </w:tcBorders>
+            <w:shd w:val="clear" w:color="auto" w:fill="95B3D7" w:themeFill="accent1" w:themeFillTint="99"/>
+            <w:vAlign w:val="center"/>
+            <w:hideMark/>
+          </w:tcPr>
+          <w:p>
+            <w:pPr>
+              <w:spacing w:after="0" w:line="240" w:lineRule="auto"/>
+              <w:rPr>
+                <w:rFonts w:ascii="Times New Roman" w:eastAsia="Times New Roman" w:hAnsi="Times New Roman" w:cs="Times New Roman"/>
+                <w:color w:val="000000"/>
+                <w:sz w:val="24"/>
+                <w:szCs w:val="24"/>
+                <w:lang w:eastAsia="hr-HR"/>
+              </w:rPr>
+            </w:pPr>
+          </w:p>
+        </w:tc>
+        <w:tc>
+          <w:tcPr>
+            <w:tcW w:w="2080" w:type="dxa"/>
+            <w:tcBorders>
+              <w:top w:val="nil"/>
+              <w:left w:val="nil"/>
+              <w:bottom w:val="single" w:sz="4" w:space="0" w:color="auto"/>
+              <w:right w:val="single" w:sz="4" w:space="0" w:color="auto"/>
+            </w:tcBorders>
+            <w:shd w:val="clear" w:color="auto" w:fill="auto"/>
+            <w:vAlign w:val="center"/>
+            <w:hideMark/>
+          </w:tcPr>
+          <w:p>
+            <w:pPr>
+              <w:spacing w:after="0" w:line="240" w:lineRule="auto"/>
+              <w:jc w:val="center"/>
+              <w:rPr>
+                <w:rFonts w:ascii="Times New Roman" w:eastAsia="Times New Roman" w:hAnsi="Times New Roman" w:cs="Times New Roman"/>
+                <w:color w:val="000000"/>
+                <w:sz w:val="24"/>
+                <w:szCs w:val="24"/>
+                <w:lang w:eastAsia="hr-HR"/>
+              </w:rPr>
+            </w:pPr>
+            <w:r>
+              <w:rPr>
+                <w:rFonts w:ascii="Times New Roman" w:eastAsia="Times New Roman" w:hAnsi="Times New Roman" w:cs="Times New Roman"/>
+                <w:color w:val="000000"/>
+                <w:sz w:val="24"/>
+                <w:szCs w:val="24"/>
+                <w:lang w:eastAsia="hr-HR"/>
+              </w:rPr>
+              <w:t>pregled prema mjesecima</w:t>
+            </w:r>
+          </w:p>
+        </w:tc>
+        <w:tc>
+          <w:tcPr>
+            <w:tcW w:w="1940" w:type="dxa"/>
+            <w:vMerge/>
+            <w:tcBorders>
+              <w:top w:val="nil"/>
+              <w:left w:val="single" w:sz="4" w:space="0" w:color="auto"/>
+              <w:bottom w:val="single" w:sz="4" w:space="0" w:color="auto"/>
+              <w:right w:val="single" w:sz="4" w:space="0" w:color="auto"/>
+            </w:tcBorders>
+            <w:vAlign w:val="center"/>
+            <w:hideMark/>
+          </w:tcPr>
+          <w:p>
+            <w:pPr>
+              <w:spacing w:after="0" w:line="240" w:lineRule="auto"/>
+              <w:rPr>
+                <w:rFonts w:ascii="Times New Roman" w:eastAsia="Times New Roman" w:hAnsi="Times New Roman" w:cs="Times New Roman"/>
+                <w:color w:val="000000"/>
+                <w:sz w:val="24"/>
+                <w:szCs w:val="24"/>
+                <w:lang w:eastAsia="hr-HR"/>
+              </w:rPr>
+            </w:pPr>
+          </w:p>
+        </w:tc>
+        <w:tc>
+          <w:tcPr>
+            <w:tcW w:w="1580" w:type="dxa"/>
+            <w:vMerge/>
+            <w:tcBorders>
+              <w:top w:val="nil"/>
+              <w:left w:val="single" w:sz="4" w:space="0" w:color="auto"/>
+              <w:bottom w:val="single" w:sz="4" w:space="0" w:color="auto"/>
+              <w:right w:val="single" w:sz="4" w:space="0" w:color="auto"/>
+            </w:tcBorders>
+            <w:vAlign w:val="center"/>
+            <w:hideMark/>
+          </w:tcPr>
+          <w:p>
+            <w:pPr>
+              <w:spacing w:after="0" w:line="240" w:lineRule="auto"/>
+              <w:rPr>
+                <w:rFonts w:ascii="Times New Roman" w:eastAsia="Times New Roman" w:hAnsi="Times New Roman" w:cs="Times New Roman"/>
+                <w:color w:val="000000"/>
+                <w:sz w:val="24"/>
+                <w:szCs w:val="24"/>
+                <w:lang w:eastAsia="hr-HR"/>
+              </w:rPr>
+            </w:pPr>
+          </w:p>
+        </w:tc>
+      </w:tr>
+      <w:tr>
+        <w:trPr>
+          <w:trHeight w:val="600"/>
+          <w:jc w:val="center"/>
+        </w:trPr>
+        <w:tc>
+          <w:tcPr>
+            <w:tcW w:w="1640" w:type="dxa"/>
+            <w:vMerge/>
+            <w:tcBorders>
+              <w:top w:val="nil"/>
+              <w:left w:val="single" w:sz="4" w:space="0" w:color="auto"/>
+              <w:bottom w:val="single" w:sz="4" w:space="0" w:color="auto"/>
+              <w:right w:val="single" w:sz="4" w:space="0" w:color="auto"/>
+            </w:tcBorders>
+            <w:shd w:val="clear" w:color="auto" w:fill="95B3D7" w:themeFill="accent1" w:themeFillTint="99"/>
+            <w:vAlign w:val="center"/>
+            <w:hideMark/>
+          </w:tcPr>
+          <w:p>
+            <w:pPr>
+              <w:spacing w:after="0" w:line="240" w:lineRule="auto"/>
+              <w:rPr>
+                <w:rFonts w:ascii="Times New Roman" w:eastAsia="Times New Roman" w:hAnsi="Times New Roman" w:cs="Times New Roman"/>
+                <w:color w:val="000000"/>
+                <w:sz w:val="24"/>
+                <w:szCs w:val="24"/>
+                <w:lang w:eastAsia="hr-HR"/>
+              </w:rPr>
+            </w:pPr>
+          </w:p>
+        </w:tc>
+        <w:tc>
+          <w:tcPr>
+            <w:tcW w:w="2080" w:type="dxa"/>
+            <w:tcBorders>
+              <w:top w:val="nil"/>
+              <w:left w:val="nil"/>
+              <w:bottom w:val="single" w:sz="4" w:space="0" w:color="auto"/>
+              <w:right w:val="single" w:sz="4" w:space="0" w:color="auto"/>
+            </w:tcBorders>
+            <w:shd w:val="clear" w:color="auto" w:fill="auto"/>
+            <w:vAlign w:val="center"/>
+            <w:hideMark/>
+          </w:tcPr>
+          <w:p>
+            <w:pPr>
+              <w:spacing w:after="0" w:line="240" w:lineRule="auto"/>
+              <w:jc w:val="center"/>
+              <w:rPr>
+                <w:rFonts w:ascii="Times New Roman" w:eastAsia="Times New Roman" w:hAnsi="Times New Roman" w:cs="Times New Roman"/>
+                <w:color w:val="000000"/>
+                <w:sz w:val="24"/>
+                <w:szCs w:val="24"/>
+                <w:lang w:eastAsia="hr-HR"/>
+              </w:rPr>
+            </w:pPr>
+            <w:r>
+              <w:rPr>
+                <w:rFonts w:ascii="Times New Roman" w:eastAsia="Times New Roman" w:hAnsi="Times New Roman" w:cs="Times New Roman"/>
+                <w:color w:val="000000"/>
+                <w:sz w:val="24"/>
+                <w:szCs w:val="24"/>
+                <w:lang w:eastAsia="hr-HR"/>
+              </w:rPr>
+              <w:t>ispis trenutnog iznosa</w:t>
+            </w:r>
+          </w:p>
+        </w:tc>
+        <w:tc>
+          <w:tcPr>
+            <w:tcW w:w="1940" w:type="dxa"/>
+            <w:vMerge/>
+            <w:tcBorders>
+              <w:top w:val="nil"/>
+              <w:left w:val="single" w:sz="4" w:space="0" w:color="auto"/>
+              <w:bottom w:val="single" w:sz="4" w:space="0" w:color="auto"/>
+              <w:right w:val="single" w:sz="4" w:space="0" w:color="auto"/>
+            </w:tcBorders>
+            <w:vAlign w:val="center"/>
+            <w:hideMark/>
+          </w:tcPr>
+          <w:p>
+            <w:pPr>
+              <w:spacing w:after="0" w:line="240" w:lineRule="auto"/>
+              <w:rPr>
+                <w:rFonts w:ascii="Times New Roman" w:eastAsia="Times New Roman" w:hAnsi="Times New Roman" w:cs="Times New Roman"/>
+                <w:color w:val="000000"/>
+                <w:sz w:val="24"/>
+                <w:szCs w:val="24"/>
+                <w:lang w:eastAsia="hr-HR"/>
+              </w:rPr>
+            </w:pPr>
+          </w:p>
+        </w:tc>
+        <w:tc>
+          <w:tcPr>
+            <w:tcW w:w="1580" w:type="dxa"/>
+            <w:vMerge/>
+            <w:tcBorders>
+              <w:top w:val="nil"/>
+              <w:left w:val="single" w:sz="4" w:space="0" w:color="auto"/>
+              <w:bottom w:val="single" w:sz="4" w:space="0" w:color="auto"/>
+              <w:right w:val="single" w:sz="4" w:space="0" w:color="auto"/>
+            </w:tcBorders>
+            <w:vAlign w:val="center"/>
+            <w:hideMark/>
+          </w:tcPr>
+          <w:p>
+            <w:pPr>
+              <w:spacing w:after="0" w:line="240" w:lineRule="auto"/>
+              <w:rPr>
+                <w:rFonts w:ascii="Times New Roman" w:eastAsia="Times New Roman" w:hAnsi="Times New Roman" w:cs="Times New Roman"/>
+                <w:color w:val="000000"/>
+                <w:sz w:val="24"/>
+                <w:szCs w:val="24"/>
+                <w:lang w:eastAsia="hr-HR"/>
+              </w:rPr>
+            </w:pPr>
+          </w:p>
+        </w:tc>
+      </w:tr>
+    </w:tbl>
+    <w:p>
+      <w:pPr>
+        <w:rPr>
+          <w:rFonts w:ascii="Times New Roman" w:hAnsi="Times New Roman" w:cs="Times New Roman"/>
+          <w:b/>
+          <w:sz w:val="24"/>
+          <w:szCs w:val="24"/>
+        </w:rPr>
+      </w:pPr>
+    </w:p>
+    <w:p>
+      <w:pPr>
+        <w:rPr>
+          <w:rFonts w:ascii="Times New Roman" w:hAnsi="Times New Roman" w:cs="Times New Roman"/>
+          <w:b/>
+          <w:sz w:val="24"/>
+          <w:szCs w:val="24"/>
+        </w:rPr>
+      </w:pPr>
+    </w:p>
+    <w:p>
+      <w:pPr>
+        <w:rPr>
+          <w:rFonts w:ascii="Times New Roman" w:hAnsi="Times New Roman" w:cs="Times New Roman"/>
+          <w:b/>
+          <w:sz w:val="24"/>
+          <w:szCs w:val="24"/>
+        </w:rPr>
+      </w:pPr>
+    </w:p>
+    <w:p>
+      <w:pPr>
+        <w:tabs>
+          <w:tab w:val="left" w:pos="5760"/>
+        </w:tabs>
+        <w:rPr>
+          <w:rFonts w:ascii="Times New Roman" w:hAnsi="Times New Roman" w:cs="Times New Roman"/>
+          <w:sz w:val="24"/>
+          <w:szCs w:val="24"/>
+        </w:rPr>
+      </w:pPr>
+      <w:r>
+        <w:rPr>
+          <w:rFonts w:ascii="Times New Roman" w:hAnsi="Times New Roman" w:cs="Times New Roman"/>
+          <w:sz w:val="24"/>
+          <w:szCs w:val="24"/>
+        </w:rPr>
+        <w:tab/>
+      </w:r>
+      <w:bookmarkStart w:id="22" w:name="_GoBack"/>
+      <w:bookmarkEnd w:id="22"/>
+    </w:p>
+    <w:p>
+      <w:pPr>
+        <w:rPr>
+          <w:rFonts w:ascii="Times New Roman" w:hAnsi="Times New Roman" w:cs="Times New Roman"/>
+          <w:sz w:val="24"/>
+          <w:szCs w:val="24"/>
+        </w:rPr>
+      </w:pPr>
+    </w:p>
+    <w:p>
+      <w:pPr>
+        <w:rPr>
+          <w:rFonts w:ascii="Times New Roman" w:hAnsi="Times New Roman" w:cs="Times New Roman"/>
+          <w:sz w:val="24"/>
+          <w:szCs w:val="24"/>
+        </w:rPr>
+        <w:sectPr>
+          <w:pgSz w:w="11907" w:h="16839" w:code="9"/>
+          <w:pgMar w:top="1440" w:right="1440" w:bottom="1440" w:left="1440" w:header="708" w:footer="708" w:gutter="0"/>
+          <w:cols w:space="708"/>
+          <w:titlePg/>
+          <w:docGrid w:linePitch="360"/>
+        </w:sectPr>
+      </w:pPr>
+    </w:p>
+    <w:p>
+      <w:pPr>
+        <w:pStyle w:val="Caption"/>
+        <w:jc w:val="center"/>
+        <w:rPr>
+          <w:rFonts w:ascii="Times New Roman" w:hAnsi="Times New Roman" w:cs="Times New Roman"/>
+          <w:b w:val="0"/>
+          <w:color w:val="000000" w:themeColor="text1"/>
+          <w:sz w:val="24"/>
+          <w:szCs w:val="24"/>
+        </w:rPr>
+      </w:pPr>
+      <w:r>
+        <w:rPr>
+          <w:rFonts w:ascii="Times New Roman" w:hAnsi="Times New Roman" w:cs="Times New Roman"/>
+          <w:b w:val="0"/>
+          <w:color w:val="000000" w:themeColor="text1"/>
+          <w:sz w:val="24"/>
+          <w:szCs w:val="24"/>
+        </w:rPr>
+        <w:lastRenderedPageBreak/>
+        <w:t xml:space="preserve">Tabela </w:t>
+      </w:r>
+      <w:r>
+        <w:rPr>
+          <w:rFonts w:ascii="Times New Roman" w:hAnsi="Times New Roman" w:cs="Times New Roman"/>
+          <w:b w:val="0"/>
+          <w:color w:val="000000" w:themeColor="text1"/>
+          <w:sz w:val="24"/>
+          <w:szCs w:val="24"/>
+        </w:rPr>
+        <w:fldChar w:fldCharType="begin"/>
+      </w:r>
+      <w:r>
+        <w:rPr>
+          <w:rFonts w:ascii="Times New Roman" w:hAnsi="Times New Roman" w:cs="Times New Roman"/>
+          <w:b w:val="0"/>
+          <w:color w:val="000000" w:themeColor="text1"/>
+          <w:sz w:val="24"/>
+          <w:szCs w:val="24"/>
+        </w:rPr>
+        <w:instrText xml:space="preserve"> SEQ Tabela \* ARABIC </w:instrText>
+      </w:r>
+      <w:r>
+        <w:rPr>
+          <w:rFonts w:ascii="Times New Roman" w:hAnsi="Times New Roman" w:cs="Times New Roman"/>
+          <w:b w:val="0"/>
+          <w:color w:val="000000" w:themeColor="text1"/>
+          <w:sz w:val="24"/>
+          <w:szCs w:val="24"/>
+        </w:rPr>
+        <w:fldChar w:fldCharType="separate"/>
+      </w:r>
+      <w:r>
+        <w:rPr>
+          <w:rFonts w:ascii="Times New Roman" w:hAnsi="Times New Roman" w:cs="Times New Roman"/>
+          <w:b w:val="0"/>
+          <w:noProof/>
+          <w:color w:val="000000" w:themeColor="text1"/>
+          <w:sz w:val="24"/>
+          <w:szCs w:val="24"/>
+        </w:rPr>
+        <w:t>9</w:t>
+      </w:r>
+      <w:r>
+        <w:rPr>
+          <w:rFonts w:ascii="Times New Roman" w:hAnsi="Times New Roman" w:cs="Times New Roman"/>
+          <w:b w:val="0"/>
+          <w:color w:val="000000" w:themeColor="text1"/>
+          <w:sz w:val="24"/>
+          <w:szCs w:val="24"/>
+        </w:rPr>
+        <w:fldChar w:fldCharType="end"/>
+      </w:r>
+      <w:r>
+        <w:rPr>
+          <w:rFonts w:ascii="Times New Roman" w:hAnsi="Times New Roman" w:cs="Times New Roman"/>
+          <w:b w:val="0"/>
+          <w:color w:val="000000" w:themeColor="text1"/>
+          <w:sz w:val="24"/>
+          <w:szCs w:val="24"/>
+        </w:rPr>
+        <w:t>: Retrospektiva</w:t>
+      </w:r>
+    </w:p>
+    <w:tbl>
+      <w:tblPr>
+        <w:tblW w:w="8557" w:type="dxa"/>
+        <w:jc w:val="center"/>
+        <w:tblInd w:w="93" w:type="dxa"/>
+        <w:tblLook w:val="04A0" w:firstRow="1" w:lastRow="0" w:firstColumn="1" w:lastColumn="0" w:noHBand="0" w:noVBand="1"/>
+      </w:tblPr>
+      <w:tblGrid>
+        <w:gridCol w:w="3734"/>
+        <w:gridCol w:w="4823"/>
+      </w:tblGrid>
+      <w:tr>
+        <w:trPr>
+          <w:trHeight w:val="315"/>
+          <w:jc w:val="center"/>
+        </w:trPr>
+        <w:tc>
+          <w:tcPr>
+            <w:tcW w:w="3734" w:type="dxa"/>
+            <w:tcBorders>
+              <w:top w:val="single" w:sz="8" w:space="0" w:color="auto"/>
+              <w:left w:val="single" w:sz="8" w:space="0" w:color="auto"/>
+              <w:bottom w:val="single" w:sz="8" w:space="0" w:color="auto"/>
+              <w:right w:val="single" w:sz="4" w:space="0" w:color="auto"/>
+            </w:tcBorders>
+            <w:shd w:val="clear" w:color="auto" w:fill="548DD4" w:themeFill="text2" w:themeFillTint="99"/>
+            <w:noWrap/>
+            <w:vAlign w:val="bottom"/>
+            <w:hideMark/>
+          </w:tcPr>
+          <w:p>
+            <w:pPr>
+              <w:spacing w:after="0" w:line="240" w:lineRule="auto"/>
+              <w:jc w:val="center"/>
+              <w:rPr>
+                <w:rFonts w:ascii="Times New Roman" w:eastAsia="Times New Roman" w:hAnsi="Times New Roman" w:cs="Times New Roman"/>
+                <w:b/>
+                <w:color w:val="000000"/>
+                <w:sz w:val="24"/>
+                <w:szCs w:val="24"/>
+                <w:lang w:eastAsia="hr-HR"/>
+              </w:rPr>
+            </w:pPr>
+            <w:r>
+              <w:rPr>
+                <w:rFonts w:ascii="Times New Roman" w:eastAsia="Times New Roman" w:hAnsi="Times New Roman" w:cs="Times New Roman"/>
+                <w:b/>
+                <w:color w:val="000000"/>
+                <w:sz w:val="24"/>
+                <w:szCs w:val="24"/>
+                <w:lang w:eastAsia="hr-HR"/>
+              </w:rPr>
+              <w:t>Prijedlozi za budućnost</w:t>
+            </w:r>
+          </w:p>
+        </w:tc>
+        <w:tc>
+          <w:tcPr>
+            <w:tcW w:w="4823" w:type="dxa"/>
+            <w:tcBorders>
+              <w:top w:val="single" w:sz="8" w:space="0" w:color="auto"/>
+              <w:left w:val="nil"/>
+              <w:bottom w:val="single" w:sz="8" w:space="0" w:color="auto"/>
+              <w:right w:val="single" w:sz="8" w:space="0" w:color="000000"/>
+            </w:tcBorders>
+            <w:shd w:val="clear" w:color="auto" w:fill="548DD4" w:themeFill="text2" w:themeFillTint="99"/>
+            <w:noWrap/>
+            <w:vAlign w:val="bottom"/>
+            <w:hideMark/>
+          </w:tcPr>
+          <w:p>
+            <w:pPr>
+              <w:spacing w:after="0" w:line="240" w:lineRule="auto"/>
+              <w:jc w:val="center"/>
+              <w:rPr>
+                <w:rFonts w:ascii="Times New Roman" w:eastAsia="Times New Roman" w:hAnsi="Times New Roman" w:cs="Times New Roman"/>
+                <w:b/>
+                <w:color w:val="000000"/>
+                <w:sz w:val="24"/>
+                <w:szCs w:val="24"/>
+                <w:lang w:eastAsia="hr-HR"/>
+              </w:rPr>
+            </w:pPr>
+            <w:r>
+              <w:rPr>
+                <w:rFonts w:ascii="Times New Roman" w:eastAsia="Times New Roman" w:hAnsi="Times New Roman" w:cs="Times New Roman"/>
+                <w:b/>
+                <w:color w:val="000000"/>
+                <w:sz w:val="24"/>
+                <w:szCs w:val="24"/>
+                <w:lang w:eastAsia="hr-HR"/>
+              </w:rPr>
+              <w:t>Nastaviti raditi</w:t>
+            </w:r>
+          </w:p>
+        </w:tc>
+      </w:tr>
+      <w:tr>
+        <w:trPr>
+          <w:trHeight w:val="615"/>
+          <w:jc w:val="center"/>
+        </w:trPr>
+        <w:tc>
+          <w:tcPr>
+            <w:tcW w:w="3734" w:type="dxa"/>
+            <w:vMerge w:val="restart"/>
+            <w:tcBorders>
+              <w:top w:val="single" w:sz="8" w:space="0" w:color="auto"/>
+              <w:left w:val="single" w:sz="4" w:space="0" w:color="auto"/>
+              <w:bottom w:val="single" w:sz="4" w:space="0" w:color="000000"/>
+              <w:right w:val="single" w:sz="4" w:space="0" w:color="000000"/>
+            </w:tcBorders>
+            <w:shd w:val="clear" w:color="auto" w:fill="auto"/>
+            <w:vAlign w:val="center"/>
+            <w:hideMark/>
+          </w:tcPr>
+          <w:p>
+            <w:pPr>
+              <w:spacing w:after="0" w:line="240" w:lineRule="auto"/>
+              <w:rPr>
+                <w:rFonts w:ascii="Times New Roman" w:eastAsia="Times New Roman" w:hAnsi="Times New Roman" w:cs="Times New Roman"/>
+                <w:color w:val="000000"/>
+                <w:sz w:val="24"/>
+                <w:szCs w:val="24"/>
+                <w:lang w:eastAsia="hr-HR"/>
+              </w:rPr>
+            </w:pPr>
+            <w:r>
+              <w:rPr>
+                <w:rFonts w:ascii="Times New Roman" w:eastAsia="Times New Roman" w:hAnsi="Times New Roman" w:cs="Times New Roman"/>
+                <w:color w:val="000000"/>
+                <w:sz w:val="24"/>
+                <w:szCs w:val="24"/>
+                <w:lang w:eastAsia="hr-HR"/>
+              </w:rPr>
+              <w:t>1. Nalaziti se dvije po dvije kad je posao manje zahtjevan</w:t>
+            </w:r>
+          </w:p>
+          <w:p>
+            <w:pPr>
+              <w:spacing w:after="0" w:line="240" w:lineRule="auto"/>
+              <w:rPr>
+                <w:rFonts w:ascii="Times New Roman" w:eastAsia="Times New Roman" w:hAnsi="Times New Roman" w:cs="Times New Roman"/>
+                <w:color w:val="000000"/>
+                <w:sz w:val="24"/>
+                <w:szCs w:val="24"/>
+                <w:lang w:eastAsia="hr-HR"/>
+              </w:rPr>
+            </w:pPr>
+            <w:r>
+              <w:rPr>
+                <w:rFonts w:ascii="Times New Roman" w:eastAsia="Times New Roman" w:hAnsi="Times New Roman" w:cs="Times New Roman"/>
+                <w:color w:val="000000"/>
+                <w:sz w:val="24"/>
+                <w:szCs w:val="24"/>
+                <w:lang w:eastAsia="hr-HR"/>
+              </w:rPr>
+              <w:t>2. Sastajati se preko skype ako već ne osobno</w:t>
+            </w:r>
+          </w:p>
+        </w:tc>
+        <w:tc>
+          <w:tcPr>
+            <w:tcW w:w="4823" w:type="dxa"/>
+            <w:vMerge w:val="restart"/>
+            <w:tcBorders>
+              <w:top w:val="single" w:sz="8" w:space="0" w:color="auto"/>
+              <w:left w:val="single" w:sz="4" w:space="0" w:color="auto"/>
+              <w:bottom w:val="single" w:sz="4" w:space="0" w:color="000000"/>
+              <w:right w:val="single" w:sz="4" w:space="0" w:color="000000"/>
+            </w:tcBorders>
+            <w:shd w:val="clear" w:color="auto" w:fill="auto"/>
+            <w:vAlign w:val="center"/>
+            <w:hideMark/>
+          </w:tcPr>
+          <w:p>
+            <w:pPr>
+              <w:spacing w:after="0" w:line="240" w:lineRule="auto"/>
+              <w:rPr>
+                <w:rFonts w:ascii="Times New Roman" w:eastAsia="Times New Roman" w:hAnsi="Times New Roman" w:cs="Times New Roman"/>
+                <w:color w:val="000000"/>
+                <w:sz w:val="24"/>
+                <w:szCs w:val="24"/>
+                <w:lang w:eastAsia="hr-HR"/>
+              </w:rPr>
+            </w:pPr>
+            <w:r>
+              <w:rPr>
+                <w:rFonts w:ascii="Times New Roman" w:eastAsia="Times New Roman" w:hAnsi="Times New Roman" w:cs="Times New Roman"/>
+                <w:color w:val="000000"/>
+                <w:sz w:val="24"/>
+                <w:szCs w:val="24"/>
+                <w:lang w:eastAsia="hr-HR"/>
+              </w:rPr>
+              <w:t>1. Zajednički se nalaziti cijeli tim jer imamo više ideja i znanja</w:t>
+            </w:r>
+          </w:p>
+          <w:p>
+            <w:pPr>
+              <w:spacing w:after="0" w:line="240" w:lineRule="auto"/>
+              <w:rPr>
+                <w:rFonts w:ascii="Times New Roman" w:eastAsia="Times New Roman" w:hAnsi="Times New Roman" w:cs="Times New Roman"/>
+                <w:color w:val="000000"/>
+                <w:sz w:val="24"/>
+                <w:szCs w:val="24"/>
+                <w:lang w:eastAsia="hr-HR"/>
+              </w:rPr>
+            </w:pPr>
+            <w:r>
+              <w:rPr>
+                <w:rFonts w:ascii="Times New Roman" w:eastAsia="Times New Roman" w:hAnsi="Times New Roman" w:cs="Times New Roman"/>
+                <w:color w:val="000000"/>
+                <w:sz w:val="24"/>
+                <w:szCs w:val="24"/>
+                <w:lang w:eastAsia="hr-HR"/>
+              </w:rPr>
+              <w:t>2.Dolaziti redovito na konzultacije</w:t>
+            </w:r>
+          </w:p>
+        </w:tc>
+      </w:tr>
+      <w:tr>
+        <w:trPr>
+          <w:trHeight w:val="516"/>
+          <w:jc w:val="center"/>
+        </w:trPr>
+        <w:tc>
+          <w:tcPr>
+            <w:tcW w:w="3734" w:type="dxa"/>
+            <w:vMerge/>
+            <w:tcBorders>
+              <w:top w:val="single" w:sz="8" w:space="0" w:color="auto"/>
+              <w:left w:val="single" w:sz="4" w:space="0" w:color="auto"/>
+              <w:bottom w:val="single" w:sz="4" w:space="0" w:color="000000"/>
+              <w:right w:val="single" w:sz="4" w:space="0" w:color="000000"/>
+            </w:tcBorders>
+            <w:vAlign w:val="center"/>
+            <w:hideMark/>
+          </w:tcPr>
+          <w:p>
+            <w:pPr>
+              <w:spacing w:before="240" w:after="0" w:line="240" w:lineRule="auto"/>
+              <w:rPr>
+                <w:rFonts w:ascii="Times New Roman" w:eastAsia="Times New Roman" w:hAnsi="Times New Roman" w:cs="Times New Roman"/>
+                <w:color w:val="000000"/>
+                <w:sz w:val="24"/>
+                <w:szCs w:val="24"/>
+                <w:lang w:eastAsia="hr-HR"/>
+              </w:rPr>
+            </w:pPr>
+          </w:p>
+        </w:tc>
+        <w:tc>
+          <w:tcPr>
+            <w:tcW w:w="4823" w:type="dxa"/>
+            <w:vMerge/>
+            <w:tcBorders>
+              <w:top w:val="single" w:sz="8" w:space="0" w:color="auto"/>
+              <w:left w:val="single" w:sz="4" w:space="0" w:color="auto"/>
+              <w:bottom w:val="single" w:sz="4" w:space="0" w:color="000000"/>
+              <w:right w:val="single" w:sz="4" w:space="0" w:color="000000"/>
+            </w:tcBorders>
+            <w:vAlign w:val="center"/>
+            <w:hideMark/>
+          </w:tcPr>
+          <w:p>
+            <w:pPr>
+              <w:spacing w:before="240" w:after="0" w:line="240" w:lineRule="auto"/>
+              <w:rPr>
+                <w:rFonts w:ascii="Times New Roman" w:eastAsia="Times New Roman" w:hAnsi="Times New Roman" w:cs="Times New Roman"/>
+                <w:color w:val="000000"/>
+                <w:sz w:val="24"/>
+                <w:szCs w:val="24"/>
+                <w:lang w:eastAsia="hr-HR"/>
+              </w:rPr>
+            </w:pPr>
+          </w:p>
+        </w:tc>
+      </w:tr>
+      <w:tr>
+        <w:trPr>
+          <w:trHeight w:val="516"/>
+          <w:jc w:val="center"/>
+        </w:trPr>
+        <w:tc>
+          <w:tcPr>
+            <w:tcW w:w="3734" w:type="dxa"/>
+            <w:vMerge/>
+            <w:tcBorders>
+              <w:top w:val="single" w:sz="8" w:space="0" w:color="auto"/>
+              <w:left w:val="single" w:sz="4" w:space="0" w:color="auto"/>
+              <w:bottom w:val="single" w:sz="4" w:space="0" w:color="000000"/>
+              <w:right w:val="single" w:sz="4" w:space="0" w:color="000000"/>
+            </w:tcBorders>
+            <w:vAlign w:val="center"/>
+            <w:hideMark/>
+          </w:tcPr>
+          <w:p>
+            <w:pPr>
+              <w:spacing w:before="240" w:after="0" w:line="240" w:lineRule="auto"/>
+              <w:rPr>
+                <w:rFonts w:ascii="Times New Roman" w:eastAsia="Times New Roman" w:hAnsi="Times New Roman" w:cs="Times New Roman"/>
+                <w:color w:val="000000"/>
+                <w:sz w:val="24"/>
+                <w:szCs w:val="24"/>
+                <w:lang w:eastAsia="hr-HR"/>
+              </w:rPr>
+            </w:pPr>
+          </w:p>
+        </w:tc>
+        <w:tc>
+          <w:tcPr>
+            <w:tcW w:w="4823" w:type="dxa"/>
+            <w:vMerge/>
+            <w:tcBorders>
+              <w:top w:val="single" w:sz="8" w:space="0" w:color="auto"/>
+              <w:left w:val="single" w:sz="4" w:space="0" w:color="auto"/>
+              <w:bottom w:val="single" w:sz="4" w:space="0" w:color="000000"/>
+              <w:right w:val="single" w:sz="4" w:space="0" w:color="000000"/>
+            </w:tcBorders>
+            <w:vAlign w:val="center"/>
+            <w:hideMark/>
+          </w:tcPr>
+          <w:p>
+            <w:pPr>
+              <w:spacing w:before="240" w:after="0" w:line="240" w:lineRule="auto"/>
+              <w:rPr>
+                <w:rFonts w:ascii="Times New Roman" w:eastAsia="Times New Roman" w:hAnsi="Times New Roman" w:cs="Times New Roman"/>
+                <w:color w:val="000000"/>
+                <w:sz w:val="24"/>
+                <w:szCs w:val="24"/>
+                <w:lang w:eastAsia="hr-HR"/>
+              </w:rPr>
+            </w:pPr>
+          </w:p>
+        </w:tc>
+      </w:tr>
+      <w:tr>
+        <w:trPr>
+          <w:trHeight w:val="516"/>
+          <w:jc w:val="center"/>
+        </w:trPr>
+        <w:tc>
+          <w:tcPr>
+            <w:tcW w:w="3734" w:type="dxa"/>
+            <w:vMerge/>
+            <w:tcBorders>
+              <w:top w:val="single" w:sz="8" w:space="0" w:color="auto"/>
+              <w:left w:val="single" w:sz="4" w:space="0" w:color="auto"/>
+              <w:bottom w:val="single" w:sz="4" w:space="0" w:color="000000"/>
+              <w:right w:val="single" w:sz="4" w:space="0" w:color="000000"/>
+            </w:tcBorders>
+            <w:vAlign w:val="center"/>
+            <w:hideMark/>
+          </w:tcPr>
+          <w:p>
+            <w:pPr>
+              <w:spacing w:before="240" w:after="0" w:line="240" w:lineRule="auto"/>
+              <w:rPr>
+                <w:rFonts w:ascii="Times New Roman" w:eastAsia="Times New Roman" w:hAnsi="Times New Roman" w:cs="Times New Roman"/>
+                <w:color w:val="000000"/>
+                <w:sz w:val="24"/>
+                <w:szCs w:val="24"/>
+                <w:lang w:eastAsia="hr-HR"/>
+              </w:rPr>
+            </w:pPr>
+          </w:p>
+        </w:tc>
+        <w:tc>
+          <w:tcPr>
+            <w:tcW w:w="4823" w:type="dxa"/>
+            <w:vMerge/>
+            <w:tcBorders>
+              <w:top w:val="single" w:sz="8" w:space="0" w:color="auto"/>
+              <w:left w:val="single" w:sz="4" w:space="0" w:color="auto"/>
+              <w:bottom w:val="single" w:sz="4" w:space="0" w:color="000000"/>
+              <w:right w:val="single" w:sz="4" w:space="0" w:color="000000"/>
+            </w:tcBorders>
+            <w:vAlign w:val="center"/>
+            <w:hideMark/>
+          </w:tcPr>
+          <w:p>
+            <w:pPr>
+              <w:spacing w:before="240" w:after="0" w:line="240" w:lineRule="auto"/>
+              <w:rPr>
+                <w:rFonts w:ascii="Times New Roman" w:eastAsia="Times New Roman" w:hAnsi="Times New Roman" w:cs="Times New Roman"/>
+                <w:color w:val="000000"/>
+                <w:sz w:val="24"/>
+                <w:szCs w:val="24"/>
+                <w:lang w:eastAsia="hr-HR"/>
+              </w:rPr>
+            </w:pPr>
+          </w:p>
+        </w:tc>
+      </w:tr>
+      <w:tr>
+        <w:trPr>
+          <w:trHeight w:val="600"/>
+          <w:jc w:val="center"/>
+        </w:trPr>
+        <w:tc>
+          <w:tcPr>
+            <w:tcW w:w="3734" w:type="dxa"/>
+            <w:vMerge/>
+            <w:tcBorders>
+              <w:top w:val="single" w:sz="8" w:space="0" w:color="auto"/>
+              <w:left w:val="single" w:sz="4" w:space="0" w:color="auto"/>
+              <w:bottom w:val="single" w:sz="4" w:space="0" w:color="000000"/>
+              <w:right w:val="single" w:sz="4" w:space="0" w:color="000000"/>
+            </w:tcBorders>
+            <w:vAlign w:val="center"/>
+            <w:hideMark/>
+          </w:tcPr>
+          <w:p>
+            <w:pPr>
+              <w:spacing w:before="240" w:after="0" w:line="240" w:lineRule="auto"/>
+              <w:rPr>
+                <w:rFonts w:ascii="Times New Roman" w:eastAsia="Times New Roman" w:hAnsi="Times New Roman" w:cs="Times New Roman"/>
+                <w:color w:val="000000"/>
+                <w:sz w:val="24"/>
+                <w:szCs w:val="24"/>
+                <w:lang w:eastAsia="hr-HR"/>
+              </w:rPr>
+            </w:pPr>
+          </w:p>
+        </w:tc>
+        <w:tc>
+          <w:tcPr>
+            <w:tcW w:w="4823" w:type="dxa"/>
+            <w:vMerge/>
+            <w:tcBorders>
+              <w:top w:val="single" w:sz="8" w:space="0" w:color="auto"/>
+              <w:left w:val="single" w:sz="4" w:space="0" w:color="auto"/>
+              <w:bottom w:val="single" w:sz="4" w:space="0" w:color="000000"/>
+              <w:right w:val="single" w:sz="4" w:space="0" w:color="000000"/>
+            </w:tcBorders>
+            <w:vAlign w:val="center"/>
+            <w:hideMark/>
+          </w:tcPr>
+          <w:p>
+            <w:pPr>
+              <w:spacing w:before="240" w:after="0" w:line="240" w:lineRule="auto"/>
+              <w:rPr>
+                <w:rFonts w:ascii="Times New Roman" w:eastAsia="Times New Roman" w:hAnsi="Times New Roman" w:cs="Times New Roman"/>
+                <w:color w:val="000000"/>
+                <w:sz w:val="24"/>
+                <w:szCs w:val="24"/>
+                <w:lang w:eastAsia="hr-HR"/>
+              </w:rPr>
+            </w:pPr>
+          </w:p>
+        </w:tc>
+      </w:tr>
+      <w:tr>
+        <w:trPr>
+          <w:trHeight w:val="900"/>
+          <w:jc w:val="center"/>
+        </w:trPr>
+        <w:tc>
+          <w:tcPr>
+            <w:tcW w:w="3734" w:type="dxa"/>
+            <w:vMerge w:val="restart"/>
+            <w:tcBorders>
+              <w:top w:val="single" w:sz="4" w:space="0" w:color="auto"/>
+              <w:left w:val="single" w:sz="4" w:space="0" w:color="auto"/>
+              <w:bottom w:val="single" w:sz="8" w:space="0" w:color="000000"/>
+              <w:right w:val="single" w:sz="4" w:space="0" w:color="000000"/>
+            </w:tcBorders>
+            <w:shd w:val="clear" w:color="auto" w:fill="auto"/>
+            <w:vAlign w:val="center"/>
+            <w:hideMark/>
+          </w:tcPr>
+          <w:p>
+            <w:pPr>
+              <w:spacing w:after="0" w:line="240" w:lineRule="auto"/>
+              <w:rPr>
+                <w:rFonts w:ascii="Times New Roman" w:eastAsia="Times New Roman" w:hAnsi="Times New Roman" w:cs="Times New Roman"/>
+                <w:color w:val="000000"/>
+                <w:sz w:val="24"/>
+                <w:szCs w:val="24"/>
+                <w:lang w:eastAsia="hr-HR"/>
+              </w:rPr>
+            </w:pPr>
+            <w:r>
+              <w:rPr>
+                <w:rFonts w:ascii="Times New Roman" w:eastAsia="Times New Roman" w:hAnsi="Times New Roman" w:cs="Times New Roman"/>
+                <w:color w:val="000000"/>
+                <w:sz w:val="24"/>
+                <w:szCs w:val="24"/>
+                <w:lang w:eastAsia="hr-HR"/>
+              </w:rPr>
+              <w:t>1. Neredoviti sastanci                     2. Premalo komunikacije                      3. Odgađanje sastanaka                       4. Izostajanje sa sastanaka</w:t>
+            </w:r>
+          </w:p>
+        </w:tc>
+        <w:tc>
+          <w:tcPr>
+            <w:tcW w:w="4823" w:type="dxa"/>
+            <w:vMerge w:val="restart"/>
+            <w:tcBorders>
+              <w:top w:val="single" w:sz="4" w:space="0" w:color="auto"/>
+              <w:left w:val="single" w:sz="4" w:space="0" w:color="auto"/>
+              <w:bottom w:val="single" w:sz="8" w:space="0" w:color="000000"/>
+              <w:right w:val="single" w:sz="4" w:space="0" w:color="000000"/>
+            </w:tcBorders>
+            <w:shd w:val="clear" w:color="auto" w:fill="auto"/>
+            <w:vAlign w:val="center"/>
+            <w:hideMark/>
+          </w:tcPr>
+          <w:p>
+            <w:pPr>
+              <w:spacing w:after="0" w:line="240" w:lineRule="auto"/>
+              <w:rPr>
+                <w:rFonts w:ascii="Times New Roman" w:eastAsia="Times New Roman" w:hAnsi="Times New Roman" w:cs="Times New Roman"/>
+                <w:color w:val="000000"/>
+                <w:sz w:val="24"/>
+                <w:szCs w:val="24"/>
+                <w:lang w:eastAsia="hr-HR"/>
+              </w:rPr>
+            </w:pPr>
+            <w:r>
+              <w:rPr>
+                <w:rFonts w:ascii="Times New Roman" w:eastAsia="Times New Roman" w:hAnsi="Times New Roman" w:cs="Times New Roman"/>
+                <w:color w:val="000000"/>
+                <w:sz w:val="24"/>
+                <w:szCs w:val="24"/>
+                <w:lang w:eastAsia="hr-HR"/>
+              </w:rPr>
+              <w:t xml:space="preserve">1. Učestalije se nalaziti                        </w:t>
+            </w:r>
+          </w:p>
+          <w:p>
+            <w:pPr>
+              <w:spacing w:after="0" w:line="240" w:lineRule="auto"/>
+              <w:rPr>
+                <w:rFonts w:ascii="Times New Roman" w:eastAsia="Times New Roman" w:hAnsi="Times New Roman" w:cs="Times New Roman"/>
+                <w:color w:val="000000"/>
+                <w:sz w:val="24"/>
+                <w:szCs w:val="24"/>
+                <w:lang w:eastAsia="hr-HR"/>
+              </w:rPr>
+            </w:pPr>
+            <w:r>
+              <w:rPr>
+                <w:rFonts w:ascii="Times New Roman" w:eastAsia="Times New Roman" w:hAnsi="Times New Roman" w:cs="Times New Roman"/>
+                <w:color w:val="000000"/>
+                <w:sz w:val="24"/>
+                <w:szCs w:val="24"/>
+                <w:lang w:eastAsia="hr-HR"/>
+              </w:rPr>
+              <w:t>2. Produžiti vrijeme sastanaka</w:t>
+            </w:r>
+          </w:p>
+          <w:p>
+            <w:pPr>
+              <w:spacing w:after="0" w:line="240" w:lineRule="auto"/>
+              <w:rPr>
+                <w:rFonts w:ascii="Times New Roman" w:eastAsia="Times New Roman" w:hAnsi="Times New Roman" w:cs="Times New Roman"/>
+                <w:color w:val="000000"/>
+                <w:sz w:val="24"/>
+                <w:szCs w:val="24"/>
+                <w:lang w:eastAsia="hr-HR"/>
+              </w:rPr>
+            </w:pPr>
+            <w:r>
+              <w:rPr>
+                <w:rFonts w:ascii="Times New Roman" w:eastAsia="Times New Roman" w:hAnsi="Times New Roman" w:cs="Times New Roman"/>
+                <w:color w:val="000000"/>
+                <w:sz w:val="24"/>
+                <w:szCs w:val="24"/>
+                <w:lang w:eastAsia="hr-HR"/>
+              </w:rPr>
+              <w:t>3. Točnije razraditi plan rada</w:t>
+            </w:r>
+          </w:p>
+          <w:p>
+            <w:pPr>
+              <w:spacing w:after="0" w:line="240" w:lineRule="auto"/>
+              <w:rPr>
+                <w:rFonts w:ascii="Times New Roman" w:eastAsia="Times New Roman" w:hAnsi="Times New Roman" w:cs="Times New Roman"/>
+                <w:color w:val="000000"/>
+                <w:sz w:val="24"/>
+                <w:szCs w:val="24"/>
+                <w:lang w:eastAsia="hr-HR"/>
+              </w:rPr>
+            </w:pPr>
+            <w:r>
+              <w:rPr>
+                <w:rFonts w:ascii="Times New Roman" w:eastAsia="Times New Roman" w:hAnsi="Times New Roman" w:cs="Times New Roman"/>
+                <w:color w:val="000000"/>
+                <w:sz w:val="24"/>
+                <w:szCs w:val="24"/>
+                <w:lang w:eastAsia="hr-HR"/>
+              </w:rPr>
+              <w:t>4.Detaljnije izvještavati jedni druge što smo napravili kada nismo skupa</w:t>
+            </w:r>
+          </w:p>
+        </w:tc>
+      </w:tr>
+      <w:tr>
+        <w:trPr>
+          <w:trHeight w:val="600"/>
+          <w:jc w:val="center"/>
+        </w:trPr>
+        <w:tc>
+          <w:tcPr>
+            <w:tcW w:w="3734" w:type="dxa"/>
+            <w:vMerge/>
+            <w:tcBorders>
+              <w:top w:val="single" w:sz="4" w:space="0" w:color="auto"/>
+              <w:left w:val="single" w:sz="4" w:space="0" w:color="auto"/>
+              <w:bottom w:val="single" w:sz="8" w:space="0" w:color="000000"/>
+              <w:right w:val="single" w:sz="4" w:space="0" w:color="000000"/>
+            </w:tcBorders>
+            <w:vAlign w:val="center"/>
+            <w:hideMark/>
+          </w:tcPr>
+          <w:p>
+            <w:pPr>
+              <w:spacing w:before="240" w:after="0" w:line="240" w:lineRule="auto"/>
+              <w:jc w:val="center"/>
+              <w:rPr>
+                <w:rFonts w:ascii="Times New Roman" w:eastAsia="Times New Roman" w:hAnsi="Times New Roman" w:cs="Times New Roman"/>
+                <w:color w:val="000000"/>
+                <w:sz w:val="24"/>
+                <w:szCs w:val="24"/>
+                <w:lang w:eastAsia="hr-HR"/>
+              </w:rPr>
+            </w:pPr>
+          </w:p>
+        </w:tc>
+        <w:tc>
+          <w:tcPr>
+            <w:tcW w:w="4823" w:type="dxa"/>
+            <w:vMerge/>
+            <w:tcBorders>
+              <w:top w:val="single" w:sz="4" w:space="0" w:color="auto"/>
+              <w:left w:val="single" w:sz="4" w:space="0" w:color="auto"/>
+              <w:bottom w:val="single" w:sz="8" w:space="0" w:color="000000"/>
+              <w:right w:val="single" w:sz="4" w:space="0" w:color="000000"/>
+            </w:tcBorders>
+            <w:vAlign w:val="center"/>
+            <w:hideMark/>
+          </w:tcPr>
+          <w:p>
+            <w:pPr>
+              <w:spacing w:before="240" w:after="0" w:line="240" w:lineRule="auto"/>
+              <w:jc w:val="center"/>
+              <w:rPr>
+                <w:rFonts w:ascii="Times New Roman" w:eastAsia="Times New Roman" w:hAnsi="Times New Roman" w:cs="Times New Roman"/>
+                <w:color w:val="000000"/>
+                <w:sz w:val="24"/>
+                <w:szCs w:val="24"/>
+                <w:lang w:eastAsia="hr-HR"/>
+              </w:rPr>
+            </w:pPr>
+          </w:p>
+        </w:tc>
+      </w:tr>
+      <w:tr>
+        <w:trPr>
+          <w:trHeight w:val="810"/>
+          <w:jc w:val="center"/>
+        </w:trPr>
+        <w:tc>
+          <w:tcPr>
+            <w:tcW w:w="3734" w:type="dxa"/>
+            <w:vMerge/>
+            <w:tcBorders>
+              <w:top w:val="single" w:sz="4" w:space="0" w:color="auto"/>
+              <w:left w:val="single" w:sz="4" w:space="0" w:color="auto"/>
+              <w:bottom w:val="single" w:sz="8" w:space="0" w:color="000000"/>
+              <w:right w:val="single" w:sz="4" w:space="0" w:color="000000"/>
+            </w:tcBorders>
+            <w:vAlign w:val="center"/>
+            <w:hideMark/>
+          </w:tcPr>
+          <w:p>
+            <w:pPr>
+              <w:spacing w:before="240" w:after="0" w:line="240" w:lineRule="auto"/>
+              <w:jc w:val="center"/>
+              <w:rPr>
+                <w:rFonts w:ascii="Times New Roman" w:eastAsia="Times New Roman" w:hAnsi="Times New Roman" w:cs="Times New Roman"/>
+                <w:color w:val="000000"/>
+                <w:sz w:val="24"/>
+                <w:szCs w:val="24"/>
+                <w:lang w:eastAsia="hr-HR"/>
+              </w:rPr>
+            </w:pPr>
+          </w:p>
+        </w:tc>
+        <w:tc>
+          <w:tcPr>
+            <w:tcW w:w="4823" w:type="dxa"/>
+            <w:vMerge/>
+            <w:tcBorders>
+              <w:top w:val="single" w:sz="4" w:space="0" w:color="auto"/>
+              <w:left w:val="single" w:sz="4" w:space="0" w:color="auto"/>
+              <w:bottom w:val="single" w:sz="8" w:space="0" w:color="000000"/>
+              <w:right w:val="single" w:sz="4" w:space="0" w:color="000000"/>
+            </w:tcBorders>
+            <w:vAlign w:val="center"/>
+            <w:hideMark/>
+          </w:tcPr>
+          <w:p>
+            <w:pPr>
+              <w:spacing w:before="240" w:after="0" w:line="240" w:lineRule="auto"/>
+              <w:jc w:val="center"/>
+              <w:rPr>
+                <w:rFonts w:ascii="Times New Roman" w:eastAsia="Times New Roman" w:hAnsi="Times New Roman" w:cs="Times New Roman"/>
+                <w:color w:val="000000"/>
+                <w:sz w:val="24"/>
+                <w:szCs w:val="24"/>
+                <w:lang w:eastAsia="hr-HR"/>
+              </w:rPr>
+            </w:pPr>
+          </w:p>
+        </w:tc>
+      </w:tr>
+      <w:tr>
+        <w:trPr>
+          <w:trHeight w:val="615"/>
+          <w:jc w:val="center"/>
+        </w:trPr>
+        <w:tc>
+          <w:tcPr>
+            <w:tcW w:w="3734" w:type="dxa"/>
+            <w:tcBorders>
+              <w:top w:val="single" w:sz="8" w:space="0" w:color="auto"/>
+              <w:left w:val="single" w:sz="8" w:space="0" w:color="auto"/>
+              <w:bottom w:val="single" w:sz="8" w:space="0" w:color="auto"/>
+              <w:right w:val="single" w:sz="4" w:space="0" w:color="auto"/>
+            </w:tcBorders>
+            <w:shd w:val="clear" w:color="auto" w:fill="auto"/>
+            <w:noWrap/>
+            <w:vAlign w:val="center"/>
+            <w:hideMark/>
+          </w:tcPr>
+          <w:p>
+            <w:pPr>
+              <w:spacing w:before="240" w:after="0" w:line="240" w:lineRule="auto"/>
+              <w:jc w:val="center"/>
+              <w:rPr>
+                <w:rFonts w:ascii="Times New Roman" w:eastAsia="Times New Roman" w:hAnsi="Times New Roman" w:cs="Times New Roman"/>
+                <w:color w:val="000000"/>
+                <w:sz w:val="24"/>
+                <w:szCs w:val="24"/>
+                <w:lang w:eastAsia="hr-HR"/>
+              </w:rPr>
+            </w:pPr>
+            <w:r>
+              <w:rPr>
+                <w:rFonts w:ascii="Times New Roman" w:eastAsia="Times New Roman" w:hAnsi="Times New Roman" w:cs="Times New Roman"/>
+                <w:color w:val="000000"/>
+                <w:sz w:val="24"/>
+                <w:szCs w:val="24"/>
+                <w:lang w:eastAsia="hr-HR"/>
+              </w:rPr>
+              <w:t>Prestati raditi</w:t>
+            </w:r>
+          </w:p>
+        </w:tc>
+        <w:tc>
+          <w:tcPr>
+            <w:tcW w:w="4823" w:type="dxa"/>
+            <w:tcBorders>
+              <w:top w:val="single" w:sz="8" w:space="0" w:color="auto"/>
+              <w:left w:val="nil"/>
+              <w:bottom w:val="single" w:sz="8" w:space="0" w:color="auto"/>
+              <w:right w:val="single" w:sz="8" w:space="0" w:color="000000"/>
+            </w:tcBorders>
+            <w:shd w:val="clear" w:color="auto" w:fill="auto"/>
+            <w:noWrap/>
+            <w:vAlign w:val="center"/>
+            <w:hideMark/>
+          </w:tcPr>
+          <w:p>
+            <w:pPr>
+              <w:spacing w:before="240" w:after="0" w:line="240" w:lineRule="auto"/>
+              <w:jc w:val="center"/>
+              <w:rPr>
+                <w:rFonts w:ascii="Times New Roman" w:eastAsia="Times New Roman" w:hAnsi="Times New Roman" w:cs="Times New Roman"/>
+                <w:color w:val="000000"/>
+                <w:sz w:val="24"/>
+                <w:szCs w:val="24"/>
+                <w:lang w:eastAsia="hr-HR"/>
+              </w:rPr>
+            </w:pPr>
+            <w:r>
+              <w:rPr>
+                <w:rFonts w:ascii="Times New Roman" w:eastAsia="Times New Roman" w:hAnsi="Times New Roman" w:cs="Times New Roman"/>
+                <w:color w:val="000000"/>
+                <w:sz w:val="24"/>
+                <w:szCs w:val="24"/>
+                <w:lang w:eastAsia="hr-HR"/>
+              </w:rPr>
+              <w:t>Početi raditi</w:t>
+            </w:r>
+          </w:p>
+        </w:tc>
+      </w:tr>
+    </w:tbl>
+    <w:p>
+      <w:pPr>
+        <w:rPr>
+          <w:rFonts w:ascii="Times New Roman" w:hAnsi="Times New Roman" w:cs="Times New Roman"/>
+          <w:b/>
+          <w:sz w:val="24"/>
+          <w:szCs w:val="24"/>
+        </w:rPr>
+      </w:pPr>
+    </w:p>
     <w:sectPr>
       <w:pgSz w:w="11907" w:h="16839" w:code="9"/>
       <w:pgMar w:top="1440" w:right="1440" w:bottom="1440" w:left="1440" w:header="708" w:footer="708" w:gutter="0"/>
@@ -21482,7 +27523,6 @@
         <w:docPartUnique/>
       </w:docPartObj>
     </w:sdtPr>
-    <w:sdtEndPr/>
     <w:sdtContent>
       <w:p>
         <w:pPr>
@@ -21505,28 +27545,37 @@
                 <v:h position="#0,topLeft" xrange="0,21600"/>
               </v:handles>
             </v:shapetype>
-            <v:shape id="AutoShape 13" o:spid="_x0000_s2061" type="#_x0000_t5" style="position:absolute;margin-left:232.4pt;margin-top:0;width:167.4pt;height:161.8pt;z-index:251659264;visibility:visible;mso-wrap-style:square;mso-width-percent:0;mso-height-percent:0;mso-wrap-distance-left:9pt;mso-wrap-distance-top:0;mso-wrap-distance-right:9pt;mso-wrap-distance-bottom:0;mso-position-horizontal:right;mso-position-horizontal-relative:page;mso-position-vertical:bottom;mso-position-vertical-relative:page;mso-width-percent:0;mso-height-percent:0;mso-width-relative:page;mso-height-relative:page;v-text-anchor:top" adj="21600" fillcolor="#8db3e2 [1311]" stroked="f">
+            <v:shape id="AutoShape 13" o:spid="_x0000_s2061" type="#_x0000_t5" style="position:absolute;margin-left:476pt;margin-top:0;width:117.4pt;height:107.5pt;z-index:251659264;visibility:visible;mso-position-horizontal:right;mso-position-horizontal-relative:page;mso-position-vertical:bottom;mso-position-vertical-relative:page" adj="21600" fillcolor="#8db3e2 [1311]" stroked="f">
               <v:textbox style="mso-next-textbox:#AutoShape 13">
                 <w:txbxContent>
                   <w:p>
                     <w:pPr>
                       <w:jc w:val="center"/>
                       <w:rPr>
-                        <w:szCs w:val="72"/>
+                        <w:sz w:val="68"/>
+                        <w:szCs w:val="68"/>
                       </w:rPr>
                     </w:pPr>
                     <w:r>
                       <w:rPr>
                         <w:rFonts w:eastAsiaTheme="minorEastAsia"/>
+                        <w:sz w:val="68"/>
+                        <w:szCs w:val="68"/>
                       </w:rPr>
                       <w:fldChar w:fldCharType="begin"/>
                     </w:r>
                     <w:r>
+                      <w:rPr>
+                        <w:sz w:val="68"/>
+                        <w:szCs w:val="68"/>
+                      </w:rPr>
                       <w:instrText xml:space="preserve"> PAGE    \* MERGEFORMAT </w:instrText>
                     </w:r>
                     <w:r>
                       <w:rPr>
                         <w:rFonts w:eastAsiaTheme="minorEastAsia"/>
+                        <w:sz w:val="68"/>
+                        <w:szCs w:val="68"/>
                       </w:rPr>
                       <w:fldChar w:fldCharType="separate"/>
                     </w:r>
@@ -21535,18 +27584,18 @@
                         <w:rFonts w:asciiTheme="majorHAnsi" w:eastAsiaTheme="majorEastAsia" w:hAnsiTheme="majorHAnsi" w:cstheme="majorBidi"/>
                         <w:noProof/>
                         <w:color w:val="FFFFFF" w:themeColor="background1"/>
-                        <w:sz w:val="72"/>
-                        <w:szCs w:val="72"/>
+                        <w:sz w:val="68"/>
+                        <w:szCs w:val="68"/>
                       </w:rPr>
-                      <w:t>19</w:t>
+                      <w:t>23</w:t>
                     </w:r>
                     <w:r>
                       <w:rPr>
                         <w:rFonts w:asciiTheme="majorHAnsi" w:eastAsiaTheme="majorEastAsia" w:hAnsiTheme="majorHAnsi" w:cstheme="majorBidi"/>
                         <w:noProof/>
                         <w:color w:val="FFFFFF" w:themeColor="background1"/>
-                        <w:sz w:val="72"/>
-                        <w:szCs w:val="72"/>
+                        <w:sz w:val="68"/>
+                        <w:szCs w:val="68"/>
                       </w:rPr>
                       <w:fldChar w:fldCharType="end"/>
                     </w:r>
@@ -21595,28 +27644,37 @@
                 <v:h position="#0,topLeft" xrange="0,21600"/>
               </v:handles>
             </v:shapetype>
-            <v:shape id="_x0000_s2064" type="#_x0000_t5" style="position:absolute;margin-left:116.2pt;margin-top:0;width:167.4pt;height:161.8pt;z-index:251661312;visibility:visible;mso-wrap-style:square;mso-width-percent:0;mso-height-percent:0;mso-wrap-distance-left:9pt;mso-wrap-distance-top:0;mso-wrap-distance-right:9pt;mso-wrap-distance-bottom:0;mso-position-horizontal:right;mso-position-horizontal-relative:page;mso-position-vertical:bottom;mso-position-vertical-relative:page;mso-width-percent:0;mso-height-percent:0;mso-width-relative:page;mso-height-relative:page;v-text-anchor:top" adj="21600" fillcolor="#8db3e2 [1311]" stroked="f">
+            <v:shape id="_x0000_s2064" type="#_x0000_t5" style="position:absolute;margin-left:359.8pt;margin-top:0;width:147.9pt;height:122.05pt;z-index:251661312;visibility:visible;mso-position-horizontal:right;mso-position-horizontal-relative:page;mso-position-vertical:bottom;mso-position-vertical-relative:page" adj="21600" fillcolor="#8db3e2 [1311]" stroked="f">
               <v:textbox>
                 <w:txbxContent>
                   <w:p>
                     <w:pPr>
                       <w:jc w:val="center"/>
                       <w:rPr>
-                        <w:szCs w:val="72"/>
+                        <w:sz w:val="68"/>
+                        <w:szCs w:val="68"/>
                       </w:rPr>
                     </w:pPr>
                     <w:r>
                       <w:rPr>
                         <w:rFonts w:eastAsiaTheme="minorEastAsia"/>
+                        <w:sz w:val="68"/>
+                        <w:szCs w:val="68"/>
                       </w:rPr>
                       <w:fldChar w:fldCharType="begin"/>
                     </w:r>
                     <w:r>
+                      <w:rPr>
+                        <w:sz w:val="68"/>
+                        <w:szCs w:val="68"/>
+                      </w:rPr>
                       <w:instrText xml:space="preserve"> PAGE    \* MERGEFORMAT </w:instrText>
                     </w:r>
                     <w:r>
                       <w:rPr>
                         <w:rFonts w:eastAsiaTheme="minorEastAsia"/>
+                        <w:sz w:val="68"/>
+                        <w:szCs w:val="68"/>
                       </w:rPr>
                       <w:fldChar w:fldCharType="separate"/>
                     </w:r>
@@ -21625,18 +27683,18 @@
                         <w:rFonts w:asciiTheme="majorHAnsi" w:eastAsiaTheme="majorEastAsia" w:hAnsiTheme="majorHAnsi" w:cstheme="majorBidi"/>
                         <w:noProof/>
                         <w:color w:val="FFFFFF" w:themeColor="background1"/>
-                        <w:sz w:val="72"/>
-                        <w:szCs w:val="72"/>
+                        <w:sz w:val="68"/>
+                        <w:szCs w:val="68"/>
                       </w:rPr>
-                      <w:t>15</w:t>
+                      <w:t>21</w:t>
                     </w:r>
                     <w:r>
                       <w:rPr>
                         <w:rFonts w:asciiTheme="majorHAnsi" w:eastAsiaTheme="majorEastAsia" w:hAnsiTheme="majorHAnsi" w:cstheme="majorBidi"/>
                         <w:noProof/>
                         <w:color w:val="FFFFFF" w:themeColor="background1"/>
-                        <w:sz w:val="72"/>
-                        <w:szCs w:val="72"/>
+                        <w:sz w:val="68"/>
+                        <w:szCs w:val="68"/>
                       </w:rPr>
                       <w:fldChar w:fldCharType="end"/>
                     </w:r>
@@ -21814,7 +27872,7 @@
   <w:abstractNum w:abstractNumId="1">
     <w:nsid w:val="1584247F"/>
     <w:multiLevelType w:val="multilevel"/>
-    <w:tmpl w:val="47B0B89E"/>
+    <w:tmpl w:val="EB828D9A"/>
     <w:lvl w:ilvl="0">
       <w:start w:val="1"/>
       <w:numFmt w:val="decimal"/>
@@ -21856,6 +27914,7 @@
     <w:lvl w:ilvl="3">
       <w:start w:val="1"/>
       <w:numFmt w:val="decimal"/>
+      <w:pStyle w:val="Quote"/>
       <w:isLgl/>
       <w:lvlText w:val="%1.%2.%3.%4."/>
       <w:lvlJc w:val="left"/>
@@ -22998,9 +29057,13 @@
     <w:autoRedefine/>
     <w:uiPriority w:val="29"/>
     <w:qFormat/>
-    <w:rsid w:val="003856E3"/>
+    <w:rsid w:val="00083D6C"/>
     <w:pPr>
-      <w:ind w:left="1080"/>
+      <w:numPr>
+        <w:ilvl w:val="3"/>
+        <w:numId w:val="1"/>
+      </w:numPr>
+      <w:jc w:val="both"/>
     </w:pPr>
     <w:rPr>
       <w:rFonts w:ascii="Times New Roman" w:hAnsi="Times New Roman"/>
@@ -23016,7 +29079,7 @@
     <w:basedOn w:val="DefaultParagraphFont"/>
     <w:link w:val="Quote"/>
     <w:uiPriority w:val="29"/>
-    <w:rsid w:val="003856E3"/>
+    <w:rsid w:val="00083D6C"/>
     <w:rPr>
       <w:rFonts w:ascii="Times New Roman" w:hAnsi="Times New Roman"/>
       <w:b/>
@@ -24027,10 +30090,10 @@
           <c:layoutTarget val="inner"/>
           <c:xMode val="edge"/>
           <c:yMode val="edge"/>
-          <c:x val="5.520289525125411E-2"/>
+          <c:x val="5.5202895251254096E-2"/>
           <c:y val="3.6563646053582526E-2"/>
-          <c:w val="0.68679264045134936"/>
-          <c:h val="0.82241730227585785"/>
+          <c:w val="0.68679264045134958"/>
+          <c:h val="0.82241730227585763"/>
         </c:manualLayout>
       </c:layout>
       <c:lineChart>
@@ -24346,11 +30409,11 @@
         </c:dLbls>
         <c:marker val="1"/>
         <c:smooth val="0"/>
-        <c:axId val="168001920"/>
-        <c:axId val="168003456"/>
+        <c:axId val="74756480"/>
+        <c:axId val="74758016"/>
       </c:lineChart>
       <c:catAx>
-        <c:axId val="168001920"/>
+        <c:axId val="74756480"/>
         <c:scaling>
           <c:orientation val="minMax"/>
         </c:scaling>
@@ -24360,7 +30423,7 @@
         <c:majorTickMark val="out"/>
         <c:minorTickMark val="none"/>
         <c:tickLblPos val="nextTo"/>
-        <c:crossAx val="168003456"/>
+        <c:crossAx val="74758016"/>
         <c:crosses val="autoZero"/>
         <c:auto val="1"/>
         <c:lblAlgn val="ctr"/>
@@ -24368,7 +30431,7 @@
         <c:noMultiLvlLbl val="0"/>
       </c:catAx>
       <c:valAx>
-        <c:axId val="168003456"/>
+        <c:axId val="74758016"/>
         <c:scaling>
           <c:orientation val="minMax"/>
         </c:scaling>
@@ -24379,7 +30442,7 @@
         <c:majorTickMark val="out"/>
         <c:minorTickMark val="none"/>
         <c:tickLblPos val="nextTo"/>
-        <c:crossAx val="168001920"/>
+        <c:crossAx val="74756480"/>
         <c:crosses val="autoZero"/>
         <c:crossBetween val="between"/>
       </c:valAx>
@@ -24707,7 +30770,7 @@
 </file>
 
 <file path=customXml/itemProps2.xml><?xml version="1.0" encoding="utf-8"?>
-<ds:datastoreItem xmlns:ds="http://schemas.openxmlformats.org/officeDocument/2006/customXml" ds:itemID="{65F1A251-21E6-411F-A4A5-EE427C9B5F26}">
+<ds:datastoreItem xmlns:ds="http://schemas.openxmlformats.org/officeDocument/2006/customXml" ds:itemID="{DEC04480-435F-4826-AC60-71E4265DB563}">
   <ds:schemaRefs>
     <ds:schemaRef ds:uri="http://schemas.openxmlformats.org/officeDocument/2006/bibliography"/>
   </ds:schemaRefs>
